--- a/report.docx
+++ b/report.docx
@@ -1506,25 +1506,7 @@
           <w:szCs w:val="28"/>
           <w:lang w:val="tr"/>
         </w:rPr>
-        <w:t xml:space="preserve">ept of the SDN is data plane and control plane </w:t>
-      </w:r>
-      <w:r>
-        <w:rPr>
-          <w:rFonts w:eastAsia="@Yu Gothic" w:cstheme="minorHAnsi"/>
-          <w:sz w:val="28"/>
-          <w:szCs w:val="28"/>
-          <w:lang w:val="tr"/>
-        </w:rPr>
-        <w:t xml:space="preserve">are </w:t>
-      </w:r>
-      <w:r>
-        <w:rPr>
-          <w:rFonts w:eastAsia="@Yu Gothic" w:cstheme="minorHAnsi"/>
-          <w:sz w:val="28"/>
-          <w:szCs w:val="28"/>
-          <w:lang w:val="tr"/>
-        </w:rPr>
-        <w:t>seperated.</w:t>
+        <w:t>ept of the SDN is data plane and control plane are seperated.</w:t>
       </w:r>
     </w:p>
     <w:p>
@@ -1966,17 +1948,7 @@
           <w:szCs w:val="28"/>
           <w:lang w:val="tr"/>
         </w:rPr>
-        <w:t xml:space="preserve">     </w:t>
-      </w:r>
-      <w:r>
-        <w:rPr>
-          <w:rFonts w:eastAsia="@Yu Gothic" w:cstheme="minorHAnsi"/>
-          <w:color w:val="000000" w:themeColor="text1"/>
-          <w:sz w:val="28"/>
-          <w:szCs w:val="28"/>
-          <w:lang w:val="tr"/>
-        </w:rPr>
-        <w:t>The most asked question is ¨Should I switch to SD-WAN from MPLS?¨. What are the pros and cons and which one has the brightest future?</w:t>
+        <w:t xml:space="preserve">     The most asked question is ¨Should I switch to SD-WAN from MPLS?¨. What are the pros and cons and which one has the brightest future?</w:t>
       </w:r>
     </w:p>
     <w:p>
@@ -2045,17 +2017,7 @@
           <w:szCs w:val="28"/>
           <w:lang w:val="en-US" w:eastAsia="sv-SE"/>
         </w:rPr>
-        <w:t>MPLS circuits are a special service with performance backed by SLAs. This ensures that traffic routed over these circuits is reliably transmitted to its destination.</w:t>
-      </w:r>
-      <w:r>
-        <w:rPr>
-          <w:rFonts w:eastAsia="Times New Roman" w:cstheme="minorHAnsi"/>
-          <w:color w:val="333333"/>
-          <w:sz w:val="28"/>
-          <w:szCs w:val="28"/>
-          <w:lang w:val="en-US" w:eastAsia="sv-SE"/>
-        </w:rPr>
-        <w:t xml:space="preserve"> </w:t>
+        <w:t xml:space="preserve">MPLS circuits are a special service with performance backed by SLAs. This ensures that traffic routed over these circuits is reliably transmitted to its destination. </w:t>
       </w:r>
     </w:p>
     <w:p>
@@ -2092,27 +2054,7 @@
           <w:szCs w:val="28"/>
           <w:lang w:val="en-US" w:eastAsia="sv-SE"/>
         </w:rPr>
-        <w:t xml:space="preserve"> </w:t>
-      </w:r>
-      <w:r>
-        <w:rPr>
-          <w:rFonts w:eastAsia="Times New Roman" w:cstheme="minorHAnsi"/>
-          <w:color w:val="333333"/>
-          <w:sz w:val="28"/>
-          <w:szCs w:val="28"/>
-          <w:lang w:val="en-US" w:eastAsia="sv-SE"/>
-        </w:rPr>
-        <w:t>remove much of the complexity of routing traffic through the Internet. This enables them to provide higher performance than traffic reliant upon other routing schemes</w:t>
-      </w:r>
-      <w:r>
-        <w:rPr>
-          <w:rFonts w:eastAsia="Times New Roman" w:cstheme="minorHAnsi"/>
-          <w:color w:val="333333"/>
-          <w:sz w:val="28"/>
-          <w:szCs w:val="28"/>
-          <w:lang w:val="en-US" w:eastAsia="sv-SE"/>
-        </w:rPr>
-        <w:t>.</w:t>
+        <w:t xml:space="preserve"> remove much of the complexity of routing traffic through the Internet. This enables them to provide higher performance than traffic reliant upon other routing schemes.</w:t>
       </w:r>
     </w:p>
     <w:p>
@@ -2401,6 +2343,7917 @@
         <w:t>proggtressing</w:t>
       </w:r>
       <w:proofErr w:type="spellEnd"/>
+    </w:p>
+    <w:p>
+      <w:pPr>
+        <w:spacing w:after="225" w:line="384" w:lineRule="atLeast"/>
+        <w:rPr>
+          <w:rFonts w:eastAsia="Times New Roman" w:cstheme="minorHAnsi"/>
+          <w:color w:val="333333"/>
+          <w:sz w:val="28"/>
+          <w:szCs w:val="28"/>
+          <w:lang w:val="en-US" w:eastAsia="sv-SE"/>
+        </w:rPr>
+      </w:pPr>
+    </w:p>
+    <w:p>
+      <w:pPr>
+        <w:spacing w:after="225" w:line="384" w:lineRule="atLeast"/>
+        <w:rPr>
+          <w:rFonts w:eastAsia="Times New Roman" w:cstheme="minorHAnsi"/>
+          <w:color w:val="333333"/>
+          <w:sz w:val="28"/>
+          <w:szCs w:val="28"/>
+          <w:lang w:val="en-US" w:eastAsia="sv-SE"/>
+        </w:rPr>
+      </w:pPr>
+    </w:p>
+    <w:p>
+      <w:pPr>
+        <w:spacing w:after="225" w:line="384" w:lineRule="atLeast"/>
+        <w:jc w:val="both"/>
+        <w:rPr>
+          <w:rFonts w:eastAsia="Times New Roman" w:cstheme="minorHAnsi"/>
+          <w:color w:val="333333"/>
+          <w:sz w:val="28"/>
+          <w:szCs w:val="28"/>
+          <w:lang w:val="en-US" w:eastAsia="sv-SE"/>
+        </w:rPr>
+      </w:pPr>
+      <w:r>
+        <w:rPr>
+          <w:rFonts w:eastAsia="Times New Roman" w:cstheme="minorHAnsi"/>
+          <w:color w:val="333333"/>
+          <w:sz w:val="28"/>
+          <w:szCs w:val="28"/>
+          <w:lang w:val="en-US" w:eastAsia="sv-SE"/>
+        </w:rPr>
+        <w:t xml:space="preserve">   </w:t>
+      </w:r>
+      <w:r>
+        <w:rPr>
+          <w:rFonts w:eastAsia="Times New Roman" w:cstheme="minorHAnsi"/>
+          <w:color w:val="333333"/>
+          <w:sz w:val="28"/>
+          <w:szCs w:val="28"/>
+          <w:lang w:val="en-US" w:eastAsia="sv-SE"/>
+        </w:rPr>
+        <w:t xml:space="preserve">Traditional solutions on WAN connections </w:t>
+      </w:r>
+      <w:r>
+        <w:rPr>
+          <w:rFonts w:eastAsia="Times New Roman" w:cstheme="minorHAnsi"/>
+          <w:color w:val="333333"/>
+          <w:sz w:val="28"/>
+          <w:szCs w:val="28"/>
+          <w:lang w:val="en-US" w:eastAsia="sv-SE"/>
+        </w:rPr>
+        <w:t>allow us to</w:t>
+      </w:r>
+      <w:r>
+        <w:rPr>
+          <w:rFonts w:eastAsia="Times New Roman" w:cstheme="minorHAnsi"/>
+          <w:color w:val="333333"/>
+          <w:sz w:val="28"/>
+          <w:szCs w:val="28"/>
+          <w:lang w:val="en-US" w:eastAsia="sv-SE"/>
+        </w:rPr>
+        <w:t xml:space="preserve"> </w:t>
+      </w:r>
+      <w:r>
+        <w:rPr>
+          <w:rFonts w:eastAsia="Times New Roman" w:cstheme="minorHAnsi"/>
+          <w:color w:val="333333"/>
+          <w:sz w:val="28"/>
+          <w:szCs w:val="28"/>
+          <w:lang w:val="en-US" w:eastAsia="sv-SE"/>
+        </w:rPr>
+        <w:t>interconnect main offices with branch</w:t>
+      </w:r>
+      <w:r>
+        <w:rPr>
+          <w:rFonts w:eastAsia="Times New Roman" w:cstheme="minorHAnsi"/>
+          <w:color w:val="333333"/>
+          <w:sz w:val="28"/>
+          <w:szCs w:val="28"/>
+          <w:lang w:val="en-US" w:eastAsia="sv-SE"/>
+        </w:rPr>
+        <w:t xml:space="preserve"> and</w:t>
+      </w:r>
+      <w:r>
+        <w:rPr>
+          <w:rFonts w:eastAsia="Times New Roman" w:cstheme="minorHAnsi"/>
+          <w:color w:val="333333"/>
+          <w:sz w:val="28"/>
+          <w:szCs w:val="28"/>
+          <w:lang w:val="en-US" w:eastAsia="sv-SE"/>
+        </w:rPr>
+        <w:t xml:space="preserve"> that</w:t>
+      </w:r>
+      <w:r>
+        <w:rPr>
+          <w:rFonts w:eastAsia="Times New Roman" w:cstheme="minorHAnsi"/>
+          <w:color w:val="333333"/>
+          <w:sz w:val="28"/>
+          <w:szCs w:val="28"/>
+          <w:lang w:val="en-US" w:eastAsia="sv-SE"/>
+        </w:rPr>
+        <w:t xml:space="preserve"> </w:t>
+      </w:r>
+      <w:r>
+        <w:rPr>
+          <w:rFonts w:eastAsia="Times New Roman" w:cstheme="minorHAnsi"/>
+          <w:color w:val="333333"/>
+          <w:sz w:val="28"/>
+          <w:szCs w:val="28"/>
+          <w:lang w:val="en-US" w:eastAsia="sv-SE"/>
+        </w:rPr>
+        <w:t>allows us to share resources</w:t>
+      </w:r>
+      <w:r>
+        <w:rPr>
+          <w:rFonts w:eastAsia="Times New Roman" w:cstheme="minorHAnsi"/>
+          <w:color w:val="333333"/>
+          <w:sz w:val="28"/>
+          <w:szCs w:val="28"/>
+          <w:lang w:val="en-US" w:eastAsia="sv-SE"/>
+        </w:rPr>
+        <w:t>.</w:t>
+      </w:r>
+      <w:r>
+        <w:rPr>
+          <w:rFonts w:eastAsia="Times New Roman" w:cstheme="minorHAnsi"/>
+          <w:color w:val="333333"/>
+          <w:sz w:val="28"/>
+          <w:szCs w:val="28"/>
+          <w:lang w:val="en-US" w:eastAsia="sv-SE"/>
+        </w:rPr>
+        <w:t xml:space="preserve"> </w:t>
+      </w:r>
+      <w:r>
+        <w:rPr>
+          <w:rFonts w:eastAsia="Times New Roman" w:cstheme="minorHAnsi"/>
+          <w:color w:val="333333"/>
+          <w:sz w:val="28"/>
+          <w:szCs w:val="28"/>
+          <w:lang w:val="en-US" w:eastAsia="sv-SE"/>
+        </w:rPr>
+        <w:t>W</w:t>
+      </w:r>
+      <w:r>
+        <w:rPr>
+          <w:rFonts w:eastAsia="Times New Roman" w:cstheme="minorHAnsi"/>
+          <w:color w:val="333333"/>
+          <w:sz w:val="28"/>
+          <w:szCs w:val="28"/>
+          <w:lang w:val="en-US" w:eastAsia="sv-SE"/>
+        </w:rPr>
+        <w:t>e can</w:t>
+      </w:r>
+      <w:r>
+        <w:rPr>
+          <w:rFonts w:eastAsia="Times New Roman" w:cstheme="minorHAnsi"/>
+          <w:color w:val="333333"/>
+          <w:sz w:val="28"/>
+          <w:szCs w:val="28"/>
+          <w:lang w:val="en-US" w:eastAsia="sv-SE"/>
+        </w:rPr>
+        <w:t xml:space="preserve"> </w:t>
+      </w:r>
+      <w:r>
+        <w:rPr>
+          <w:rFonts w:eastAsia="Times New Roman" w:cstheme="minorHAnsi"/>
+          <w:color w:val="333333"/>
+          <w:sz w:val="28"/>
+          <w:szCs w:val="28"/>
+          <w:lang w:val="en-US" w:eastAsia="sv-SE"/>
+        </w:rPr>
+        <w:t>share access to centrally located data</w:t>
+      </w:r>
+      <w:r>
+        <w:rPr>
+          <w:rFonts w:eastAsia="Times New Roman" w:cstheme="minorHAnsi"/>
+          <w:color w:val="333333"/>
+          <w:sz w:val="28"/>
+          <w:szCs w:val="28"/>
+          <w:lang w:val="en-US" w:eastAsia="sv-SE"/>
+        </w:rPr>
+        <w:t xml:space="preserve"> </w:t>
+      </w:r>
+      <w:r>
+        <w:rPr>
+          <w:rFonts w:eastAsia="Times New Roman" w:cstheme="minorHAnsi"/>
+          <w:color w:val="333333"/>
+          <w:sz w:val="28"/>
+          <w:szCs w:val="28"/>
+          <w:lang w:val="en-US" w:eastAsia="sv-SE"/>
+        </w:rPr>
+        <w:t>services or applications</w:t>
+      </w:r>
+      <w:r>
+        <w:rPr>
+          <w:rFonts w:eastAsia="Times New Roman" w:cstheme="minorHAnsi"/>
+          <w:color w:val="333333"/>
+          <w:sz w:val="28"/>
+          <w:szCs w:val="28"/>
+          <w:lang w:val="en-US" w:eastAsia="sv-SE"/>
+        </w:rPr>
+        <w:t>. T</w:t>
+      </w:r>
+      <w:r>
+        <w:rPr>
+          <w:rFonts w:eastAsia="Times New Roman" w:cstheme="minorHAnsi"/>
+          <w:color w:val="333333"/>
+          <w:sz w:val="28"/>
+          <w:szCs w:val="28"/>
+          <w:lang w:val="en-US" w:eastAsia="sv-SE"/>
+        </w:rPr>
+        <w:t>raditionally dedicated circuits have</w:t>
+      </w:r>
+      <w:r>
+        <w:rPr>
+          <w:rFonts w:eastAsia="Times New Roman" w:cstheme="minorHAnsi"/>
+          <w:color w:val="333333"/>
+          <w:sz w:val="28"/>
+          <w:szCs w:val="28"/>
+          <w:lang w:val="en-US" w:eastAsia="sv-SE"/>
+        </w:rPr>
+        <w:t xml:space="preserve"> </w:t>
+      </w:r>
+      <w:r>
+        <w:rPr>
+          <w:rFonts w:eastAsia="Times New Roman" w:cstheme="minorHAnsi"/>
+          <w:color w:val="333333"/>
+          <w:sz w:val="28"/>
+          <w:szCs w:val="28"/>
+          <w:lang w:val="en-US" w:eastAsia="sv-SE"/>
+        </w:rPr>
+        <w:t>been used to achieve this connectivity</w:t>
+      </w:r>
+      <w:r>
+        <w:rPr>
+          <w:rFonts w:eastAsia="Times New Roman" w:cstheme="minorHAnsi"/>
+          <w:color w:val="333333"/>
+          <w:sz w:val="28"/>
+          <w:szCs w:val="28"/>
+          <w:lang w:val="en-US" w:eastAsia="sv-SE"/>
+        </w:rPr>
+        <w:t xml:space="preserve"> </w:t>
+      </w:r>
+      <w:r>
+        <w:rPr>
+          <w:rFonts w:eastAsia="Times New Roman" w:cstheme="minorHAnsi"/>
+          <w:color w:val="333333"/>
+          <w:sz w:val="28"/>
+          <w:szCs w:val="28"/>
+          <w:lang w:val="en-US" w:eastAsia="sv-SE"/>
+        </w:rPr>
+        <w:t>things such as a frame relay or MPLS</w:t>
+      </w:r>
+      <w:r>
+        <w:rPr>
+          <w:rFonts w:eastAsia="Times New Roman" w:cstheme="minorHAnsi"/>
+          <w:color w:val="333333"/>
+          <w:sz w:val="28"/>
+          <w:szCs w:val="28"/>
+          <w:lang w:val="en-US" w:eastAsia="sv-SE"/>
+        </w:rPr>
+        <w:t xml:space="preserve">, </w:t>
+      </w:r>
+      <w:r>
+        <w:rPr>
+          <w:rFonts w:eastAsia="Times New Roman" w:cstheme="minorHAnsi"/>
+          <w:color w:val="333333"/>
+          <w:sz w:val="28"/>
+          <w:szCs w:val="28"/>
+          <w:lang w:val="en-US" w:eastAsia="sv-SE"/>
+        </w:rPr>
+        <w:t>although these provide reliability and</w:t>
+      </w:r>
+      <w:r>
+        <w:rPr>
+          <w:rFonts w:eastAsia="Times New Roman" w:cstheme="minorHAnsi"/>
+          <w:color w:val="333333"/>
+          <w:sz w:val="28"/>
+          <w:szCs w:val="28"/>
+          <w:lang w:val="en-US" w:eastAsia="sv-SE"/>
+        </w:rPr>
+        <w:t xml:space="preserve"> </w:t>
+      </w:r>
+      <w:r>
+        <w:rPr>
+          <w:rFonts w:eastAsia="Times New Roman" w:cstheme="minorHAnsi"/>
+          <w:color w:val="333333"/>
+          <w:sz w:val="28"/>
+          <w:szCs w:val="28"/>
+          <w:lang w:val="en-US" w:eastAsia="sv-SE"/>
+        </w:rPr>
+        <w:t>security for the connection our modern</w:t>
+      </w:r>
+      <w:r>
+        <w:rPr>
+          <w:rFonts w:eastAsia="Times New Roman" w:cstheme="minorHAnsi"/>
+          <w:color w:val="333333"/>
+          <w:sz w:val="28"/>
+          <w:szCs w:val="28"/>
+          <w:lang w:val="en-US" w:eastAsia="sv-SE"/>
+        </w:rPr>
+        <w:t xml:space="preserve"> </w:t>
+      </w:r>
+      <w:r>
+        <w:rPr>
+          <w:rFonts w:eastAsia="Times New Roman" w:cstheme="minorHAnsi"/>
+          <w:color w:val="333333"/>
+          <w:sz w:val="28"/>
+          <w:szCs w:val="28"/>
+          <w:lang w:val="en-US" w:eastAsia="sv-SE"/>
+        </w:rPr>
+        <w:t>networks require some rethinking of this</w:t>
+      </w:r>
+      <w:r>
+        <w:rPr>
+          <w:rFonts w:eastAsia="Times New Roman" w:cstheme="minorHAnsi"/>
+          <w:color w:val="333333"/>
+          <w:sz w:val="28"/>
+          <w:szCs w:val="28"/>
+          <w:lang w:val="en-US" w:eastAsia="sv-SE"/>
+        </w:rPr>
+        <w:t xml:space="preserve"> </w:t>
+      </w:r>
+      <w:r>
+        <w:rPr>
+          <w:rFonts w:eastAsia="Times New Roman" w:cstheme="minorHAnsi"/>
+          <w:color w:val="333333"/>
+          <w:sz w:val="28"/>
+          <w:szCs w:val="28"/>
+          <w:lang w:val="en-US" w:eastAsia="sv-SE"/>
+        </w:rPr>
+        <w:t>cloud usage as we know is on the rise so</w:t>
+      </w:r>
+      <w:r>
+        <w:rPr>
+          <w:rFonts w:eastAsia="Times New Roman" w:cstheme="minorHAnsi"/>
+          <w:color w:val="333333"/>
+          <w:sz w:val="28"/>
+          <w:szCs w:val="28"/>
+          <w:lang w:val="en-US" w:eastAsia="sv-SE"/>
+        </w:rPr>
+        <w:t xml:space="preserve"> </w:t>
+      </w:r>
+      <w:r>
+        <w:rPr>
+          <w:rFonts w:eastAsia="Times New Roman" w:cstheme="minorHAnsi"/>
+          <w:color w:val="333333"/>
+          <w:sz w:val="28"/>
+          <w:szCs w:val="28"/>
+          <w:lang w:val="en-US" w:eastAsia="sv-SE"/>
+        </w:rPr>
+        <w:t>we need ways to simplify the management</w:t>
+      </w:r>
+      <w:r>
+        <w:rPr>
+          <w:rFonts w:eastAsia="Times New Roman" w:cstheme="minorHAnsi"/>
+          <w:color w:val="333333"/>
+          <w:sz w:val="28"/>
+          <w:szCs w:val="28"/>
+          <w:lang w:val="en-US" w:eastAsia="sv-SE"/>
+        </w:rPr>
+        <w:t xml:space="preserve"> </w:t>
+      </w:r>
+      <w:r>
+        <w:rPr>
+          <w:rFonts w:eastAsia="Times New Roman" w:cstheme="minorHAnsi"/>
+          <w:color w:val="333333"/>
+          <w:sz w:val="28"/>
+          <w:szCs w:val="28"/>
+          <w:lang w:val="en-US" w:eastAsia="sv-SE"/>
+        </w:rPr>
+        <w:t>of wide area networks</w:t>
+      </w:r>
+      <w:r>
+        <w:rPr>
+          <w:rFonts w:eastAsia="Times New Roman" w:cstheme="minorHAnsi"/>
+          <w:color w:val="333333"/>
+          <w:sz w:val="28"/>
+          <w:szCs w:val="28"/>
+          <w:lang w:val="en-US" w:eastAsia="sv-SE"/>
+        </w:rPr>
+        <w:t xml:space="preserve">, </w:t>
+      </w:r>
+      <w:r>
+        <w:rPr>
+          <w:rFonts w:eastAsia="Times New Roman" w:cstheme="minorHAnsi"/>
+          <w:color w:val="333333"/>
+          <w:sz w:val="28"/>
+          <w:szCs w:val="28"/>
+          <w:lang w:val="en-US" w:eastAsia="sv-SE"/>
+        </w:rPr>
+        <w:t>we also need a way</w:t>
+      </w:r>
+      <w:r>
+        <w:rPr>
+          <w:rFonts w:eastAsia="Times New Roman" w:cstheme="minorHAnsi"/>
+          <w:color w:val="333333"/>
+          <w:sz w:val="28"/>
+          <w:szCs w:val="28"/>
+          <w:lang w:val="en-US" w:eastAsia="sv-SE"/>
+        </w:rPr>
+        <w:t xml:space="preserve"> </w:t>
+      </w:r>
+      <w:r>
+        <w:rPr>
+          <w:rFonts w:eastAsia="Times New Roman" w:cstheme="minorHAnsi"/>
+          <w:color w:val="333333"/>
+          <w:sz w:val="28"/>
+          <w:szCs w:val="28"/>
+          <w:lang w:val="en-US" w:eastAsia="sv-SE"/>
+        </w:rPr>
+        <w:t>to include our cloud resources</w:t>
+      </w:r>
+      <w:r>
+        <w:rPr>
+          <w:rFonts w:eastAsia="Times New Roman" w:cstheme="minorHAnsi"/>
+          <w:color w:val="333333"/>
+          <w:sz w:val="28"/>
+          <w:szCs w:val="28"/>
+          <w:lang w:val="en-US" w:eastAsia="sv-SE"/>
+        </w:rPr>
+        <w:t>.</w:t>
+      </w:r>
+      <w:r>
+        <w:rPr>
+          <w:rFonts w:eastAsia="Times New Roman" w:cstheme="minorHAnsi"/>
+          <w:color w:val="333333"/>
+          <w:sz w:val="28"/>
+          <w:szCs w:val="28"/>
+          <w:lang w:val="en-US" w:eastAsia="sv-SE"/>
+        </w:rPr>
+        <w:t xml:space="preserve"> </w:t>
+      </w:r>
+    </w:p>
+    <w:p>
+      <w:pPr>
+        <w:spacing w:after="225" w:line="384" w:lineRule="atLeast"/>
+        <w:rPr>
+          <w:rFonts w:eastAsia="Times New Roman" w:cstheme="minorHAnsi"/>
+          <w:color w:val="333333"/>
+          <w:sz w:val="28"/>
+          <w:szCs w:val="28"/>
+          <w:lang w:val="en-US" w:eastAsia="sv-SE"/>
+        </w:rPr>
+      </w:pPr>
+      <w:r>
+        <w:rPr>
+          <w:rFonts w:eastAsia="Times New Roman" w:cstheme="minorHAnsi"/>
+          <w:color w:val="333333"/>
+          <w:sz w:val="28"/>
+          <w:szCs w:val="28"/>
+          <w:lang w:val="en-US" w:eastAsia="sv-SE"/>
+        </w:rPr>
+        <w:t xml:space="preserve">   </w:t>
+      </w:r>
+      <w:r>
+        <w:rPr>
+          <w:rFonts w:eastAsia="Times New Roman" w:cstheme="minorHAnsi"/>
+          <w:color w:val="333333"/>
+          <w:sz w:val="28"/>
+          <w:szCs w:val="28"/>
+          <w:lang w:val="en-US" w:eastAsia="sv-SE"/>
+        </w:rPr>
+        <w:t xml:space="preserve">Software defined networks goal is to </w:t>
+      </w:r>
+      <w:r>
+        <w:rPr>
+          <w:rFonts w:eastAsia="Times New Roman" w:cstheme="minorHAnsi"/>
+          <w:color w:val="333333"/>
+          <w:sz w:val="28"/>
+          <w:szCs w:val="28"/>
+          <w:lang w:val="en-US" w:eastAsia="sv-SE"/>
+        </w:rPr>
+        <w:t>control and to manage the interactions</w:t>
+      </w:r>
+      <w:r>
+        <w:rPr>
+          <w:rFonts w:eastAsia="Times New Roman" w:cstheme="minorHAnsi"/>
+          <w:color w:val="333333"/>
+          <w:sz w:val="28"/>
+          <w:szCs w:val="28"/>
+          <w:lang w:val="en-US" w:eastAsia="sv-SE"/>
+        </w:rPr>
+        <w:t xml:space="preserve"> </w:t>
+      </w:r>
+      <w:r>
+        <w:rPr>
+          <w:rFonts w:eastAsia="Times New Roman" w:cstheme="minorHAnsi"/>
+          <w:color w:val="333333"/>
+          <w:sz w:val="28"/>
+          <w:szCs w:val="28"/>
+          <w:lang w:val="en-US" w:eastAsia="sv-SE"/>
+        </w:rPr>
+        <w:t>between branch locations and our central</w:t>
+      </w:r>
+      <w:r>
+        <w:rPr>
+          <w:rFonts w:eastAsia="Times New Roman" w:cstheme="minorHAnsi"/>
+          <w:color w:val="333333"/>
+          <w:sz w:val="28"/>
+          <w:szCs w:val="28"/>
+          <w:lang w:val="en-US" w:eastAsia="sv-SE"/>
+        </w:rPr>
+        <w:t xml:space="preserve"> </w:t>
+      </w:r>
+      <w:r>
+        <w:rPr>
+          <w:rFonts w:eastAsia="Times New Roman" w:cstheme="minorHAnsi"/>
+          <w:color w:val="333333"/>
+          <w:sz w:val="28"/>
+          <w:szCs w:val="28"/>
+          <w:lang w:val="en-US" w:eastAsia="sv-SE"/>
+        </w:rPr>
+        <w:t>resources</w:t>
+      </w:r>
+      <w:r>
+        <w:rPr>
+          <w:rFonts w:eastAsia="Times New Roman" w:cstheme="minorHAnsi"/>
+          <w:color w:val="333333"/>
+          <w:sz w:val="28"/>
+          <w:szCs w:val="28"/>
+          <w:lang w:val="en-US" w:eastAsia="sv-SE"/>
+        </w:rPr>
+        <w:t>.</w:t>
+      </w:r>
+      <w:r>
+        <w:rPr>
+          <w:rFonts w:eastAsia="Times New Roman" w:cstheme="minorHAnsi"/>
+          <w:color w:val="333333"/>
+          <w:sz w:val="28"/>
+          <w:szCs w:val="28"/>
+          <w:lang w:val="en-US" w:eastAsia="sv-SE"/>
+        </w:rPr>
+        <w:t xml:space="preserve"> </w:t>
+      </w:r>
+      <w:r>
+        <w:rPr>
+          <w:rFonts w:eastAsia="Times New Roman" w:cstheme="minorHAnsi"/>
+          <w:color w:val="333333"/>
+          <w:sz w:val="28"/>
+          <w:szCs w:val="28"/>
+          <w:lang w:val="en-US" w:eastAsia="sv-SE"/>
+        </w:rPr>
+        <w:t>One another b</w:t>
+      </w:r>
+      <w:r>
+        <w:rPr>
+          <w:rFonts w:eastAsia="Times New Roman" w:cstheme="minorHAnsi"/>
+          <w:color w:val="333333"/>
+          <w:sz w:val="28"/>
+          <w:szCs w:val="28"/>
+          <w:lang w:val="en-US" w:eastAsia="sv-SE"/>
+        </w:rPr>
+        <w:t>ig</w:t>
+      </w:r>
+      <w:r>
+        <w:rPr>
+          <w:rFonts w:eastAsia="Times New Roman" w:cstheme="minorHAnsi"/>
+          <w:color w:val="333333"/>
+          <w:sz w:val="28"/>
+          <w:szCs w:val="28"/>
+          <w:lang w:val="en-US" w:eastAsia="sv-SE"/>
+        </w:rPr>
+        <w:t xml:space="preserve"> </w:t>
+      </w:r>
+      <w:r>
+        <w:rPr>
+          <w:rFonts w:eastAsia="Times New Roman" w:cstheme="minorHAnsi"/>
+          <w:color w:val="333333"/>
+          <w:sz w:val="28"/>
+          <w:szCs w:val="28"/>
+          <w:lang w:val="en-US" w:eastAsia="sv-SE"/>
+        </w:rPr>
+        <w:t>advantages is that there's no longer</w:t>
+      </w:r>
+      <w:r>
+        <w:rPr>
+          <w:rFonts w:eastAsia="Times New Roman" w:cstheme="minorHAnsi"/>
+          <w:color w:val="333333"/>
+          <w:sz w:val="28"/>
+          <w:szCs w:val="28"/>
+          <w:lang w:val="en-US" w:eastAsia="sv-SE"/>
+        </w:rPr>
+        <w:t xml:space="preserve"> </w:t>
+      </w:r>
+      <w:r>
+        <w:rPr>
+          <w:rFonts w:eastAsia="Times New Roman" w:cstheme="minorHAnsi"/>
+          <w:color w:val="333333"/>
+          <w:sz w:val="28"/>
+          <w:szCs w:val="28"/>
+          <w:lang w:val="en-US" w:eastAsia="sv-SE"/>
+        </w:rPr>
+        <w:t>need for backhauling your traffic</w:t>
+      </w:r>
+    </w:p>
+    <w:p>
+      <w:pPr>
+        <w:spacing w:after="225" w:line="384" w:lineRule="atLeast"/>
+        <w:rPr>
+          <w:rFonts w:eastAsia="Times New Roman" w:cstheme="minorHAnsi"/>
+          <w:color w:val="333333"/>
+          <w:sz w:val="28"/>
+          <w:szCs w:val="28"/>
+          <w:lang w:val="en-US" w:eastAsia="sv-SE"/>
+        </w:rPr>
+      </w:pPr>
+      <w:r>
+        <w:rPr>
+          <w:rFonts w:eastAsia="Times New Roman" w:cstheme="minorHAnsi"/>
+          <w:color w:val="333333"/>
+          <w:sz w:val="28"/>
+          <w:szCs w:val="28"/>
+          <w:lang w:val="en-US" w:eastAsia="sv-SE"/>
+        </w:rPr>
+        <w:t xml:space="preserve">   I</w:t>
+      </w:r>
+      <w:r>
+        <w:rPr>
+          <w:rFonts w:eastAsia="Times New Roman" w:cstheme="minorHAnsi"/>
+          <w:color w:val="333333"/>
+          <w:sz w:val="28"/>
+          <w:szCs w:val="28"/>
+          <w:lang w:val="en-US" w:eastAsia="sv-SE"/>
+        </w:rPr>
+        <w:t xml:space="preserve">f we </w:t>
+      </w:r>
+      <w:proofErr w:type="gramStart"/>
+      <w:r>
+        <w:rPr>
+          <w:rFonts w:eastAsia="Times New Roman" w:cstheme="minorHAnsi"/>
+          <w:color w:val="333333"/>
+          <w:sz w:val="28"/>
+          <w:szCs w:val="28"/>
+          <w:lang w:val="en-US" w:eastAsia="sv-SE"/>
+        </w:rPr>
+        <w:t>take a look</w:t>
+      </w:r>
+      <w:proofErr w:type="gramEnd"/>
+      <w:r>
+        <w:rPr>
+          <w:rFonts w:eastAsia="Times New Roman" w:cstheme="minorHAnsi"/>
+          <w:color w:val="333333"/>
+          <w:sz w:val="28"/>
+          <w:szCs w:val="28"/>
+          <w:lang w:val="en-US" w:eastAsia="sv-SE"/>
+        </w:rPr>
+        <w:t xml:space="preserve"> at a very simplified</w:t>
+      </w:r>
+      <w:r>
+        <w:rPr>
+          <w:rFonts w:eastAsia="Times New Roman" w:cstheme="minorHAnsi"/>
+          <w:color w:val="333333"/>
+          <w:sz w:val="28"/>
+          <w:szCs w:val="28"/>
+          <w:lang w:val="en-US" w:eastAsia="sv-SE"/>
+        </w:rPr>
+        <w:t xml:space="preserve"> topology,</w:t>
+      </w:r>
+    </w:p>
+    <w:p>
+      <w:pPr>
+        <w:spacing w:after="225" w:line="384" w:lineRule="atLeast"/>
+        <w:rPr>
+          <w:rFonts w:eastAsia="Times New Roman" w:cstheme="minorHAnsi"/>
+          <w:color w:val="333333"/>
+          <w:sz w:val="28"/>
+          <w:szCs w:val="28"/>
+          <w:lang w:val="en-US" w:eastAsia="sv-SE"/>
+        </w:rPr>
+      </w:pPr>
+      <w:r>
+        <w:rPr>
+          <w:rFonts w:eastAsia="Times New Roman" w:cstheme="minorHAnsi"/>
+          <w:noProof/>
+          <w:color w:val="333333"/>
+          <w:sz w:val="28"/>
+          <w:szCs w:val="28"/>
+          <w:lang w:val="en-US" w:eastAsia="sv-SE"/>
+        </w:rPr>
+        <w:drawing>
+          <wp:inline distT="0" distB="0" distL="0" distR="0" wp14:anchorId="472F9F07" wp14:editId="01F5DF25">
+            <wp:extent cx="5760720" cy="1123315"/>
+            <wp:effectExtent l="0" t="0" r="0" b="635"/>
+            <wp:docPr id="3" name="Picture 3"/>
+            <wp:cNvGraphicFramePr>
+              <a:graphicFrameLocks xmlns:a="http://schemas.openxmlformats.org/drawingml/2006/main" noChangeAspect="1"/>
+            </wp:cNvGraphicFramePr>
+            <a:graphic xmlns:a="http://schemas.openxmlformats.org/drawingml/2006/main">
+              <a:graphicData uri="http://schemas.openxmlformats.org/drawingml/2006/picture">
+                <pic:pic xmlns:pic="http://schemas.openxmlformats.org/drawingml/2006/picture">
+                  <pic:nvPicPr>
+                    <pic:cNvPr id="0" name="Picture 3"/>
+                    <pic:cNvPicPr>
+                      <a:picLocks noChangeAspect="1" noChangeArrowheads="1"/>
+                    </pic:cNvPicPr>
+                  </pic:nvPicPr>
+                  <pic:blipFill>
+                    <a:blip r:embed="rId9">
+                      <a:extLst>
+                        <a:ext uri="{28A0092B-C50C-407E-A947-70E740481C1C}">
+                          <a14:useLocalDpi xmlns:a14="http://schemas.microsoft.com/office/drawing/2010/main" val="0"/>
+                        </a:ext>
+                      </a:extLst>
+                    </a:blip>
+                    <a:srcRect/>
+                    <a:stretch>
+                      <a:fillRect/>
+                    </a:stretch>
+                  </pic:blipFill>
+                  <pic:spPr bwMode="auto">
+                    <a:xfrm>
+                      <a:off x="0" y="0"/>
+                      <a:ext cx="5760720" cy="1123315"/>
+                    </a:xfrm>
+                    <a:prstGeom prst="rect">
+                      <a:avLst/>
+                    </a:prstGeom>
+                    <a:noFill/>
+                    <a:ln>
+                      <a:noFill/>
+                    </a:ln>
+                  </pic:spPr>
+                </pic:pic>
+              </a:graphicData>
+            </a:graphic>
+          </wp:inline>
+        </w:drawing>
+      </w:r>
+    </w:p>
+    <w:p>
+      <w:pPr>
+        <w:spacing w:after="225" w:line="384" w:lineRule="atLeast"/>
+        <w:rPr>
+          <w:rFonts w:eastAsia="Times New Roman" w:cstheme="minorHAnsi"/>
+          <w:color w:val="333333"/>
+          <w:sz w:val="28"/>
+          <w:szCs w:val="28"/>
+          <w:lang w:val="en-US" w:eastAsia="sv-SE"/>
+        </w:rPr>
+      </w:pPr>
+      <w:r>
+        <w:rPr>
+          <w:rFonts w:eastAsia="Times New Roman" w:cstheme="minorHAnsi"/>
+          <w:color w:val="333333"/>
+          <w:sz w:val="28"/>
+          <w:szCs w:val="28"/>
+          <w:lang w:val="en-US" w:eastAsia="sv-SE"/>
+        </w:rPr>
+        <w:t xml:space="preserve">  W</w:t>
+      </w:r>
+      <w:r>
+        <w:rPr>
+          <w:rFonts w:eastAsia="Times New Roman" w:cstheme="minorHAnsi"/>
+          <w:color w:val="333333"/>
+          <w:sz w:val="28"/>
+          <w:szCs w:val="28"/>
+          <w:lang w:val="en-US" w:eastAsia="sv-SE"/>
+        </w:rPr>
+        <w:t>e can see that we have a</w:t>
+      </w:r>
+      <w:r>
+        <w:rPr>
+          <w:rFonts w:eastAsia="Times New Roman" w:cstheme="minorHAnsi"/>
+          <w:color w:val="333333"/>
+          <w:sz w:val="28"/>
+          <w:szCs w:val="28"/>
+          <w:lang w:val="en-US" w:eastAsia="sv-SE"/>
+        </w:rPr>
+        <w:t xml:space="preserve"> </w:t>
+      </w:r>
+      <w:r>
+        <w:rPr>
+          <w:rFonts w:eastAsia="Times New Roman" w:cstheme="minorHAnsi"/>
+          <w:color w:val="333333"/>
+          <w:sz w:val="28"/>
+          <w:szCs w:val="28"/>
+          <w:lang w:val="en-US" w:eastAsia="sv-SE"/>
+        </w:rPr>
+        <w:t>branch location connected over an MPLS</w:t>
+      </w:r>
+      <w:r>
+        <w:rPr>
+          <w:rFonts w:eastAsia="Times New Roman" w:cstheme="minorHAnsi"/>
+          <w:color w:val="333333"/>
+          <w:sz w:val="28"/>
+          <w:szCs w:val="28"/>
+          <w:lang w:val="en-US" w:eastAsia="sv-SE"/>
+        </w:rPr>
+        <w:t xml:space="preserve"> </w:t>
+      </w:r>
+      <w:r>
+        <w:rPr>
+          <w:rFonts w:eastAsia="Times New Roman" w:cstheme="minorHAnsi"/>
+          <w:color w:val="333333"/>
+          <w:sz w:val="28"/>
+          <w:szCs w:val="28"/>
+          <w:lang w:val="en-US" w:eastAsia="sv-SE"/>
+        </w:rPr>
+        <w:t xml:space="preserve">circuit which is a traditional </w:t>
+      </w:r>
+      <w:r>
+        <w:rPr>
+          <w:rFonts w:eastAsia="Times New Roman" w:cstheme="minorHAnsi"/>
+          <w:color w:val="333333"/>
+          <w:sz w:val="28"/>
+          <w:szCs w:val="28"/>
+          <w:lang w:val="en-US" w:eastAsia="sv-SE"/>
+        </w:rPr>
+        <w:t xml:space="preserve">WAN </w:t>
+      </w:r>
+      <w:r>
+        <w:rPr>
+          <w:rFonts w:eastAsia="Times New Roman" w:cstheme="minorHAnsi"/>
+          <w:color w:val="333333"/>
+          <w:sz w:val="28"/>
+          <w:szCs w:val="28"/>
+          <w:lang w:val="en-US" w:eastAsia="sv-SE"/>
+        </w:rPr>
+        <w:t>connection method that's connected back</w:t>
+      </w:r>
+      <w:r>
+        <w:rPr>
+          <w:rFonts w:eastAsia="Times New Roman" w:cstheme="minorHAnsi"/>
+          <w:color w:val="333333"/>
+          <w:sz w:val="28"/>
+          <w:szCs w:val="28"/>
+          <w:lang w:val="en-US" w:eastAsia="sv-SE"/>
+        </w:rPr>
+        <w:t xml:space="preserve"> </w:t>
+      </w:r>
+      <w:r>
+        <w:rPr>
+          <w:rFonts w:eastAsia="Times New Roman" w:cstheme="minorHAnsi"/>
+          <w:color w:val="333333"/>
+          <w:sz w:val="28"/>
+          <w:szCs w:val="28"/>
+          <w:lang w:val="en-US" w:eastAsia="sv-SE"/>
+        </w:rPr>
+        <w:t>to a data</w:t>
+      </w:r>
+      <w:r>
+        <w:rPr>
+          <w:rFonts w:eastAsia="Times New Roman" w:cstheme="minorHAnsi"/>
+          <w:color w:val="333333"/>
+          <w:sz w:val="28"/>
+          <w:szCs w:val="28"/>
+          <w:lang w:val="en-US" w:eastAsia="sv-SE"/>
+        </w:rPr>
+        <w:t xml:space="preserve"> </w:t>
+      </w:r>
+      <w:r>
+        <w:rPr>
+          <w:rFonts w:eastAsia="Times New Roman" w:cstheme="minorHAnsi"/>
+          <w:color w:val="333333"/>
+          <w:sz w:val="28"/>
+          <w:szCs w:val="28"/>
+          <w:lang w:val="en-US" w:eastAsia="sv-SE"/>
+        </w:rPr>
+        <w:t>center</w:t>
+      </w:r>
+      <w:r>
+        <w:rPr>
+          <w:rFonts w:eastAsia="Times New Roman" w:cstheme="minorHAnsi"/>
+          <w:color w:val="333333"/>
+          <w:sz w:val="28"/>
+          <w:szCs w:val="28"/>
+          <w:lang w:val="en-US" w:eastAsia="sv-SE"/>
+        </w:rPr>
+        <w:t>.</w:t>
+      </w:r>
+      <w:r>
+        <w:rPr>
+          <w:rFonts w:eastAsia="Times New Roman" w:cstheme="minorHAnsi"/>
+          <w:color w:val="333333"/>
+          <w:sz w:val="28"/>
+          <w:szCs w:val="28"/>
+          <w:lang w:val="en-US" w:eastAsia="sv-SE"/>
+        </w:rPr>
+        <w:t xml:space="preserve"> </w:t>
+      </w:r>
+      <w:r>
+        <w:rPr>
+          <w:rFonts w:eastAsia="Times New Roman" w:cstheme="minorHAnsi"/>
+          <w:color w:val="333333"/>
+          <w:sz w:val="28"/>
+          <w:szCs w:val="28"/>
+          <w:lang w:val="en-US" w:eastAsia="sv-SE"/>
+        </w:rPr>
+        <w:t>A</w:t>
+      </w:r>
+      <w:r>
+        <w:rPr>
+          <w:rFonts w:eastAsia="Times New Roman" w:cstheme="minorHAnsi"/>
+          <w:color w:val="333333"/>
+          <w:sz w:val="28"/>
+          <w:szCs w:val="28"/>
+          <w:lang w:val="en-US" w:eastAsia="sv-SE"/>
+        </w:rPr>
+        <w:t>t the data center we</w:t>
+      </w:r>
+      <w:r>
+        <w:rPr>
+          <w:rFonts w:eastAsia="Times New Roman" w:cstheme="minorHAnsi"/>
+          <w:color w:val="333333"/>
+          <w:sz w:val="28"/>
+          <w:szCs w:val="28"/>
+          <w:lang w:val="en-US" w:eastAsia="sv-SE"/>
+        </w:rPr>
+        <w:t xml:space="preserve"> </w:t>
+      </w:r>
+      <w:r>
+        <w:rPr>
+          <w:rFonts w:eastAsia="Times New Roman" w:cstheme="minorHAnsi"/>
+          <w:color w:val="333333"/>
+          <w:sz w:val="28"/>
+          <w:szCs w:val="28"/>
+          <w:lang w:val="en-US" w:eastAsia="sv-SE"/>
+        </w:rPr>
+        <w:t>have some advanced security and</w:t>
+      </w:r>
+      <w:r>
+        <w:rPr>
+          <w:rFonts w:eastAsia="Times New Roman" w:cstheme="minorHAnsi"/>
+          <w:color w:val="333333"/>
+          <w:sz w:val="28"/>
+          <w:szCs w:val="28"/>
+          <w:lang w:val="en-US" w:eastAsia="sv-SE"/>
+        </w:rPr>
+        <w:t xml:space="preserve"> </w:t>
+      </w:r>
+      <w:r>
+        <w:rPr>
+          <w:rFonts w:eastAsia="Times New Roman" w:cstheme="minorHAnsi"/>
+          <w:color w:val="333333"/>
+          <w:sz w:val="28"/>
+          <w:szCs w:val="28"/>
+          <w:lang w:val="en-US" w:eastAsia="sv-SE"/>
+        </w:rPr>
+        <w:t>inspection happening so that's why we</w:t>
+      </w:r>
+      <w:r>
+        <w:rPr>
+          <w:rFonts w:eastAsia="Times New Roman" w:cstheme="minorHAnsi"/>
+          <w:color w:val="333333"/>
+          <w:sz w:val="28"/>
+          <w:szCs w:val="28"/>
+          <w:lang w:val="en-US" w:eastAsia="sv-SE"/>
+        </w:rPr>
+        <w:t xml:space="preserve"> </w:t>
+      </w:r>
+      <w:r>
+        <w:rPr>
+          <w:rFonts w:eastAsia="Times New Roman" w:cstheme="minorHAnsi"/>
+          <w:color w:val="333333"/>
+          <w:sz w:val="28"/>
+          <w:szCs w:val="28"/>
+          <w:lang w:val="en-US" w:eastAsia="sv-SE"/>
+        </w:rPr>
+        <w:t xml:space="preserve">would tunnel </w:t>
+      </w:r>
+      <w:proofErr w:type="gramStart"/>
+      <w:r>
+        <w:rPr>
+          <w:rFonts w:eastAsia="Times New Roman" w:cstheme="minorHAnsi"/>
+          <w:color w:val="333333"/>
+          <w:sz w:val="28"/>
+          <w:szCs w:val="28"/>
+          <w:lang w:val="en-US" w:eastAsia="sv-SE"/>
+        </w:rPr>
+        <w:t>all of</w:t>
+      </w:r>
+      <w:proofErr w:type="gramEnd"/>
+      <w:r>
+        <w:rPr>
+          <w:rFonts w:eastAsia="Times New Roman" w:cstheme="minorHAnsi"/>
+          <w:color w:val="333333"/>
+          <w:sz w:val="28"/>
+          <w:szCs w:val="28"/>
+          <w:lang w:val="en-US" w:eastAsia="sv-SE"/>
+        </w:rPr>
+        <w:t xml:space="preserve"> our traffic from the</w:t>
+      </w:r>
+      <w:r>
+        <w:rPr>
+          <w:rFonts w:eastAsia="Times New Roman" w:cstheme="minorHAnsi"/>
+          <w:color w:val="333333"/>
+          <w:sz w:val="28"/>
+          <w:szCs w:val="28"/>
+          <w:lang w:val="en-US" w:eastAsia="sv-SE"/>
+        </w:rPr>
+        <w:t xml:space="preserve"> </w:t>
+      </w:r>
+      <w:r>
+        <w:rPr>
+          <w:rFonts w:eastAsia="Times New Roman" w:cstheme="minorHAnsi"/>
+          <w:color w:val="333333"/>
+          <w:sz w:val="28"/>
+          <w:szCs w:val="28"/>
+          <w:lang w:val="en-US" w:eastAsia="sv-SE"/>
+        </w:rPr>
+        <w:t>branch back to the data center for</w:t>
+      </w:r>
+      <w:r>
+        <w:rPr>
+          <w:rFonts w:eastAsia="Times New Roman" w:cstheme="minorHAnsi"/>
+          <w:color w:val="333333"/>
+          <w:sz w:val="28"/>
+          <w:szCs w:val="28"/>
+          <w:lang w:val="en-US" w:eastAsia="sv-SE"/>
+        </w:rPr>
+        <w:t xml:space="preserve"> </w:t>
+      </w:r>
+      <w:r>
+        <w:rPr>
+          <w:rFonts w:eastAsia="Times New Roman" w:cstheme="minorHAnsi"/>
+          <w:color w:val="333333"/>
+          <w:sz w:val="28"/>
+          <w:szCs w:val="28"/>
+          <w:lang w:val="en-US" w:eastAsia="sv-SE"/>
+        </w:rPr>
+        <w:t>inspection</w:t>
+      </w:r>
+      <w:r>
+        <w:rPr>
+          <w:rFonts w:eastAsia="Times New Roman" w:cstheme="minorHAnsi"/>
+          <w:color w:val="333333"/>
+          <w:sz w:val="28"/>
+          <w:szCs w:val="28"/>
+          <w:lang w:val="en-US" w:eastAsia="sv-SE"/>
+        </w:rPr>
+        <w:t>.</w:t>
+      </w:r>
+      <w:r>
+        <w:rPr>
+          <w:rFonts w:eastAsia="Times New Roman" w:cstheme="minorHAnsi"/>
+          <w:color w:val="333333"/>
+          <w:sz w:val="28"/>
+          <w:szCs w:val="28"/>
+          <w:lang w:val="en-US" w:eastAsia="sv-SE"/>
+        </w:rPr>
+        <w:t xml:space="preserve"> </w:t>
+      </w:r>
+      <w:r>
+        <w:rPr>
+          <w:rFonts w:eastAsia="Times New Roman" w:cstheme="minorHAnsi"/>
+          <w:color w:val="333333"/>
+          <w:sz w:val="28"/>
+          <w:szCs w:val="28"/>
+          <w:lang w:val="en-US" w:eastAsia="sv-SE"/>
+        </w:rPr>
+        <w:t>I</w:t>
+      </w:r>
+      <w:r>
+        <w:rPr>
+          <w:rFonts w:eastAsia="Times New Roman" w:cstheme="minorHAnsi"/>
+          <w:color w:val="333333"/>
+          <w:sz w:val="28"/>
+          <w:szCs w:val="28"/>
+          <w:lang w:val="en-US" w:eastAsia="sv-SE"/>
+        </w:rPr>
+        <w:t>n this traditional LAN</w:t>
+      </w:r>
+      <w:r>
+        <w:rPr>
+          <w:rFonts w:eastAsia="Times New Roman" w:cstheme="minorHAnsi"/>
+          <w:color w:val="333333"/>
+          <w:sz w:val="28"/>
+          <w:szCs w:val="28"/>
+          <w:lang w:val="en-US" w:eastAsia="sv-SE"/>
+        </w:rPr>
+        <w:t xml:space="preserve"> </w:t>
+      </w:r>
+      <w:proofErr w:type="gramStart"/>
+      <w:r>
+        <w:rPr>
+          <w:rFonts w:eastAsia="Times New Roman" w:cstheme="minorHAnsi"/>
+          <w:color w:val="333333"/>
+          <w:sz w:val="28"/>
+          <w:szCs w:val="28"/>
+          <w:lang w:val="en-US" w:eastAsia="sv-SE"/>
+        </w:rPr>
+        <w:t>setup</w:t>
+      </w:r>
+      <w:proofErr w:type="gramEnd"/>
+      <w:r>
+        <w:rPr>
+          <w:rFonts w:eastAsia="Times New Roman" w:cstheme="minorHAnsi"/>
+          <w:color w:val="333333"/>
+          <w:sz w:val="28"/>
+          <w:szCs w:val="28"/>
+          <w:lang w:val="en-US" w:eastAsia="sv-SE"/>
+        </w:rPr>
+        <w:t xml:space="preserve"> all of the traffic from the branch</w:t>
+      </w:r>
+      <w:r>
+        <w:rPr>
+          <w:rFonts w:eastAsia="Times New Roman" w:cstheme="minorHAnsi"/>
+          <w:color w:val="333333"/>
+          <w:sz w:val="28"/>
+          <w:szCs w:val="28"/>
+          <w:lang w:val="en-US" w:eastAsia="sv-SE"/>
+        </w:rPr>
+        <w:t xml:space="preserve"> </w:t>
+      </w:r>
+      <w:r>
+        <w:rPr>
+          <w:rFonts w:eastAsia="Times New Roman" w:cstheme="minorHAnsi"/>
+          <w:color w:val="333333"/>
+          <w:sz w:val="28"/>
+          <w:szCs w:val="28"/>
+          <w:lang w:val="en-US" w:eastAsia="sv-SE"/>
+        </w:rPr>
+        <w:t>is back hauled to the data center for</w:t>
+      </w:r>
+      <w:r>
+        <w:rPr>
+          <w:rFonts w:eastAsia="Times New Roman" w:cstheme="minorHAnsi"/>
+          <w:color w:val="333333"/>
+          <w:sz w:val="28"/>
+          <w:szCs w:val="28"/>
+          <w:lang w:val="en-US" w:eastAsia="sv-SE"/>
+        </w:rPr>
+        <w:t xml:space="preserve"> </w:t>
+      </w:r>
+      <w:r>
+        <w:rPr>
+          <w:rFonts w:eastAsia="Times New Roman" w:cstheme="minorHAnsi"/>
+          <w:color w:val="333333"/>
+          <w:sz w:val="28"/>
+          <w:szCs w:val="28"/>
+          <w:lang w:val="en-US" w:eastAsia="sv-SE"/>
+        </w:rPr>
+        <w:t>those security services that includes</w:t>
+      </w:r>
+      <w:r>
+        <w:rPr>
+          <w:rFonts w:eastAsia="Times New Roman" w:cstheme="minorHAnsi"/>
+          <w:color w:val="333333"/>
+          <w:sz w:val="28"/>
+          <w:szCs w:val="28"/>
+          <w:lang w:val="en-US" w:eastAsia="sv-SE"/>
+        </w:rPr>
+        <w:t xml:space="preserve"> </w:t>
+      </w:r>
+      <w:r>
+        <w:rPr>
+          <w:rFonts w:eastAsia="Times New Roman" w:cstheme="minorHAnsi"/>
+          <w:color w:val="333333"/>
+          <w:sz w:val="28"/>
+          <w:szCs w:val="28"/>
+          <w:lang w:val="en-US" w:eastAsia="sv-SE"/>
+        </w:rPr>
+        <w:t>traffic destined to the cloud or the</w:t>
+      </w:r>
+      <w:r>
+        <w:rPr>
+          <w:rFonts w:eastAsia="Times New Roman" w:cstheme="minorHAnsi"/>
+          <w:color w:val="333333"/>
+          <w:sz w:val="28"/>
+          <w:szCs w:val="28"/>
+          <w:lang w:val="en-US" w:eastAsia="sv-SE"/>
+        </w:rPr>
+        <w:t xml:space="preserve"> </w:t>
+      </w:r>
+      <w:r>
+        <w:rPr>
+          <w:rFonts w:eastAsia="Times New Roman" w:cstheme="minorHAnsi"/>
+          <w:color w:val="333333"/>
+          <w:sz w:val="28"/>
+          <w:szCs w:val="28"/>
+          <w:lang w:val="en-US" w:eastAsia="sv-SE"/>
+        </w:rPr>
+        <w:t>public Internet and traffic destined</w:t>
+      </w:r>
+      <w:r>
+        <w:rPr>
+          <w:rFonts w:eastAsia="Times New Roman" w:cstheme="minorHAnsi"/>
+          <w:color w:val="333333"/>
+          <w:sz w:val="28"/>
+          <w:szCs w:val="28"/>
+          <w:lang w:val="en-US" w:eastAsia="sv-SE"/>
+        </w:rPr>
+        <w:t xml:space="preserve"> </w:t>
+      </w:r>
+      <w:r>
+        <w:rPr>
+          <w:rFonts w:eastAsia="Times New Roman" w:cstheme="minorHAnsi"/>
+          <w:color w:val="333333"/>
+          <w:sz w:val="28"/>
+          <w:szCs w:val="28"/>
+          <w:lang w:val="en-US" w:eastAsia="sv-SE"/>
+        </w:rPr>
+        <w:t>locally within the organization as well</w:t>
+      </w:r>
+      <w:r>
+        <w:rPr>
+          <w:rFonts w:eastAsia="Times New Roman" w:cstheme="minorHAnsi"/>
+          <w:color w:val="333333"/>
+          <w:sz w:val="28"/>
+          <w:szCs w:val="28"/>
+          <w:lang w:val="en-US" w:eastAsia="sv-SE"/>
+        </w:rPr>
+        <w:t xml:space="preserve">. This can cause a myriad of </w:t>
+      </w:r>
+      <w:r>
+        <w:rPr>
+          <w:rFonts w:eastAsia="Times New Roman" w:cstheme="minorHAnsi"/>
+          <w:color w:val="333333"/>
+          <w:sz w:val="28"/>
+          <w:szCs w:val="28"/>
+          <w:lang w:val="en-US" w:eastAsia="sv-SE"/>
+        </w:rPr>
+        <w:lastRenderedPageBreak/>
+        <w:t>performance issues, delay and depending on the circuit speed it can some bandwidth issues.</w:t>
+      </w:r>
+    </w:p>
+    <w:p>
+      <w:pPr>
+        <w:spacing w:after="225" w:line="384" w:lineRule="atLeast"/>
+        <w:rPr>
+          <w:rFonts w:eastAsia="Times New Roman" w:cstheme="minorHAnsi"/>
+          <w:color w:val="333333"/>
+          <w:sz w:val="28"/>
+          <w:szCs w:val="28"/>
+          <w:lang w:val="en-US" w:eastAsia="sv-SE"/>
+        </w:rPr>
+      </w:pPr>
+      <w:r>
+        <w:rPr>
+          <w:rFonts w:eastAsia="Times New Roman" w:cstheme="minorHAnsi"/>
+          <w:color w:val="333333"/>
+          <w:sz w:val="28"/>
+          <w:szCs w:val="28"/>
+          <w:lang w:val="en-US" w:eastAsia="sv-SE"/>
+        </w:rPr>
+        <w:t xml:space="preserve">  On the other hand in SD-</w:t>
+      </w:r>
+      <w:proofErr w:type="gramStart"/>
+      <w:r>
+        <w:rPr>
+          <w:rFonts w:eastAsia="Times New Roman" w:cstheme="minorHAnsi"/>
+          <w:color w:val="333333"/>
+          <w:sz w:val="28"/>
+          <w:szCs w:val="28"/>
+          <w:lang w:val="en-US" w:eastAsia="sv-SE"/>
+        </w:rPr>
+        <w:t>WAN ,</w:t>
+      </w:r>
+      <w:proofErr w:type="gramEnd"/>
+    </w:p>
+    <w:p>
+      <w:pPr>
+        <w:spacing w:after="225" w:line="384" w:lineRule="atLeast"/>
+        <w:rPr>
+          <w:rFonts w:eastAsia="Times New Roman" w:cstheme="minorHAnsi"/>
+          <w:color w:val="333333"/>
+          <w:sz w:val="28"/>
+          <w:szCs w:val="28"/>
+          <w:lang w:val="en-US" w:eastAsia="sv-SE"/>
+        </w:rPr>
+      </w:pPr>
+      <w:r>
+        <w:rPr>
+          <w:rFonts w:eastAsia="Times New Roman" w:cstheme="minorHAnsi"/>
+          <w:noProof/>
+          <w:color w:val="333333"/>
+          <w:sz w:val="28"/>
+          <w:szCs w:val="28"/>
+          <w:lang w:val="en-US" w:eastAsia="sv-SE"/>
+        </w:rPr>
+        <w:drawing>
+          <wp:inline distT="0" distB="0" distL="0" distR="0" wp14:anchorId="757EF1D8" wp14:editId="13CA07EB">
+            <wp:extent cx="5753100" cy="3009900"/>
+            <wp:effectExtent l="0" t="0" r="0" b="0"/>
+            <wp:docPr id="4" name="Picture 4"/>
+            <wp:cNvGraphicFramePr>
+              <a:graphicFrameLocks xmlns:a="http://schemas.openxmlformats.org/drawingml/2006/main" noChangeAspect="1"/>
+            </wp:cNvGraphicFramePr>
+            <a:graphic xmlns:a="http://schemas.openxmlformats.org/drawingml/2006/main">
+              <a:graphicData uri="http://schemas.openxmlformats.org/drawingml/2006/picture">
+                <pic:pic xmlns:pic="http://schemas.openxmlformats.org/drawingml/2006/picture">
+                  <pic:nvPicPr>
+                    <pic:cNvPr id="0" name="Picture 4"/>
+                    <pic:cNvPicPr>
+                      <a:picLocks noChangeAspect="1" noChangeArrowheads="1"/>
+                    </pic:cNvPicPr>
+                  </pic:nvPicPr>
+                  <pic:blipFill>
+                    <a:blip r:embed="rId10">
+                      <a:extLst>
+                        <a:ext uri="{28A0092B-C50C-407E-A947-70E740481C1C}">
+                          <a14:useLocalDpi xmlns:a14="http://schemas.microsoft.com/office/drawing/2010/main" val="0"/>
+                        </a:ext>
+                      </a:extLst>
+                    </a:blip>
+                    <a:srcRect/>
+                    <a:stretch>
+                      <a:fillRect/>
+                    </a:stretch>
+                  </pic:blipFill>
+                  <pic:spPr bwMode="auto">
+                    <a:xfrm>
+                      <a:off x="0" y="0"/>
+                      <a:ext cx="5753100" cy="3009900"/>
+                    </a:xfrm>
+                    <a:prstGeom prst="rect">
+                      <a:avLst/>
+                    </a:prstGeom>
+                    <a:noFill/>
+                    <a:ln>
+                      <a:noFill/>
+                    </a:ln>
+                  </pic:spPr>
+                </pic:pic>
+              </a:graphicData>
+            </a:graphic>
+          </wp:inline>
+        </w:drawing>
+      </w:r>
+    </w:p>
+    <w:p>
+      <w:pPr>
+        <w:spacing w:after="225" w:line="384" w:lineRule="atLeast"/>
+        <w:rPr>
+          <w:rFonts w:eastAsia="Times New Roman" w:cstheme="minorHAnsi"/>
+          <w:color w:val="333333"/>
+          <w:sz w:val="28"/>
+          <w:szCs w:val="28"/>
+          <w:lang w:val="en-US" w:eastAsia="sv-SE"/>
+        </w:rPr>
+      </w:pPr>
+    </w:p>
+    <w:p>
+      <w:pPr>
+        <w:spacing w:after="225" w:line="384" w:lineRule="atLeast"/>
+        <w:rPr>
+          <w:rFonts w:eastAsia="Times New Roman" w:cstheme="minorHAnsi"/>
+          <w:color w:val="333333"/>
+          <w:sz w:val="28"/>
+          <w:szCs w:val="28"/>
+          <w:lang w:val="en-US" w:eastAsia="sv-SE"/>
+        </w:rPr>
+      </w:pPr>
+      <w:r>
+        <w:rPr>
+          <w:rFonts w:eastAsia="Times New Roman" w:cstheme="minorHAnsi"/>
+          <w:color w:val="333333"/>
+          <w:sz w:val="28"/>
+          <w:szCs w:val="28"/>
+          <w:lang w:val="en-US" w:eastAsia="sv-SE"/>
+        </w:rPr>
+        <w:t xml:space="preserve">Has the </w:t>
+      </w:r>
+      <w:r>
+        <w:rPr>
+          <w:rFonts w:eastAsia="Times New Roman" w:cstheme="minorHAnsi"/>
+          <w:color w:val="333333"/>
+          <w:sz w:val="28"/>
+          <w:szCs w:val="28"/>
+          <w:lang w:val="en-US" w:eastAsia="sv-SE"/>
+        </w:rPr>
+        <w:t>ability to interact with all kinds</w:t>
+      </w:r>
+      <w:r>
+        <w:rPr>
+          <w:rFonts w:eastAsia="Times New Roman" w:cstheme="minorHAnsi"/>
+          <w:color w:val="333333"/>
+          <w:sz w:val="28"/>
+          <w:szCs w:val="28"/>
+          <w:lang w:val="en-US" w:eastAsia="sv-SE"/>
+        </w:rPr>
+        <w:t xml:space="preserve"> </w:t>
+      </w:r>
+      <w:r>
+        <w:rPr>
+          <w:rFonts w:eastAsia="Times New Roman" w:cstheme="minorHAnsi"/>
+          <w:color w:val="333333"/>
+          <w:sz w:val="28"/>
+          <w:szCs w:val="28"/>
+          <w:lang w:val="en-US" w:eastAsia="sv-SE"/>
+        </w:rPr>
+        <w:t>of cloud applications</w:t>
+      </w:r>
+      <w:r>
+        <w:rPr>
+          <w:rFonts w:eastAsia="Times New Roman" w:cstheme="minorHAnsi"/>
+          <w:color w:val="333333"/>
+          <w:sz w:val="28"/>
+          <w:szCs w:val="28"/>
+          <w:lang w:val="en-US" w:eastAsia="sv-SE"/>
+        </w:rPr>
+        <w:t>.</w:t>
+      </w:r>
+      <w:r>
+        <w:rPr>
+          <w:rFonts w:eastAsia="Times New Roman" w:cstheme="minorHAnsi"/>
+          <w:color w:val="333333"/>
+          <w:sz w:val="28"/>
+          <w:szCs w:val="28"/>
+          <w:lang w:val="en-US" w:eastAsia="sv-SE"/>
+        </w:rPr>
+        <w:t xml:space="preserve"> more and more our</w:t>
+      </w:r>
+      <w:r>
+        <w:rPr>
+          <w:rFonts w:eastAsia="Times New Roman" w:cstheme="minorHAnsi"/>
+          <w:color w:val="333333"/>
+          <w:sz w:val="28"/>
+          <w:szCs w:val="28"/>
+          <w:lang w:val="en-US" w:eastAsia="sv-SE"/>
+        </w:rPr>
+        <w:t xml:space="preserve"> </w:t>
+      </w:r>
+      <w:r>
+        <w:rPr>
+          <w:rFonts w:eastAsia="Times New Roman" w:cstheme="minorHAnsi"/>
+          <w:color w:val="333333"/>
+          <w:sz w:val="28"/>
+          <w:szCs w:val="28"/>
+          <w:lang w:val="en-US" w:eastAsia="sv-SE"/>
+        </w:rPr>
+        <w:t>applications are going cloud-based</w:t>
+      </w:r>
+      <w:r>
+        <w:rPr>
+          <w:rFonts w:eastAsia="Times New Roman" w:cstheme="minorHAnsi"/>
+          <w:color w:val="333333"/>
+          <w:sz w:val="28"/>
+          <w:szCs w:val="28"/>
+          <w:lang w:val="en-US" w:eastAsia="sv-SE"/>
+        </w:rPr>
+        <w:t xml:space="preserve"> like</w:t>
+      </w:r>
+      <w:r>
+        <w:rPr>
+          <w:rFonts w:eastAsia="Times New Roman" w:cstheme="minorHAnsi"/>
+          <w:color w:val="333333"/>
+          <w:sz w:val="28"/>
+          <w:szCs w:val="28"/>
+          <w:lang w:val="en-US" w:eastAsia="sv-SE"/>
+        </w:rPr>
+        <w:t xml:space="preserve"> how cheap and easy AWS storages now and how office 365 has turned to</w:t>
+      </w:r>
+      <w:r>
+        <w:rPr>
+          <w:rFonts w:eastAsia="Times New Roman" w:cstheme="minorHAnsi"/>
+          <w:color w:val="333333"/>
+          <w:sz w:val="28"/>
+          <w:szCs w:val="28"/>
+          <w:lang w:val="en-US" w:eastAsia="sv-SE"/>
+        </w:rPr>
+        <w:t xml:space="preserve"> </w:t>
+      </w:r>
+      <w:r>
+        <w:rPr>
+          <w:rFonts w:eastAsia="Times New Roman" w:cstheme="minorHAnsi"/>
+          <w:color w:val="333333"/>
+          <w:sz w:val="28"/>
+          <w:szCs w:val="28"/>
+          <w:lang w:val="en-US" w:eastAsia="sv-SE"/>
+        </w:rPr>
+        <w:t>a cloud platform for enterprise email</w:t>
+      </w:r>
+      <w:r>
+        <w:rPr>
+          <w:rFonts w:eastAsia="Times New Roman" w:cstheme="minorHAnsi"/>
+          <w:color w:val="333333"/>
+          <w:sz w:val="28"/>
+          <w:szCs w:val="28"/>
+          <w:lang w:val="en-US" w:eastAsia="sv-SE"/>
+        </w:rPr>
+        <w:t xml:space="preserve"> </w:t>
+      </w:r>
+      <w:r>
+        <w:rPr>
+          <w:rFonts w:eastAsia="Times New Roman" w:cstheme="minorHAnsi"/>
+          <w:color w:val="333333"/>
+          <w:sz w:val="28"/>
+          <w:szCs w:val="28"/>
+          <w:lang w:val="en-US" w:eastAsia="sv-SE"/>
+        </w:rPr>
+        <w:t>access</w:t>
+      </w:r>
+      <w:r>
+        <w:rPr>
+          <w:rFonts w:eastAsia="Times New Roman" w:cstheme="minorHAnsi"/>
+          <w:color w:val="333333"/>
+          <w:sz w:val="28"/>
+          <w:szCs w:val="28"/>
+          <w:lang w:val="en-US" w:eastAsia="sv-SE"/>
+        </w:rPr>
+        <w:t xml:space="preserve"> </w:t>
+      </w:r>
+      <w:r>
+        <w:rPr>
+          <w:rFonts w:eastAsia="Times New Roman" w:cstheme="minorHAnsi"/>
+          <w:color w:val="333333"/>
+          <w:sz w:val="28"/>
+          <w:szCs w:val="28"/>
+          <w:lang w:val="en-US" w:eastAsia="sv-SE"/>
+        </w:rPr>
+        <w:t>SD w</w:t>
+      </w:r>
+      <w:r>
+        <w:rPr>
+          <w:rFonts w:eastAsia="Times New Roman" w:cstheme="minorHAnsi"/>
+          <w:color w:val="333333"/>
+          <w:sz w:val="28"/>
+          <w:szCs w:val="28"/>
+          <w:lang w:val="en-US" w:eastAsia="sv-SE"/>
+        </w:rPr>
+        <w:t>a</w:t>
+      </w:r>
+      <w:r>
+        <w:rPr>
+          <w:rFonts w:eastAsia="Times New Roman" w:cstheme="minorHAnsi"/>
+          <w:color w:val="333333"/>
+          <w:sz w:val="28"/>
+          <w:szCs w:val="28"/>
+          <w:lang w:val="en-US" w:eastAsia="sv-SE"/>
+        </w:rPr>
+        <w:t>n can easily interact with</w:t>
+      </w:r>
+      <w:r>
+        <w:rPr>
+          <w:rFonts w:eastAsia="Times New Roman" w:cstheme="minorHAnsi"/>
+          <w:color w:val="333333"/>
+          <w:sz w:val="28"/>
+          <w:szCs w:val="28"/>
+          <w:lang w:val="en-US" w:eastAsia="sv-SE"/>
+        </w:rPr>
+        <w:t xml:space="preserve"> </w:t>
+      </w:r>
+      <w:r>
+        <w:rPr>
+          <w:rFonts w:eastAsia="Times New Roman" w:cstheme="minorHAnsi"/>
+          <w:color w:val="333333"/>
+          <w:sz w:val="28"/>
+          <w:szCs w:val="28"/>
+          <w:lang w:val="en-US" w:eastAsia="sv-SE"/>
+        </w:rPr>
+        <w:t>applications like AWS Dropbox as your</w:t>
+      </w:r>
+      <w:r>
+        <w:rPr>
+          <w:rFonts w:eastAsia="Times New Roman" w:cstheme="minorHAnsi"/>
+          <w:color w:val="333333"/>
+          <w:sz w:val="28"/>
+          <w:szCs w:val="28"/>
+          <w:lang w:val="en-US" w:eastAsia="sv-SE"/>
+        </w:rPr>
+        <w:t xml:space="preserve"> </w:t>
+      </w:r>
+      <w:r>
+        <w:rPr>
+          <w:rFonts w:eastAsia="Times New Roman" w:cstheme="minorHAnsi"/>
+          <w:color w:val="333333"/>
+          <w:sz w:val="28"/>
+          <w:szCs w:val="28"/>
+          <w:lang w:val="en-US" w:eastAsia="sv-SE"/>
+        </w:rPr>
+        <w:t xml:space="preserve">office 365 and many </w:t>
+      </w:r>
+      <w:r>
+        <w:rPr>
+          <w:rFonts w:eastAsia="Times New Roman" w:cstheme="minorHAnsi"/>
+          <w:color w:val="333333"/>
+          <w:sz w:val="28"/>
+          <w:szCs w:val="28"/>
+          <w:lang w:val="en-US" w:eastAsia="sv-SE"/>
+        </w:rPr>
+        <w:t>more.</w:t>
+      </w:r>
+      <w:r>
+        <w:rPr>
+          <w:rFonts w:eastAsia="Times New Roman" w:cstheme="minorHAnsi"/>
+          <w:color w:val="333333"/>
+          <w:sz w:val="28"/>
+          <w:szCs w:val="28"/>
+          <w:lang w:val="en-US" w:eastAsia="sv-SE"/>
+        </w:rPr>
+        <w:t xml:space="preserve"> </w:t>
+      </w:r>
+      <w:r>
+        <w:rPr>
+          <w:rFonts w:eastAsia="Times New Roman" w:cstheme="minorHAnsi"/>
+          <w:color w:val="333333"/>
+          <w:sz w:val="28"/>
+          <w:szCs w:val="28"/>
+          <w:lang w:val="en-US" w:eastAsia="sv-SE"/>
+        </w:rPr>
+        <w:t>T</w:t>
+      </w:r>
+      <w:r>
+        <w:rPr>
+          <w:rFonts w:eastAsia="Times New Roman" w:cstheme="minorHAnsi"/>
+          <w:color w:val="333333"/>
+          <w:sz w:val="28"/>
+          <w:szCs w:val="28"/>
+          <w:lang w:val="en-US" w:eastAsia="sv-SE"/>
+        </w:rPr>
+        <w:t>his</w:t>
+      </w:r>
+      <w:r>
+        <w:rPr>
+          <w:rFonts w:eastAsia="Times New Roman" w:cstheme="minorHAnsi"/>
+          <w:color w:val="333333"/>
+          <w:sz w:val="28"/>
+          <w:szCs w:val="28"/>
+          <w:lang w:val="en-US" w:eastAsia="sv-SE"/>
+        </w:rPr>
+        <w:t xml:space="preserve"> </w:t>
+      </w:r>
+      <w:r>
+        <w:rPr>
+          <w:rFonts w:eastAsia="Times New Roman" w:cstheme="minorHAnsi"/>
+          <w:color w:val="333333"/>
+          <w:sz w:val="28"/>
+          <w:szCs w:val="28"/>
+          <w:lang w:val="en-US" w:eastAsia="sv-SE"/>
+        </w:rPr>
+        <w:t>means that hosting applications in</w:t>
+      </w:r>
+      <w:r>
+        <w:rPr>
+          <w:rFonts w:eastAsia="Times New Roman" w:cstheme="minorHAnsi"/>
+          <w:color w:val="333333"/>
+          <w:sz w:val="28"/>
+          <w:szCs w:val="28"/>
+          <w:lang w:val="en-US" w:eastAsia="sv-SE"/>
+        </w:rPr>
+        <w:t xml:space="preserve"> </w:t>
+      </w:r>
+      <w:r>
+        <w:rPr>
+          <w:rFonts w:eastAsia="Times New Roman" w:cstheme="minorHAnsi"/>
+          <w:color w:val="333333"/>
+          <w:sz w:val="28"/>
+          <w:szCs w:val="28"/>
+          <w:lang w:val="en-US" w:eastAsia="sv-SE"/>
+        </w:rPr>
+        <w:t>either public or private clouds will</w:t>
+      </w:r>
+      <w:r>
+        <w:rPr>
+          <w:rFonts w:eastAsia="Times New Roman" w:cstheme="minorHAnsi"/>
+          <w:color w:val="333333"/>
+          <w:sz w:val="28"/>
+          <w:szCs w:val="28"/>
+          <w:lang w:val="en-US" w:eastAsia="sv-SE"/>
+        </w:rPr>
+        <w:t xml:space="preserve"> </w:t>
+      </w:r>
+      <w:r>
+        <w:rPr>
+          <w:rFonts w:eastAsia="Times New Roman" w:cstheme="minorHAnsi"/>
+          <w:color w:val="333333"/>
+          <w:sz w:val="28"/>
+          <w:szCs w:val="28"/>
+          <w:lang w:val="en-US" w:eastAsia="sv-SE"/>
+        </w:rPr>
+        <w:t>allow direct traffic between the cloud</w:t>
+      </w:r>
+      <w:r>
+        <w:rPr>
+          <w:rFonts w:eastAsia="Times New Roman" w:cstheme="minorHAnsi"/>
+          <w:color w:val="333333"/>
+          <w:sz w:val="28"/>
+          <w:szCs w:val="28"/>
+          <w:lang w:val="en-US" w:eastAsia="sv-SE"/>
+        </w:rPr>
+        <w:t xml:space="preserve"> </w:t>
+      </w:r>
+      <w:r>
+        <w:rPr>
+          <w:rFonts w:eastAsia="Times New Roman" w:cstheme="minorHAnsi"/>
+          <w:color w:val="333333"/>
+          <w:sz w:val="28"/>
+          <w:szCs w:val="28"/>
+          <w:lang w:val="en-US" w:eastAsia="sv-SE"/>
+        </w:rPr>
+        <w:t>application and the branch location</w:t>
+      </w:r>
+      <w:r>
+        <w:rPr>
+          <w:rFonts w:eastAsia="Times New Roman" w:cstheme="minorHAnsi"/>
+          <w:color w:val="333333"/>
+          <w:sz w:val="28"/>
+          <w:szCs w:val="28"/>
+          <w:lang w:val="en-US" w:eastAsia="sv-SE"/>
+        </w:rPr>
+        <w:t xml:space="preserve">. </w:t>
+      </w:r>
+      <w:r>
+        <w:rPr>
+          <w:rFonts w:eastAsia="Times New Roman" w:cstheme="minorHAnsi"/>
+          <w:color w:val="333333"/>
+          <w:sz w:val="28"/>
+          <w:szCs w:val="28"/>
+          <w:lang w:val="en-US" w:eastAsia="sv-SE"/>
+        </w:rPr>
+        <w:t>I</w:t>
+      </w:r>
+      <w:r>
+        <w:rPr>
+          <w:rFonts w:eastAsia="Times New Roman" w:cstheme="minorHAnsi"/>
+          <w:color w:val="333333"/>
+          <w:sz w:val="28"/>
+          <w:szCs w:val="28"/>
+          <w:lang w:val="en-US" w:eastAsia="sv-SE"/>
+        </w:rPr>
+        <w:t>t</w:t>
+      </w:r>
+      <w:r>
+        <w:rPr>
+          <w:rFonts w:eastAsia="Times New Roman" w:cstheme="minorHAnsi"/>
+          <w:color w:val="333333"/>
+          <w:sz w:val="28"/>
+          <w:szCs w:val="28"/>
+          <w:lang w:val="en-US" w:eastAsia="sv-SE"/>
+        </w:rPr>
+        <w:t xml:space="preserve"> </w:t>
+      </w:r>
+      <w:r>
+        <w:rPr>
+          <w:rFonts w:eastAsia="Times New Roman" w:cstheme="minorHAnsi"/>
+          <w:color w:val="333333"/>
+          <w:sz w:val="28"/>
+          <w:szCs w:val="28"/>
+          <w:lang w:val="en-US" w:eastAsia="sv-SE"/>
+        </w:rPr>
+        <w:t>will allow that rather than back hauling</w:t>
+      </w:r>
+      <w:r>
+        <w:rPr>
+          <w:rFonts w:eastAsia="Times New Roman" w:cstheme="minorHAnsi"/>
+          <w:color w:val="333333"/>
+          <w:sz w:val="28"/>
+          <w:szCs w:val="28"/>
+          <w:lang w:val="en-US" w:eastAsia="sv-SE"/>
+        </w:rPr>
+        <w:t xml:space="preserve"> </w:t>
+      </w:r>
+      <w:proofErr w:type="gramStart"/>
+      <w:r>
+        <w:rPr>
+          <w:rFonts w:eastAsia="Times New Roman" w:cstheme="minorHAnsi"/>
+          <w:color w:val="333333"/>
+          <w:sz w:val="28"/>
+          <w:szCs w:val="28"/>
+          <w:lang w:val="en-US" w:eastAsia="sv-SE"/>
+        </w:rPr>
+        <w:t>all of</w:t>
+      </w:r>
+      <w:proofErr w:type="gramEnd"/>
+      <w:r>
+        <w:rPr>
+          <w:rFonts w:eastAsia="Times New Roman" w:cstheme="minorHAnsi"/>
+          <w:color w:val="333333"/>
+          <w:sz w:val="28"/>
+          <w:szCs w:val="28"/>
+          <w:lang w:val="en-US" w:eastAsia="sv-SE"/>
+        </w:rPr>
+        <w:t xml:space="preserve"> the traffic through a central</w:t>
+      </w:r>
+      <w:r>
+        <w:rPr>
+          <w:rFonts w:eastAsia="Times New Roman" w:cstheme="minorHAnsi"/>
+          <w:color w:val="333333"/>
+          <w:sz w:val="28"/>
+          <w:szCs w:val="28"/>
+          <w:lang w:val="en-US" w:eastAsia="sv-SE"/>
+        </w:rPr>
+        <w:t xml:space="preserve"> </w:t>
+      </w:r>
+      <w:r>
+        <w:rPr>
+          <w:rFonts w:eastAsia="Times New Roman" w:cstheme="minorHAnsi"/>
+          <w:color w:val="333333"/>
+          <w:sz w:val="28"/>
+          <w:szCs w:val="28"/>
+          <w:lang w:val="en-US" w:eastAsia="sv-SE"/>
+        </w:rPr>
+        <w:t>data center</w:t>
+      </w:r>
+      <w:r>
+        <w:rPr>
+          <w:rFonts w:eastAsia="Times New Roman" w:cstheme="minorHAnsi"/>
+          <w:color w:val="333333"/>
+          <w:sz w:val="28"/>
+          <w:szCs w:val="28"/>
+          <w:lang w:val="en-US" w:eastAsia="sv-SE"/>
+        </w:rPr>
+        <w:t>. SD WAN</w:t>
+      </w:r>
+      <w:r>
+        <w:rPr>
+          <w:rFonts w:eastAsia="Times New Roman" w:cstheme="minorHAnsi"/>
+          <w:color w:val="333333"/>
+          <w:sz w:val="28"/>
+          <w:szCs w:val="28"/>
+          <w:lang w:val="en-US" w:eastAsia="sv-SE"/>
+        </w:rPr>
+        <w:t xml:space="preserve"> can intelligently control the</w:t>
+      </w:r>
+      <w:r>
+        <w:rPr>
+          <w:rFonts w:eastAsia="Times New Roman" w:cstheme="minorHAnsi"/>
+          <w:color w:val="333333"/>
+          <w:sz w:val="28"/>
+          <w:szCs w:val="28"/>
+          <w:lang w:val="en-US" w:eastAsia="sv-SE"/>
+        </w:rPr>
+        <w:t xml:space="preserve"> </w:t>
+      </w:r>
+      <w:r>
+        <w:rPr>
+          <w:rFonts w:eastAsia="Times New Roman" w:cstheme="minorHAnsi"/>
+          <w:color w:val="333333"/>
+          <w:sz w:val="28"/>
+          <w:szCs w:val="28"/>
+          <w:lang w:val="en-US" w:eastAsia="sv-SE"/>
+        </w:rPr>
+        <w:t>path of traffic in order to optimize</w:t>
+      </w:r>
+      <w:r>
+        <w:rPr>
+          <w:rFonts w:eastAsia="Times New Roman" w:cstheme="minorHAnsi"/>
+          <w:color w:val="333333"/>
+          <w:sz w:val="28"/>
+          <w:szCs w:val="28"/>
+          <w:lang w:val="en-US" w:eastAsia="sv-SE"/>
+        </w:rPr>
+        <w:t xml:space="preserve"> </w:t>
+      </w:r>
+      <w:r>
+        <w:rPr>
+          <w:rFonts w:eastAsia="Times New Roman" w:cstheme="minorHAnsi"/>
+          <w:color w:val="333333"/>
+          <w:sz w:val="28"/>
+          <w:szCs w:val="28"/>
+          <w:lang w:val="en-US" w:eastAsia="sv-SE"/>
+        </w:rPr>
+        <w:t>traffic flow and to reduce unnecessary</w:t>
+      </w:r>
+      <w:r>
+        <w:rPr>
+          <w:rFonts w:eastAsia="Times New Roman" w:cstheme="minorHAnsi"/>
+          <w:color w:val="333333"/>
+          <w:sz w:val="28"/>
+          <w:szCs w:val="28"/>
+          <w:lang w:val="en-US" w:eastAsia="sv-SE"/>
+        </w:rPr>
+        <w:t xml:space="preserve"> </w:t>
+      </w:r>
+      <w:r>
+        <w:rPr>
+          <w:rFonts w:eastAsia="Times New Roman" w:cstheme="minorHAnsi"/>
+          <w:color w:val="333333"/>
+          <w:sz w:val="28"/>
+          <w:szCs w:val="28"/>
+          <w:lang w:val="en-US" w:eastAsia="sv-SE"/>
+        </w:rPr>
+        <w:t>bandwidth in our networks</w:t>
+      </w:r>
+      <w:r>
+        <w:rPr>
+          <w:rFonts w:eastAsia="Times New Roman" w:cstheme="minorHAnsi"/>
+          <w:color w:val="333333"/>
+          <w:sz w:val="28"/>
+          <w:szCs w:val="28"/>
+          <w:lang w:val="en-US" w:eastAsia="sv-SE"/>
+        </w:rPr>
+        <w:t>.</w:t>
+      </w:r>
+      <w:r>
+        <w:rPr>
+          <w:rFonts w:eastAsia="Times New Roman" w:cstheme="minorHAnsi"/>
+          <w:color w:val="333333"/>
+          <w:sz w:val="28"/>
+          <w:szCs w:val="28"/>
+          <w:lang w:val="en-US" w:eastAsia="sv-SE"/>
+        </w:rPr>
+        <w:t xml:space="preserve"> now you might</w:t>
+      </w:r>
+    </w:p>
+    <w:p>
+      <w:pPr>
+        <w:spacing w:after="225" w:line="384" w:lineRule="atLeast"/>
+        <w:rPr>
+          <w:rFonts w:eastAsia="Times New Roman" w:cstheme="minorHAnsi"/>
+          <w:color w:val="333333"/>
+          <w:sz w:val="28"/>
+          <w:szCs w:val="28"/>
+          <w:lang w:val="en-US" w:eastAsia="sv-SE"/>
+        </w:rPr>
+      </w:pPr>
+    </w:p>
+    <w:p>
+      <w:pPr>
+        <w:spacing w:after="225" w:line="384" w:lineRule="atLeast"/>
+        <w:rPr>
+          <w:rFonts w:eastAsia="Times New Roman" w:cstheme="minorHAnsi"/>
+          <w:color w:val="333333"/>
+          <w:sz w:val="28"/>
+          <w:szCs w:val="28"/>
+          <w:lang w:val="en-US" w:eastAsia="sv-SE"/>
+        </w:rPr>
+      </w:pPr>
+      <w:r>
+        <w:rPr>
+          <w:rFonts w:eastAsia="Times New Roman" w:cstheme="minorHAnsi"/>
+          <w:color w:val="333333"/>
+          <w:sz w:val="28"/>
+          <w:szCs w:val="28"/>
+          <w:lang w:val="en-US" w:eastAsia="sv-SE"/>
+        </w:rPr>
+        <w:t>be wondering what happens to the</w:t>
+      </w:r>
+    </w:p>
+    <w:p>
+      <w:pPr>
+        <w:spacing w:after="225" w:line="384" w:lineRule="atLeast"/>
+        <w:rPr>
+          <w:rFonts w:eastAsia="Times New Roman" w:cstheme="minorHAnsi"/>
+          <w:color w:val="333333"/>
+          <w:sz w:val="28"/>
+          <w:szCs w:val="28"/>
+          <w:lang w:val="en-US" w:eastAsia="sv-SE"/>
+        </w:rPr>
+      </w:pPr>
+    </w:p>
+    <w:p>
+      <w:pPr>
+        <w:spacing w:after="225" w:line="384" w:lineRule="atLeast"/>
+        <w:rPr>
+          <w:rFonts w:eastAsia="Times New Roman" w:cstheme="minorHAnsi"/>
+          <w:color w:val="333333"/>
+          <w:sz w:val="28"/>
+          <w:szCs w:val="28"/>
+          <w:lang w:val="en-US" w:eastAsia="sv-SE"/>
+        </w:rPr>
+      </w:pPr>
+      <w:r>
+        <w:rPr>
+          <w:rFonts w:eastAsia="Times New Roman" w:cstheme="minorHAnsi"/>
+          <w:color w:val="333333"/>
+          <w:sz w:val="28"/>
+          <w:szCs w:val="28"/>
+          <w:lang w:val="en-US" w:eastAsia="sv-SE"/>
+        </w:rPr>
+        <w:t>security inspection services since that</w:t>
+      </w:r>
+    </w:p>
+    <w:p>
+      <w:pPr>
+        <w:spacing w:after="225" w:line="384" w:lineRule="atLeast"/>
+        <w:rPr>
+          <w:rFonts w:eastAsia="Times New Roman" w:cstheme="minorHAnsi"/>
+          <w:color w:val="333333"/>
+          <w:sz w:val="28"/>
+          <w:szCs w:val="28"/>
+          <w:lang w:val="en-US" w:eastAsia="sv-SE"/>
+        </w:rPr>
+      </w:pPr>
+    </w:p>
+    <w:p>
+      <w:pPr>
+        <w:spacing w:after="225" w:line="384" w:lineRule="atLeast"/>
+        <w:rPr>
+          <w:rFonts w:eastAsia="Times New Roman" w:cstheme="minorHAnsi"/>
+          <w:color w:val="333333"/>
+          <w:sz w:val="28"/>
+          <w:szCs w:val="28"/>
+          <w:lang w:val="en-US" w:eastAsia="sv-SE"/>
+        </w:rPr>
+      </w:pPr>
+      <w:r>
+        <w:rPr>
+          <w:rFonts w:eastAsia="Times New Roman" w:cstheme="minorHAnsi"/>
+          <w:color w:val="333333"/>
+          <w:sz w:val="28"/>
+          <w:szCs w:val="28"/>
+          <w:lang w:val="en-US" w:eastAsia="sv-SE"/>
+        </w:rPr>
+        <w:t>traffic is now not being routed through</w:t>
+      </w:r>
+    </w:p>
+    <w:p>
+      <w:pPr>
+        <w:spacing w:after="225" w:line="384" w:lineRule="atLeast"/>
+        <w:rPr>
+          <w:rFonts w:eastAsia="Times New Roman" w:cstheme="minorHAnsi"/>
+          <w:color w:val="333333"/>
+          <w:sz w:val="28"/>
+          <w:szCs w:val="28"/>
+          <w:lang w:val="en-US" w:eastAsia="sv-SE"/>
+        </w:rPr>
+      </w:pPr>
+    </w:p>
+    <w:p>
+      <w:pPr>
+        <w:spacing w:after="225" w:line="384" w:lineRule="atLeast"/>
+        <w:rPr>
+          <w:rFonts w:eastAsia="Times New Roman" w:cstheme="minorHAnsi"/>
+          <w:color w:val="333333"/>
+          <w:sz w:val="28"/>
+          <w:szCs w:val="28"/>
+          <w:lang w:val="en-US" w:eastAsia="sv-SE"/>
+        </w:rPr>
+      </w:pPr>
+      <w:r>
+        <w:rPr>
+          <w:rFonts w:eastAsia="Times New Roman" w:cstheme="minorHAnsi"/>
+          <w:color w:val="333333"/>
+          <w:sz w:val="28"/>
+          <w:szCs w:val="28"/>
+          <w:lang w:val="en-US" w:eastAsia="sv-SE"/>
+        </w:rPr>
+        <w:t>the data center any longer that's been</w:t>
+      </w:r>
+    </w:p>
+    <w:p>
+      <w:pPr>
+        <w:spacing w:after="225" w:line="384" w:lineRule="atLeast"/>
+        <w:rPr>
+          <w:rFonts w:eastAsia="Times New Roman" w:cstheme="minorHAnsi"/>
+          <w:color w:val="333333"/>
+          <w:sz w:val="28"/>
+          <w:szCs w:val="28"/>
+          <w:lang w:val="en-US" w:eastAsia="sv-SE"/>
+        </w:rPr>
+      </w:pPr>
+    </w:p>
+    <w:p>
+      <w:pPr>
+        <w:spacing w:after="225" w:line="384" w:lineRule="atLeast"/>
+        <w:rPr>
+          <w:rFonts w:eastAsia="Times New Roman" w:cstheme="minorHAnsi"/>
+          <w:color w:val="333333"/>
+          <w:sz w:val="28"/>
+          <w:szCs w:val="28"/>
+          <w:lang w:val="en-US" w:eastAsia="sv-SE"/>
+        </w:rPr>
+      </w:pPr>
+      <w:r>
+        <w:rPr>
+          <w:rFonts w:eastAsia="Times New Roman" w:cstheme="minorHAnsi"/>
+          <w:color w:val="333333"/>
+          <w:sz w:val="28"/>
+          <w:szCs w:val="28"/>
+          <w:lang w:val="en-US" w:eastAsia="sv-SE"/>
+        </w:rPr>
+        <w:t>addressed as well because most SD when</w:t>
+      </w:r>
+    </w:p>
+    <w:p>
+      <w:pPr>
+        <w:spacing w:after="225" w:line="384" w:lineRule="atLeast"/>
+        <w:rPr>
+          <w:rFonts w:eastAsia="Times New Roman" w:cstheme="minorHAnsi"/>
+          <w:color w:val="333333"/>
+          <w:sz w:val="28"/>
+          <w:szCs w:val="28"/>
+          <w:lang w:val="en-US" w:eastAsia="sv-SE"/>
+        </w:rPr>
+      </w:pPr>
+    </w:p>
+    <w:p>
+      <w:pPr>
+        <w:spacing w:after="225" w:line="384" w:lineRule="atLeast"/>
+        <w:rPr>
+          <w:rFonts w:eastAsia="Times New Roman" w:cstheme="minorHAnsi"/>
+          <w:color w:val="333333"/>
+          <w:sz w:val="28"/>
+          <w:szCs w:val="28"/>
+          <w:lang w:val="en-US" w:eastAsia="sv-SE"/>
+        </w:rPr>
+      </w:pPr>
+      <w:r>
+        <w:rPr>
+          <w:rFonts w:eastAsia="Times New Roman" w:cstheme="minorHAnsi"/>
+          <w:color w:val="333333"/>
+          <w:sz w:val="28"/>
+          <w:szCs w:val="28"/>
+          <w:lang w:val="en-US" w:eastAsia="sv-SE"/>
+        </w:rPr>
+        <w:t>offerings now provide end-to-end traffic</w:t>
+      </w:r>
+    </w:p>
+    <w:p>
+      <w:pPr>
+        <w:spacing w:after="225" w:line="384" w:lineRule="atLeast"/>
+        <w:rPr>
+          <w:rFonts w:eastAsia="Times New Roman" w:cstheme="minorHAnsi"/>
+          <w:color w:val="333333"/>
+          <w:sz w:val="28"/>
+          <w:szCs w:val="28"/>
+          <w:lang w:val="en-US" w:eastAsia="sv-SE"/>
+        </w:rPr>
+      </w:pPr>
+    </w:p>
+    <w:p>
+      <w:pPr>
+        <w:spacing w:after="225" w:line="384" w:lineRule="atLeast"/>
+        <w:rPr>
+          <w:rFonts w:eastAsia="Times New Roman" w:cstheme="minorHAnsi"/>
+          <w:color w:val="333333"/>
+          <w:sz w:val="28"/>
+          <w:szCs w:val="28"/>
+          <w:lang w:val="en-US" w:eastAsia="sv-SE"/>
+        </w:rPr>
+      </w:pPr>
+      <w:r>
+        <w:rPr>
+          <w:rFonts w:eastAsia="Times New Roman" w:cstheme="minorHAnsi"/>
+          <w:color w:val="333333"/>
+          <w:sz w:val="28"/>
+          <w:szCs w:val="28"/>
+          <w:lang w:val="en-US" w:eastAsia="sv-SE"/>
+        </w:rPr>
+        <w:t>encryption and inspection additionally</w:t>
+      </w:r>
+    </w:p>
+    <w:p>
+      <w:pPr>
+        <w:spacing w:after="225" w:line="384" w:lineRule="atLeast"/>
+        <w:rPr>
+          <w:rFonts w:eastAsia="Times New Roman" w:cstheme="minorHAnsi"/>
+          <w:color w:val="333333"/>
+          <w:sz w:val="28"/>
+          <w:szCs w:val="28"/>
+          <w:lang w:val="en-US" w:eastAsia="sv-SE"/>
+        </w:rPr>
+      </w:pPr>
+    </w:p>
+    <w:p>
+      <w:pPr>
+        <w:spacing w:after="225" w:line="384" w:lineRule="atLeast"/>
+        <w:rPr>
+          <w:rFonts w:eastAsia="Times New Roman" w:cstheme="minorHAnsi"/>
+          <w:color w:val="333333"/>
+          <w:sz w:val="28"/>
+          <w:szCs w:val="28"/>
+          <w:lang w:val="en-US" w:eastAsia="sv-SE"/>
+        </w:rPr>
+      </w:pPr>
+      <w:r>
+        <w:rPr>
+          <w:rFonts w:eastAsia="Times New Roman" w:cstheme="minorHAnsi"/>
+          <w:color w:val="333333"/>
+          <w:sz w:val="28"/>
+          <w:szCs w:val="28"/>
+          <w:lang w:val="en-US" w:eastAsia="sv-SE"/>
+        </w:rPr>
+        <w:t>more and more next-generation features</w:t>
+      </w:r>
+    </w:p>
+    <w:p>
+      <w:pPr>
+        <w:spacing w:after="225" w:line="384" w:lineRule="atLeast"/>
+        <w:rPr>
+          <w:rFonts w:eastAsia="Times New Roman" w:cstheme="minorHAnsi"/>
+          <w:color w:val="333333"/>
+          <w:sz w:val="28"/>
+          <w:szCs w:val="28"/>
+          <w:lang w:val="en-US" w:eastAsia="sv-SE"/>
+        </w:rPr>
+      </w:pPr>
+    </w:p>
+    <w:p>
+      <w:pPr>
+        <w:spacing w:after="225" w:line="384" w:lineRule="atLeast"/>
+        <w:rPr>
+          <w:rFonts w:eastAsia="Times New Roman" w:cstheme="minorHAnsi"/>
+          <w:color w:val="333333"/>
+          <w:sz w:val="28"/>
+          <w:szCs w:val="28"/>
+          <w:lang w:val="en-US" w:eastAsia="sv-SE"/>
+        </w:rPr>
+      </w:pPr>
+      <w:r>
+        <w:rPr>
+          <w:rFonts w:eastAsia="Times New Roman" w:cstheme="minorHAnsi"/>
+          <w:color w:val="333333"/>
+          <w:sz w:val="28"/>
+          <w:szCs w:val="28"/>
+          <w:lang w:val="en-US" w:eastAsia="sv-SE"/>
+        </w:rPr>
+        <w:t>are being added things such as</w:t>
+      </w:r>
+    </w:p>
+    <w:p>
+      <w:pPr>
+        <w:spacing w:after="225" w:line="384" w:lineRule="atLeast"/>
+        <w:rPr>
+          <w:rFonts w:eastAsia="Times New Roman" w:cstheme="minorHAnsi"/>
+          <w:color w:val="333333"/>
+          <w:sz w:val="28"/>
+          <w:szCs w:val="28"/>
+          <w:lang w:val="en-US" w:eastAsia="sv-SE"/>
+        </w:rPr>
+      </w:pPr>
+    </w:p>
+    <w:p>
+      <w:pPr>
+        <w:spacing w:after="225" w:line="384" w:lineRule="atLeast"/>
+        <w:rPr>
+          <w:rFonts w:eastAsia="Times New Roman" w:cstheme="minorHAnsi"/>
+          <w:color w:val="333333"/>
+          <w:sz w:val="28"/>
+          <w:szCs w:val="28"/>
+          <w:lang w:val="en-US" w:eastAsia="sv-SE"/>
+        </w:rPr>
+      </w:pPr>
+      <w:r>
+        <w:rPr>
+          <w:rFonts w:eastAsia="Times New Roman" w:cstheme="minorHAnsi"/>
+          <w:color w:val="333333"/>
+          <w:sz w:val="28"/>
+          <w:szCs w:val="28"/>
+          <w:lang w:val="en-US" w:eastAsia="sv-SE"/>
+        </w:rPr>
+        <w:t>anti-malware systems and botnet</w:t>
+      </w:r>
+    </w:p>
+    <w:p>
+      <w:pPr>
+        <w:spacing w:after="225" w:line="384" w:lineRule="atLeast"/>
+        <w:rPr>
+          <w:rFonts w:eastAsia="Times New Roman" w:cstheme="minorHAnsi"/>
+          <w:color w:val="333333"/>
+          <w:sz w:val="28"/>
+          <w:szCs w:val="28"/>
+          <w:lang w:val="en-US" w:eastAsia="sv-SE"/>
+        </w:rPr>
+      </w:pPr>
+    </w:p>
+    <w:p>
+      <w:pPr>
+        <w:spacing w:after="225" w:line="384" w:lineRule="atLeast"/>
+        <w:rPr>
+          <w:rFonts w:eastAsia="Times New Roman" w:cstheme="minorHAnsi"/>
+          <w:color w:val="333333"/>
+          <w:sz w:val="28"/>
+          <w:szCs w:val="28"/>
+          <w:lang w:val="en-US" w:eastAsia="sv-SE"/>
+        </w:rPr>
+      </w:pPr>
+      <w:r>
+        <w:rPr>
+          <w:rFonts w:eastAsia="Times New Roman" w:cstheme="minorHAnsi"/>
+          <w:color w:val="333333"/>
+          <w:sz w:val="28"/>
+          <w:szCs w:val="28"/>
+          <w:lang w:val="en-US" w:eastAsia="sv-SE"/>
+        </w:rPr>
+        <w:t>intervention many features that you</w:t>
+      </w:r>
+    </w:p>
+    <w:p>
+      <w:pPr>
+        <w:spacing w:after="225" w:line="384" w:lineRule="atLeast"/>
+        <w:rPr>
+          <w:rFonts w:eastAsia="Times New Roman" w:cstheme="minorHAnsi"/>
+          <w:color w:val="333333"/>
+          <w:sz w:val="28"/>
+          <w:szCs w:val="28"/>
+          <w:lang w:val="en-US" w:eastAsia="sv-SE"/>
+        </w:rPr>
+      </w:pPr>
+    </w:p>
+    <w:p>
+      <w:pPr>
+        <w:spacing w:after="225" w:line="384" w:lineRule="atLeast"/>
+        <w:rPr>
+          <w:rFonts w:eastAsia="Times New Roman" w:cstheme="minorHAnsi"/>
+          <w:color w:val="333333"/>
+          <w:sz w:val="28"/>
+          <w:szCs w:val="28"/>
+          <w:lang w:val="en-US" w:eastAsia="sv-SE"/>
+        </w:rPr>
+      </w:pPr>
+      <w:r>
+        <w:rPr>
+          <w:rFonts w:eastAsia="Times New Roman" w:cstheme="minorHAnsi"/>
+          <w:color w:val="333333"/>
+          <w:sz w:val="28"/>
+          <w:szCs w:val="28"/>
+          <w:lang w:val="en-US" w:eastAsia="sv-SE"/>
+        </w:rPr>
+        <w:t>would see on next-generation security</w:t>
+      </w:r>
+    </w:p>
+    <w:p>
+      <w:pPr>
+        <w:spacing w:after="225" w:line="384" w:lineRule="atLeast"/>
+        <w:rPr>
+          <w:rFonts w:eastAsia="Times New Roman" w:cstheme="minorHAnsi"/>
+          <w:color w:val="333333"/>
+          <w:sz w:val="28"/>
+          <w:szCs w:val="28"/>
+          <w:lang w:val="en-US" w:eastAsia="sv-SE"/>
+        </w:rPr>
+      </w:pPr>
+    </w:p>
+    <w:p>
+      <w:pPr>
+        <w:spacing w:after="225" w:line="384" w:lineRule="atLeast"/>
+        <w:rPr>
+          <w:rFonts w:eastAsia="Times New Roman" w:cstheme="minorHAnsi"/>
+          <w:color w:val="333333"/>
+          <w:sz w:val="28"/>
+          <w:szCs w:val="28"/>
+          <w:lang w:val="en-US" w:eastAsia="sv-SE"/>
+        </w:rPr>
+      </w:pPr>
+      <w:r>
+        <w:rPr>
+          <w:rFonts w:eastAsia="Times New Roman" w:cstheme="minorHAnsi"/>
+          <w:color w:val="333333"/>
+          <w:sz w:val="28"/>
+          <w:szCs w:val="28"/>
+          <w:lang w:val="en-US" w:eastAsia="sv-SE"/>
+        </w:rPr>
+        <w:t xml:space="preserve">devices another big advantage of SD </w:t>
+      </w:r>
+      <w:proofErr w:type="spellStart"/>
+      <w:r>
+        <w:rPr>
+          <w:rFonts w:eastAsia="Times New Roman" w:cstheme="minorHAnsi"/>
+          <w:color w:val="333333"/>
+          <w:sz w:val="28"/>
+          <w:szCs w:val="28"/>
+          <w:lang w:val="en-US" w:eastAsia="sv-SE"/>
+        </w:rPr>
+        <w:t>lan</w:t>
+      </w:r>
+      <w:proofErr w:type="spellEnd"/>
+    </w:p>
+    <w:p>
+      <w:pPr>
+        <w:spacing w:after="225" w:line="384" w:lineRule="atLeast"/>
+        <w:rPr>
+          <w:rFonts w:eastAsia="Times New Roman" w:cstheme="minorHAnsi"/>
+          <w:color w:val="333333"/>
+          <w:sz w:val="28"/>
+          <w:szCs w:val="28"/>
+          <w:lang w:val="en-US" w:eastAsia="sv-SE"/>
+        </w:rPr>
+      </w:pPr>
+    </w:p>
+    <w:p>
+      <w:pPr>
+        <w:spacing w:after="225" w:line="384" w:lineRule="atLeast"/>
+        <w:rPr>
+          <w:rFonts w:eastAsia="Times New Roman" w:cstheme="minorHAnsi"/>
+          <w:color w:val="333333"/>
+          <w:sz w:val="28"/>
+          <w:szCs w:val="28"/>
+          <w:lang w:val="en-US" w:eastAsia="sv-SE"/>
+        </w:rPr>
+      </w:pPr>
+      <w:r>
+        <w:rPr>
+          <w:rFonts w:eastAsia="Times New Roman" w:cstheme="minorHAnsi"/>
+          <w:color w:val="333333"/>
+          <w:sz w:val="28"/>
+          <w:szCs w:val="28"/>
+          <w:lang w:val="en-US" w:eastAsia="sv-SE"/>
+        </w:rPr>
+        <w:lastRenderedPageBreak/>
+        <w:t xml:space="preserve">solutions </w:t>
+      </w:r>
+      <w:proofErr w:type="gramStart"/>
+      <w:r>
+        <w:rPr>
+          <w:rFonts w:eastAsia="Times New Roman" w:cstheme="minorHAnsi"/>
+          <w:color w:val="333333"/>
+          <w:sz w:val="28"/>
+          <w:szCs w:val="28"/>
+          <w:lang w:val="en-US" w:eastAsia="sv-SE"/>
+        </w:rPr>
+        <w:t>is</w:t>
+      </w:r>
+      <w:proofErr w:type="gramEnd"/>
+      <w:r>
+        <w:rPr>
+          <w:rFonts w:eastAsia="Times New Roman" w:cstheme="minorHAnsi"/>
+          <w:color w:val="333333"/>
+          <w:sz w:val="28"/>
+          <w:szCs w:val="28"/>
+          <w:lang w:val="en-US" w:eastAsia="sv-SE"/>
+        </w:rPr>
+        <w:t xml:space="preserve"> that they provide traffic</w:t>
+      </w:r>
+    </w:p>
+    <w:p>
+      <w:pPr>
+        <w:spacing w:after="225" w:line="384" w:lineRule="atLeast"/>
+        <w:rPr>
+          <w:rFonts w:eastAsia="Times New Roman" w:cstheme="minorHAnsi"/>
+          <w:color w:val="333333"/>
+          <w:sz w:val="28"/>
+          <w:szCs w:val="28"/>
+          <w:lang w:val="en-US" w:eastAsia="sv-SE"/>
+        </w:rPr>
+      </w:pPr>
+    </w:p>
+    <w:p>
+      <w:pPr>
+        <w:spacing w:after="225" w:line="384" w:lineRule="atLeast"/>
+        <w:rPr>
+          <w:rFonts w:eastAsia="Times New Roman" w:cstheme="minorHAnsi"/>
+          <w:color w:val="333333"/>
+          <w:sz w:val="28"/>
+          <w:szCs w:val="28"/>
+          <w:lang w:val="en-US" w:eastAsia="sv-SE"/>
+        </w:rPr>
+      </w:pPr>
+      <w:r>
+        <w:rPr>
+          <w:rFonts w:eastAsia="Times New Roman" w:cstheme="minorHAnsi"/>
+          <w:color w:val="333333"/>
+          <w:sz w:val="28"/>
+          <w:szCs w:val="28"/>
+          <w:lang w:val="en-US" w:eastAsia="sv-SE"/>
+        </w:rPr>
+        <w:t>transport independence and in order to</w:t>
+      </w:r>
+    </w:p>
+    <w:p>
+      <w:pPr>
+        <w:spacing w:after="225" w:line="384" w:lineRule="atLeast"/>
+        <w:rPr>
+          <w:rFonts w:eastAsia="Times New Roman" w:cstheme="minorHAnsi"/>
+          <w:color w:val="333333"/>
+          <w:sz w:val="28"/>
+          <w:szCs w:val="28"/>
+          <w:lang w:val="en-US" w:eastAsia="sv-SE"/>
+        </w:rPr>
+      </w:pPr>
+    </w:p>
+    <w:p>
+      <w:pPr>
+        <w:spacing w:after="225" w:line="384" w:lineRule="atLeast"/>
+        <w:rPr>
+          <w:rFonts w:eastAsia="Times New Roman" w:cstheme="minorHAnsi"/>
+          <w:color w:val="333333"/>
+          <w:sz w:val="28"/>
+          <w:szCs w:val="28"/>
+          <w:lang w:val="en-US" w:eastAsia="sv-SE"/>
+        </w:rPr>
+      </w:pPr>
+      <w:r>
+        <w:rPr>
+          <w:rFonts w:eastAsia="Times New Roman" w:cstheme="minorHAnsi"/>
+          <w:color w:val="333333"/>
+          <w:sz w:val="28"/>
+          <w:szCs w:val="28"/>
+          <w:lang w:val="en-US" w:eastAsia="sv-SE"/>
+        </w:rPr>
+        <w:t>understand that we need to understand</w:t>
+      </w:r>
+    </w:p>
+    <w:p>
+      <w:pPr>
+        <w:spacing w:after="225" w:line="384" w:lineRule="atLeast"/>
+        <w:rPr>
+          <w:rFonts w:eastAsia="Times New Roman" w:cstheme="minorHAnsi"/>
+          <w:color w:val="333333"/>
+          <w:sz w:val="28"/>
+          <w:szCs w:val="28"/>
+          <w:lang w:val="en-US" w:eastAsia="sv-SE"/>
+        </w:rPr>
+      </w:pPr>
+    </w:p>
+    <w:p>
+      <w:pPr>
+        <w:spacing w:after="225" w:line="384" w:lineRule="atLeast"/>
+        <w:rPr>
+          <w:rFonts w:eastAsia="Times New Roman" w:cstheme="minorHAnsi"/>
+          <w:color w:val="333333"/>
+          <w:sz w:val="28"/>
+          <w:szCs w:val="28"/>
+          <w:lang w:val="en-US" w:eastAsia="sv-SE"/>
+        </w:rPr>
+      </w:pPr>
+      <w:r>
+        <w:rPr>
+          <w:rFonts w:eastAsia="Times New Roman" w:cstheme="minorHAnsi"/>
+          <w:color w:val="333333"/>
+          <w:sz w:val="28"/>
+          <w:szCs w:val="28"/>
+          <w:lang w:val="en-US" w:eastAsia="sv-SE"/>
+        </w:rPr>
+        <w:t>the difference in an overlay network and</w:t>
+      </w:r>
+    </w:p>
+    <w:p>
+      <w:pPr>
+        <w:spacing w:after="225" w:line="384" w:lineRule="atLeast"/>
+        <w:rPr>
+          <w:rFonts w:eastAsia="Times New Roman" w:cstheme="minorHAnsi"/>
+          <w:color w:val="333333"/>
+          <w:sz w:val="28"/>
+          <w:szCs w:val="28"/>
+          <w:lang w:val="en-US" w:eastAsia="sv-SE"/>
+        </w:rPr>
+      </w:pPr>
+    </w:p>
+    <w:p>
+      <w:pPr>
+        <w:spacing w:after="225" w:line="384" w:lineRule="atLeast"/>
+        <w:rPr>
+          <w:rFonts w:eastAsia="Times New Roman" w:cstheme="minorHAnsi"/>
+          <w:color w:val="333333"/>
+          <w:sz w:val="28"/>
+          <w:szCs w:val="28"/>
+          <w:lang w:val="en-US" w:eastAsia="sv-SE"/>
+        </w:rPr>
+      </w:pPr>
+      <w:r>
+        <w:rPr>
+          <w:rFonts w:eastAsia="Times New Roman" w:cstheme="minorHAnsi"/>
+          <w:color w:val="333333"/>
+          <w:sz w:val="28"/>
+          <w:szCs w:val="28"/>
+          <w:lang w:val="en-US" w:eastAsia="sv-SE"/>
+        </w:rPr>
+        <w:t>an underlay network and underlay network</w:t>
+      </w:r>
+    </w:p>
+    <w:p>
+      <w:pPr>
+        <w:spacing w:after="225" w:line="384" w:lineRule="atLeast"/>
+        <w:rPr>
+          <w:rFonts w:eastAsia="Times New Roman" w:cstheme="minorHAnsi"/>
+          <w:color w:val="333333"/>
+          <w:sz w:val="28"/>
+          <w:szCs w:val="28"/>
+          <w:lang w:val="en-US" w:eastAsia="sv-SE"/>
+        </w:rPr>
+      </w:pPr>
+    </w:p>
+    <w:p>
+      <w:pPr>
+        <w:spacing w:after="225" w:line="384" w:lineRule="atLeast"/>
+        <w:rPr>
+          <w:rFonts w:eastAsia="Times New Roman" w:cstheme="minorHAnsi"/>
+          <w:color w:val="333333"/>
+          <w:sz w:val="28"/>
+          <w:szCs w:val="28"/>
+          <w:lang w:val="en-US" w:eastAsia="sv-SE"/>
+        </w:rPr>
+      </w:pPr>
+      <w:r>
+        <w:rPr>
+          <w:rFonts w:eastAsia="Times New Roman" w:cstheme="minorHAnsi"/>
+          <w:color w:val="333333"/>
+          <w:sz w:val="28"/>
+          <w:szCs w:val="28"/>
+          <w:lang w:val="en-US" w:eastAsia="sv-SE"/>
+        </w:rPr>
+        <w:t>is simply the physical network</w:t>
+      </w:r>
+    </w:p>
+    <w:p>
+      <w:pPr>
+        <w:spacing w:after="225" w:line="384" w:lineRule="atLeast"/>
+        <w:rPr>
+          <w:rFonts w:eastAsia="Times New Roman" w:cstheme="minorHAnsi"/>
+          <w:color w:val="333333"/>
+          <w:sz w:val="28"/>
+          <w:szCs w:val="28"/>
+          <w:lang w:val="en-US" w:eastAsia="sv-SE"/>
+        </w:rPr>
+      </w:pPr>
+    </w:p>
+    <w:p>
+      <w:pPr>
+        <w:spacing w:after="225" w:line="384" w:lineRule="atLeast"/>
+        <w:rPr>
+          <w:rFonts w:eastAsia="Times New Roman" w:cstheme="minorHAnsi"/>
+          <w:color w:val="333333"/>
+          <w:sz w:val="28"/>
+          <w:szCs w:val="28"/>
+          <w:lang w:val="en-US" w:eastAsia="sv-SE"/>
+        </w:rPr>
+      </w:pPr>
+      <w:r>
+        <w:rPr>
+          <w:rFonts w:eastAsia="Times New Roman" w:cstheme="minorHAnsi"/>
+          <w:color w:val="333333"/>
+          <w:sz w:val="28"/>
+          <w:szCs w:val="28"/>
+          <w:lang w:val="en-US" w:eastAsia="sv-SE"/>
+        </w:rPr>
+        <w:t>infrastructure responsible for the</w:t>
+      </w:r>
+    </w:p>
+    <w:p>
+      <w:pPr>
+        <w:spacing w:after="225" w:line="384" w:lineRule="atLeast"/>
+        <w:rPr>
+          <w:rFonts w:eastAsia="Times New Roman" w:cstheme="minorHAnsi"/>
+          <w:color w:val="333333"/>
+          <w:sz w:val="28"/>
+          <w:szCs w:val="28"/>
+          <w:lang w:val="en-US" w:eastAsia="sv-SE"/>
+        </w:rPr>
+      </w:pPr>
+    </w:p>
+    <w:p>
+      <w:pPr>
+        <w:spacing w:after="225" w:line="384" w:lineRule="atLeast"/>
+        <w:rPr>
+          <w:rFonts w:eastAsia="Times New Roman" w:cstheme="minorHAnsi"/>
+          <w:color w:val="333333"/>
+          <w:sz w:val="28"/>
+          <w:szCs w:val="28"/>
+          <w:lang w:val="en-US" w:eastAsia="sv-SE"/>
+        </w:rPr>
+      </w:pPr>
+      <w:r>
+        <w:rPr>
+          <w:rFonts w:eastAsia="Times New Roman" w:cstheme="minorHAnsi"/>
+          <w:color w:val="333333"/>
+          <w:sz w:val="28"/>
+          <w:szCs w:val="28"/>
+          <w:lang w:val="en-US" w:eastAsia="sv-SE"/>
+        </w:rPr>
+        <w:t>delivery of packets we see that here in</w:t>
+      </w:r>
+    </w:p>
+    <w:p>
+      <w:pPr>
+        <w:spacing w:after="225" w:line="384" w:lineRule="atLeast"/>
+        <w:rPr>
+          <w:rFonts w:eastAsia="Times New Roman" w:cstheme="minorHAnsi"/>
+          <w:color w:val="333333"/>
+          <w:sz w:val="28"/>
+          <w:szCs w:val="28"/>
+          <w:lang w:val="en-US" w:eastAsia="sv-SE"/>
+        </w:rPr>
+      </w:pPr>
+    </w:p>
+    <w:p>
+      <w:pPr>
+        <w:spacing w:after="225" w:line="384" w:lineRule="atLeast"/>
+        <w:rPr>
+          <w:rFonts w:eastAsia="Times New Roman" w:cstheme="minorHAnsi"/>
+          <w:color w:val="333333"/>
+          <w:sz w:val="28"/>
+          <w:szCs w:val="28"/>
+          <w:lang w:val="en-US" w:eastAsia="sv-SE"/>
+        </w:rPr>
+      </w:pPr>
+      <w:r>
+        <w:rPr>
+          <w:rFonts w:eastAsia="Times New Roman" w:cstheme="minorHAnsi"/>
+          <w:color w:val="333333"/>
+          <w:sz w:val="28"/>
+          <w:szCs w:val="28"/>
+          <w:lang w:val="en-US" w:eastAsia="sv-SE"/>
+        </w:rPr>
+        <w:t>this example we have several sites and a</w:t>
+      </w:r>
+    </w:p>
+    <w:p>
+      <w:pPr>
+        <w:spacing w:after="225" w:line="384" w:lineRule="atLeast"/>
+        <w:rPr>
+          <w:rFonts w:eastAsia="Times New Roman" w:cstheme="minorHAnsi"/>
+          <w:color w:val="333333"/>
+          <w:sz w:val="28"/>
+          <w:szCs w:val="28"/>
+          <w:lang w:val="en-US" w:eastAsia="sv-SE"/>
+        </w:rPr>
+      </w:pPr>
+    </w:p>
+    <w:p>
+      <w:pPr>
+        <w:spacing w:after="225" w:line="384" w:lineRule="atLeast"/>
+        <w:rPr>
+          <w:rFonts w:eastAsia="Times New Roman" w:cstheme="minorHAnsi"/>
+          <w:color w:val="333333"/>
+          <w:sz w:val="28"/>
+          <w:szCs w:val="28"/>
+          <w:lang w:val="en-US" w:eastAsia="sv-SE"/>
+        </w:rPr>
+      </w:pPr>
+      <w:r>
+        <w:rPr>
+          <w:rFonts w:eastAsia="Times New Roman" w:cstheme="minorHAnsi"/>
+          <w:color w:val="333333"/>
+          <w:sz w:val="28"/>
+          <w:szCs w:val="28"/>
+          <w:lang w:val="en-US" w:eastAsia="sv-SE"/>
+        </w:rPr>
+        <w:t>data center all interconnected by</w:t>
+      </w:r>
+    </w:p>
+    <w:p>
+      <w:pPr>
+        <w:spacing w:after="225" w:line="384" w:lineRule="atLeast"/>
+        <w:rPr>
+          <w:rFonts w:eastAsia="Times New Roman" w:cstheme="minorHAnsi"/>
+          <w:color w:val="333333"/>
+          <w:sz w:val="28"/>
+          <w:szCs w:val="28"/>
+          <w:lang w:val="en-US" w:eastAsia="sv-SE"/>
+        </w:rPr>
+      </w:pPr>
+    </w:p>
+    <w:p>
+      <w:pPr>
+        <w:spacing w:after="225" w:line="384" w:lineRule="atLeast"/>
+        <w:rPr>
+          <w:rFonts w:eastAsia="Times New Roman" w:cstheme="minorHAnsi"/>
+          <w:color w:val="333333"/>
+          <w:sz w:val="28"/>
+          <w:szCs w:val="28"/>
+          <w:lang w:val="en-US" w:eastAsia="sv-SE"/>
+        </w:rPr>
+      </w:pPr>
+      <w:r>
+        <w:rPr>
+          <w:rFonts w:eastAsia="Times New Roman" w:cstheme="minorHAnsi"/>
+          <w:color w:val="333333"/>
+          <w:sz w:val="28"/>
+          <w:szCs w:val="28"/>
+          <w:lang w:val="en-US" w:eastAsia="sv-SE"/>
+        </w:rPr>
+        <w:t>physical infrastructure sd1 on the other</w:t>
+      </w:r>
+    </w:p>
+    <w:p>
+      <w:pPr>
+        <w:spacing w:after="225" w:line="384" w:lineRule="atLeast"/>
+        <w:rPr>
+          <w:rFonts w:eastAsia="Times New Roman" w:cstheme="minorHAnsi"/>
+          <w:color w:val="333333"/>
+          <w:sz w:val="28"/>
+          <w:szCs w:val="28"/>
+          <w:lang w:val="en-US" w:eastAsia="sv-SE"/>
+        </w:rPr>
+      </w:pPr>
+    </w:p>
+    <w:p>
+      <w:pPr>
+        <w:spacing w:after="225" w:line="384" w:lineRule="atLeast"/>
+        <w:rPr>
+          <w:rFonts w:eastAsia="Times New Roman" w:cstheme="minorHAnsi"/>
+          <w:color w:val="333333"/>
+          <w:sz w:val="28"/>
+          <w:szCs w:val="28"/>
+          <w:lang w:val="en-US" w:eastAsia="sv-SE"/>
+        </w:rPr>
+      </w:pPr>
+      <w:r>
+        <w:rPr>
+          <w:rFonts w:eastAsia="Times New Roman" w:cstheme="minorHAnsi"/>
+          <w:color w:val="333333"/>
+          <w:sz w:val="28"/>
+          <w:szCs w:val="28"/>
+          <w:lang w:val="en-US" w:eastAsia="sv-SE"/>
+        </w:rPr>
+        <w:t>hand that is a type of overlay network</w:t>
+      </w:r>
+    </w:p>
+    <w:p>
+      <w:pPr>
+        <w:spacing w:after="225" w:line="384" w:lineRule="atLeast"/>
+        <w:rPr>
+          <w:rFonts w:eastAsia="Times New Roman" w:cstheme="minorHAnsi"/>
+          <w:color w:val="333333"/>
+          <w:sz w:val="28"/>
+          <w:szCs w:val="28"/>
+          <w:lang w:val="en-US" w:eastAsia="sv-SE"/>
+        </w:rPr>
+      </w:pPr>
+    </w:p>
+    <w:p>
+      <w:pPr>
+        <w:spacing w:after="225" w:line="384" w:lineRule="atLeast"/>
+        <w:rPr>
+          <w:rFonts w:eastAsia="Times New Roman" w:cstheme="minorHAnsi"/>
+          <w:color w:val="333333"/>
+          <w:sz w:val="28"/>
+          <w:szCs w:val="28"/>
+          <w:lang w:val="en-US" w:eastAsia="sv-SE"/>
+        </w:rPr>
+      </w:pPr>
+      <w:r>
+        <w:rPr>
+          <w:rFonts w:eastAsia="Times New Roman" w:cstheme="minorHAnsi"/>
+          <w:color w:val="333333"/>
+          <w:sz w:val="28"/>
+          <w:szCs w:val="28"/>
+          <w:lang w:val="en-US" w:eastAsia="sv-SE"/>
+        </w:rPr>
+        <w:t>and overlay networks are simply a</w:t>
+      </w:r>
+    </w:p>
+    <w:p>
+      <w:pPr>
+        <w:spacing w:after="225" w:line="384" w:lineRule="atLeast"/>
+        <w:rPr>
+          <w:rFonts w:eastAsia="Times New Roman" w:cstheme="minorHAnsi"/>
+          <w:color w:val="333333"/>
+          <w:sz w:val="28"/>
+          <w:szCs w:val="28"/>
+          <w:lang w:val="en-US" w:eastAsia="sv-SE"/>
+        </w:rPr>
+      </w:pPr>
+    </w:p>
+    <w:p>
+      <w:pPr>
+        <w:spacing w:after="225" w:line="384" w:lineRule="atLeast"/>
+        <w:rPr>
+          <w:rFonts w:eastAsia="Times New Roman" w:cstheme="minorHAnsi"/>
+          <w:color w:val="333333"/>
+          <w:sz w:val="28"/>
+          <w:szCs w:val="28"/>
+          <w:lang w:val="en-US" w:eastAsia="sv-SE"/>
+        </w:rPr>
+      </w:pPr>
+      <w:r>
+        <w:rPr>
+          <w:rFonts w:eastAsia="Times New Roman" w:cstheme="minorHAnsi"/>
+          <w:color w:val="333333"/>
+          <w:sz w:val="28"/>
+          <w:szCs w:val="28"/>
+          <w:lang w:val="en-US" w:eastAsia="sv-SE"/>
+        </w:rPr>
+        <w:t>virtual network built on top of an</w:t>
+      </w:r>
+    </w:p>
+    <w:p>
+      <w:pPr>
+        <w:spacing w:after="225" w:line="384" w:lineRule="atLeast"/>
+        <w:rPr>
+          <w:rFonts w:eastAsia="Times New Roman" w:cstheme="minorHAnsi"/>
+          <w:color w:val="333333"/>
+          <w:sz w:val="28"/>
+          <w:szCs w:val="28"/>
+          <w:lang w:val="en-US" w:eastAsia="sv-SE"/>
+        </w:rPr>
+      </w:pPr>
+    </w:p>
+    <w:p>
+      <w:pPr>
+        <w:spacing w:after="225" w:line="384" w:lineRule="atLeast"/>
+        <w:rPr>
+          <w:rFonts w:eastAsia="Times New Roman" w:cstheme="minorHAnsi"/>
+          <w:color w:val="333333"/>
+          <w:sz w:val="28"/>
+          <w:szCs w:val="28"/>
+          <w:lang w:val="en-US" w:eastAsia="sv-SE"/>
+        </w:rPr>
+      </w:pPr>
+      <w:r>
+        <w:rPr>
+          <w:rFonts w:eastAsia="Times New Roman" w:cstheme="minorHAnsi"/>
+          <w:color w:val="333333"/>
+          <w:sz w:val="28"/>
+          <w:szCs w:val="28"/>
+          <w:lang w:val="en-US" w:eastAsia="sv-SE"/>
+        </w:rPr>
+        <w:t>underlay network or built on top of the</w:t>
+      </w:r>
+    </w:p>
+    <w:p>
+      <w:pPr>
+        <w:spacing w:after="225" w:line="384" w:lineRule="atLeast"/>
+        <w:rPr>
+          <w:rFonts w:eastAsia="Times New Roman" w:cstheme="minorHAnsi"/>
+          <w:color w:val="333333"/>
+          <w:sz w:val="28"/>
+          <w:szCs w:val="28"/>
+          <w:lang w:val="en-US" w:eastAsia="sv-SE"/>
+        </w:rPr>
+      </w:pPr>
+    </w:p>
+    <w:p>
+      <w:pPr>
+        <w:spacing w:after="225" w:line="384" w:lineRule="atLeast"/>
+        <w:rPr>
+          <w:rFonts w:eastAsia="Times New Roman" w:cstheme="minorHAnsi"/>
+          <w:color w:val="333333"/>
+          <w:sz w:val="28"/>
+          <w:szCs w:val="28"/>
+          <w:lang w:val="en-US" w:eastAsia="sv-SE"/>
+        </w:rPr>
+      </w:pPr>
+      <w:r>
+        <w:rPr>
+          <w:rFonts w:eastAsia="Times New Roman" w:cstheme="minorHAnsi"/>
+          <w:color w:val="333333"/>
+          <w:sz w:val="28"/>
+          <w:szCs w:val="28"/>
+          <w:lang w:val="en-US" w:eastAsia="sv-SE"/>
+        </w:rPr>
+        <w:t>actual physical infrastructure overlay</w:t>
+      </w:r>
+    </w:p>
+    <w:p>
+      <w:pPr>
+        <w:spacing w:after="225" w:line="384" w:lineRule="atLeast"/>
+        <w:rPr>
+          <w:rFonts w:eastAsia="Times New Roman" w:cstheme="minorHAnsi"/>
+          <w:color w:val="333333"/>
+          <w:sz w:val="28"/>
+          <w:szCs w:val="28"/>
+          <w:lang w:val="en-US" w:eastAsia="sv-SE"/>
+        </w:rPr>
+      </w:pPr>
+    </w:p>
+    <w:p>
+      <w:pPr>
+        <w:spacing w:after="225" w:line="384" w:lineRule="atLeast"/>
+        <w:rPr>
+          <w:rFonts w:eastAsia="Times New Roman" w:cstheme="minorHAnsi"/>
+          <w:color w:val="333333"/>
+          <w:sz w:val="28"/>
+          <w:szCs w:val="28"/>
+          <w:lang w:val="en-US" w:eastAsia="sv-SE"/>
+        </w:rPr>
+      </w:pPr>
+      <w:r>
+        <w:rPr>
+          <w:rFonts w:eastAsia="Times New Roman" w:cstheme="minorHAnsi"/>
+          <w:color w:val="333333"/>
+          <w:sz w:val="28"/>
+          <w:szCs w:val="28"/>
+          <w:lang w:val="en-US" w:eastAsia="sv-SE"/>
+        </w:rPr>
+        <w:t>networks aren't anything new those have</w:t>
+      </w:r>
+    </w:p>
+    <w:p>
+      <w:pPr>
+        <w:spacing w:after="225" w:line="384" w:lineRule="atLeast"/>
+        <w:rPr>
+          <w:rFonts w:eastAsia="Times New Roman" w:cstheme="minorHAnsi"/>
+          <w:color w:val="333333"/>
+          <w:sz w:val="28"/>
+          <w:szCs w:val="28"/>
+          <w:lang w:val="en-US" w:eastAsia="sv-SE"/>
+        </w:rPr>
+      </w:pPr>
+    </w:p>
+    <w:p>
+      <w:pPr>
+        <w:spacing w:after="225" w:line="384" w:lineRule="atLeast"/>
+        <w:rPr>
+          <w:rFonts w:eastAsia="Times New Roman" w:cstheme="minorHAnsi"/>
+          <w:color w:val="333333"/>
+          <w:sz w:val="28"/>
+          <w:szCs w:val="28"/>
+          <w:lang w:val="en-US" w:eastAsia="sv-SE"/>
+        </w:rPr>
+      </w:pPr>
+      <w:r>
+        <w:rPr>
+          <w:rFonts w:eastAsia="Times New Roman" w:cstheme="minorHAnsi"/>
+          <w:color w:val="333333"/>
+          <w:sz w:val="28"/>
+          <w:szCs w:val="28"/>
+          <w:lang w:val="en-US" w:eastAsia="sv-SE"/>
+        </w:rPr>
+        <w:t xml:space="preserve">been around for a long </w:t>
+      </w:r>
+      <w:proofErr w:type="spellStart"/>
+      <w:proofErr w:type="gramStart"/>
+      <w:r>
+        <w:rPr>
+          <w:rFonts w:eastAsia="Times New Roman" w:cstheme="minorHAnsi"/>
+          <w:color w:val="333333"/>
+          <w:sz w:val="28"/>
+          <w:szCs w:val="28"/>
+          <w:lang w:val="en-US" w:eastAsia="sv-SE"/>
+        </w:rPr>
+        <w:t>long</w:t>
+      </w:r>
+      <w:proofErr w:type="spellEnd"/>
+      <w:r>
+        <w:rPr>
+          <w:rFonts w:eastAsia="Times New Roman" w:cstheme="minorHAnsi"/>
+          <w:color w:val="333333"/>
+          <w:sz w:val="28"/>
+          <w:szCs w:val="28"/>
+          <w:lang w:val="en-US" w:eastAsia="sv-SE"/>
+        </w:rPr>
+        <w:t xml:space="preserve"> time</w:t>
+      </w:r>
+      <w:proofErr w:type="gramEnd"/>
+      <w:r>
+        <w:rPr>
+          <w:rFonts w:eastAsia="Times New Roman" w:cstheme="minorHAnsi"/>
+          <w:color w:val="333333"/>
+          <w:sz w:val="28"/>
+          <w:szCs w:val="28"/>
+          <w:lang w:val="en-US" w:eastAsia="sv-SE"/>
+        </w:rPr>
+        <w:t xml:space="preserve"> overlay</w:t>
+      </w:r>
+    </w:p>
+    <w:p>
+      <w:pPr>
+        <w:spacing w:after="225" w:line="384" w:lineRule="atLeast"/>
+        <w:rPr>
+          <w:rFonts w:eastAsia="Times New Roman" w:cstheme="minorHAnsi"/>
+          <w:color w:val="333333"/>
+          <w:sz w:val="28"/>
+          <w:szCs w:val="28"/>
+          <w:lang w:val="en-US" w:eastAsia="sv-SE"/>
+        </w:rPr>
+      </w:pPr>
+    </w:p>
+    <w:p>
+      <w:pPr>
+        <w:spacing w:after="225" w:line="384" w:lineRule="atLeast"/>
+        <w:rPr>
+          <w:rFonts w:eastAsia="Times New Roman" w:cstheme="minorHAnsi"/>
+          <w:color w:val="333333"/>
+          <w:sz w:val="28"/>
+          <w:szCs w:val="28"/>
+          <w:lang w:val="en-US" w:eastAsia="sv-SE"/>
+        </w:rPr>
+      </w:pPr>
+      <w:r>
+        <w:rPr>
+          <w:rFonts w:eastAsia="Times New Roman" w:cstheme="minorHAnsi"/>
+          <w:color w:val="333333"/>
+          <w:sz w:val="28"/>
+          <w:szCs w:val="28"/>
+          <w:lang w:val="en-US" w:eastAsia="sv-SE"/>
+        </w:rPr>
+        <w:t>networks even include things like voice</w:t>
+      </w:r>
+    </w:p>
+    <w:p>
+      <w:pPr>
+        <w:spacing w:after="225" w:line="384" w:lineRule="atLeast"/>
+        <w:rPr>
+          <w:rFonts w:eastAsia="Times New Roman" w:cstheme="minorHAnsi"/>
+          <w:color w:val="333333"/>
+          <w:sz w:val="28"/>
+          <w:szCs w:val="28"/>
+          <w:lang w:val="en-US" w:eastAsia="sv-SE"/>
+        </w:rPr>
+      </w:pPr>
+    </w:p>
+    <w:p>
+      <w:pPr>
+        <w:spacing w:after="225" w:line="384" w:lineRule="atLeast"/>
+        <w:rPr>
+          <w:rFonts w:eastAsia="Times New Roman" w:cstheme="minorHAnsi"/>
+          <w:color w:val="333333"/>
+          <w:sz w:val="28"/>
+          <w:szCs w:val="28"/>
+          <w:lang w:val="en-US" w:eastAsia="sv-SE"/>
+        </w:rPr>
+      </w:pPr>
+      <w:r>
+        <w:rPr>
+          <w:rFonts w:eastAsia="Times New Roman" w:cstheme="minorHAnsi"/>
+          <w:color w:val="333333"/>
+          <w:sz w:val="28"/>
+          <w:szCs w:val="28"/>
+          <w:lang w:val="en-US" w:eastAsia="sv-SE"/>
+        </w:rPr>
+        <w:t>over IP or VPNs those run on top of the</w:t>
+      </w:r>
+    </w:p>
+    <w:p>
+      <w:pPr>
+        <w:spacing w:after="225" w:line="384" w:lineRule="atLeast"/>
+        <w:rPr>
+          <w:rFonts w:eastAsia="Times New Roman" w:cstheme="minorHAnsi"/>
+          <w:color w:val="333333"/>
+          <w:sz w:val="28"/>
+          <w:szCs w:val="28"/>
+          <w:lang w:val="en-US" w:eastAsia="sv-SE"/>
+        </w:rPr>
+      </w:pPr>
+    </w:p>
+    <w:p>
+      <w:pPr>
+        <w:spacing w:after="225" w:line="384" w:lineRule="atLeast"/>
+        <w:rPr>
+          <w:rFonts w:eastAsia="Times New Roman" w:cstheme="minorHAnsi"/>
+          <w:color w:val="333333"/>
+          <w:sz w:val="28"/>
+          <w:szCs w:val="28"/>
+          <w:lang w:val="en-US" w:eastAsia="sv-SE"/>
+        </w:rPr>
+      </w:pPr>
+      <w:r>
+        <w:rPr>
+          <w:rFonts w:eastAsia="Times New Roman" w:cstheme="minorHAnsi"/>
+          <w:color w:val="333333"/>
+          <w:sz w:val="28"/>
+          <w:szCs w:val="28"/>
+          <w:lang w:val="en-US" w:eastAsia="sv-SE"/>
+        </w:rPr>
+        <w:t>Internet as an overlay with sd1 as the</w:t>
+      </w:r>
+    </w:p>
+    <w:p>
+      <w:pPr>
+        <w:spacing w:after="225" w:line="384" w:lineRule="atLeast"/>
+        <w:rPr>
+          <w:rFonts w:eastAsia="Times New Roman" w:cstheme="minorHAnsi"/>
+          <w:color w:val="333333"/>
+          <w:sz w:val="28"/>
+          <w:szCs w:val="28"/>
+          <w:lang w:val="en-US" w:eastAsia="sv-SE"/>
+        </w:rPr>
+      </w:pPr>
+    </w:p>
+    <w:p>
+      <w:pPr>
+        <w:spacing w:after="225" w:line="384" w:lineRule="atLeast"/>
+        <w:rPr>
+          <w:rFonts w:eastAsia="Times New Roman" w:cstheme="minorHAnsi"/>
+          <w:color w:val="333333"/>
+          <w:sz w:val="28"/>
+          <w:szCs w:val="28"/>
+          <w:lang w:val="en-US" w:eastAsia="sv-SE"/>
+        </w:rPr>
+      </w:pPr>
+      <w:r>
+        <w:rPr>
+          <w:rFonts w:eastAsia="Times New Roman" w:cstheme="minorHAnsi"/>
+          <w:color w:val="333333"/>
+          <w:sz w:val="28"/>
+          <w:szCs w:val="28"/>
+          <w:lang w:val="en-US" w:eastAsia="sv-SE"/>
+        </w:rPr>
+        <w:t>overlay network this gives us transport</w:t>
+      </w:r>
+    </w:p>
+    <w:p>
+      <w:pPr>
+        <w:spacing w:after="225" w:line="384" w:lineRule="atLeast"/>
+        <w:rPr>
+          <w:rFonts w:eastAsia="Times New Roman" w:cstheme="minorHAnsi"/>
+          <w:color w:val="333333"/>
+          <w:sz w:val="28"/>
+          <w:szCs w:val="28"/>
+          <w:lang w:val="en-US" w:eastAsia="sv-SE"/>
+        </w:rPr>
+      </w:pPr>
+    </w:p>
+    <w:p>
+      <w:pPr>
+        <w:spacing w:after="225" w:line="384" w:lineRule="atLeast"/>
+        <w:rPr>
+          <w:rFonts w:eastAsia="Times New Roman" w:cstheme="minorHAnsi"/>
+          <w:color w:val="333333"/>
+          <w:sz w:val="28"/>
+          <w:szCs w:val="28"/>
+          <w:lang w:val="en-US" w:eastAsia="sv-SE"/>
+        </w:rPr>
+      </w:pPr>
+      <w:r>
+        <w:rPr>
+          <w:rFonts w:eastAsia="Times New Roman" w:cstheme="minorHAnsi"/>
+          <w:color w:val="333333"/>
+          <w:sz w:val="28"/>
+          <w:szCs w:val="28"/>
+          <w:lang w:val="en-US" w:eastAsia="sv-SE"/>
+        </w:rPr>
+        <w:t>independence and by this we mean that</w:t>
+      </w:r>
+    </w:p>
+    <w:p>
+      <w:pPr>
+        <w:spacing w:after="225" w:line="384" w:lineRule="atLeast"/>
+        <w:rPr>
+          <w:rFonts w:eastAsia="Times New Roman" w:cstheme="minorHAnsi"/>
+          <w:color w:val="333333"/>
+          <w:sz w:val="28"/>
+          <w:szCs w:val="28"/>
+          <w:lang w:val="en-US" w:eastAsia="sv-SE"/>
+        </w:rPr>
+      </w:pPr>
+    </w:p>
+    <w:p>
+      <w:pPr>
+        <w:spacing w:after="225" w:line="384" w:lineRule="atLeast"/>
+        <w:rPr>
+          <w:rFonts w:eastAsia="Times New Roman" w:cstheme="minorHAnsi"/>
+          <w:color w:val="333333"/>
+          <w:sz w:val="28"/>
+          <w:szCs w:val="28"/>
+          <w:lang w:val="en-US" w:eastAsia="sv-SE"/>
+        </w:rPr>
+      </w:pPr>
+      <w:r>
+        <w:rPr>
+          <w:rFonts w:eastAsia="Times New Roman" w:cstheme="minorHAnsi"/>
+          <w:color w:val="333333"/>
+          <w:sz w:val="28"/>
+          <w:szCs w:val="28"/>
+          <w:lang w:val="en-US" w:eastAsia="sv-SE"/>
+        </w:rPr>
+        <w:lastRenderedPageBreak/>
+        <w:t>our LAN connections can be made up of</w:t>
+      </w:r>
+    </w:p>
+    <w:p>
+      <w:pPr>
+        <w:spacing w:after="225" w:line="384" w:lineRule="atLeast"/>
+        <w:rPr>
+          <w:rFonts w:eastAsia="Times New Roman" w:cstheme="minorHAnsi"/>
+          <w:color w:val="333333"/>
+          <w:sz w:val="28"/>
+          <w:szCs w:val="28"/>
+          <w:lang w:val="en-US" w:eastAsia="sv-SE"/>
+        </w:rPr>
+      </w:pPr>
+    </w:p>
+    <w:p>
+      <w:pPr>
+        <w:spacing w:after="225" w:line="384" w:lineRule="atLeast"/>
+        <w:rPr>
+          <w:rFonts w:eastAsia="Times New Roman" w:cstheme="minorHAnsi"/>
+          <w:color w:val="333333"/>
+          <w:sz w:val="28"/>
+          <w:szCs w:val="28"/>
+          <w:lang w:val="en-US" w:eastAsia="sv-SE"/>
+        </w:rPr>
+      </w:pPr>
+      <w:r>
+        <w:rPr>
+          <w:rFonts w:eastAsia="Times New Roman" w:cstheme="minorHAnsi"/>
+          <w:color w:val="333333"/>
+          <w:sz w:val="28"/>
+          <w:szCs w:val="28"/>
+          <w:lang w:val="en-US" w:eastAsia="sv-SE"/>
+        </w:rPr>
+        <w:t>all different types of connection</w:t>
+      </w:r>
+    </w:p>
+    <w:p>
+      <w:pPr>
+        <w:spacing w:after="225" w:line="384" w:lineRule="atLeast"/>
+        <w:rPr>
+          <w:rFonts w:eastAsia="Times New Roman" w:cstheme="minorHAnsi"/>
+          <w:color w:val="333333"/>
+          <w:sz w:val="28"/>
+          <w:szCs w:val="28"/>
+          <w:lang w:val="en-US" w:eastAsia="sv-SE"/>
+        </w:rPr>
+      </w:pPr>
+    </w:p>
+    <w:p>
+      <w:pPr>
+        <w:spacing w:after="225" w:line="384" w:lineRule="atLeast"/>
+        <w:rPr>
+          <w:rFonts w:eastAsia="Times New Roman" w:cstheme="minorHAnsi"/>
+          <w:color w:val="333333"/>
+          <w:sz w:val="28"/>
+          <w:szCs w:val="28"/>
+          <w:lang w:val="en-US" w:eastAsia="sv-SE"/>
+        </w:rPr>
+      </w:pPr>
+      <w:r>
+        <w:rPr>
+          <w:rFonts w:eastAsia="Times New Roman" w:cstheme="minorHAnsi"/>
+          <w:color w:val="333333"/>
+          <w:sz w:val="28"/>
+          <w:szCs w:val="28"/>
+          <w:lang w:val="en-US" w:eastAsia="sv-SE"/>
+        </w:rPr>
+        <w:t>combinations we might have some LTE</w:t>
+      </w:r>
+    </w:p>
+    <w:p>
+      <w:pPr>
+        <w:spacing w:after="225" w:line="384" w:lineRule="atLeast"/>
+        <w:rPr>
+          <w:rFonts w:eastAsia="Times New Roman" w:cstheme="minorHAnsi"/>
+          <w:color w:val="333333"/>
+          <w:sz w:val="28"/>
+          <w:szCs w:val="28"/>
+          <w:lang w:val="en-US" w:eastAsia="sv-SE"/>
+        </w:rPr>
+      </w:pPr>
+    </w:p>
+    <w:p>
+      <w:pPr>
+        <w:spacing w:after="225" w:line="384" w:lineRule="atLeast"/>
+        <w:rPr>
+          <w:rFonts w:eastAsia="Times New Roman" w:cstheme="minorHAnsi"/>
+          <w:color w:val="333333"/>
+          <w:sz w:val="28"/>
+          <w:szCs w:val="28"/>
+          <w:lang w:val="en-US" w:eastAsia="sv-SE"/>
+        </w:rPr>
+      </w:pPr>
+      <w:r>
+        <w:rPr>
+          <w:rFonts w:eastAsia="Times New Roman" w:cstheme="minorHAnsi"/>
+          <w:color w:val="333333"/>
+          <w:sz w:val="28"/>
+          <w:szCs w:val="28"/>
+          <w:lang w:val="en-US" w:eastAsia="sv-SE"/>
+        </w:rPr>
+        <w:t>connections we might have serial</w:t>
+      </w:r>
+    </w:p>
+    <w:p>
+      <w:pPr>
+        <w:spacing w:after="225" w:line="384" w:lineRule="atLeast"/>
+        <w:rPr>
+          <w:rFonts w:eastAsia="Times New Roman" w:cstheme="minorHAnsi"/>
+          <w:color w:val="333333"/>
+          <w:sz w:val="28"/>
+          <w:szCs w:val="28"/>
+          <w:lang w:val="en-US" w:eastAsia="sv-SE"/>
+        </w:rPr>
+      </w:pPr>
+    </w:p>
+    <w:p>
+      <w:pPr>
+        <w:spacing w:after="225" w:line="384" w:lineRule="atLeast"/>
+        <w:rPr>
+          <w:rFonts w:eastAsia="Times New Roman" w:cstheme="minorHAnsi"/>
+          <w:color w:val="333333"/>
+          <w:sz w:val="28"/>
+          <w:szCs w:val="28"/>
+          <w:lang w:val="en-US" w:eastAsia="sv-SE"/>
+        </w:rPr>
+      </w:pPr>
+      <w:r>
+        <w:rPr>
+          <w:rFonts w:eastAsia="Times New Roman" w:cstheme="minorHAnsi"/>
+          <w:color w:val="333333"/>
+          <w:sz w:val="28"/>
+          <w:szCs w:val="28"/>
+          <w:lang w:val="en-US" w:eastAsia="sv-SE"/>
+        </w:rPr>
+        <w:t>connections wireless connections</w:t>
+      </w:r>
+    </w:p>
+    <w:p>
+      <w:pPr>
+        <w:spacing w:after="225" w:line="384" w:lineRule="atLeast"/>
+        <w:rPr>
+          <w:rFonts w:eastAsia="Times New Roman" w:cstheme="minorHAnsi"/>
+          <w:color w:val="333333"/>
+          <w:sz w:val="28"/>
+          <w:szCs w:val="28"/>
+          <w:lang w:val="en-US" w:eastAsia="sv-SE"/>
+        </w:rPr>
+      </w:pPr>
+    </w:p>
+    <w:p>
+      <w:pPr>
+        <w:spacing w:after="225" w:line="384" w:lineRule="atLeast"/>
+        <w:rPr>
+          <w:rFonts w:eastAsia="Times New Roman" w:cstheme="minorHAnsi"/>
+          <w:color w:val="333333"/>
+          <w:sz w:val="28"/>
+          <w:szCs w:val="28"/>
+          <w:lang w:val="en-US" w:eastAsia="sv-SE"/>
+        </w:rPr>
+      </w:pPr>
+      <w:r>
+        <w:rPr>
+          <w:rFonts w:eastAsia="Times New Roman" w:cstheme="minorHAnsi"/>
+          <w:color w:val="333333"/>
+          <w:sz w:val="28"/>
+          <w:szCs w:val="28"/>
+          <w:lang w:val="en-US" w:eastAsia="sv-SE"/>
+        </w:rPr>
+        <w:t>satellite connections MPLS it doesn't</w:t>
+      </w:r>
+    </w:p>
+    <w:p>
+      <w:pPr>
+        <w:spacing w:after="225" w:line="384" w:lineRule="atLeast"/>
+        <w:rPr>
+          <w:rFonts w:eastAsia="Times New Roman" w:cstheme="minorHAnsi"/>
+          <w:color w:val="333333"/>
+          <w:sz w:val="28"/>
+          <w:szCs w:val="28"/>
+          <w:lang w:val="en-US" w:eastAsia="sv-SE"/>
+        </w:rPr>
+      </w:pPr>
+    </w:p>
+    <w:p>
+      <w:pPr>
+        <w:spacing w:after="225" w:line="384" w:lineRule="atLeast"/>
+        <w:rPr>
+          <w:rFonts w:eastAsia="Times New Roman" w:cstheme="minorHAnsi"/>
+          <w:color w:val="333333"/>
+          <w:sz w:val="28"/>
+          <w:szCs w:val="28"/>
+          <w:lang w:val="en-US" w:eastAsia="sv-SE"/>
+        </w:rPr>
+      </w:pPr>
+      <w:r>
+        <w:rPr>
+          <w:rFonts w:eastAsia="Times New Roman" w:cstheme="minorHAnsi"/>
+          <w:color w:val="333333"/>
+          <w:sz w:val="28"/>
+          <w:szCs w:val="28"/>
+          <w:lang w:val="en-US" w:eastAsia="sv-SE"/>
+        </w:rPr>
+        <w:t>matter what's running as our underlay</w:t>
+      </w:r>
+    </w:p>
+    <w:p>
+      <w:pPr>
+        <w:spacing w:after="225" w:line="384" w:lineRule="atLeast"/>
+        <w:rPr>
+          <w:rFonts w:eastAsia="Times New Roman" w:cstheme="minorHAnsi"/>
+          <w:color w:val="333333"/>
+          <w:sz w:val="28"/>
+          <w:szCs w:val="28"/>
+          <w:lang w:val="en-US" w:eastAsia="sv-SE"/>
+        </w:rPr>
+      </w:pPr>
+    </w:p>
+    <w:p>
+      <w:pPr>
+        <w:spacing w:after="225" w:line="384" w:lineRule="atLeast"/>
+        <w:rPr>
+          <w:rFonts w:eastAsia="Times New Roman" w:cstheme="minorHAnsi"/>
+          <w:color w:val="333333"/>
+          <w:sz w:val="28"/>
+          <w:szCs w:val="28"/>
+          <w:lang w:val="en-US" w:eastAsia="sv-SE"/>
+        </w:rPr>
+      </w:pPr>
+      <w:r>
+        <w:rPr>
+          <w:rFonts w:eastAsia="Times New Roman" w:cstheme="minorHAnsi"/>
+          <w:color w:val="333333"/>
+          <w:sz w:val="28"/>
+          <w:szCs w:val="28"/>
+          <w:lang w:val="en-US" w:eastAsia="sv-SE"/>
+        </w:rPr>
+        <w:t>network because SD Wang solutions can</w:t>
+      </w:r>
+    </w:p>
+    <w:p>
+      <w:pPr>
+        <w:spacing w:after="225" w:line="384" w:lineRule="atLeast"/>
+        <w:rPr>
+          <w:rFonts w:eastAsia="Times New Roman" w:cstheme="minorHAnsi"/>
+          <w:color w:val="333333"/>
+          <w:sz w:val="28"/>
+          <w:szCs w:val="28"/>
+          <w:lang w:val="en-US" w:eastAsia="sv-SE"/>
+        </w:rPr>
+      </w:pPr>
+    </w:p>
+    <w:p>
+      <w:pPr>
+        <w:spacing w:after="225" w:line="384" w:lineRule="atLeast"/>
+        <w:rPr>
+          <w:rFonts w:eastAsia="Times New Roman" w:cstheme="minorHAnsi"/>
+          <w:color w:val="333333"/>
+          <w:sz w:val="28"/>
+          <w:szCs w:val="28"/>
+          <w:lang w:val="en-US" w:eastAsia="sv-SE"/>
+        </w:rPr>
+      </w:pPr>
+      <w:r>
+        <w:rPr>
+          <w:rFonts w:eastAsia="Times New Roman" w:cstheme="minorHAnsi"/>
+          <w:color w:val="333333"/>
+          <w:sz w:val="28"/>
+          <w:szCs w:val="28"/>
+          <w:lang w:val="en-US" w:eastAsia="sv-SE"/>
+        </w:rPr>
+        <w:t>very intelligently and coherently choose</w:t>
+      </w:r>
+    </w:p>
+    <w:p>
+      <w:pPr>
+        <w:spacing w:after="225" w:line="384" w:lineRule="atLeast"/>
+        <w:rPr>
+          <w:rFonts w:eastAsia="Times New Roman" w:cstheme="minorHAnsi"/>
+          <w:color w:val="333333"/>
+          <w:sz w:val="28"/>
+          <w:szCs w:val="28"/>
+          <w:lang w:val="en-US" w:eastAsia="sv-SE"/>
+        </w:rPr>
+      </w:pPr>
+    </w:p>
+    <w:p>
+      <w:pPr>
+        <w:spacing w:after="225" w:line="384" w:lineRule="atLeast"/>
+        <w:rPr>
+          <w:rFonts w:eastAsia="Times New Roman" w:cstheme="minorHAnsi"/>
+          <w:color w:val="333333"/>
+          <w:sz w:val="28"/>
+          <w:szCs w:val="28"/>
+          <w:lang w:val="en-US" w:eastAsia="sv-SE"/>
+        </w:rPr>
+      </w:pPr>
+      <w:r>
+        <w:rPr>
+          <w:rFonts w:eastAsia="Times New Roman" w:cstheme="minorHAnsi"/>
+          <w:color w:val="333333"/>
+          <w:sz w:val="28"/>
+          <w:szCs w:val="28"/>
+          <w:lang w:val="en-US" w:eastAsia="sv-SE"/>
+        </w:rPr>
+        <w:t>the best data path transmission and</w:t>
+      </w:r>
+    </w:p>
+    <w:p>
+      <w:pPr>
+        <w:spacing w:after="225" w:line="384" w:lineRule="atLeast"/>
+        <w:rPr>
+          <w:rFonts w:eastAsia="Times New Roman" w:cstheme="minorHAnsi"/>
+          <w:color w:val="333333"/>
+          <w:sz w:val="28"/>
+          <w:szCs w:val="28"/>
+          <w:lang w:val="en-US" w:eastAsia="sv-SE"/>
+        </w:rPr>
+      </w:pPr>
+    </w:p>
+    <w:p>
+      <w:pPr>
+        <w:spacing w:after="225" w:line="384" w:lineRule="atLeast"/>
+        <w:rPr>
+          <w:rFonts w:eastAsia="Times New Roman" w:cstheme="minorHAnsi"/>
+          <w:color w:val="333333"/>
+          <w:sz w:val="28"/>
+          <w:szCs w:val="28"/>
+          <w:lang w:val="en-US" w:eastAsia="sv-SE"/>
+        </w:rPr>
+      </w:pPr>
+      <w:r>
+        <w:rPr>
+          <w:rFonts w:eastAsia="Times New Roman" w:cstheme="minorHAnsi"/>
+          <w:color w:val="333333"/>
+          <w:sz w:val="28"/>
+          <w:szCs w:val="28"/>
+          <w:lang w:val="en-US" w:eastAsia="sv-SE"/>
+        </w:rPr>
+        <w:t>that's great news for</w:t>
+      </w:r>
+    </w:p>
+    <w:p>
+      <w:pPr>
+        <w:spacing w:after="225" w:line="384" w:lineRule="atLeast"/>
+        <w:rPr>
+          <w:rFonts w:eastAsia="Times New Roman" w:cstheme="minorHAnsi"/>
+          <w:color w:val="333333"/>
+          <w:sz w:val="28"/>
+          <w:szCs w:val="28"/>
+          <w:lang w:val="en-US" w:eastAsia="sv-SE"/>
+        </w:rPr>
+      </w:pPr>
+    </w:p>
+    <w:p>
+      <w:pPr>
+        <w:spacing w:after="225" w:line="384" w:lineRule="atLeast"/>
+        <w:rPr>
+          <w:rFonts w:eastAsia="Times New Roman" w:cstheme="minorHAnsi"/>
+          <w:color w:val="333333"/>
+          <w:sz w:val="28"/>
+          <w:szCs w:val="28"/>
+          <w:lang w:val="en-US" w:eastAsia="sv-SE"/>
+        </w:rPr>
+      </w:pPr>
+      <w:r>
+        <w:rPr>
+          <w:rFonts w:eastAsia="Times New Roman" w:cstheme="minorHAnsi"/>
+          <w:color w:val="333333"/>
+          <w:sz w:val="28"/>
+          <w:szCs w:val="28"/>
+          <w:lang w:val="en-US" w:eastAsia="sv-SE"/>
+        </w:rPr>
+        <w:t>as network administrator's because it</w:t>
+      </w:r>
+    </w:p>
+    <w:p>
+      <w:pPr>
+        <w:spacing w:after="225" w:line="384" w:lineRule="atLeast"/>
+        <w:rPr>
+          <w:rFonts w:eastAsia="Times New Roman" w:cstheme="minorHAnsi"/>
+          <w:color w:val="333333"/>
+          <w:sz w:val="28"/>
+          <w:szCs w:val="28"/>
+          <w:lang w:val="en-US" w:eastAsia="sv-SE"/>
+        </w:rPr>
+      </w:pPr>
+    </w:p>
+    <w:p>
+      <w:pPr>
+        <w:spacing w:after="225" w:line="384" w:lineRule="atLeast"/>
+        <w:rPr>
+          <w:rFonts w:eastAsia="Times New Roman" w:cstheme="minorHAnsi"/>
+          <w:color w:val="333333"/>
+          <w:sz w:val="28"/>
+          <w:szCs w:val="28"/>
+          <w:lang w:val="en-US" w:eastAsia="sv-SE"/>
+        </w:rPr>
+      </w:pPr>
+      <w:r>
+        <w:rPr>
+          <w:rFonts w:eastAsia="Times New Roman" w:cstheme="minorHAnsi"/>
+          <w:color w:val="333333"/>
+          <w:sz w:val="28"/>
+          <w:szCs w:val="28"/>
+          <w:lang w:val="en-US" w:eastAsia="sv-SE"/>
+        </w:rPr>
+        <w:t>simplifies our job even further now that</w:t>
+      </w:r>
+    </w:p>
+    <w:p>
+      <w:pPr>
+        <w:spacing w:after="225" w:line="384" w:lineRule="atLeast"/>
+        <w:rPr>
+          <w:rFonts w:eastAsia="Times New Roman" w:cstheme="minorHAnsi"/>
+          <w:color w:val="333333"/>
+          <w:sz w:val="28"/>
+          <w:szCs w:val="28"/>
+          <w:lang w:val="en-US" w:eastAsia="sv-SE"/>
+        </w:rPr>
+      </w:pPr>
+    </w:p>
+    <w:p>
+      <w:pPr>
+        <w:spacing w:after="225" w:line="384" w:lineRule="atLeast"/>
+        <w:rPr>
+          <w:rFonts w:eastAsia="Times New Roman" w:cstheme="minorHAnsi"/>
+          <w:color w:val="333333"/>
+          <w:sz w:val="28"/>
+          <w:szCs w:val="28"/>
+          <w:lang w:val="en-US" w:eastAsia="sv-SE"/>
+        </w:rPr>
+      </w:pPr>
+      <w:r>
+        <w:rPr>
+          <w:rFonts w:eastAsia="Times New Roman" w:cstheme="minorHAnsi"/>
+          <w:color w:val="333333"/>
+          <w:sz w:val="28"/>
+          <w:szCs w:val="28"/>
+          <w:lang w:val="en-US" w:eastAsia="sv-SE"/>
+        </w:rPr>
+        <w:t>we understand what sd1 is and why that's</w:t>
+      </w:r>
+    </w:p>
+    <w:p>
+      <w:pPr>
+        <w:spacing w:after="225" w:line="384" w:lineRule="atLeast"/>
+        <w:rPr>
+          <w:rFonts w:eastAsia="Times New Roman" w:cstheme="minorHAnsi"/>
+          <w:color w:val="333333"/>
+          <w:sz w:val="28"/>
+          <w:szCs w:val="28"/>
+          <w:lang w:val="en-US" w:eastAsia="sv-SE"/>
+        </w:rPr>
+      </w:pPr>
+    </w:p>
+    <w:p>
+      <w:pPr>
+        <w:spacing w:after="225" w:line="384" w:lineRule="atLeast"/>
+        <w:rPr>
+          <w:rFonts w:eastAsia="Times New Roman" w:cstheme="minorHAnsi"/>
+          <w:color w:val="333333"/>
+          <w:sz w:val="28"/>
+          <w:szCs w:val="28"/>
+          <w:lang w:val="en-US" w:eastAsia="sv-SE"/>
+        </w:rPr>
+      </w:pPr>
+      <w:r>
+        <w:rPr>
+          <w:rFonts w:eastAsia="Times New Roman" w:cstheme="minorHAnsi"/>
+          <w:color w:val="333333"/>
+          <w:sz w:val="28"/>
+          <w:szCs w:val="28"/>
+          <w:lang w:val="en-US" w:eastAsia="sv-SE"/>
+        </w:rPr>
+        <w:t>being increasingly used in our modern</w:t>
+      </w:r>
+    </w:p>
+    <w:p>
+      <w:pPr>
+        <w:spacing w:after="225" w:line="384" w:lineRule="atLeast"/>
+        <w:rPr>
+          <w:rFonts w:eastAsia="Times New Roman" w:cstheme="minorHAnsi"/>
+          <w:color w:val="333333"/>
+          <w:sz w:val="28"/>
+          <w:szCs w:val="28"/>
+          <w:lang w:val="en-US" w:eastAsia="sv-SE"/>
+        </w:rPr>
+      </w:pPr>
+    </w:p>
+    <w:p>
+      <w:pPr>
+        <w:spacing w:after="225" w:line="384" w:lineRule="atLeast"/>
+        <w:rPr>
+          <w:rFonts w:eastAsia="Times New Roman" w:cstheme="minorHAnsi"/>
+          <w:color w:val="333333"/>
+          <w:sz w:val="28"/>
+          <w:szCs w:val="28"/>
+          <w:lang w:val="en-US" w:eastAsia="sv-SE"/>
+        </w:rPr>
+      </w:pPr>
+      <w:r>
+        <w:rPr>
+          <w:rFonts w:eastAsia="Times New Roman" w:cstheme="minorHAnsi"/>
+          <w:color w:val="333333"/>
+          <w:sz w:val="28"/>
+          <w:szCs w:val="28"/>
+          <w:lang w:val="en-US" w:eastAsia="sv-SE"/>
+        </w:rPr>
+        <w:t>enterprise networks in our next video we</w:t>
+      </w:r>
+    </w:p>
+    <w:p>
+      <w:pPr>
+        <w:spacing w:after="225" w:line="384" w:lineRule="atLeast"/>
+        <w:rPr>
+          <w:rFonts w:eastAsia="Times New Roman" w:cstheme="minorHAnsi"/>
+          <w:color w:val="333333"/>
+          <w:sz w:val="28"/>
+          <w:szCs w:val="28"/>
+          <w:lang w:val="en-US" w:eastAsia="sv-SE"/>
+        </w:rPr>
+      </w:pPr>
+    </w:p>
+    <w:p>
+      <w:pPr>
+        <w:spacing w:after="225" w:line="384" w:lineRule="atLeast"/>
+        <w:rPr>
+          <w:rFonts w:eastAsia="Times New Roman" w:cstheme="minorHAnsi"/>
+          <w:color w:val="333333"/>
+          <w:sz w:val="28"/>
+          <w:szCs w:val="28"/>
+          <w:lang w:val="en-US" w:eastAsia="sv-SE"/>
+        </w:rPr>
+      </w:pPr>
+      <w:r>
+        <w:rPr>
+          <w:rFonts w:eastAsia="Times New Roman" w:cstheme="minorHAnsi"/>
+          <w:color w:val="333333"/>
+          <w:sz w:val="28"/>
+          <w:szCs w:val="28"/>
+          <w:lang w:val="en-US" w:eastAsia="sv-SE"/>
+        </w:rPr>
+        <w:t xml:space="preserve">want to </w:t>
+      </w:r>
+      <w:proofErr w:type="gramStart"/>
+      <w:r>
+        <w:rPr>
+          <w:rFonts w:eastAsia="Times New Roman" w:cstheme="minorHAnsi"/>
+          <w:color w:val="333333"/>
+          <w:sz w:val="28"/>
+          <w:szCs w:val="28"/>
+          <w:lang w:val="en-US" w:eastAsia="sv-SE"/>
+        </w:rPr>
+        <w:t>take a look</w:t>
+      </w:r>
+      <w:proofErr w:type="gramEnd"/>
+      <w:r>
+        <w:rPr>
+          <w:rFonts w:eastAsia="Times New Roman" w:cstheme="minorHAnsi"/>
+          <w:color w:val="333333"/>
+          <w:sz w:val="28"/>
+          <w:szCs w:val="28"/>
+          <w:lang w:val="en-US" w:eastAsia="sv-SE"/>
+        </w:rPr>
+        <w:t xml:space="preserve"> specifically at</w:t>
+      </w:r>
+    </w:p>
+    <w:p>
+      <w:pPr>
+        <w:spacing w:after="225" w:line="384" w:lineRule="atLeast"/>
+        <w:rPr>
+          <w:rFonts w:eastAsia="Times New Roman" w:cstheme="minorHAnsi"/>
+          <w:color w:val="333333"/>
+          <w:sz w:val="28"/>
+          <w:szCs w:val="28"/>
+          <w:lang w:val="en-US" w:eastAsia="sv-SE"/>
+        </w:rPr>
+      </w:pPr>
+    </w:p>
+    <w:p>
+      <w:pPr>
+        <w:spacing w:after="225" w:line="384" w:lineRule="atLeast"/>
+        <w:rPr>
+          <w:rFonts w:eastAsia="Times New Roman" w:cstheme="minorHAnsi"/>
+          <w:color w:val="333333"/>
+          <w:sz w:val="28"/>
+          <w:szCs w:val="28"/>
+          <w:lang w:val="en-US" w:eastAsia="sv-SE"/>
+        </w:rPr>
+      </w:pPr>
+      <w:r>
+        <w:rPr>
+          <w:rFonts w:eastAsia="Times New Roman" w:cstheme="minorHAnsi"/>
+          <w:color w:val="333333"/>
+          <w:sz w:val="28"/>
+          <w:szCs w:val="28"/>
+          <w:lang w:val="en-US" w:eastAsia="sv-SE"/>
+        </w:rPr>
+        <w:t xml:space="preserve">Cisco's s </w:t>
+      </w:r>
+      <w:proofErr w:type="spellStart"/>
+      <w:r>
+        <w:rPr>
+          <w:rFonts w:eastAsia="Times New Roman" w:cstheme="minorHAnsi"/>
+          <w:color w:val="333333"/>
+          <w:sz w:val="28"/>
+          <w:szCs w:val="28"/>
+          <w:lang w:val="en-US" w:eastAsia="sv-SE"/>
+        </w:rPr>
+        <w:t>dewayne</w:t>
+      </w:r>
+      <w:proofErr w:type="spellEnd"/>
+      <w:r>
+        <w:rPr>
+          <w:rFonts w:eastAsia="Times New Roman" w:cstheme="minorHAnsi"/>
+          <w:color w:val="333333"/>
+          <w:sz w:val="28"/>
+          <w:szCs w:val="28"/>
+          <w:lang w:val="en-US" w:eastAsia="sv-SE"/>
+        </w:rPr>
+        <w:t xml:space="preserve"> solution and how we</w:t>
+      </w:r>
+    </w:p>
+    <w:p>
+      <w:pPr>
+        <w:spacing w:after="225" w:line="384" w:lineRule="atLeast"/>
+        <w:rPr>
+          <w:rFonts w:eastAsia="Times New Roman" w:cstheme="minorHAnsi"/>
+          <w:color w:val="333333"/>
+          <w:sz w:val="28"/>
+          <w:szCs w:val="28"/>
+          <w:lang w:val="en-US" w:eastAsia="sv-SE"/>
+        </w:rPr>
+      </w:pPr>
+    </w:p>
+    <w:p>
+      <w:pPr>
+        <w:spacing w:after="225" w:line="384" w:lineRule="atLeast"/>
+        <w:rPr>
+          <w:rFonts w:eastAsia="Times New Roman" w:cstheme="minorHAnsi"/>
+          <w:color w:val="333333"/>
+          <w:sz w:val="28"/>
+          <w:szCs w:val="28"/>
+          <w:lang w:val="en-US" w:eastAsia="sv-SE"/>
+        </w:rPr>
+      </w:pPr>
+      <w:r>
+        <w:rPr>
+          <w:rFonts w:eastAsia="Times New Roman" w:cstheme="minorHAnsi"/>
+          <w:color w:val="333333"/>
+          <w:sz w:val="28"/>
+          <w:szCs w:val="28"/>
+          <w:lang w:val="en-US" w:eastAsia="sv-SE"/>
+        </w:rPr>
+        <w:t>would see that commonly implemented in</w:t>
+      </w:r>
+    </w:p>
+    <w:p>
+      <w:pPr>
+        <w:spacing w:after="225" w:line="384" w:lineRule="atLeast"/>
+        <w:rPr>
+          <w:rFonts w:eastAsia="Times New Roman" w:cstheme="minorHAnsi"/>
+          <w:color w:val="333333"/>
+          <w:sz w:val="28"/>
+          <w:szCs w:val="28"/>
+          <w:lang w:val="en-US" w:eastAsia="sv-SE"/>
+        </w:rPr>
+      </w:pPr>
+    </w:p>
+    <w:p>
+      <w:pPr>
+        <w:spacing w:after="225" w:line="384" w:lineRule="atLeast"/>
+        <w:rPr>
+          <w:rFonts w:eastAsia="Times New Roman" w:cstheme="minorHAnsi"/>
+          <w:color w:val="333333"/>
+          <w:sz w:val="28"/>
+          <w:szCs w:val="28"/>
+          <w:lang w:val="en-US" w:eastAsia="sv-SE"/>
+        </w:rPr>
+      </w:pPr>
+      <w:r>
+        <w:rPr>
+          <w:rFonts w:eastAsia="Times New Roman" w:cstheme="minorHAnsi"/>
+          <w:color w:val="333333"/>
+          <w:sz w:val="28"/>
+          <w:szCs w:val="28"/>
+          <w:lang w:val="en-US" w:eastAsia="sv-SE"/>
+        </w:rPr>
+        <w:t xml:space="preserve">an enterprise network as we </w:t>
+      </w:r>
+      <w:proofErr w:type="gramStart"/>
+      <w:r>
+        <w:rPr>
+          <w:rFonts w:eastAsia="Times New Roman" w:cstheme="minorHAnsi"/>
+          <w:color w:val="333333"/>
+          <w:sz w:val="28"/>
+          <w:szCs w:val="28"/>
+          <w:lang w:val="en-US" w:eastAsia="sv-SE"/>
+        </w:rPr>
+        <w:t>take a look</w:t>
+      </w:r>
+      <w:proofErr w:type="gramEnd"/>
+    </w:p>
+    <w:p>
+      <w:pPr>
+        <w:spacing w:after="225" w:line="384" w:lineRule="atLeast"/>
+        <w:rPr>
+          <w:rFonts w:eastAsia="Times New Roman" w:cstheme="minorHAnsi"/>
+          <w:color w:val="333333"/>
+          <w:sz w:val="28"/>
+          <w:szCs w:val="28"/>
+          <w:lang w:val="en-US" w:eastAsia="sv-SE"/>
+        </w:rPr>
+      </w:pPr>
+    </w:p>
+    <w:p>
+      <w:pPr>
+        <w:spacing w:after="225" w:line="384" w:lineRule="atLeast"/>
+        <w:rPr>
+          <w:rFonts w:eastAsia="Times New Roman" w:cstheme="minorHAnsi"/>
+          <w:color w:val="333333"/>
+          <w:sz w:val="28"/>
+          <w:szCs w:val="28"/>
+          <w:lang w:val="en-US" w:eastAsia="sv-SE"/>
+        </w:rPr>
+      </w:pPr>
+      <w:r>
+        <w:rPr>
+          <w:rFonts w:eastAsia="Times New Roman" w:cstheme="minorHAnsi"/>
+          <w:color w:val="333333"/>
+          <w:sz w:val="28"/>
+          <w:szCs w:val="28"/>
+          <w:lang w:val="en-US" w:eastAsia="sv-SE"/>
+        </w:rPr>
+        <w:t>at sd1 implementation we want to</w:t>
+      </w:r>
+    </w:p>
+    <w:p>
+      <w:pPr>
+        <w:spacing w:after="225" w:line="384" w:lineRule="atLeast"/>
+        <w:rPr>
+          <w:rFonts w:eastAsia="Times New Roman" w:cstheme="minorHAnsi"/>
+          <w:color w:val="333333"/>
+          <w:sz w:val="28"/>
+          <w:szCs w:val="28"/>
+          <w:lang w:val="en-US" w:eastAsia="sv-SE"/>
+        </w:rPr>
+      </w:pPr>
+    </w:p>
+    <w:p>
+      <w:pPr>
+        <w:spacing w:after="225" w:line="384" w:lineRule="atLeast"/>
+        <w:rPr>
+          <w:rFonts w:eastAsia="Times New Roman" w:cstheme="minorHAnsi"/>
+          <w:color w:val="333333"/>
+          <w:sz w:val="28"/>
+          <w:szCs w:val="28"/>
+          <w:lang w:val="en-US" w:eastAsia="sv-SE"/>
+        </w:rPr>
+      </w:pPr>
+      <w:r>
+        <w:rPr>
+          <w:rFonts w:eastAsia="Times New Roman" w:cstheme="minorHAnsi"/>
+          <w:color w:val="333333"/>
+          <w:sz w:val="28"/>
+          <w:szCs w:val="28"/>
+          <w:lang w:val="en-US" w:eastAsia="sv-SE"/>
+        </w:rPr>
+        <w:t>specifically examine the recommended</w:t>
+      </w:r>
+    </w:p>
+    <w:p>
+      <w:pPr>
+        <w:spacing w:after="225" w:line="384" w:lineRule="atLeast"/>
+        <w:rPr>
+          <w:rFonts w:eastAsia="Times New Roman" w:cstheme="minorHAnsi"/>
+          <w:color w:val="333333"/>
+          <w:sz w:val="28"/>
+          <w:szCs w:val="28"/>
+          <w:lang w:val="en-US" w:eastAsia="sv-SE"/>
+        </w:rPr>
+      </w:pPr>
+    </w:p>
+    <w:p>
+      <w:pPr>
+        <w:spacing w:after="225" w:line="384" w:lineRule="atLeast"/>
+        <w:rPr>
+          <w:rFonts w:eastAsia="Times New Roman" w:cstheme="minorHAnsi"/>
+          <w:color w:val="333333"/>
+          <w:sz w:val="28"/>
+          <w:szCs w:val="28"/>
+          <w:lang w:val="en-US" w:eastAsia="sv-SE"/>
+        </w:rPr>
+      </w:pPr>
+      <w:r>
+        <w:rPr>
+          <w:rFonts w:eastAsia="Times New Roman" w:cstheme="minorHAnsi"/>
+          <w:color w:val="333333"/>
+          <w:sz w:val="28"/>
+          <w:szCs w:val="28"/>
+          <w:lang w:val="en-US" w:eastAsia="sv-SE"/>
+        </w:rPr>
+        <w:t>Cisco based solution at the time of this</w:t>
+      </w:r>
+    </w:p>
+    <w:p>
+      <w:pPr>
+        <w:spacing w:after="225" w:line="384" w:lineRule="atLeast"/>
+        <w:rPr>
+          <w:rFonts w:eastAsia="Times New Roman" w:cstheme="minorHAnsi"/>
+          <w:color w:val="333333"/>
+          <w:sz w:val="28"/>
+          <w:szCs w:val="28"/>
+          <w:lang w:val="en-US" w:eastAsia="sv-SE"/>
+        </w:rPr>
+      </w:pPr>
+    </w:p>
+    <w:p>
+      <w:pPr>
+        <w:spacing w:after="225" w:line="384" w:lineRule="atLeast"/>
+        <w:rPr>
+          <w:rFonts w:eastAsia="Times New Roman" w:cstheme="minorHAnsi"/>
+          <w:color w:val="333333"/>
+          <w:sz w:val="28"/>
+          <w:szCs w:val="28"/>
+          <w:lang w:val="en-US" w:eastAsia="sv-SE"/>
+        </w:rPr>
+      </w:pPr>
+      <w:r>
+        <w:rPr>
+          <w:rFonts w:eastAsia="Times New Roman" w:cstheme="minorHAnsi"/>
+          <w:color w:val="333333"/>
+          <w:sz w:val="28"/>
+          <w:szCs w:val="28"/>
+          <w:lang w:val="en-US" w:eastAsia="sv-SE"/>
+        </w:rPr>
+        <w:lastRenderedPageBreak/>
+        <w:t>recording that is Cisco's sd1 based on</w:t>
+      </w:r>
+    </w:p>
+    <w:p>
+      <w:pPr>
+        <w:spacing w:after="225" w:line="384" w:lineRule="atLeast"/>
+        <w:rPr>
+          <w:rFonts w:eastAsia="Times New Roman" w:cstheme="minorHAnsi"/>
+          <w:color w:val="333333"/>
+          <w:sz w:val="28"/>
+          <w:szCs w:val="28"/>
+          <w:lang w:val="en-US" w:eastAsia="sv-SE"/>
+        </w:rPr>
+      </w:pPr>
+    </w:p>
+    <w:p>
+      <w:pPr>
+        <w:spacing w:after="225" w:line="384" w:lineRule="atLeast"/>
+        <w:rPr>
+          <w:rFonts w:eastAsia="Times New Roman" w:cstheme="minorHAnsi"/>
+          <w:color w:val="333333"/>
+          <w:sz w:val="28"/>
+          <w:szCs w:val="28"/>
+          <w:lang w:val="en-US" w:eastAsia="sv-SE"/>
+        </w:rPr>
+      </w:pPr>
+      <w:r>
+        <w:rPr>
+          <w:rFonts w:eastAsia="Times New Roman" w:cstheme="minorHAnsi"/>
+          <w:color w:val="333333"/>
+          <w:sz w:val="28"/>
+          <w:szCs w:val="28"/>
+          <w:lang w:val="en-US" w:eastAsia="sv-SE"/>
+        </w:rPr>
+        <w:t xml:space="preserve">VIP Atilla cisco acquired the VIP </w:t>
+      </w:r>
+      <w:proofErr w:type="spellStart"/>
+      <w:r>
+        <w:rPr>
+          <w:rFonts w:eastAsia="Times New Roman" w:cstheme="minorHAnsi"/>
+          <w:color w:val="333333"/>
+          <w:sz w:val="28"/>
+          <w:szCs w:val="28"/>
+          <w:lang w:val="en-US" w:eastAsia="sv-SE"/>
+        </w:rPr>
+        <w:t>tella</w:t>
+      </w:r>
+      <w:proofErr w:type="spellEnd"/>
+    </w:p>
+    <w:p>
+      <w:pPr>
+        <w:spacing w:after="225" w:line="384" w:lineRule="atLeast"/>
+        <w:rPr>
+          <w:rFonts w:eastAsia="Times New Roman" w:cstheme="minorHAnsi"/>
+          <w:color w:val="333333"/>
+          <w:sz w:val="28"/>
+          <w:szCs w:val="28"/>
+          <w:lang w:val="en-US" w:eastAsia="sv-SE"/>
+        </w:rPr>
+      </w:pPr>
+    </w:p>
+    <w:p>
+      <w:pPr>
+        <w:spacing w:after="225" w:line="384" w:lineRule="atLeast"/>
+        <w:rPr>
+          <w:rFonts w:eastAsia="Times New Roman" w:cstheme="minorHAnsi"/>
+          <w:color w:val="333333"/>
+          <w:sz w:val="28"/>
+          <w:szCs w:val="28"/>
+          <w:lang w:val="en-US" w:eastAsia="sv-SE"/>
+        </w:rPr>
+      </w:pPr>
+      <w:r>
+        <w:rPr>
+          <w:rFonts w:eastAsia="Times New Roman" w:cstheme="minorHAnsi"/>
+          <w:color w:val="333333"/>
+          <w:sz w:val="28"/>
+          <w:szCs w:val="28"/>
+          <w:lang w:val="en-US" w:eastAsia="sv-SE"/>
+        </w:rPr>
+        <w:t>company in 2017 which provides a</w:t>
+      </w:r>
+    </w:p>
+    <w:p>
+      <w:pPr>
+        <w:spacing w:after="225" w:line="384" w:lineRule="atLeast"/>
+        <w:rPr>
+          <w:rFonts w:eastAsia="Times New Roman" w:cstheme="minorHAnsi"/>
+          <w:color w:val="333333"/>
+          <w:sz w:val="28"/>
+          <w:szCs w:val="28"/>
+          <w:lang w:val="en-US" w:eastAsia="sv-SE"/>
+        </w:rPr>
+      </w:pPr>
+    </w:p>
+    <w:p>
+      <w:pPr>
+        <w:spacing w:after="225" w:line="384" w:lineRule="atLeast"/>
+        <w:rPr>
+          <w:rFonts w:eastAsia="Times New Roman" w:cstheme="minorHAnsi"/>
+          <w:color w:val="333333"/>
+          <w:sz w:val="28"/>
+          <w:szCs w:val="28"/>
+          <w:lang w:val="en-US" w:eastAsia="sv-SE"/>
+        </w:rPr>
+      </w:pPr>
+      <w:r>
+        <w:rPr>
+          <w:rFonts w:eastAsia="Times New Roman" w:cstheme="minorHAnsi"/>
+          <w:color w:val="333333"/>
+          <w:sz w:val="28"/>
+          <w:szCs w:val="28"/>
+          <w:lang w:val="en-US" w:eastAsia="sv-SE"/>
+        </w:rPr>
+        <w:t>cloud-based sd1 solution this is</w:t>
+      </w:r>
+    </w:p>
+    <w:p>
+      <w:pPr>
+        <w:spacing w:after="225" w:line="384" w:lineRule="atLeast"/>
+        <w:rPr>
+          <w:rFonts w:eastAsia="Times New Roman" w:cstheme="minorHAnsi"/>
+          <w:color w:val="333333"/>
+          <w:sz w:val="28"/>
+          <w:szCs w:val="28"/>
+          <w:lang w:val="en-US" w:eastAsia="sv-SE"/>
+        </w:rPr>
+      </w:pPr>
+    </w:p>
+    <w:p>
+      <w:pPr>
+        <w:spacing w:after="225" w:line="384" w:lineRule="atLeast"/>
+        <w:rPr>
+          <w:rFonts w:eastAsia="Times New Roman" w:cstheme="minorHAnsi"/>
+          <w:color w:val="333333"/>
+          <w:sz w:val="28"/>
+          <w:szCs w:val="28"/>
+          <w:lang w:val="en-US" w:eastAsia="sv-SE"/>
+        </w:rPr>
+      </w:pPr>
+      <w:r>
+        <w:rPr>
+          <w:rFonts w:eastAsia="Times New Roman" w:cstheme="minorHAnsi"/>
+          <w:color w:val="333333"/>
+          <w:sz w:val="28"/>
+          <w:szCs w:val="28"/>
+          <w:lang w:val="en-US" w:eastAsia="sv-SE"/>
+        </w:rPr>
+        <w:t>recommended to be used in conjunction</w:t>
+      </w:r>
+    </w:p>
+    <w:p>
+      <w:pPr>
+        <w:spacing w:after="225" w:line="384" w:lineRule="atLeast"/>
+        <w:rPr>
+          <w:rFonts w:eastAsia="Times New Roman" w:cstheme="minorHAnsi"/>
+          <w:color w:val="333333"/>
+          <w:sz w:val="28"/>
+          <w:szCs w:val="28"/>
+          <w:lang w:val="en-US" w:eastAsia="sv-SE"/>
+        </w:rPr>
+      </w:pPr>
+    </w:p>
+    <w:p>
+      <w:pPr>
+        <w:spacing w:after="225" w:line="384" w:lineRule="atLeast"/>
+        <w:rPr>
+          <w:rFonts w:eastAsia="Times New Roman" w:cstheme="minorHAnsi"/>
+          <w:color w:val="333333"/>
+          <w:sz w:val="28"/>
+          <w:szCs w:val="28"/>
+          <w:lang w:val="en-US" w:eastAsia="sv-SE"/>
+        </w:rPr>
+      </w:pPr>
+      <w:r>
+        <w:rPr>
+          <w:rFonts w:eastAsia="Times New Roman" w:cstheme="minorHAnsi"/>
+          <w:color w:val="333333"/>
+          <w:sz w:val="28"/>
+          <w:szCs w:val="28"/>
+          <w:lang w:val="en-US" w:eastAsia="sv-SE"/>
+        </w:rPr>
+        <w:t>with Cisco's DNA Center and that will</w:t>
+      </w:r>
+    </w:p>
+    <w:p>
+      <w:pPr>
+        <w:spacing w:after="225" w:line="384" w:lineRule="atLeast"/>
+        <w:rPr>
+          <w:rFonts w:eastAsia="Times New Roman" w:cstheme="minorHAnsi"/>
+          <w:color w:val="333333"/>
+          <w:sz w:val="28"/>
+          <w:szCs w:val="28"/>
+          <w:lang w:val="en-US" w:eastAsia="sv-SE"/>
+        </w:rPr>
+      </w:pPr>
+    </w:p>
+    <w:p>
+      <w:pPr>
+        <w:spacing w:after="225" w:line="384" w:lineRule="atLeast"/>
+        <w:rPr>
+          <w:rFonts w:eastAsia="Times New Roman" w:cstheme="minorHAnsi"/>
+          <w:color w:val="333333"/>
+          <w:sz w:val="28"/>
+          <w:szCs w:val="28"/>
+          <w:lang w:val="en-US" w:eastAsia="sv-SE"/>
+        </w:rPr>
+      </w:pPr>
+      <w:r>
+        <w:rPr>
+          <w:rFonts w:eastAsia="Times New Roman" w:cstheme="minorHAnsi"/>
+          <w:color w:val="333333"/>
+          <w:sz w:val="28"/>
+          <w:szCs w:val="28"/>
+          <w:lang w:val="en-US" w:eastAsia="sv-SE"/>
+        </w:rPr>
+        <w:t>allow you to leverage automation and</w:t>
+      </w:r>
+    </w:p>
+    <w:p>
+      <w:pPr>
+        <w:spacing w:after="225" w:line="384" w:lineRule="atLeast"/>
+        <w:rPr>
+          <w:rFonts w:eastAsia="Times New Roman" w:cstheme="minorHAnsi"/>
+          <w:color w:val="333333"/>
+          <w:sz w:val="28"/>
+          <w:szCs w:val="28"/>
+          <w:lang w:val="en-US" w:eastAsia="sv-SE"/>
+        </w:rPr>
+      </w:pPr>
+    </w:p>
+    <w:p>
+      <w:pPr>
+        <w:spacing w:after="225" w:line="384" w:lineRule="atLeast"/>
+        <w:rPr>
+          <w:rFonts w:eastAsia="Times New Roman" w:cstheme="minorHAnsi"/>
+          <w:color w:val="333333"/>
+          <w:sz w:val="28"/>
+          <w:szCs w:val="28"/>
+          <w:lang w:val="en-US" w:eastAsia="sv-SE"/>
+        </w:rPr>
+      </w:pPr>
+      <w:r>
+        <w:rPr>
+          <w:rFonts w:eastAsia="Times New Roman" w:cstheme="minorHAnsi"/>
+          <w:color w:val="333333"/>
+          <w:sz w:val="28"/>
+          <w:szCs w:val="28"/>
+          <w:lang w:val="en-US" w:eastAsia="sv-SE"/>
+        </w:rPr>
+        <w:t>virtualization capabilities within Cisco</w:t>
+      </w:r>
+    </w:p>
+    <w:p>
+      <w:pPr>
+        <w:spacing w:after="225" w:line="384" w:lineRule="atLeast"/>
+        <w:rPr>
+          <w:rFonts w:eastAsia="Times New Roman" w:cstheme="minorHAnsi"/>
+          <w:color w:val="333333"/>
+          <w:sz w:val="28"/>
+          <w:szCs w:val="28"/>
+          <w:lang w:val="en-US" w:eastAsia="sv-SE"/>
+        </w:rPr>
+      </w:pPr>
+    </w:p>
+    <w:p>
+      <w:pPr>
+        <w:spacing w:after="225" w:line="384" w:lineRule="atLeast"/>
+        <w:rPr>
+          <w:rFonts w:eastAsia="Times New Roman" w:cstheme="minorHAnsi"/>
+          <w:color w:val="333333"/>
+          <w:sz w:val="28"/>
+          <w:szCs w:val="28"/>
+          <w:lang w:val="en-US" w:eastAsia="sv-SE"/>
+        </w:rPr>
+      </w:pPr>
+      <w:r>
+        <w:rPr>
+          <w:rFonts w:eastAsia="Times New Roman" w:cstheme="minorHAnsi"/>
+          <w:color w:val="333333"/>
+          <w:sz w:val="28"/>
+          <w:szCs w:val="28"/>
+          <w:lang w:val="en-US" w:eastAsia="sv-SE"/>
+        </w:rPr>
+        <w:t>SD when we can break this down into four</w:t>
+      </w:r>
+    </w:p>
+    <w:p>
+      <w:pPr>
+        <w:spacing w:after="225" w:line="384" w:lineRule="atLeast"/>
+        <w:rPr>
+          <w:rFonts w:eastAsia="Times New Roman" w:cstheme="minorHAnsi"/>
+          <w:color w:val="333333"/>
+          <w:sz w:val="28"/>
+          <w:szCs w:val="28"/>
+          <w:lang w:val="en-US" w:eastAsia="sv-SE"/>
+        </w:rPr>
+      </w:pPr>
+    </w:p>
+    <w:p>
+      <w:pPr>
+        <w:spacing w:after="225" w:line="384" w:lineRule="atLeast"/>
+        <w:rPr>
+          <w:rFonts w:eastAsia="Times New Roman" w:cstheme="minorHAnsi"/>
+          <w:color w:val="333333"/>
+          <w:sz w:val="28"/>
+          <w:szCs w:val="28"/>
+          <w:lang w:val="en-US" w:eastAsia="sv-SE"/>
+        </w:rPr>
+      </w:pPr>
+      <w:r>
+        <w:rPr>
+          <w:rFonts w:eastAsia="Times New Roman" w:cstheme="minorHAnsi"/>
+          <w:color w:val="333333"/>
+          <w:sz w:val="28"/>
+          <w:szCs w:val="28"/>
+          <w:lang w:val="en-US" w:eastAsia="sv-SE"/>
+        </w:rPr>
+        <w:t>planes the data plane the control plane</w:t>
+      </w:r>
+    </w:p>
+    <w:p>
+      <w:pPr>
+        <w:spacing w:after="225" w:line="384" w:lineRule="atLeast"/>
+        <w:rPr>
+          <w:rFonts w:eastAsia="Times New Roman" w:cstheme="minorHAnsi"/>
+          <w:color w:val="333333"/>
+          <w:sz w:val="28"/>
+          <w:szCs w:val="28"/>
+          <w:lang w:val="en-US" w:eastAsia="sv-SE"/>
+        </w:rPr>
+      </w:pPr>
+    </w:p>
+    <w:p>
+      <w:pPr>
+        <w:spacing w:after="225" w:line="384" w:lineRule="atLeast"/>
+        <w:rPr>
+          <w:rFonts w:eastAsia="Times New Roman" w:cstheme="minorHAnsi"/>
+          <w:color w:val="333333"/>
+          <w:sz w:val="28"/>
+          <w:szCs w:val="28"/>
+          <w:lang w:val="en-US" w:eastAsia="sv-SE"/>
+        </w:rPr>
+      </w:pPr>
+      <w:r>
+        <w:rPr>
+          <w:rFonts w:eastAsia="Times New Roman" w:cstheme="minorHAnsi"/>
+          <w:color w:val="333333"/>
+          <w:sz w:val="28"/>
+          <w:szCs w:val="28"/>
+          <w:lang w:val="en-US" w:eastAsia="sv-SE"/>
+        </w:rPr>
+        <w:t>and the management plane which are</w:t>
+      </w:r>
+    </w:p>
+    <w:p>
+      <w:pPr>
+        <w:spacing w:after="225" w:line="384" w:lineRule="atLeast"/>
+        <w:rPr>
+          <w:rFonts w:eastAsia="Times New Roman" w:cstheme="minorHAnsi"/>
+          <w:color w:val="333333"/>
+          <w:sz w:val="28"/>
+          <w:szCs w:val="28"/>
+          <w:lang w:val="en-US" w:eastAsia="sv-SE"/>
+        </w:rPr>
+      </w:pPr>
+    </w:p>
+    <w:p>
+      <w:pPr>
+        <w:spacing w:after="225" w:line="384" w:lineRule="atLeast"/>
+        <w:rPr>
+          <w:rFonts w:eastAsia="Times New Roman" w:cstheme="minorHAnsi"/>
+          <w:color w:val="333333"/>
+          <w:sz w:val="28"/>
+          <w:szCs w:val="28"/>
+          <w:lang w:val="en-US" w:eastAsia="sv-SE"/>
+        </w:rPr>
+      </w:pPr>
+      <w:r>
+        <w:rPr>
+          <w:rFonts w:eastAsia="Times New Roman" w:cstheme="minorHAnsi"/>
+          <w:color w:val="333333"/>
+          <w:sz w:val="28"/>
+          <w:szCs w:val="28"/>
+          <w:lang w:val="en-US" w:eastAsia="sv-SE"/>
+        </w:rPr>
+        <w:t>probably familiar with from traditional</w:t>
+      </w:r>
+    </w:p>
+    <w:p>
+      <w:pPr>
+        <w:spacing w:after="225" w:line="384" w:lineRule="atLeast"/>
+        <w:rPr>
+          <w:rFonts w:eastAsia="Times New Roman" w:cstheme="minorHAnsi"/>
+          <w:color w:val="333333"/>
+          <w:sz w:val="28"/>
+          <w:szCs w:val="28"/>
+          <w:lang w:val="en-US" w:eastAsia="sv-SE"/>
+        </w:rPr>
+      </w:pPr>
+    </w:p>
+    <w:p>
+      <w:pPr>
+        <w:spacing w:after="225" w:line="384" w:lineRule="atLeast"/>
+        <w:rPr>
+          <w:rFonts w:eastAsia="Times New Roman" w:cstheme="minorHAnsi"/>
+          <w:color w:val="333333"/>
+          <w:sz w:val="28"/>
+          <w:szCs w:val="28"/>
+          <w:lang w:val="en-US" w:eastAsia="sv-SE"/>
+        </w:rPr>
+      </w:pPr>
+      <w:r>
+        <w:rPr>
+          <w:rFonts w:eastAsia="Times New Roman" w:cstheme="minorHAnsi"/>
+          <w:color w:val="333333"/>
+          <w:sz w:val="28"/>
+          <w:szCs w:val="28"/>
+          <w:lang w:val="en-US" w:eastAsia="sv-SE"/>
+        </w:rPr>
+        <w:t>networking models and the fourth plane</w:t>
+      </w:r>
+    </w:p>
+    <w:p>
+      <w:pPr>
+        <w:spacing w:after="225" w:line="384" w:lineRule="atLeast"/>
+        <w:rPr>
+          <w:rFonts w:eastAsia="Times New Roman" w:cstheme="minorHAnsi"/>
+          <w:color w:val="333333"/>
+          <w:sz w:val="28"/>
+          <w:szCs w:val="28"/>
+          <w:lang w:val="en-US" w:eastAsia="sv-SE"/>
+        </w:rPr>
+      </w:pPr>
+    </w:p>
+    <w:p>
+      <w:pPr>
+        <w:spacing w:after="225" w:line="384" w:lineRule="atLeast"/>
+        <w:rPr>
+          <w:rFonts w:eastAsia="Times New Roman" w:cstheme="minorHAnsi"/>
+          <w:color w:val="333333"/>
+          <w:sz w:val="28"/>
+          <w:szCs w:val="28"/>
+          <w:lang w:val="en-US" w:eastAsia="sv-SE"/>
+        </w:rPr>
+      </w:pPr>
+      <w:r>
+        <w:rPr>
+          <w:rFonts w:eastAsia="Times New Roman" w:cstheme="minorHAnsi"/>
+          <w:color w:val="333333"/>
+          <w:sz w:val="28"/>
+          <w:szCs w:val="28"/>
+          <w:lang w:val="en-US" w:eastAsia="sv-SE"/>
+        </w:rPr>
+        <w:t>known as the orchestration plane this is</w:t>
+      </w:r>
+    </w:p>
+    <w:p>
+      <w:pPr>
+        <w:spacing w:after="225" w:line="384" w:lineRule="atLeast"/>
+        <w:rPr>
+          <w:rFonts w:eastAsia="Times New Roman" w:cstheme="minorHAnsi"/>
+          <w:color w:val="333333"/>
+          <w:sz w:val="28"/>
+          <w:szCs w:val="28"/>
+          <w:lang w:val="en-US" w:eastAsia="sv-SE"/>
+        </w:rPr>
+      </w:pPr>
+    </w:p>
+    <w:p>
+      <w:pPr>
+        <w:spacing w:after="225" w:line="384" w:lineRule="atLeast"/>
+        <w:rPr>
+          <w:rFonts w:eastAsia="Times New Roman" w:cstheme="minorHAnsi"/>
+          <w:color w:val="333333"/>
+          <w:sz w:val="28"/>
+          <w:szCs w:val="28"/>
+          <w:lang w:val="en-US" w:eastAsia="sv-SE"/>
+        </w:rPr>
+      </w:pPr>
+      <w:r>
+        <w:rPr>
+          <w:rFonts w:eastAsia="Times New Roman" w:cstheme="minorHAnsi"/>
+          <w:color w:val="333333"/>
+          <w:sz w:val="28"/>
+          <w:szCs w:val="28"/>
+          <w:lang w:val="en-US" w:eastAsia="sv-SE"/>
+        </w:rPr>
+        <w:t>essentially shared with the management</w:t>
+      </w:r>
+    </w:p>
+    <w:p>
+      <w:pPr>
+        <w:spacing w:after="225" w:line="384" w:lineRule="atLeast"/>
+        <w:rPr>
+          <w:rFonts w:eastAsia="Times New Roman" w:cstheme="minorHAnsi"/>
+          <w:color w:val="333333"/>
+          <w:sz w:val="28"/>
+          <w:szCs w:val="28"/>
+          <w:lang w:val="en-US" w:eastAsia="sv-SE"/>
+        </w:rPr>
+      </w:pPr>
+    </w:p>
+    <w:p>
+      <w:pPr>
+        <w:spacing w:after="225" w:line="384" w:lineRule="atLeast"/>
+        <w:rPr>
+          <w:rFonts w:eastAsia="Times New Roman" w:cstheme="minorHAnsi"/>
+          <w:color w:val="333333"/>
+          <w:sz w:val="28"/>
+          <w:szCs w:val="28"/>
+          <w:lang w:val="en-US" w:eastAsia="sv-SE"/>
+        </w:rPr>
+      </w:pPr>
+      <w:r>
+        <w:rPr>
+          <w:rFonts w:eastAsia="Times New Roman" w:cstheme="minorHAnsi"/>
+          <w:color w:val="333333"/>
+          <w:sz w:val="28"/>
+          <w:szCs w:val="28"/>
+          <w:lang w:val="en-US" w:eastAsia="sv-SE"/>
+        </w:rPr>
+        <w:t>plane there are four different solutions</w:t>
+      </w:r>
+    </w:p>
+    <w:p>
+      <w:pPr>
+        <w:spacing w:after="225" w:line="384" w:lineRule="atLeast"/>
+        <w:rPr>
+          <w:rFonts w:eastAsia="Times New Roman" w:cstheme="minorHAnsi"/>
+          <w:color w:val="333333"/>
+          <w:sz w:val="28"/>
+          <w:szCs w:val="28"/>
+          <w:lang w:val="en-US" w:eastAsia="sv-SE"/>
+        </w:rPr>
+      </w:pPr>
+    </w:p>
+    <w:p>
+      <w:pPr>
+        <w:spacing w:after="225" w:line="384" w:lineRule="atLeast"/>
+        <w:rPr>
+          <w:rFonts w:eastAsia="Times New Roman" w:cstheme="minorHAnsi"/>
+          <w:color w:val="333333"/>
+          <w:sz w:val="28"/>
+          <w:szCs w:val="28"/>
+          <w:lang w:val="en-US" w:eastAsia="sv-SE"/>
+        </w:rPr>
+      </w:pPr>
+      <w:r>
+        <w:rPr>
+          <w:rFonts w:eastAsia="Times New Roman" w:cstheme="minorHAnsi"/>
+          <w:color w:val="333333"/>
+          <w:sz w:val="28"/>
+          <w:szCs w:val="28"/>
+          <w:lang w:val="en-US" w:eastAsia="sv-SE"/>
+        </w:rPr>
+        <w:t>within Cisco's SD when created to manage</w:t>
+      </w:r>
+    </w:p>
+    <w:p>
+      <w:pPr>
+        <w:spacing w:after="225" w:line="384" w:lineRule="atLeast"/>
+        <w:rPr>
+          <w:rFonts w:eastAsia="Times New Roman" w:cstheme="minorHAnsi"/>
+          <w:color w:val="333333"/>
+          <w:sz w:val="28"/>
+          <w:szCs w:val="28"/>
+          <w:lang w:val="en-US" w:eastAsia="sv-SE"/>
+        </w:rPr>
+      </w:pPr>
+    </w:p>
+    <w:p>
+      <w:pPr>
+        <w:spacing w:after="225" w:line="384" w:lineRule="atLeast"/>
+        <w:rPr>
+          <w:rFonts w:eastAsia="Times New Roman" w:cstheme="minorHAnsi"/>
+          <w:color w:val="333333"/>
+          <w:sz w:val="28"/>
+          <w:szCs w:val="28"/>
+          <w:lang w:val="en-US" w:eastAsia="sv-SE"/>
+        </w:rPr>
+      </w:pPr>
+      <w:r>
+        <w:rPr>
+          <w:rFonts w:eastAsia="Times New Roman" w:cstheme="minorHAnsi"/>
+          <w:color w:val="333333"/>
+          <w:sz w:val="28"/>
+          <w:szCs w:val="28"/>
+          <w:lang w:val="en-US" w:eastAsia="sv-SE"/>
+        </w:rPr>
+        <w:t>each of these four different planes</w:t>
+      </w:r>
+    </w:p>
+    <w:p>
+      <w:pPr>
+        <w:spacing w:after="225" w:line="384" w:lineRule="atLeast"/>
+        <w:rPr>
+          <w:rFonts w:eastAsia="Times New Roman" w:cstheme="minorHAnsi"/>
+          <w:color w:val="333333"/>
+          <w:sz w:val="28"/>
+          <w:szCs w:val="28"/>
+          <w:lang w:val="en-US" w:eastAsia="sv-SE"/>
+        </w:rPr>
+      </w:pPr>
+    </w:p>
+    <w:p>
+      <w:pPr>
+        <w:spacing w:after="225" w:line="384" w:lineRule="atLeast"/>
+        <w:rPr>
+          <w:rFonts w:eastAsia="Times New Roman" w:cstheme="minorHAnsi"/>
+          <w:color w:val="333333"/>
+          <w:sz w:val="28"/>
+          <w:szCs w:val="28"/>
+          <w:lang w:val="en-US" w:eastAsia="sv-SE"/>
+        </w:rPr>
+      </w:pPr>
+      <w:r>
+        <w:rPr>
+          <w:rFonts w:eastAsia="Times New Roman" w:cstheme="minorHAnsi"/>
+          <w:color w:val="333333"/>
+          <w:sz w:val="28"/>
+          <w:szCs w:val="28"/>
+          <w:lang w:val="en-US" w:eastAsia="sv-SE"/>
+        </w:rPr>
+        <w:t>the first is Cisco Vee managed which is</w:t>
+      </w:r>
+    </w:p>
+    <w:p>
+      <w:pPr>
+        <w:spacing w:after="225" w:line="384" w:lineRule="atLeast"/>
+        <w:rPr>
+          <w:rFonts w:eastAsia="Times New Roman" w:cstheme="minorHAnsi"/>
+          <w:color w:val="333333"/>
+          <w:sz w:val="28"/>
+          <w:szCs w:val="28"/>
+          <w:lang w:val="en-US" w:eastAsia="sv-SE"/>
+        </w:rPr>
+      </w:pPr>
+    </w:p>
+    <w:p>
+      <w:pPr>
+        <w:spacing w:after="225" w:line="384" w:lineRule="atLeast"/>
+        <w:rPr>
+          <w:rFonts w:eastAsia="Times New Roman" w:cstheme="minorHAnsi"/>
+          <w:color w:val="333333"/>
+          <w:sz w:val="28"/>
+          <w:szCs w:val="28"/>
+          <w:lang w:val="en-US" w:eastAsia="sv-SE"/>
+        </w:rPr>
+      </w:pPr>
+      <w:r>
+        <w:rPr>
+          <w:rFonts w:eastAsia="Times New Roman" w:cstheme="minorHAnsi"/>
+          <w:color w:val="333333"/>
+          <w:sz w:val="28"/>
+          <w:szCs w:val="28"/>
+          <w:lang w:val="en-US" w:eastAsia="sv-SE"/>
+        </w:rPr>
+        <w:t>very simply the GUI interface for</w:t>
+      </w:r>
+    </w:p>
+    <w:p>
+      <w:pPr>
+        <w:spacing w:after="225" w:line="384" w:lineRule="atLeast"/>
+        <w:rPr>
+          <w:rFonts w:eastAsia="Times New Roman" w:cstheme="minorHAnsi"/>
+          <w:color w:val="333333"/>
+          <w:sz w:val="28"/>
+          <w:szCs w:val="28"/>
+          <w:lang w:val="en-US" w:eastAsia="sv-SE"/>
+        </w:rPr>
+      </w:pPr>
+    </w:p>
+    <w:p>
+      <w:pPr>
+        <w:spacing w:after="225" w:line="384" w:lineRule="atLeast"/>
+        <w:rPr>
+          <w:rFonts w:eastAsia="Times New Roman" w:cstheme="minorHAnsi"/>
+          <w:color w:val="333333"/>
+          <w:sz w:val="28"/>
+          <w:szCs w:val="28"/>
+          <w:lang w:val="en-US" w:eastAsia="sv-SE"/>
+        </w:rPr>
+      </w:pPr>
+      <w:r>
+        <w:rPr>
+          <w:rFonts w:eastAsia="Times New Roman" w:cstheme="minorHAnsi"/>
+          <w:color w:val="333333"/>
+          <w:sz w:val="28"/>
+          <w:szCs w:val="28"/>
+          <w:lang w:val="en-US" w:eastAsia="sv-SE"/>
+        </w:rPr>
+        <w:t>managing the Cisco SD win solution this</w:t>
+      </w:r>
+    </w:p>
+    <w:p>
+      <w:pPr>
+        <w:spacing w:after="225" w:line="384" w:lineRule="atLeast"/>
+        <w:rPr>
+          <w:rFonts w:eastAsia="Times New Roman" w:cstheme="minorHAnsi"/>
+          <w:color w:val="333333"/>
+          <w:sz w:val="28"/>
+          <w:szCs w:val="28"/>
+          <w:lang w:val="en-US" w:eastAsia="sv-SE"/>
+        </w:rPr>
+      </w:pPr>
+    </w:p>
+    <w:p>
+      <w:pPr>
+        <w:spacing w:after="225" w:line="384" w:lineRule="atLeast"/>
+        <w:rPr>
+          <w:rFonts w:eastAsia="Times New Roman" w:cstheme="minorHAnsi"/>
+          <w:color w:val="333333"/>
+          <w:sz w:val="28"/>
+          <w:szCs w:val="28"/>
+          <w:lang w:val="en-US" w:eastAsia="sv-SE"/>
+        </w:rPr>
+      </w:pPr>
+      <w:r>
+        <w:rPr>
+          <w:rFonts w:eastAsia="Times New Roman" w:cstheme="minorHAnsi"/>
+          <w:color w:val="333333"/>
+          <w:sz w:val="28"/>
+          <w:szCs w:val="28"/>
+          <w:lang w:val="en-US" w:eastAsia="sv-SE"/>
+        </w:rPr>
+        <w:t>is where you would perform configuration</w:t>
+      </w:r>
+    </w:p>
+    <w:p>
+      <w:pPr>
+        <w:spacing w:after="225" w:line="384" w:lineRule="atLeast"/>
+        <w:rPr>
+          <w:rFonts w:eastAsia="Times New Roman" w:cstheme="minorHAnsi"/>
+          <w:color w:val="333333"/>
+          <w:sz w:val="28"/>
+          <w:szCs w:val="28"/>
+          <w:lang w:val="en-US" w:eastAsia="sv-SE"/>
+        </w:rPr>
+      </w:pPr>
+    </w:p>
+    <w:p>
+      <w:pPr>
+        <w:spacing w:after="225" w:line="384" w:lineRule="atLeast"/>
+        <w:rPr>
+          <w:rFonts w:eastAsia="Times New Roman" w:cstheme="minorHAnsi"/>
+          <w:color w:val="333333"/>
+          <w:sz w:val="28"/>
+          <w:szCs w:val="28"/>
+          <w:lang w:val="en-US" w:eastAsia="sv-SE"/>
+        </w:rPr>
+      </w:pPr>
+      <w:r>
+        <w:rPr>
+          <w:rFonts w:eastAsia="Times New Roman" w:cstheme="minorHAnsi"/>
+          <w:color w:val="333333"/>
+          <w:sz w:val="28"/>
+          <w:szCs w:val="28"/>
+          <w:lang w:val="en-US" w:eastAsia="sv-SE"/>
+        </w:rPr>
+        <w:t>monitoring and provisioning then there's</w:t>
+      </w:r>
+    </w:p>
+    <w:p>
+      <w:pPr>
+        <w:spacing w:after="225" w:line="384" w:lineRule="atLeast"/>
+        <w:rPr>
+          <w:rFonts w:eastAsia="Times New Roman" w:cstheme="minorHAnsi"/>
+          <w:color w:val="333333"/>
+          <w:sz w:val="28"/>
+          <w:szCs w:val="28"/>
+          <w:lang w:val="en-US" w:eastAsia="sv-SE"/>
+        </w:rPr>
+      </w:pPr>
+    </w:p>
+    <w:p>
+      <w:pPr>
+        <w:spacing w:after="225" w:line="384" w:lineRule="atLeast"/>
+        <w:rPr>
+          <w:rFonts w:eastAsia="Times New Roman" w:cstheme="minorHAnsi"/>
+          <w:color w:val="333333"/>
+          <w:sz w:val="28"/>
+          <w:szCs w:val="28"/>
+          <w:lang w:val="en-US" w:eastAsia="sv-SE"/>
+        </w:rPr>
+      </w:pPr>
+      <w:r>
+        <w:rPr>
+          <w:rFonts w:eastAsia="Times New Roman" w:cstheme="minorHAnsi"/>
+          <w:color w:val="333333"/>
+          <w:sz w:val="28"/>
+          <w:szCs w:val="28"/>
+          <w:lang w:val="en-US" w:eastAsia="sv-SE"/>
+        </w:rPr>
+        <w:lastRenderedPageBreak/>
+        <w:t>Cisco's V bond which controls the</w:t>
+      </w:r>
+    </w:p>
+    <w:p>
+      <w:pPr>
+        <w:spacing w:after="225" w:line="384" w:lineRule="atLeast"/>
+        <w:rPr>
+          <w:rFonts w:eastAsia="Times New Roman" w:cstheme="minorHAnsi"/>
+          <w:color w:val="333333"/>
+          <w:sz w:val="28"/>
+          <w:szCs w:val="28"/>
+          <w:lang w:val="en-US" w:eastAsia="sv-SE"/>
+        </w:rPr>
+      </w:pPr>
+    </w:p>
+    <w:p>
+      <w:pPr>
+        <w:spacing w:after="225" w:line="384" w:lineRule="atLeast"/>
+        <w:rPr>
+          <w:rFonts w:eastAsia="Times New Roman" w:cstheme="minorHAnsi"/>
+          <w:color w:val="333333"/>
+          <w:sz w:val="28"/>
+          <w:szCs w:val="28"/>
+          <w:lang w:val="en-US" w:eastAsia="sv-SE"/>
+        </w:rPr>
+      </w:pPr>
+      <w:r>
+        <w:rPr>
+          <w:rFonts w:eastAsia="Times New Roman" w:cstheme="minorHAnsi"/>
+          <w:color w:val="333333"/>
+          <w:sz w:val="28"/>
+          <w:szCs w:val="28"/>
+          <w:lang w:val="en-US" w:eastAsia="sv-SE"/>
+        </w:rPr>
+        <w:t>orchestration plane it's the job of V</w:t>
+      </w:r>
+    </w:p>
+    <w:p>
+      <w:pPr>
+        <w:spacing w:after="225" w:line="384" w:lineRule="atLeast"/>
+        <w:rPr>
+          <w:rFonts w:eastAsia="Times New Roman" w:cstheme="minorHAnsi"/>
+          <w:color w:val="333333"/>
+          <w:sz w:val="28"/>
+          <w:szCs w:val="28"/>
+          <w:lang w:val="en-US" w:eastAsia="sv-SE"/>
+        </w:rPr>
+      </w:pPr>
+    </w:p>
+    <w:p>
+      <w:pPr>
+        <w:spacing w:after="225" w:line="384" w:lineRule="atLeast"/>
+        <w:rPr>
+          <w:rFonts w:eastAsia="Times New Roman" w:cstheme="minorHAnsi"/>
+          <w:color w:val="333333"/>
+          <w:sz w:val="28"/>
+          <w:szCs w:val="28"/>
+          <w:lang w:val="en-US" w:eastAsia="sv-SE"/>
+        </w:rPr>
+      </w:pPr>
+      <w:r>
+        <w:rPr>
+          <w:rFonts w:eastAsia="Times New Roman" w:cstheme="minorHAnsi"/>
+          <w:color w:val="333333"/>
+          <w:sz w:val="28"/>
+          <w:szCs w:val="28"/>
+          <w:lang w:val="en-US" w:eastAsia="sv-SE"/>
+        </w:rPr>
+        <w:t>bond to understand how the network is</w:t>
+      </w:r>
+    </w:p>
+    <w:p>
+      <w:pPr>
+        <w:spacing w:after="225" w:line="384" w:lineRule="atLeast"/>
+        <w:rPr>
+          <w:rFonts w:eastAsia="Times New Roman" w:cstheme="minorHAnsi"/>
+          <w:color w:val="333333"/>
+          <w:sz w:val="28"/>
+          <w:szCs w:val="28"/>
+          <w:lang w:val="en-US" w:eastAsia="sv-SE"/>
+        </w:rPr>
+      </w:pPr>
+    </w:p>
+    <w:p>
+      <w:pPr>
+        <w:spacing w:after="225" w:line="384" w:lineRule="atLeast"/>
+        <w:rPr>
+          <w:rFonts w:eastAsia="Times New Roman" w:cstheme="minorHAnsi"/>
+          <w:color w:val="333333"/>
+          <w:sz w:val="28"/>
+          <w:szCs w:val="28"/>
+          <w:lang w:val="en-US" w:eastAsia="sv-SE"/>
+        </w:rPr>
+      </w:pPr>
+      <w:r>
+        <w:rPr>
+          <w:rFonts w:eastAsia="Times New Roman" w:cstheme="minorHAnsi"/>
+          <w:color w:val="333333"/>
+          <w:sz w:val="28"/>
+          <w:szCs w:val="28"/>
+          <w:lang w:val="en-US" w:eastAsia="sv-SE"/>
+        </w:rPr>
+        <w:t xml:space="preserve">constructed and to make sure </w:t>
+      </w:r>
+      <w:proofErr w:type="gramStart"/>
+      <w:r>
+        <w:rPr>
+          <w:rFonts w:eastAsia="Times New Roman" w:cstheme="minorHAnsi"/>
+          <w:color w:val="333333"/>
+          <w:sz w:val="28"/>
+          <w:szCs w:val="28"/>
+          <w:lang w:val="en-US" w:eastAsia="sv-SE"/>
+        </w:rPr>
+        <w:t>all of</w:t>
+      </w:r>
+      <w:proofErr w:type="gramEnd"/>
+      <w:r>
+        <w:rPr>
+          <w:rFonts w:eastAsia="Times New Roman" w:cstheme="minorHAnsi"/>
+          <w:color w:val="333333"/>
+          <w:sz w:val="28"/>
+          <w:szCs w:val="28"/>
+          <w:lang w:val="en-US" w:eastAsia="sv-SE"/>
+        </w:rPr>
+        <w:t xml:space="preserve"> the</w:t>
+      </w:r>
+    </w:p>
+    <w:p>
+      <w:pPr>
+        <w:spacing w:after="225" w:line="384" w:lineRule="atLeast"/>
+        <w:rPr>
+          <w:rFonts w:eastAsia="Times New Roman" w:cstheme="minorHAnsi"/>
+          <w:color w:val="333333"/>
+          <w:sz w:val="28"/>
+          <w:szCs w:val="28"/>
+          <w:lang w:val="en-US" w:eastAsia="sv-SE"/>
+        </w:rPr>
+      </w:pPr>
+    </w:p>
+    <w:p>
+      <w:pPr>
+        <w:spacing w:after="225" w:line="384" w:lineRule="atLeast"/>
+        <w:rPr>
+          <w:rFonts w:eastAsia="Times New Roman" w:cstheme="minorHAnsi"/>
+          <w:color w:val="333333"/>
+          <w:sz w:val="28"/>
+          <w:szCs w:val="28"/>
+          <w:lang w:val="en-US" w:eastAsia="sv-SE"/>
+        </w:rPr>
+      </w:pPr>
+      <w:r>
+        <w:rPr>
+          <w:rFonts w:eastAsia="Times New Roman" w:cstheme="minorHAnsi"/>
+          <w:color w:val="333333"/>
+          <w:sz w:val="28"/>
+          <w:szCs w:val="28"/>
+          <w:lang w:val="en-US" w:eastAsia="sv-SE"/>
+        </w:rPr>
+        <w:t>interconnected components can work</w:t>
+      </w:r>
+    </w:p>
+    <w:p>
+      <w:pPr>
+        <w:spacing w:after="225" w:line="384" w:lineRule="atLeast"/>
+        <w:rPr>
+          <w:rFonts w:eastAsia="Times New Roman" w:cstheme="minorHAnsi"/>
+          <w:color w:val="333333"/>
+          <w:sz w:val="28"/>
+          <w:szCs w:val="28"/>
+          <w:lang w:val="en-US" w:eastAsia="sv-SE"/>
+        </w:rPr>
+      </w:pPr>
+    </w:p>
+    <w:p>
+      <w:pPr>
+        <w:spacing w:after="225" w:line="384" w:lineRule="atLeast"/>
+        <w:rPr>
+          <w:rFonts w:eastAsia="Times New Roman" w:cstheme="minorHAnsi"/>
+          <w:color w:val="333333"/>
+          <w:sz w:val="28"/>
+          <w:szCs w:val="28"/>
+          <w:lang w:val="en-US" w:eastAsia="sv-SE"/>
+        </w:rPr>
+      </w:pPr>
+      <w:r>
+        <w:rPr>
+          <w:rFonts w:eastAsia="Times New Roman" w:cstheme="minorHAnsi"/>
+          <w:color w:val="333333"/>
+          <w:sz w:val="28"/>
+          <w:szCs w:val="28"/>
+          <w:lang w:val="en-US" w:eastAsia="sv-SE"/>
+        </w:rPr>
+        <w:t>together one of the big capabilities</w:t>
+      </w:r>
+    </w:p>
+    <w:p>
+      <w:pPr>
+        <w:spacing w:after="225" w:line="384" w:lineRule="atLeast"/>
+        <w:rPr>
+          <w:rFonts w:eastAsia="Times New Roman" w:cstheme="minorHAnsi"/>
+          <w:color w:val="333333"/>
+          <w:sz w:val="28"/>
+          <w:szCs w:val="28"/>
+          <w:lang w:val="en-US" w:eastAsia="sv-SE"/>
+        </w:rPr>
+      </w:pPr>
+    </w:p>
+    <w:p>
+      <w:pPr>
+        <w:spacing w:after="225" w:line="384" w:lineRule="atLeast"/>
+        <w:rPr>
+          <w:rFonts w:eastAsia="Times New Roman" w:cstheme="minorHAnsi"/>
+          <w:color w:val="333333"/>
+          <w:sz w:val="28"/>
+          <w:szCs w:val="28"/>
+          <w:lang w:val="en-US" w:eastAsia="sv-SE"/>
+        </w:rPr>
+      </w:pPr>
+      <w:r>
+        <w:rPr>
+          <w:rFonts w:eastAsia="Times New Roman" w:cstheme="minorHAnsi"/>
+          <w:color w:val="333333"/>
+          <w:sz w:val="28"/>
+          <w:szCs w:val="28"/>
+          <w:lang w:val="en-US" w:eastAsia="sv-SE"/>
+        </w:rPr>
+        <w:t>here is something called zero touch</w:t>
+      </w:r>
+    </w:p>
+    <w:p>
+      <w:pPr>
+        <w:spacing w:after="225" w:line="384" w:lineRule="atLeast"/>
+        <w:rPr>
+          <w:rFonts w:eastAsia="Times New Roman" w:cstheme="minorHAnsi"/>
+          <w:color w:val="333333"/>
+          <w:sz w:val="28"/>
+          <w:szCs w:val="28"/>
+          <w:lang w:val="en-US" w:eastAsia="sv-SE"/>
+        </w:rPr>
+      </w:pPr>
+    </w:p>
+    <w:p>
+      <w:pPr>
+        <w:spacing w:after="225" w:line="384" w:lineRule="atLeast"/>
+        <w:rPr>
+          <w:rFonts w:eastAsia="Times New Roman" w:cstheme="minorHAnsi"/>
+          <w:color w:val="333333"/>
+          <w:sz w:val="28"/>
+          <w:szCs w:val="28"/>
+          <w:lang w:val="en-US" w:eastAsia="sv-SE"/>
+        </w:rPr>
+      </w:pPr>
+      <w:r>
+        <w:rPr>
+          <w:rFonts w:eastAsia="Times New Roman" w:cstheme="minorHAnsi"/>
+          <w:color w:val="333333"/>
+          <w:sz w:val="28"/>
+          <w:szCs w:val="28"/>
+          <w:lang w:val="en-US" w:eastAsia="sv-SE"/>
+        </w:rPr>
+        <w:t>provisioning this means that when an SD</w:t>
+      </w:r>
+    </w:p>
+    <w:p>
+      <w:pPr>
+        <w:spacing w:after="225" w:line="384" w:lineRule="atLeast"/>
+        <w:rPr>
+          <w:rFonts w:eastAsia="Times New Roman" w:cstheme="minorHAnsi"/>
+          <w:color w:val="333333"/>
+          <w:sz w:val="28"/>
+          <w:szCs w:val="28"/>
+          <w:lang w:val="en-US" w:eastAsia="sv-SE"/>
+        </w:rPr>
+      </w:pPr>
+    </w:p>
+    <w:p>
+      <w:pPr>
+        <w:spacing w:after="225" w:line="384" w:lineRule="atLeast"/>
+        <w:rPr>
+          <w:rFonts w:eastAsia="Times New Roman" w:cstheme="minorHAnsi"/>
+          <w:color w:val="333333"/>
+          <w:sz w:val="28"/>
+          <w:szCs w:val="28"/>
+          <w:lang w:val="en-US" w:eastAsia="sv-SE"/>
+        </w:rPr>
+      </w:pPr>
+      <w:r>
+        <w:rPr>
+          <w:rFonts w:eastAsia="Times New Roman" w:cstheme="minorHAnsi"/>
+          <w:color w:val="333333"/>
+          <w:sz w:val="28"/>
+          <w:szCs w:val="28"/>
+          <w:lang w:val="en-US" w:eastAsia="sv-SE"/>
+        </w:rPr>
+        <w:t>when capable router is introduced into</w:t>
+      </w:r>
+    </w:p>
+    <w:p>
+      <w:pPr>
+        <w:spacing w:after="225" w:line="384" w:lineRule="atLeast"/>
+        <w:rPr>
+          <w:rFonts w:eastAsia="Times New Roman" w:cstheme="minorHAnsi"/>
+          <w:color w:val="333333"/>
+          <w:sz w:val="28"/>
+          <w:szCs w:val="28"/>
+          <w:lang w:val="en-US" w:eastAsia="sv-SE"/>
+        </w:rPr>
+      </w:pPr>
+    </w:p>
+    <w:p>
+      <w:pPr>
+        <w:spacing w:after="225" w:line="384" w:lineRule="atLeast"/>
+        <w:rPr>
+          <w:rFonts w:eastAsia="Times New Roman" w:cstheme="minorHAnsi"/>
+          <w:color w:val="333333"/>
+          <w:sz w:val="28"/>
+          <w:szCs w:val="28"/>
+          <w:lang w:val="en-US" w:eastAsia="sv-SE"/>
+        </w:rPr>
+      </w:pPr>
+      <w:r>
+        <w:rPr>
+          <w:rFonts w:eastAsia="Times New Roman" w:cstheme="minorHAnsi"/>
+          <w:color w:val="333333"/>
+          <w:sz w:val="28"/>
+          <w:szCs w:val="28"/>
+          <w:lang w:val="en-US" w:eastAsia="sv-SE"/>
+        </w:rPr>
+        <w:t>the network Cisco's V bond can remotely</w:t>
+      </w:r>
+    </w:p>
+    <w:p>
+      <w:pPr>
+        <w:spacing w:after="225" w:line="384" w:lineRule="atLeast"/>
+        <w:rPr>
+          <w:rFonts w:eastAsia="Times New Roman" w:cstheme="minorHAnsi"/>
+          <w:color w:val="333333"/>
+          <w:sz w:val="28"/>
+          <w:szCs w:val="28"/>
+          <w:lang w:val="en-US" w:eastAsia="sv-SE"/>
+        </w:rPr>
+      </w:pPr>
+    </w:p>
+    <w:p>
+      <w:pPr>
+        <w:spacing w:after="225" w:line="384" w:lineRule="atLeast"/>
+        <w:rPr>
+          <w:rFonts w:eastAsia="Times New Roman" w:cstheme="minorHAnsi"/>
+          <w:color w:val="333333"/>
+          <w:sz w:val="28"/>
+          <w:szCs w:val="28"/>
+          <w:lang w:val="en-US" w:eastAsia="sv-SE"/>
+        </w:rPr>
+      </w:pPr>
+      <w:r>
+        <w:rPr>
+          <w:rFonts w:eastAsia="Times New Roman" w:cstheme="minorHAnsi"/>
+          <w:color w:val="333333"/>
+          <w:sz w:val="28"/>
+          <w:szCs w:val="28"/>
+          <w:lang w:val="en-US" w:eastAsia="sv-SE"/>
+        </w:rPr>
+        <w:t>provision the router from anywhere</w:t>
+      </w:r>
+    </w:p>
+    <w:p>
+      <w:pPr>
+        <w:spacing w:after="225" w:line="384" w:lineRule="atLeast"/>
+        <w:rPr>
+          <w:rFonts w:eastAsia="Times New Roman" w:cstheme="minorHAnsi"/>
+          <w:color w:val="333333"/>
+          <w:sz w:val="28"/>
+          <w:szCs w:val="28"/>
+          <w:lang w:val="en-US" w:eastAsia="sv-SE"/>
+        </w:rPr>
+      </w:pPr>
+    </w:p>
+    <w:p>
+      <w:pPr>
+        <w:spacing w:after="225" w:line="384" w:lineRule="atLeast"/>
+        <w:rPr>
+          <w:rFonts w:eastAsia="Times New Roman" w:cstheme="minorHAnsi"/>
+          <w:color w:val="333333"/>
+          <w:sz w:val="28"/>
+          <w:szCs w:val="28"/>
+          <w:lang w:val="en-US" w:eastAsia="sv-SE"/>
+        </w:rPr>
+      </w:pPr>
+      <w:r>
+        <w:rPr>
+          <w:rFonts w:eastAsia="Times New Roman" w:cstheme="minorHAnsi"/>
+          <w:color w:val="333333"/>
+          <w:sz w:val="28"/>
+          <w:szCs w:val="28"/>
+          <w:lang w:val="en-US" w:eastAsia="sv-SE"/>
+        </w:rPr>
+        <w:t>without the need for an administrator to</w:t>
+      </w:r>
+    </w:p>
+    <w:p>
+      <w:pPr>
+        <w:spacing w:after="225" w:line="384" w:lineRule="atLeast"/>
+        <w:rPr>
+          <w:rFonts w:eastAsia="Times New Roman" w:cstheme="minorHAnsi"/>
+          <w:color w:val="333333"/>
+          <w:sz w:val="28"/>
+          <w:szCs w:val="28"/>
+          <w:lang w:val="en-US" w:eastAsia="sv-SE"/>
+        </w:rPr>
+      </w:pPr>
+    </w:p>
+    <w:p>
+      <w:pPr>
+        <w:spacing w:after="225" w:line="384" w:lineRule="atLeast"/>
+        <w:rPr>
+          <w:rFonts w:eastAsia="Times New Roman" w:cstheme="minorHAnsi"/>
+          <w:color w:val="333333"/>
+          <w:sz w:val="28"/>
+          <w:szCs w:val="28"/>
+          <w:lang w:val="en-US" w:eastAsia="sv-SE"/>
+        </w:rPr>
+      </w:pPr>
+      <w:r>
+        <w:rPr>
+          <w:rFonts w:eastAsia="Times New Roman" w:cstheme="minorHAnsi"/>
+          <w:color w:val="333333"/>
+          <w:sz w:val="28"/>
+          <w:szCs w:val="28"/>
+          <w:lang w:val="en-US" w:eastAsia="sv-SE"/>
+        </w:rPr>
+        <w:t>take any action at all so that's super</w:t>
+      </w:r>
+    </w:p>
+    <w:p>
+      <w:pPr>
+        <w:spacing w:after="225" w:line="384" w:lineRule="atLeast"/>
+        <w:rPr>
+          <w:rFonts w:eastAsia="Times New Roman" w:cstheme="minorHAnsi"/>
+          <w:color w:val="333333"/>
+          <w:sz w:val="28"/>
+          <w:szCs w:val="28"/>
+          <w:lang w:val="en-US" w:eastAsia="sv-SE"/>
+        </w:rPr>
+      </w:pPr>
+    </w:p>
+    <w:p>
+      <w:pPr>
+        <w:spacing w:after="225" w:line="384" w:lineRule="atLeast"/>
+        <w:rPr>
+          <w:rFonts w:eastAsia="Times New Roman" w:cstheme="minorHAnsi"/>
+          <w:color w:val="333333"/>
+          <w:sz w:val="28"/>
+          <w:szCs w:val="28"/>
+          <w:lang w:val="en-US" w:eastAsia="sv-SE"/>
+        </w:rPr>
+      </w:pPr>
+      <w:r>
+        <w:rPr>
+          <w:rFonts w:eastAsia="Times New Roman" w:cstheme="minorHAnsi"/>
+          <w:color w:val="333333"/>
+          <w:sz w:val="28"/>
+          <w:szCs w:val="28"/>
+          <w:lang w:val="en-US" w:eastAsia="sv-SE"/>
+        </w:rPr>
+        <w:t>helpful for us as administrators next we</w:t>
+      </w:r>
+    </w:p>
+    <w:p>
+      <w:pPr>
+        <w:spacing w:after="225" w:line="384" w:lineRule="atLeast"/>
+        <w:rPr>
+          <w:rFonts w:eastAsia="Times New Roman" w:cstheme="minorHAnsi"/>
+          <w:color w:val="333333"/>
+          <w:sz w:val="28"/>
+          <w:szCs w:val="28"/>
+          <w:lang w:val="en-US" w:eastAsia="sv-SE"/>
+        </w:rPr>
+      </w:pPr>
+    </w:p>
+    <w:p>
+      <w:pPr>
+        <w:spacing w:after="225" w:line="384" w:lineRule="atLeast"/>
+        <w:rPr>
+          <w:rFonts w:eastAsia="Times New Roman" w:cstheme="minorHAnsi"/>
+          <w:color w:val="333333"/>
+          <w:sz w:val="28"/>
+          <w:szCs w:val="28"/>
+          <w:lang w:val="en-US" w:eastAsia="sv-SE"/>
+        </w:rPr>
+      </w:pPr>
+      <w:r>
+        <w:rPr>
+          <w:rFonts w:eastAsia="Times New Roman" w:cstheme="minorHAnsi"/>
+          <w:color w:val="333333"/>
+          <w:sz w:val="28"/>
+          <w:szCs w:val="28"/>
+          <w:lang w:val="en-US" w:eastAsia="sv-SE"/>
+        </w:rPr>
+        <w:t>have</w:t>
+      </w:r>
+    </w:p>
+    <w:p>
+      <w:pPr>
+        <w:spacing w:after="225" w:line="384" w:lineRule="atLeast"/>
+        <w:rPr>
+          <w:rFonts w:eastAsia="Times New Roman" w:cstheme="minorHAnsi"/>
+          <w:color w:val="333333"/>
+          <w:sz w:val="28"/>
+          <w:szCs w:val="28"/>
+          <w:lang w:val="en-US" w:eastAsia="sv-SE"/>
+        </w:rPr>
+      </w:pPr>
+    </w:p>
+    <w:p>
+      <w:pPr>
+        <w:spacing w:after="225" w:line="384" w:lineRule="atLeast"/>
+        <w:rPr>
+          <w:rFonts w:eastAsia="Times New Roman" w:cstheme="minorHAnsi"/>
+          <w:color w:val="333333"/>
+          <w:sz w:val="28"/>
+          <w:szCs w:val="28"/>
+          <w:lang w:val="en-US" w:eastAsia="sv-SE"/>
+        </w:rPr>
+      </w:pPr>
+      <w:r>
+        <w:rPr>
+          <w:rFonts w:eastAsia="Times New Roman" w:cstheme="minorHAnsi"/>
+          <w:color w:val="333333"/>
+          <w:sz w:val="28"/>
+          <w:szCs w:val="28"/>
+          <w:lang w:val="en-US" w:eastAsia="sv-SE"/>
+        </w:rPr>
+        <w:t>Cisco's V smart which resides within the</w:t>
+      </w:r>
+    </w:p>
+    <w:p>
+      <w:pPr>
+        <w:spacing w:after="225" w:line="384" w:lineRule="atLeast"/>
+        <w:rPr>
+          <w:rFonts w:eastAsia="Times New Roman" w:cstheme="minorHAnsi"/>
+          <w:color w:val="333333"/>
+          <w:sz w:val="28"/>
+          <w:szCs w:val="28"/>
+          <w:lang w:val="en-US" w:eastAsia="sv-SE"/>
+        </w:rPr>
+      </w:pPr>
+    </w:p>
+    <w:p>
+      <w:pPr>
+        <w:spacing w:after="225" w:line="384" w:lineRule="atLeast"/>
+        <w:rPr>
+          <w:rFonts w:eastAsia="Times New Roman" w:cstheme="minorHAnsi"/>
+          <w:color w:val="333333"/>
+          <w:sz w:val="28"/>
+          <w:szCs w:val="28"/>
+          <w:lang w:val="en-US" w:eastAsia="sv-SE"/>
+        </w:rPr>
+      </w:pPr>
+      <w:r>
+        <w:rPr>
+          <w:rFonts w:eastAsia="Times New Roman" w:cstheme="minorHAnsi"/>
+          <w:color w:val="333333"/>
+          <w:sz w:val="28"/>
+          <w:szCs w:val="28"/>
+          <w:lang w:val="en-US" w:eastAsia="sv-SE"/>
+        </w:rPr>
+        <w:t>control plane this is thought of as the</w:t>
+      </w:r>
+    </w:p>
+    <w:p>
+      <w:pPr>
+        <w:spacing w:after="225" w:line="384" w:lineRule="atLeast"/>
+        <w:rPr>
+          <w:rFonts w:eastAsia="Times New Roman" w:cstheme="minorHAnsi"/>
+          <w:color w:val="333333"/>
+          <w:sz w:val="28"/>
+          <w:szCs w:val="28"/>
+          <w:lang w:val="en-US" w:eastAsia="sv-SE"/>
+        </w:rPr>
+      </w:pPr>
+    </w:p>
+    <w:p>
+      <w:pPr>
+        <w:spacing w:after="225" w:line="384" w:lineRule="atLeast"/>
+        <w:rPr>
+          <w:rFonts w:eastAsia="Times New Roman" w:cstheme="minorHAnsi"/>
+          <w:color w:val="333333"/>
+          <w:sz w:val="28"/>
+          <w:szCs w:val="28"/>
+          <w:lang w:val="en-US" w:eastAsia="sv-SE"/>
+        </w:rPr>
+      </w:pPr>
+      <w:r>
+        <w:rPr>
+          <w:rFonts w:eastAsia="Times New Roman" w:cstheme="minorHAnsi"/>
+          <w:color w:val="333333"/>
+          <w:sz w:val="28"/>
+          <w:szCs w:val="28"/>
+          <w:lang w:val="en-US" w:eastAsia="sv-SE"/>
+        </w:rPr>
+        <w:t>brain of the sd1 solution as we create</w:t>
+      </w:r>
+    </w:p>
+    <w:p>
+      <w:pPr>
+        <w:spacing w:after="225" w:line="384" w:lineRule="atLeast"/>
+        <w:rPr>
+          <w:rFonts w:eastAsia="Times New Roman" w:cstheme="minorHAnsi"/>
+          <w:color w:val="333333"/>
+          <w:sz w:val="28"/>
+          <w:szCs w:val="28"/>
+          <w:lang w:val="en-US" w:eastAsia="sv-SE"/>
+        </w:rPr>
+      </w:pPr>
+    </w:p>
+    <w:p>
+      <w:pPr>
+        <w:spacing w:after="225" w:line="384" w:lineRule="atLeast"/>
+        <w:rPr>
+          <w:rFonts w:eastAsia="Times New Roman" w:cstheme="minorHAnsi"/>
+          <w:color w:val="333333"/>
+          <w:sz w:val="28"/>
+          <w:szCs w:val="28"/>
+          <w:lang w:val="en-US" w:eastAsia="sv-SE"/>
+        </w:rPr>
+      </w:pPr>
+      <w:r>
+        <w:rPr>
+          <w:rFonts w:eastAsia="Times New Roman" w:cstheme="minorHAnsi"/>
+          <w:color w:val="333333"/>
+          <w:sz w:val="28"/>
+          <w:szCs w:val="28"/>
+          <w:lang w:val="en-US" w:eastAsia="sv-SE"/>
+        </w:rPr>
+        <w:t xml:space="preserve">policies envy </w:t>
+      </w:r>
+      <w:proofErr w:type="gramStart"/>
+      <w:r>
+        <w:rPr>
+          <w:rFonts w:eastAsia="Times New Roman" w:cstheme="minorHAnsi"/>
+          <w:color w:val="333333"/>
+          <w:sz w:val="28"/>
+          <w:szCs w:val="28"/>
+          <w:lang w:val="en-US" w:eastAsia="sv-SE"/>
+        </w:rPr>
+        <w:t>manage</w:t>
+      </w:r>
+      <w:proofErr w:type="gramEnd"/>
+      <w:r>
+        <w:rPr>
+          <w:rFonts w:eastAsia="Times New Roman" w:cstheme="minorHAnsi"/>
+          <w:color w:val="333333"/>
+          <w:sz w:val="28"/>
+          <w:szCs w:val="28"/>
+          <w:lang w:val="en-US" w:eastAsia="sv-SE"/>
+        </w:rPr>
+        <w:t xml:space="preserve"> as an administrator</w:t>
+      </w:r>
+    </w:p>
+    <w:p>
+      <w:pPr>
+        <w:spacing w:after="225" w:line="384" w:lineRule="atLeast"/>
+        <w:rPr>
+          <w:rFonts w:eastAsia="Times New Roman" w:cstheme="minorHAnsi"/>
+          <w:color w:val="333333"/>
+          <w:sz w:val="28"/>
+          <w:szCs w:val="28"/>
+          <w:lang w:val="en-US" w:eastAsia="sv-SE"/>
+        </w:rPr>
+      </w:pPr>
+    </w:p>
+    <w:p>
+      <w:pPr>
+        <w:spacing w:after="225" w:line="384" w:lineRule="atLeast"/>
+        <w:rPr>
+          <w:rFonts w:eastAsia="Times New Roman" w:cstheme="minorHAnsi"/>
+          <w:color w:val="333333"/>
+          <w:sz w:val="28"/>
+          <w:szCs w:val="28"/>
+          <w:lang w:val="en-US" w:eastAsia="sv-SE"/>
+        </w:rPr>
+      </w:pPr>
+      <w:r>
+        <w:rPr>
+          <w:rFonts w:eastAsia="Times New Roman" w:cstheme="minorHAnsi"/>
+          <w:color w:val="333333"/>
+          <w:sz w:val="28"/>
+          <w:szCs w:val="28"/>
+          <w:lang w:val="en-US" w:eastAsia="sv-SE"/>
+        </w:rPr>
+        <w:t>creates those policies the V smart</w:t>
+      </w:r>
+    </w:p>
+    <w:p>
+      <w:pPr>
+        <w:spacing w:after="225" w:line="384" w:lineRule="atLeast"/>
+        <w:rPr>
+          <w:rFonts w:eastAsia="Times New Roman" w:cstheme="minorHAnsi"/>
+          <w:color w:val="333333"/>
+          <w:sz w:val="28"/>
+          <w:szCs w:val="28"/>
+          <w:lang w:val="en-US" w:eastAsia="sv-SE"/>
+        </w:rPr>
+      </w:pPr>
+    </w:p>
+    <w:p>
+      <w:pPr>
+        <w:spacing w:after="225" w:line="384" w:lineRule="atLeast"/>
+        <w:rPr>
+          <w:rFonts w:eastAsia="Times New Roman" w:cstheme="minorHAnsi"/>
+          <w:color w:val="333333"/>
+          <w:sz w:val="28"/>
+          <w:szCs w:val="28"/>
+          <w:lang w:val="en-US" w:eastAsia="sv-SE"/>
+        </w:rPr>
+      </w:pPr>
+      <w:r>
+        <w:rPr>
+          <w:rFonts w:eastAsia="Times New Roman" w:cstheme="minorHAnsi"/>
+          <w:color w:val="333333"/>
+          <w:sz w:val="28"/>
+          <w:szCs w:val="28"/>
+          <w:lang w:val="en-US" w:eastAsia="sv-SE"/>
+        </w:rPr>
+        <w:t>component is responsible for the</w:t>
+      </w:r>
+    </w:p>
+    <w:p>
+      <w:pPr>
+        <w:spacing w:after="225" w:line="384" w:lineRule="atLeast"/>
+        <w:rPr>
+          <w:rFonts w:eastAsia="Times New Roman" w:cstheme="minorHAnsi"/>
+          <w:color w:val="333333"/>
+          <w:sz w:val="28"/>
+          <w:szCs w:val="28"/>
+          <w:lang w:val="en-US" w:eastAsia="sv-SE"/>
+        </w:rPr>
+      </w:pPr>
+    </w:p>
+    <w:p>
+      <w:pPr>
+        <w:spacing w:after="225" w:line="384" w:lineRule="atLeast"/>
+        <w:rPr>
+          <w:rFonts w:eastAsia="Times New Roman" w:cstheme="minorHAnsi"/>
+          <w:color w:val="333333"/>
+          <w:sz w:val="28"/>
+          <w:szCs w:val="28"/>
+          <w:lang w:val="en-US" w:eastAsia="sv-SE"/>
+        </w:rPr>
+      </w:pPr>
+      <w:r>
+        <w:rPr>
+          <w:rFonts w:eastAsia="Times New Roman" w:cstheme="minorHAnsi"/>
+          <w:color w:val="333333"/>
+          <w:sz w:val="28"/>
+          <w:szCs w:val="28"/>
+          <w:lang w:val="en-US" w:eastAsia="sv-SE"/>
+        </w:rPr>
+        <w:t>enforcement of the policies those</w:t>
+      </w:r>
+    </w:p>
+    <w:p>
+      <w:pPr>
+        <w:spacing w:after="225" w:line="384" w:lineRule="atLeast"/>
+        <w:rPr>
+          <w:rFonts w:eastAsia="Times New Roman" w:cstheme="minorHAnsi"/>
+          <w:color w:val="333333"/>
+          <w:sz w:val="28"/>
+          <w:szCs w:val="28"/>
+          <w:lang w:val="en-US" w:eastAsia="sv-SE"/>
+        </w:rPr>
+      </w:pPr>
+    </w:p>
+    <w:p>
+      <w:pPr>
+        <w:spacing w:after="225" w:line="384" w:lineRule="atLeast"/>
+        <w:rPr>
+          <w:rFonts w:eastAsia="Times New Roman" w:cstheme="minorHAnsi"/>
+          <w:color w:val="333333"/>
+          <w:sz w:val="28"/>
+          <w:szCs w:val="28"/>
+          <w:lang w:val="en-US" w:eastAsia="sv-SE"/>
+        </w:rPr>
+      </w:pPr>
+      <w:r>
+        <w:rPr>
+          <w:rFonts w:eastAsia="Times New Roman" w:cstheme="minorHAnsi"/>
+          <w:color w:val="333333"/>
+          <w:sz w:val="28"/>
+          <w:szCs w:val="28"/>
+          <w:lang w:val="en-US" w:eastAsia="sv-SE"/>
+        </w:rPr>
+        <w:t>policies are also shared with other SD</w:t>
+      </w:r>
+    </w:p>
+    <w:p>
+      <w:pPr>
+        <w:spacing w:after="225" w:line="384" w:lineRule="atLeast"/>
+        <w:rPr>
+          <w:rFonts w:eastAsia="Times New Roman" w:cstheme="minorHAnsi"/>
+          <w:color w:val="333333"/>
+          <w:sz w:val="28"/>
+          <w:szCs w:val="28"/>
+          <w:lang w:val="en-US" w:eastAsia="sv-SE"/>
+        </w:rPr>
+      </w:pPr>
+    </w:p>
+    <w:p>
+      <w:pPr>
+        <w:spacing w:after="225" w:line="384" w:lineRule="atLeast"/>
+        <w:rPr>
+          <w:rFonts w:eastAsia="Times New Roman" w:cstheme="minorHAnsi"/>
+          <w:color w:val="333333"/>
+          <w:sz w:val="28"/>
+          <w:szCs w:val="28"/>
+          <w:lang w:val="en-US" w:eastAsia="sv-SE"/>
+        </w:rPr>
+      </w:pPr>
+      <w:r>
+        <w:rPr>
+          <w:rFonts w:eastAsia="Times New Roman" w:cstheme="minorHAnsi"/>
+          <w:color w:val="333333"/>
+          <w:sz w:val="28"/>
+          <w:szCs w:val="28"/>
+          <w:lang w:val="en-US" w:eastAsia="sv-SE"/>
+        </w:rPr>
+        <w:lastRenderedPageBreak/>
+        <w:t xml:space="preserve">when routers and locations in </w:t>
+      </w:r>
+      <w:proofErr w:type="gramStart"/>
+      <w:r>
+        <w:rPr>
+          <w:rFonts w:eastAsia="Times New Roman" w:cstheme="minorHAnsi"/>
+          <w:color w:val="333333"/>
+          <w:sz w:val="28"/>
+          <w:szCs w:val="28"/>
+          <w:lang w:val="en-US" w:eastAsia="sv-SE"/>
+        </w:rPr>
+        <w:t>our</w:t>
+      </w:r>
+      <w:proofErr w:type="gramEnd"/>
+    </w:p>
+    <w:p>
+      <w:pPr>
+        <w:spacing w:after="225" w:line="384" w:lineRule="atLeast"/>
+        <w:rPr>
+          <w:rFonts w:eastAsia="Times New Roman" w:cstheme="minorHAnsi"/>
+          <w:color w:val="333333"/>
+          <w:sz w:val="28"/>
+          <w:szCs w:val="28"/>
+          <w:lang w:val="en-US" w:eastAsia="sv-SE"/>
+        </w:rPr>
+      </w:pPr>
+    </w:p>
+    <w:p>
+      <w:pPr>
+        <w:spacing w:after="225" w:line="384" w:lineRule="atLeast"/>
+        <w:rPr>
+          <w:rFonts w:eastAsia="Times New Roman" w:cstheme="minorHAnsi"/>
+          <w:color w:val="333333"/>
+          <w:sz w:val="28"/>
+          <w:szCs w:val="28"/>
+          <w:lang w:val="en-US" w:eastAsia="sv-SE"/>
+        </w:rPr>
+      </w:pPr>
+      <w:r>
+        <w:rPr>
+          <w:rFonts w:eastAsia="Times New Roman" w:cstheme="minorHAnsi"/>
+          <w:color w:val="333333"/>
+          <w:sz w:val="28"/>
+          <w:szCs w:val="28"/>
+          <w:lang w:val="en-US" w:eastAsia="sv-SE"/>
+        </w:rPr>
+        <w:t>network route information from branch</w:t>
+      </w:r>
+    </w:p>
+    <w:p>
+      <w:pPr>
+        <w:spacing w:after="225" w:line="384" w:lineRule="atLeast"/>
+        <w:rPr>
+          <w:rFonts w:eastAsia="Times New Roman" w:cstheme="minorHAnsi"/>
+          <w:color w:val="333333"/>
+          <w:sz w:val="28"/>
+          <w:szCs w:val="28"/>
+          <w:lang w:val="en-US" w:eastAsia="sv-SE"/>
+        </w:rPr>
+      </w:pPr>
+    </w:p>
+    <w:p>
+      <w:pPr>
+        <w:spacing w:after="225" w:line="384" w:lineRule="atLeast"/>
+        <w:rPr>
+          <w:rFonts w:eastAsia="Times New Roman" w:cstheme="minorHAnsi"/>
+          <w:color w:val="333333"/>
+          <w:sz w:val="28"/>
+          <w:szCs w:val="28"/>
+          <w:lang w:val="en-US" w:eastAsia="sv-SE"/>
+        </w:rPr>
+      </w:pPr>
+      <w:r>
+        <w:rPr>
+          <w:rFonts w:eastAsia="Times New Roman" w:cstheme="minorHAnsi"/>
+          <w:color w:val="333333"/>
+          <w:sz w:val="28"/>
+          <w:szCs w:val="28"/>
+          <w:lang w:val="en-US" w:eastAsia="sv-SE"/>
+        </w:rPr>
+        <w:t>locations are received via the overlay</w:t>
+      </w:r>
+    </w:p>
+    <w:p>
+      <w:pPr>
+        <w:spacing w:after="225" w:line="384" w:lineRule="atLeast"/>
+        <w:rPr>
+          <w:rFonts w:eastAsia="Times New Roman" w:cstheme="minorHAnsi"/>
+          <w:color w:val="333333"/>
+          <w:sz w:val="28"/>
+          <w:szCs w:val="28"/>
+          <w:lang w:val="en-US" w:eastAsia="sv-SE"/>
+        </w:rPr>
+      </w:pPr>
+    </w:p>
+    <w:p>
+      <w:pPr>
+        <w:spacing w:after="225" w:line="384" w:lineRule="atLeast"/>
+        <w:rPr>
+          <w:rFonts w:eastAsia="Times New Roman" w:cstheme="minorHAnsi"/>
+          <w:color w:val="333333"/>
+          <w:sz w:val="28"/>
+          <w:szCs w:val="28"/>
+          <w:lang w:val="en-US" w:eastAsia="sv-SE"/>
+        </w:rPr>
+      </w:pPr>
+      <w:r>
+        <w:rPr>
+          <w:rFonts w:eastAsia="Times New Roman" w:cstheme="minorHAnsi"/>
+          <w:color w:val="333333"/>
+          <w:sz w:val="28"/>
+          <w:szCs w:val="28"/>
+          <w:lang w:val="en-US" w:eastAsia="sv-SE"/>
+        </w:rPr>
+        <w:t>management protocol or OMP these Mart</w:t>
+      </w:r>
+    </w:p>
+    <w:p>
+      <w:pPr>
+        <w:spacing w:after="225" w:line="384" w:lineRule="atLeast"/>
+        <w:rPr>
+          <w:rFonts w:eastAsia="Times New Roman" w:cstheme="minorHAnsi"/>
+          <w:color w:val="333333"/>
+          <w:sz w:val="28"/>
+          <w:szCs w:val="28"/>
+          <w:lang w:val="en-US" w:eastAsia="sv-SE"/>
+        </w:rPr>
+      </w:pPr>
+    </w:p>
+    <w:p>
+      <w:pPr>
+        <w:spacing w:after="225" w:line="384" w:lineRule="atLeast"/>
+        <w:rPr>
+          <w:rFonts w:eastAsia="Times New Roman" w:cstheme="minorHAnsi"/>
+          <w:color w:val="333333"/>
+          <w:sz w:val="28"/>
+          <w:szCs w:val="28"/>
+          <w:lang w:val="en-US" w:eastAsia="sv-SE"/>
+        </w:rPr>
+      </w:pPr>
+      <w:r>
+        <w:rPr>
+          <w:rFonts w:eastAsia="Times New Roman" w:cstheme="minorHAnsi"/>
+          <w:color w:val="333333"/>
+          <w:sz w:val="28"/>
+          <w:szCs w:val="28"/>
+          <w:lang w:val="en-US" w:eastAsia="sv-SE"/>
+        </w:rPr>
+        <w:t>can use the known policies against these</w:t>
+      </w:r>
+    </w:p>
+    <w:p>
+      <w:pPr>
+        <w:spacing w:after="225" w:line="384" w:lineRule="atLeast"/>
+        <w:rPr>
+          <w:rFonts w:eastAsia="Times New Roman" w:cstheme="minorHAnsi"/>
+          <w:color w:val="333333"/>
+          <w:sz w:val="28"/>
+          <w:szCs w:val="28"/>
+          <w:lang w:val="en-US" w:eastAsia="sv-SE"/>
+        </w:rPr>
+      </w:pPr>
+    </w:p>
+    <w:p>
+      <w:pPr>
+        <w:spacing w:after="225" w:line="384" w:lineRule="atLeast"/>
+        <w:rPr>
+          <w:rFonts w:eastAsia="Times New Roman" w:cstheme="minorHAnsi"/>
+          <w:color w:val="333333"/>
+          <w:sz w:val="28"/>
+          <w:szCs w:val="28"/>
+          <w:lang w:val="en-US" w:eastAsia="sv-SE"/>
+        </w:rPr>
+      </w:pPr>
+      <w:r>
+        <w:rPr>
+          <w:rFonts w:eastAsia="Times New Roman" w:cstheme="minorHAnsi"/>
+          <w:color w:val="333333"/>
+          <w:sz w:val="28"/>
+          <w:szCs w:val="28"/>
+          <w:lang w:val="en-US" w:eastAsia="sv-SE"/>
+        </w:rPr>
+        <w:t>routes to control the traffic flow</w:t>
+      </w:r>
+    </w:p>
+    <w:p>
+      <w:pPr>
+        <w:spacing w:after="225" w:line="384" w:lineRule="atLeast"/>
+        <w:rPr>
+          <w:rFonts w:eastAsia="Times New Roman" w:cstheme="minorHAnsi"/>
+          <w:color w:val="333333"/>
+          <w:sz w:val="28"/>
+          <w:szCs w:val="28"/>
+          <w:lang w:val="en-US" w:eastAsia="sv-SE"/>
+        </w:rPr>
+      </w:pPr>
+    </w:p>
+    <w:p>
+      <w:pPr>
+        <w:spacing w:after="225" w:line="384" w:lineRule="atLeast"/>
+        <w:rPr>
+          <w:rFonts w:eastAsia="Times New Roman" w:cstheme="minorHAnsi"/>
+          <w:color w:val="333333"/>
+          <w:sz w:val="28"/>
+          <w:szCs w:val="28"/>
+          <w:lang w:val="en-US" w:eastAsia="sv-SE"/>
+        </w:rPr>
+      </w:pPr>
+      <w:r>
+        <w:rPr>
+          <w:rFonts w:eastAsia="Times New Roman" w:cstheme="minorHAnsi"/>
+          <w:color w:val="333333"/>
+          <w:sz w:val="28"/>
+          <w:szCs w:val="28"/>
+          <w:lang w:val="en-US" w:eastAsia="sv-SE"/>
+        </w:rPr>
+        <w:t>through the SD WAM fabric and finally in</w:t>
+      </w:r>
+    </w:p>
+    <w:p>
+      <w:pPr>
+        <w:spacing w:after="225" w:line="384" w:lineRule="atLeast"/>
+        <w:rPr>
+          <w:rFonts w:eastAsia="Times New Roman" w:cstheme="minorHAnsi"/>
+          <w:color w:val="333333"/>
+          <w:sz w:val="28"/>
+          <w:szCs w:val="28"/>
+          <w:lang w:val="en-US" w:eastAsia="sv-SE"/>
+        </w:rPr>
+      </w:pPr>
+    </w:p>
+    <w:p>
+      <w:pPr>
+        <w:spacing w:after="225" w:line="384" w:lineRule="atLeast"/>
+        <w:rPr>
+          <w:rFonts w:eastAsia="Times New Roman" w:cstheme="minorHAnsi"/>
+          <w:color w:val="333333"/>
+          <w:sz w:val="28"/>
+          <w:szCs w:val="28"/>
+          <w:lang w:val="en-US" w:eastAsia="sv-SE"/>
+        </w:rPr>
+      </w:pPr>
+      <w:r>
+        <w:rPr>
+          <w:rFonts w:eastAsia="Times New Roman" w:cstheme="minorHAnsi"/>
+          <w:color w:val="333333"/>
+          <w:sz w:val="28"/>
+          <w:szCs w:val="28"/>
+          <w:lang w:val="en-US" w:eastAsia="sv-SE"/>
+        </w:rPr>
+        <w:t>the data plane we have the actual LAN</w:t>
+      </w:r>
+    </w:p>
+    <w:p>
+      <w:pPr>
+        <w:spacing w:after="225" w:line="384" w:lineRule="atLeast"/>
+        <w:rPr>
+          <w:rFonts w:eastAsia="Times New Roman" w:cstheme="minorHAnsi"/>
+          <w:color w:val="333333"/>
+          <w:sz w:val="28"/>
+          <w:szCs w:val="28"/>
+          <w:lang w:val="en-US" w:eastAsia="sv-SE"/>
+        </w:rPr>
+      </w:pPr>
+    </w:p>
+    <w:p>
+      <w:pPr>
+        <w:spacing w:after="225" w:line="384" w:lineRule="atLeast"/>
+        <w:rPr>
+          <w:rFonts w:eastAsia="Times New Roman" w:cstheme="minorHAnsi"/>
+          <w:color w:val="333333"/>
+          <w:sz w:val="28"/>
+          <w:szCs w:val="28"/>
+          <w:lang w:val="en-US" w:eastAsia="sv-SE"/>
+        </w:rPr>
+      </w:pPr>
+      <w:r>
+        <w:rPr>
+          <w:rFonts w:eastAsia="Times New Roman" w:cstheme="minorHAnsi"/>
+          <w:color w:val="333333"/>
+          <w:sz w:val="28"/>
+          <w:szCs w:val="28"/>
+          <w:lang w:val="en-US" w:eastAsia="sv-SE"/>
+        </w:rPr>
+        <w:t>edge routers themselves which are</w:t>
+      </w:r>
+    </w:p>
+    <w:p>
+      <w:pPr>
+        <w:spacing w:after="225" w:line="384" w:lineRule="atLeast"/>
+        <w:rPr>
+          <w:rFonts w:eastAsia="Times New Roman" w:cstheme="minorHAnsi"/>
+          <w:color w:val="333333"/>
+          <w:sz w:val="28"/>
+          <w:szCs w:val="28"/>
+          <w:lang w:val="en-US" w:eastAsia="sv-SE"/>
+        </w:rPr>
+      </w:pPr>
+    </w:p>
+    <w:p>
+      <w:pPr>
+        <w:spacing w:after="225" w:line="384" w:lineRule="atLeast"/>
+        <w:rPr>
+          <w:rFonts w:eastAsia="Times New Roman" w:cstheme="minorHAnsi"/>
+          <w:color w:val="333333"/>
+          <w:sz w:val="28"/>
+          <w:szCs w:val="28"/>
+          <w:lang w:val="en-US" w:eastAsia="sv-SE"/>
+        </w:rPr>
+      </w:pPr>
+      <w:r>
+        <w:rPr>
+          <w:rFonts w:eastAsia="Times New Roman" w:cstheme="minorHAnsi"/>
+          <w:color w:val="333333"/>
+          <w:sz w:val="28"/>
+          <w:szCs w:val="28"/>
+          <w:lang w:val="en-US" w:eastAsia="sv-SE"/>
+        </w:rPr>
+        <w:t>responsible for establishing the network</w:t>
+      </w:r>
+    </w:p>
+    <w:p>
+      <w:pPr>
+        <w:spacing w:after="225" w:line="384" w:lineRule="atLeast"/>
+        <w:rPr>
+          <w:rFonts w:eastAsia="Times New Roman" w:cstheme="minorHAnsi"/>
+          <w:color w:val="333333"/>
+          <w:sz w:val="28"/>
+          <w:szCs w:val="28"/>
+          <w:lang w:val="en-US" w:eastAsia="sv-SE"/>
+        </w:rPr>
+      </w:pPr>
+    </w:p>
+    <w:p>
+      <w:pPr>
+        <w:spacing w:after="225" w:line="384" w:lineRule="atLeast"/>
+        <w:rPr>
+          <w:rFonts w:eastAsia="Times New Roman" w:cstheme="minorHAnsi"/>
+          <w:color w:val="333333"/>
+          <w:sz w:val="28"/>
+          <w:szCs w:val="28"/>
+          <w:lang w:val="en-US" w:eastAsia="sv-SE"/>
+        </w:rPr>
+      </w:pPr>
+      <w:r>
+        <w:rPr>
+          <w:rFonts w:eastAsia="Times New Roman" w:cstheme="minorHAnsi"/>
+          <w:color w:val="333333"/>
+          <w:sz w:val="28"/>
+          <w:szCs w:val="28"/>
+          <w:lang w:val="en-US" w:eastAsia="sv-SE"/>
+        </w:rPr>
+        <w:t>and for forwarding traffic these devices</w:t>
+      </w:r>
+    </w:p>
+    <w:p>
+      <w:pPr>
+        <w:spacing w:after="225" w:line="384" w:lineRule="atLeast"/>
+        <w:rPr>
+          <w:rFonts w:eastAsia="Times New Roman" w:cstheme="minorHAnsi"/>
+          <w:color w:val="333333"/>
+          <w:sz w:val="28"/>
+          <w:szCs w:val="28"/>
+          <w:lang w:val="en-US" w:eastAsia="sv-SE"/>
+        </w:rPr>
+      </w:pPr>
+    </w:p>
+    <w:p>
+      <w:pPr>
+        <w:spacing w:after="225" w:line="384" w:lineRule="atLeast"/>
+        <w:rPr>
+          <w:rFonts w:eastAsia="Times New Roman" w:cstheme="minorHAnsi"/>
+          <w:color w:val="333333"/>
+          <w:sz w:val="28"/>
+          <w:szCs w:val="28"/>
+          <w:lang w:val="en-US" w:eastAsia="sv-SE"/>
+        </w:rPr>
+      </w:pPr>
+      <w:r>
+        <w:rPr>
+          <w:rFonts w:eastAsia="Times New Roman" w:cstheme="minorHAnsi"/>
+          <w:color w:val="333333"/>
+          <w:sz w:val="28"/>
+          <w:szCs w:val="28"/>
+          <w:lang w:val="en-US" w:eastAsia="sv-SE"/>
+        </w:rPr>
+        <w:t>can be either physical or virtual or we</w:t>
+      </w:r>
+    </w:p>
+    <w:p>
+      <w:pPr>
+        <w:spacing w:after="225" w:line="384" w:lineRule="atLeast"/>
+        <w:rPr>
+          <w:rFonts w:eastAsia="Times New Roman" w:cstheme="minorHAnsi"/>
+          <w:color w:val="333333"/>
+          <w:sz w:val="28"/>
+          <w:szCs w:val="28"/>
+          <w:lang w:val="en-US" w:eastAsia="sv-SE"/>
+        </w:rPr>
+      </w:pPr>
+    </w:p>
+    <w:p>
+      <w:pPr>
+        <w:spacing w:after="225" w:line="384" w:lineRule="atLeast"/>
+        <w:rPr>
+          <w:rFonts w:eastAsia="Times New Roman" w:cstheme="minorHAnsi"/>
+          <w:color w:val="333333"/>
+          <w:sz w:val="28"/>
+          <w:szCs w:val="28"/>
+          <w:lang w:val="en-US" w:eastAsia="sv-SE"/>
+        </w:rPr>
+      </w:pPr>
+      <w:r>
+        <w:rPr>
+          <w:rFonts w:eastAsia="Times New Roman" w:cstheme="minorHAnsi"/>
+          <w:color w:val="333333"/>
+          <w:sz w:val="28"/>
+          <w:szCs w:val="28"/>
+          <w:lang w:val="en-US" w:eastAsia="sv-SE"/>
+        </w:rPr>
+        <w:t>can have a combination of those these SD</w:t>
+      </w:r>
+    </w:p>
+    <w:p>
+      <w:pPr>
+        <w:spacing w:after="225" w:line="384" w:lineRule="atLeast"/>
+        <w:rPr>
+          <w:rFonts w:eastAsia="Times New Roman" w:cstheme="minorHAnsi"/>
+          <w:color w:val="333333"/>
+          <w:sz w:val="28"/>
+          <w:szCs w:val="28"/>
+          <w:lang w:val="en-US" w:eastAsia="sv-SE"/>
+        </w:rPr>
+      </w:pPr>
+    </w:p>
+    <w:p>
+      <w:pPr>
+        <w:spacing w:after="225" w:line="384" w:lineRule="atLeast"/>
+        <w:rPr>
+          <w:rFonts w:eastAsia="Times New Roman" w:cstheme="minorHAnsi"/>
+          <w:color w:val="333333"/>
+          <w:sz w:val="28"/>
+          <w:szCs w:val="28"/>
+          <w:lang w:val="en-US" w:eastAsia="sv-SE"/>
+        </w:rPr>
+      </w:pPr>
+      <w:r>
+        <w:rPr>
+          <w:rFonts w:eastAsia="Times New Roman" w:cstheme="minorHAnsi"/>
+          <w:color w:val="333333"/>
+          <w:sz w:val="28"/>
+          <w:szCs w:val="28"/>
+          <w:lang w:val="en-US" w:eastAsia="sv-SE"/>
+        </w:rPr>
+        <w:t>when capable edge routers are referred</w:t>
+      </w:r>
+    </w:p>
+    <w:p>
+      <w:pPr>
+        <w:spacing w:after="225" w:line="384" w:lineRule="atLeast"/>
+        <w:rPr>
+          <w:rFonts w:eastAsia="Times New Roman" w:cstheme="minorHAnsi"/>
+          <w:color w:val="333333"/>
+          <w:sz w:val="28"/>
+          <w:szCs w:val="28"/>
+          <w:lang w:val="en-US" w:eastAsia="sv-SE"/>
+        </w:rPr>
+      </w:pPr>
+    </w:p>
+    <w:p>
+      <w:pPr>
+        <w:spacing w:after="225" w:line="384" w:lineRule="atLeast"/>
+        <w:rPr>
+          <w:rFonts w:eastAsia="Times New Roman" w:cstheme="minorHAnsi"/>
+          <w:color w:val="333333"/>
+          <w:sz w:val="28"/>
+          <w:szCs w:val="28"/>
+          <w:lang w:val="en-US" w:eastAsia="sv-SE"/>
+        </w:rPr>
+      </w:pPr>
+      <w:r>
+        <w:rPr>
+          <w:rFonts w:eastAsia="Times New Roman" w:cstheme="minorHAnsi"/>
+          <w:color w:val="333333"/>
+          <w:sz w:val="28"/>
+          <w:szCs w:val="28"/>
+          <w:lang w:val="en-US" w:eastAsia="sv-SE"/>
+        </w:rPr>
+        <w:t>to as cisco v edge routers let's take a</w:t>
+      </w:r>
+    </w:p>
+    <w:p>
+      <w:pPr>
+        <w:spacing w:after="225" w:line="384" w:lineRule="atLeast"/>
+        <w:rPr>
+          <w:rFonts w:eastAsia="Times New Roman" w:cstheme="minorHAnsi"/>
+          <w:color w:val="333333"/>
+          <w:sz w:val="28"/>
+          <w:szCs w:val="28"/>
+          <w:lang w:val="en-US" w:eastAsia="sv-SE"/>
+        </w:rPr>
+      </w:pPr>
+    </w:p>
+    <w:p>
+      <w:pPr>
+        <w:spacing w:after="225" w:line="384" w:lineRule="atLeast"/>
+        <w:rPr>
+          <w:rFonts w:eastAsia="Times New Roman" w:cstheme="minorHAnsi"/>
+          <w:color w:val="333333"/>
+          <w:sz w:val="28"/>
+          <w:szCs w:val="28"/>
+          <w:lang w:val="en-US" w:eastAsia="sv-SE"/>
+        </w:rPr>
+      </w:pPr>
+      <w:r>
+        <w:rPr>
+          <w:rFonts w:eastAsia="Times New Roman" w:cstheme="minorHAnsi"/>
+          <w:color w:val="333333"/>
+          <w:sz w:val="28"/>
+          <w:szCs w:val="28"/>
+          <w:lang w:val="en-US" w:eastAsia="sv-SE"/>
+        </w:rPr>
+        <w:t>look at a very common way that we might</w:t>
+      </w:r>
+    </w:p>
+    <w:p>
+      <w:pPr>
+        <w:spacing w:after="225" w:line="384" w:lineRule="atLeast"/>
+        <w:rPr>
+          <w:rFonts w:eastAsia="Times New Roman" w:cstheme="minorHAnsi"/>
+          <w:color w:val="333333"/>
+          <w:sz w:val="28"/>
+          <w:szCs w:val="28"/>
+          <w:lang w:val="en-US" w:eastAsia="sv-SE"/>
+        </w:rPr>
+      </w:pPr>
+    </w:p>
+    <w:p>
+      <w:pPr>
+        <w:spacing w:after="225" w:line="384" w:lineRule="atLeast"/>
+        <w:rPr>
+          <w:rFonts w:eastAsia="Times New Roman" w:cstheme="minorHAnsi"/>
+          <w:color w:val="333333"/>
+          <w:sz w:val="28"/>
+          <w:szCs w:val="28"/>
+          <w:lang w:val="en-US" w:eastAsia="sv-SE"/>
+        </w:rPr>
+      </w:pPr>
+      <w:r>
+        <w:rPr>
+          <w:rFonts w:eastAsia="Times New Roman" w:cstheme="minorHAnsi"/>
+          <w:color w:val="333333"/>
+          <w:sz w:val="28"/>
+          <w:szCs w:val="28"/>
+          <w:lang w:val="en-US" w:eastAsia="sv-SE"/>
+        </w:rPr>
+        <w:t>see this implemented here we see a</w:t>
+      </w:r>
+    </w:p>
+    <w:p>
+      <w:pPr>
+        <w:spacing w:after="225" w:line="384" w:lineRule="atLeast"/>
+        <w:rPr>
+          <w:rFonts w:eastAsia="Times New Roman" w:cstheme="minorHAnsi"/>
+          <w:color w:val="333333"/>
+          <w:sz w:val="28"/>
+          <w:szCs w:val="28"/>
+          <w:lang w:val="en-US" w:eastAsia="sv-SE"/>
+        </w:rPr>
+      </w:pPr>
+    </w:p>
+    <w:p>
+      <w:pPr>
+        <w:spacing w:after="225" w:line="384" w:lineRule="atLeast"/>
+        <w:rPr>
+          <w:rFonts w:eastAsia="Times New Roman" w:cstheme="minorHAnsi"/>
+          <w:color w:val="333333"/>
+          <w:sz w:val="28"/>
+          <w:szCs w:val="28"/>
+          <w:lang w:val="en-US" w:eastAsia="sv-SE"/>
+        </w:rPr>
+      </w:pPr>
+      <w:r>
+        <w:rPr>
+          <w:rFonts w:eastAsia="Times New Roman" w:cstheme="minorHAnsi"/>
+          <w:color w:val="333333"/>
+          <w:sz w:val="28"/>
+          <w:szCs w:val="28"/>
+          <w:lang w:val="en-US" w:eastAsia="sv-SE"/>
+        </w:rPr>
+        <w:t>sample topology within which we have a</w:t>
+      </w:r>
+    </w:p>
+    <w:p>
+      <w:pPr>
+        <w:spacing w:after="225" w:line="384" w:lineRule="atLeast"/>
+        <w:rPr>
+          <w:rFonts w:eastAsia="Times New Roman" w:cstheme="minorHAnsi"/>
+          <w:color w:val="333333"/>
+          <w:sz w:val="28"/>
+          <w:szCs w:val="28"/>
+          <w:lang w:val="en-US" w:eastAsia="sv-SE"/>
+        </w:rPr>
+      </w:pPr>
+    </w:p>
+    <w:p>
+      <w:pPr>
+        <w:spacing w:after="225" w:line="384" w:lineRule="atLeast"/>
+        <w:rPr>
+          <w:rFonts w:eastAsia="Times New Roman" w:cstheme="minorHAnsi"/>
+          <w:color w:val="333333"/>
+          <w:sz w:val="28"/>
+          <w:szCs w:val="28"/>
+          <w:lang w:val="en-US" w:eastAsia="sv-SE"/>
+        </w:rPr>
+      </w:pPr>
+      <w:r>
+        <w:rPr>
+          <w:rFonts w:eastAsia="Times New Roman" w:cstheme="minorHAnsi"/>
+          <w:color w:val="333333"/>
+          <w:sz w:val="28"/>
+          <w:szCs w:val="28"/>
+          <w:lang w:val="en-US" w:eastAsia="sv-SE"/>
+        </w:rPr>
+        <w:t xml:space="preserve">main campus location a couple of </w:t>
+      </w:r>
+      <w:proofErr w:type="gramStart"/>
+      <w:r>
+        <w:rPr>
+          <w:rFonts w:eastAsia="Times New Roman" w:cstheme="minorHAnsi"/>
+          <w:color w:val="333333"/>
+          <w:sz w:val="28"/>
+          <w:szCs w:val="28"/>
+          <w:lang w:val="en-US" w:eastAsia="sv-SE"/>
+        </w:rPr>
+        <w:t>branch</w:t>
+      </w:r>
+      <w:proofErr w:type="gramEnd"/>
+    </w:p>
+    <w:p>
+      <w:pPr>
+        <w:spacing w:after="225" w:line="384" w:lineRule="atLeast"/>
+        <w:rPr>
+          <w:rFonts w:eastAsia="Times New Roman" w:cstheme="minorHAnsi"/>
+          <w:color w:val="333333"/>
+          <w:sz w:val="28"/>
+          <w:szCs w:val="28"/>
+          <w:lang w:val="en-US" w:eastAsia="sv-SE"/>
+        </w:rPr>
+      </w:pPr>
+    </w:p>
+    <w:p>
+      <w:pPr>
+        <w:spacing w:after="225" w:line="384" w:lineRule="atLeast"/>
+        <w:rPr>
+          <w:rFonts w:eastAsia="Times New Roman" w:cstheme="minorHAnsi"/>
+          <w:color w:val="333333"/>
+          <w:sz w:val="28"/>
+          <w:szCs w:val="28"/>
+          <w:lang w:val="en-US" w:eastAsia="sv-SE"/>
+        </w:rPr>
+      </w:pPr>
+      <w:r>
+        <w:rPr>
+          <w:rFonts w:eastAsia="Times New Roman" w:cstheme="minorHAnsi"/>
+          <w:color w:val="333333"/>
+          <w:sz w:val="28"/>
+          <w:szCs w:val="28"/>
+          <w:lang w:val="en-US" w:eastAsia="sv-SE"/>
+        </w:rPr>
+        <w:t>locations a physical data center and a</w:t>
+      </w:r>
+    </w:p>
+    <w:p>
+      <w:pPr>
+        <w:spacing w:after="225" w:line="384" w:lineRule="atLeast"/>
+        <w:rPr>
+          <w:rFonts w:eastAsia="Times New Roman" w:cstheme="minorHAnsi"/>
+          <w:color w:val="333333"/>
+          <w:sz w:val="28"/>
+          <w:szCs w:val="28"/>
+          <w:lang w:val="en-US" w:eastAsia="sv-SE"/>
+        </w:rPr>
+      </w:pPr>
+    </w:p>
+    <w:p>
+      <w:pPr>
+        <w:spacing w:after="225" w:line="384" w:lineRule="atLeast"/>
+        <w:rPr>
+          <w:rFonts w:eastAsia="Times New Roman" w:cstheme="minorHAnsi"/>
+          <w:color w:val="333333"/>
+          <w:sz w:val="28"/>
+          <w:szCs w:val="28"/>
+          <w:lang w:val="en-US" w:eastAsia="sv-SE"/>
+        </w:rPr>
+      </w:pPr>
+      <w:r>
+        <w:rPr>
+          <w:rFonts w:eastAsia="Times New Roman" w:cstheme="minorHAnsi"/>
+          <w:color w:val="333333"/>
+          <w:sz w:val="28"/>
+          <w:szCs w:val="28"/>
+          <w:lang w:val="en-US" w:eastAsia="sv-SE"/>
+        </w:rPr>
+        <w:t>cloud data center all of these are</w:t>
+      </w:r>
+    </w:p>
+    <w:p>
+      <w:pPr>
+        <w:spacing w:after="225" w:line="384" w:lineRule="atLeast"/>
+        <w:rPr>
+          <w:rFonts w:eastAsia="Times New Roman" w:cstheme="minorHAnsi"/>
+          <w:color w:val="333333"/>
+          <w:sz w:val="28"/>
+          <w:szCs w:val="28"/>
+          <w:lang w:val="en-US" w:eastAsia="sv-SE"/>
+        </w:rPr>
+      </w:pPr>
+    </w:p>
+    <w:p>
+      <w:pPr>
+        <w:spacing w:after="225" w:line="384" w:lineRule="atLeast"/>
+        <w:rPr>
+          <w:rFonts w:eastAsia="Times New Roman" w:cstheme="minorHAnsi"/>
+          <w:color w:val="333333"/>
+          <w:sz w:val="28"/>
+          <w:szCs w:val="28"/>
+          <w:lang w:val="en-US" w:eastAsia="sv-SE"/>
+        </w:rPr>
+      </w:pPr>
+      <w:r>
+        <w:rPr>
+          <w:rFonts w:eastAsia="Times New Roman" w:cstheme="minorHAnsi"/>
+          <w:color w:val="333333"/>
+          <w:sz w:val="28"/>
+          <w:szCs w:val="28"/>
+          <w:lang w:val="en-US" w:eastAsia="sv-SE"/>
+        </w:rPr>
+        <w:t>interconnected through various means we</w:t>
+      </w:r>
+    </w:p>
+    <w:p>
+      <w:pPr>
+        <w:spacing w:after="225" w:line="384" w:lineRule="atLeast"/>
+        <w:rPr>
+          <w:rFonts w:eastAsia="Times New Roman" w:cstheme="minorHAnsi"/>
+          <w:color w:val="333333"/>
+          <w:sz w:val="28"/>
+          <w:szCs w:val="28"/>
+          <w:lang w:val="en-US" w:eastAsia="sv-SE"/>
+        </w:rPr>
+      </w:pPr>
+    </w:p>
+    <w:p>
+      <w:pPr>
+        <w:spacing w:after="225" w:line="384" w:lineRule="atLeast"/>
+        <w:rPr>
+          <w:rFonts w:eastAsia="Times New Roman" w:cstheme="minorHAnsi"/>
+          <w:color w:val="333333"/>
+          <w:sz w:val="28"/>
+          <w:szCs w:val="28"/>
+          <w:lang w:val="en-US" w:eastAsia="sv-SE"/>
+        </w:rPr>
+      </w:pPr>
+      <w:r>
+        <w:rPr>
+          <w:rFonts w:eastAsia="Times New Roman" w:cstheme="minorHAnsi"/>
+          <w:color w:val="333333"/>
+          <w:sz w:val="28"/>
+          <w:szCs w:val="28"/>
+          <w:lang w:val="en-US" w:eastAsia="sv-SE"/>
+        </w:rPr>
+        <w:t>see MPLS we see LTE and we see satellite</w:t>
+      </w:r>
+    </w:p>
+    <w:p>
+      <w:pPr>
+        <w:spacing w:after="225" w:line="384" w:lineRule="atLeast"/>
+        <w:rPr>
+          <w:rFonts w:eastAsia="Times New Roman" w:cstheme="minorHAnsi"/>
+          <w:color w:val="333333"/>
+          <w:sz w:val="28"/>
+          <w:szCs w:val="28"/>
+          <w:lang w:val="en-US" w:eastAsia="sv-SE"/>
+        </w:rPr>
+      </w:pPr>
+    </w:p>
+    <w:p>
+      <w:pPr>
+        <w:spacing w:after="225" w:line="384" w:lineRule="atLeast"/>
+        <w:rPr>
+          <w:rFonts w:eastAsia="Times New Roman" w:cstheme="minorHAnsi"/>
+          <w:color w:val="333333"/>
+          <w:sz w:val="28"/>
+          <w:szCs w:val="28"/>
+          <w:lang w:val="en-US" w:eastAsia="sv-SE"/>
+        </w:rPr>
+      </w:pPr>
+      <w:r>
+        <w:rPr>
+          <w:rFonts w:eastAsia="Times New Roman" w:cstheme="minorHAnsi"/>
+          <w:color w:val="333333"/>
+          <w:sz w:val="28"/>
+          <w:szCs w:val="28"/>
+          <w:lang w:val="en-US" w:eastAsia="sv-SE"/>
+        </w:rPr>
+        <w:lastRenderedPageBreak/>
+        <w:t>connections creating this network of</w:t>
+      </w:r>
+    </w:p>
+    <w:p>
+      <w:pPr>
+        <w:spacing w:after="225" w:line="384" w:lineRule="atLeast"/>
+        <w:rPr>
+          <w:rFonts w:eastAsia="Times New Roman" w:cstheme="minorHAnsi"/>
+          <w:color w:val="333333"/>
+          <w:sz w:val="28"/>
+          <w:szCs w:val="28"/>
+          <w:lang w:val="en-US" w:eastAsia="sv-SE"/>
+        </w:rPr>
+      </w:pPr>
+    </w:p>
+    <w:p>
+      <w:pPr>
+        <w:spacing w:after="225" w:line="384" w:lineRule="atLeast"/>
+        <w:rPr>
+          <w:rFonts w:eastAsia="Times New Roman" w:cstheme="minorHAnsi"/>
+          <w:color w:val="333333"/>
+          <w:sz w:val="28"/>
+          <w:szCs w:val="28"/>
+          <w:lang w:val="en-US" w:eastAsia="sv-SE"/>
+        </w:rPr>
+      </w:pPr>
+      <w:r>
+        <w:rPr>
+          <w:rFonts w:eastAsia="Times New Roman" w:cstheme="minorHAnsi"/>
+          <w:color w:val="333333"/>
+          <w:sz w:val="28"/>
+          <w:szCs w:val="28"/>
+          <w:lang w:val="en-US" w:eastAsia="sv-SE"/>
+        </w:rPr>
+        <w:t xml:space="preserve">sites again remember that SD </w:t>
+      </w:r>
+      <w:proofErr w:type="spellStart"/>
+      <w:r>
+        <w:rPr>
+          <w:rFonts w:eastAsia="Times New Roman" w:cstheme="minorHAnsi"/>
+          <w:color w:val="333333"/>
+          <w:sz w:val="28"/>
+          <w:szCs w:val="28"/>
+          <w:lang w:val="en-US" w:eastAsia="sv-SE"/>
+        </w:rPr>
+        <w:t>wanne</w:t>
+      </w:r>
+      <w:proofErr w:type="spellEnd"/>
+      <w:r>
+        <w:rPr>
+          <w:rFonts w:eastAsia="Times New Roman" w:cstheme="minorHAnsi"/>
+          <w:color w:val="333333"/>
+          <w:sz w:val="28"/>
+          <w:szCs w:val="28"/>
+          <w:lang w:val="en-US" w:eastAsia="sv-SE"/>
+        </w:rPr>
+        <w:t xml:space="preserve"> is an</w:t>
+      </w:r>
+    </w:p>
+    <w:p>
+      <w:pPr>
+        <w:spacing w:after="225" w:line="384" w:lineRule="atLeast"/>
+        <w:rPr>
+          <w:rFonts w:eastAsia="Times New Roman" w:cstheme="minorHAnsi"/>
+          <w:color w:val="333333"/>
+          <w:sz w:val="28"/>
+          <w:szCs w:val="28"/>
+          <w:lang w:val="en-US" w:eastAsia="sv-SE"/>
+        </w:rPr>
+      </w:pPr>
+    </w:p>
+    <w:p>
+      <w:pPr>
+        <w:spacing w:after="225" w:line="384" w:lineRule="atLeast"/>
+        <w:rPr>
+          <w:rFonts w:eastAsia="Times New Roman" w:cstheme="minorHAnsi"/>
+          <w:color w:val="333333"/>
+          <w:sz w:val="28"/>
+          <w:szCs w:val="28"/>
+          <w:lang w:val="en-US" w:eastAsia="sv-SE"/>
+        </w:rPr>
+      </w:pPr>
+      <w:r>
+        <w:rPr>
+          <w:rFonts w:eastAsia="Times New Roman" w:cstheme="minorHAnsi"/>
+          <w:color w:val="333333"/>
+          <w:sz w:val="28"/>
+          <w:szCs w:val="28"/>
+          <w:lang w:val="en-US" w:eastAsia="sv-SE"/>
+        </w:rPr>
+        <w:t>overlay technology and that provides</w:t>
+      </w:r>
+    </w:p>
+    <w:p>
+      <w:pPr>
+        <w:spacing w:after="225" w:line="384" w:lineRule="atLeast"/>
+        <w:rPr>
+          <w:rFonts w:eastAsia="Times New Roman" w:cstheme="minorHAnsi"/>
+          <w:color w:val="333333"/>
+          <w:sz w:val="28"/>
+          <w:szCs w:val="28"/>
+          <w:lang w:val="en-US" w:eastAsia="sv-SE"/>
+        </w:rPr>
+      </w:pPr>
+    </w:p>
+    <w:p>
+      <w:pPr>
+        <w:spacing w:after="225" w:line="384" w:lineRule="atLeast"/>
+        <w:rPr>
+          <w:rFonts w:eastAsia="Times New Roman" w:cstheme="minorHAnsi"/>
+          <w:color w:val="333333"/>
+          <w:sz w:val="28"/>
+          <w:szCs w:val="28"/>
+          <w:lang w:val="en-US" w:eastAsia="sv-SE"/>
+        </w:rPr>
+      </w:pPr>
+      <w:r>
+        <w:rPr>
+          <w:rFonts w:eastAsia="Times New Roman" w:cstheme="minorHAnsi"/>
+          <w:color w:val="333333"/>
+          <w:sz w:val="28"/>
+          <w:szCs w:val="28"/>
+          <w:lang w:val="en-US" w:eastAsia="sv-SE"/>
+        </w:rPr>
+        <w:t>transport independence so in other words</w:t>
+      </w:r>
+    </w:p>
+    <w:p>
+      <w:pPr>
+        <w:spacing w:after="225" w:line="384" w:lineRule="atLeast"/>
+        <w:rPr>
+          <w:rFonts w:eastAsia="Times New Roman" w:cstheme="minorHAnsi"/>
+          <w:color w:val="333333"/>
+          <w:sz w:val="28"/>
+          <w:szCs w:val="28"/>
+          <w:lang w:val="en-US" w:eastAsia="sv-SE"/>
+        </w:rPr>
+      </w:pPr>
+    </w:p>
+    <w:p>
+      <w:pPr>
+        <w:spacing w:after="225" w:line="384" w:lineRule="atLeast"/>
+        <w:rPr>
+          <w:rFonts w:eastAsia="Times New Roman" w:cstheme="minorHAnsi"/>
+          <w:color w:val="333333"/>
+          <w:sz w:val="28"/>
+          <w:szCs w:val="28"/>
+          <w:lang w:val="en-US" w:eastAsia="sv-SE"/>
+        </w:rPr>
+      </w:pPr>
+      <w:r>
+        <w:rPr>
+          <w:rFonts w:eastAsia="Times New Roman" w:cstheme="minorHAnsi"/>
+          <w:color w:val="333333"/>
+          <w:sz w:val="28"/>
+          <w:szCs w:val="28"/>
+          <w:lang w:val="en-US" w:eastAsia="sv-SE"/>
+        </w:rPr>
+        <w:t>it doesn't matter what the physical</w:t>
+      </w:r>
+    </w:p>
+    <w:p>
+      <w:pPr>
+        <w:spacing w:after="225" w:line="384" w:lineRule="atLeast"/>
+        <w:rPr>
+          <w:rFonts w:eastAsia="Times New Roman" w:cstheme="minorHAnsi"/>
+          <w:color w:val="333333"/>
+          <w:sz w:val="28"/>
+          <w:szCs w:val="28"/>
+          <w:lang w:val="en-US" w:eastAsia="sv-SE"/>
+        </w:rPr>
+      </w:pPr>
+    </w:p>
+    <w:p>
+      <w:pPr>
+        <w:spacing w:after="225" w:line="384" w:lineRule="atLeast"/>
+        <w:rPr>
+          <w:rFonts w:eastAsia="Times New Roman" w:cstheme="minorHAnsi"/>
+          <w:color w:val="333333"/>
+          <w:sz w:val="28"/>
+          <w:szCs w:val="28"/>
+          <w:lang w:val="en-US" w:eastAsia="sv-SE"/>
+        </w:rPr>
+      </w:pPr>
+      <w:r>
+        <w:rPr>
+          <w:rFonts w:eastAsia="Times New Roman" w:cstheme="minorHAnsi"/>
+          <w:color w:val="333333"/>
+          <w:sz w:val="28"/>
+          <w:szCs w:val="28"/>
+          <w:lang w:val="en-US" w:eastAsia="sv-SE"/>
+        </w:rPr>
+        <w:t>underlying network infrastructure is as</w:t>
+      </w:r>
+    </w:p>
+    <w:p>
+      <w:pPr>
+        <w:spacing w:after="225" w:line="384" w:lineRule="atLeast"/>
+        <w:rPr>
+          <w:rFonts w:eastAsia="Times New Roman" w:cstheme="minorHAnsi"/>
+          <w:color w:val="333333"/>
+          <w:sz w:val="28"/>
+          <w:szCs w:val="28"/>
+          <w:lang w:val="en-US" w:eastAsia="sv-SE"/>
+        </w:rPr>
+      </w:pPr>
+    </w:p>
+    <w:p>
+      <w:pPr>
+        <w:spacing w:after="225" w:line="384" w:lineRule="atLeast"/>
+        <w:rPr>
+          <w:rFonts w:eastAsia="Times New Roman" w:cstheme="minorHAnsi"/>
+          <w:color w:val="333333"/>
+          <w:sz w:val="28"/>
+          <w:szCs w:val="28"/>
+          <w:lang w:val="en-US" w:eastAsia="sv-SE"/>
+        </w:rPr>
+      </w:pPr>
+      <w:r>
+        <w:rPr>
+          <w:rFonts w:eastAsia="Times New Roman" w:cstheme="minorHAnsi"/>
+          <w:color w:val="333333"/>
+          <w:sz w:val="28"/>
+          <w:szCs w:val="28"/>
+          <w:lang w:val="en-US" w:eastAsia="sv-SE"/>
+        </w:rPr>
+        <w:t xml:space="preserve">we see here </w:t>
+      </w:r>
+      <w:proofErr w:type="spellStart"/>
+      <w:r>
+        <w:rPr>
+          <w:rFonts w:eastAsia="Times New Roman" w:cstheme="minorHAnsi"/>
+          <w:color w:val="333333"/>
+          <w:sz w:val="28"/>
+          <w:szCs w:val="28"/>
+          <w:lang w:val="en-US" w:eastAsia="sv-SE"/>
+        </w:rPr>
+        <w:t>Sdn</w:t>
+      </w:r>
+      <w:proofErr w:type="spellEnd"/>
+      <w:r>
+        <w:rPr>
+          <w:rFonts w:eastAsia="Times New Roman" w:cstheme="minorHAnsi"/>
+          <w:color w:val="333333"/>
+          <w:sz w:val="28"/>
+          <w:szCs w:val="28"/>
+          <w:lang w:val="en-US" w:eastAsia="sv-SE"/>
+        </w:rPr>
+        <w:t xml:space="preserve"> can work with any and</w:t>
+      </w:r>
+    </w:p>
+    <w:p>
+      <w:pPr>
+        <w:spacing w:after="225" w:line="384" w:lineRule="atLeast"/>
+        <w:rPr>
+          <w:rFonts w:eastAsia="Times New Roman" w:cstheme="minorHAnsi"/>
+          <w:color w:val="333333"/>
+          <w:sz w:val="28"/>
+          <w:szCs w:val="28"/>
+          <w:lang w:val="en-US" w:eastAsia="sv-SE"/>
+        </w:rPr>
+      </w:pPr>
+    </w:p>
+    <w:p>
+      <w:pPr>
+        <w:spacing w:after="225" w:line="384" w:lineRule="atLeast"/>
+        <w:rPr>
+          <w:rFonts w:eastAsia="Times New Roman" w:cstheme="minorHAnsi"/>
+          <w:color w:val="333333"/>
+          <w:sz w:val="28"/>
+          <w:szCs w:val="28"/>
+          <w:lang w:val="en-US" w:eastAsia="sv-SE"/>
+        </w:rPr>
+      </w:pPr>
+      <w:r>
+        <w:rPr>
+          <w:rFonts w:eastAsia="Times New Roman" w:cstheme="minorHAnsi"/>
+          <w:color w:val="333333"/>
+          <w:sz w:val="28"/>
+          <w:szCs w:val="28"/>
+          <w:lang w:val="en-US" w:eastAsia="sv-SE"/>
+        </w:rPr>
+        <w:t>all of that at each of these locations</w:t>
+      </w:r>
+    </w:p>
+    <w:p>
+      <w:pPr>
+        <w:spacing w:after="225" w:line="384" w:lineRule="atLeast"/>
+        <w:rPr>
+          <w:rFonts w:eastAsia="Times New Roman" w:cstheme="minorHAnsi"/>
+          <w:color w:val="333333"/>
+          <w:sz w:val="28"/>
+          <w:szCs w:val="28"/>
+          <w:lang w:val="en-US" w:eastAsia="sv-SE"/>
+        </w:rPr>
+      </w:pPr>
+    </w:p>
+    <w:p>
+      <w:pPr>
+        <w:spacing w:after="225" w:line="384" w:lineRule="atLeast"/>
+        <w:rPr>
+          <w:rFonts w:eastAsia="Times New Roman" w:cstheme="minorHAnsi"/>
+          <w:color w:val="333333"/>
+          <w:sz w:val="28"/>
+          <w:szCs w:val="28"/>
+          <w:lang w:val="en-US" w:eastAsia="sv-SE"/>
+        </w:rPr>
+      </w:pPr>
+      <w:r>
+        <w:rPr>
+          <w:rFonts w:eastAsia="Times New Roman" w:cstheme="minorHAnsi"/>
+          <w:color w:val="333333"/>
+          <w:sz w:val="28"/>
+          <w:szCs w:val="28"/>
+          <w:lang w:val="en-US" w:eastAsia="sv-SE"/>
+        </w:rPr>
+        <w:t>we would have a LAN edge router a cisco</w:t>
+      </w:r>
+    </w:p>
+    <w:p>
+      <w:pPr>
+        <w:spacing w:after="225" w:line="384" w:lineRule="atLeast"/>
+        <w:rPr>
+          <w:rFonts w:eastAsia="Times New Roman" w:cstheme="minorHAnsi"/>
+          <w:color w:val="333333"/>
+          <w:sz w:val="28"/>
+          <w:szCs w:val="28"/>
+          <w:lang w:val="en-US" w:eastAsia="sv-SE"/>
+        </w:rPr>
+      </w:pPr>
+    </w:p>
+    <w:p>
+      <w:pPr>
+        <w:spacing w:after="225" w:line="384" w:lineRule="atLeast"/>
+        <w:rPr>
+          <w:rFonts w:eastAsia="Times New Roman" w:cstheme="minorHAnsi"/>
+          <w:color w:val="333333"/>
+          <w:sz w:val="28"/>
+          <w:szCs w:val="28"/>
+          <w:lang w:val="en-US" w:eastAsia="sv-SE"/>
+        </w:rPr>
+      </w:pPr>
+      <w:r>
+        <w:rPr>
+          <w:rFonts w:eastAsia="Times New Roman" w:cstheme="minorHAnsi"/>
+          <w:color w:val="333333"/>
+          <w:sz w:val="28"/>
+          <w:szCs w:val="28"/>
+          <w:lang w:val="en-US" w:eastAsia="sv-SE"/>
+        </w:rPr>
+        <w:t>v edge device and these routers form</w:t>
+      </w:r>
+    </w:p>
+    <w:p>
+      <w:pPr>
+        <w:spacing w:after="225" w:line="384" w:lineRule="atLeast"/>
+        <w:rPr>
+          <w:rFonts w:eastAsia="Times New Roman" w:cstheme="minorHAnsi"/>
+          <w:color w:val="333333"/>
+          <w:sz w:val="28"/>
+          <w:szCs w:val="28"/>
+          <w:lang w:val="en-US" w:eastAsia="sv-SE"/>
+        </w:rPr>
+      </w:pPr>
+    </w:p>
+    <w:p>
+      <w:pPr>
+        <w:spacing w:after="225" w:line="384" w:lineRule="atLeast"/>
+        <w:rPr>
+          <w:rFonts w:eastAsia="Times New Roman" w:cstheme="minorHAnsi"/>
+          <w:color w:val="333333"/>
+          <w:sz w:val="28"/>
+          <w:szCs w:val="28"/>
+          <w:lang w:val="en-US" w:eastAsia="sv-SE"/>
+        </w:rPr>
+      </w:pPr>
+      <w:proofErr w:type="spellStart"/>
+      <w:r>
+        <w:rPr>
+          <w:rFonts w:eastAsia="Times New Roman" w:cstheme="minorHAnsi"/>
+          <w:color w:val="333333"/>
+          <w:sz w:val="28"/>
+          <w:szCs w:val="28"/>
+          <w:lang w:val="en-US" w:eastAsia="sv-SE"/>
+        </w:rPr>
+        <w:t>IPSec</w:t>
+      </w:r>
+      <w:proofErr w:type="spellEnd"/>
+      <w:r>
+        <w:rPr>
+          <w:rFonts w:eastAsia="Times New Roman" w:cstheme="minorHAnsi"/>
+          <w:color w:val="333333"/>
+          <w:sz w:val="28"/>
+          <w:szCs w:val="28"/>
+          <w:lang w:val="en-US" w:eastAsia="sv-SE"/>
+        </w:rPr>
+        <w:t xml:space="preserve"> tunnels with each other in order</w:t>
+      </w:r>
+    </w:p>
+    <w:p>
+      <w:pPr>
+        <w:spacing w:after="225" w:line="384" w:lineRule="atLeast"/>
+        <w:rPr>
+          <w:rFonts w:eastAsia="Times New Roman" w:cstheme="minorHAnsi"/>
+          <w:color w:val="333333"/>
+          <w:sz w:val="28"/>
+          <w:szCs w:val="28"/>
+          <w:lang w:val="en-US" w:eastAsia="sv-SE"/>
+        </w:rPr>
+      </w:pPr>
+    </w:p>
+    <w:p>
+      <w:pPr>
+        <w:spacing w:after="225" w:line="384" w:lineRule="atLeast"/>
+        <w:rPr>
+          <w:rFonts w:eastAsia="Times New Roman" w:cstheme="minorHAnsi"/>
+          <w:color w:val="333333"/>
+          <w:sz w:val="28"/>
+          <w:szCs w:val="28"/>
+          <w:lang w:val="en-US" w:eastAsia="sv-SE"/>
+        </w:rPr>
+      </w:pPr>
+      <w:r>
+        <w:rPr>
+          <w:rFonts w:eastAsia="Times New Roman" w:cstheme="minorHAnsi"/>
+          <w:color w:val="333333"/>
+          <w:sz w:val="28"/>
+          <w:szCs w:val="28"/>
+          <w:lang w:val="en-US" w:eastAsia="sv-SE"/>
+        </w:rPr>
+        <w:t>to create the sd1 overlay network this</w:t>
+      </w:r>
+    </w:p>
+    <w:p>
+      <w:pPr>
+        <w:spacing w:after="225" w:line="384" w:lineRule="atLeast"/>
+        <w:rPr>
+          <w:rFonts w:eastAsia="Times New Roman" w:cstheme="minorHAnsi"/>
+          <w:color w:val="333333"/>
+          <w:sz w:val="28"/>
+          <w:szCs w:val="28"/>
+          <w:lang w:val="en-US" w:eastAsia="sv-SE"/>
+        </w:rPr>
+      </w:pPr>
+    </w:p>
+    <w:p>
+      <w:pPr>
+        <w:spacing w:after="225" w:line="384" w:lineRule="atLeast"/>
+        <w:rPr>
+          <w:rFonts w:eastAsia="Times New Roman" w:cstheme="minorHAnsi"/>
+          <w:color w:val="333333"/>
+          <w:sz w:val="28"/>
+          <w:szCs w:val="28"/>
+          <w:lang w:val="en-US" w:eastAsia="sv-SE"/>
+        </w:rPr>
+      </w:pPr>
+      <w:r>
+        <w:rPr>
+          <w:rFonts w:eastAsia="Times New Roman" w:cstheme="minorHAnsi"/>
+          <w:color w:val="333333"/>
+          <w:sz w:val="28"/>
+          <w:szCs w:val="28"/>
+          <w:lang w:val="en-US" w:eastAsia="sv-SE"/>
+        </w:rPr>
+        <w:t>is going to make up the data plane that</w:t>
+      </w:r>
+    </w:p>
+    <w:p>
+      <w:pPr>
+        <w:spacing w:after="225" w:line="384" w:lineRule="atLeast"/>
+        <w:rPr>
+          <w:rFonts w:eastAsia="Times New Roman" w:cstheme="minorHAnsi"/>
+          <w:color w:val="333333"/>
+          <w:sz w:val="28"/>
+          <w:szCs w:val="28"/>
+          <w:lang w:val="en-US" w:eastAsia="sv-SE"/>
+        </w:rPr>
+      </w:pPr>
+    </w:p>
+    <w:p>
+      <w:pPr>
+        <w:spacing w:after="225" w:line="384" w:lineRule="atLeast"/>
+        <w:rPr>
+          <w:rFonts w:eastAsia="Times New Roman" w:cstheme="minorHAnsi"/>
+          <w:color w:val="333333"/>
+          <w:sz w:val="28"/>
+          <w:szCs w:val="28"/>
+          <w:lang w:val="en-US" w:eastAsia="sv-SE"/>
+        </w:rPr>
+      </w:pPr>
+      <w:r>
+        <w:rPr>
+          <w:rFonts w:eastAsia="Times New Roman" w:cstheme="minorHAnsi"/>
+          <w:color w:val="333333"/>
+          <w:sz w:val="28"/>
+          <w:szCs w:val="28"/>
+          <w:lang w:val="en-US" w:eastAsia="sv-SE"/>
+        </w:rPr>
+        <w:t>we discussed a bit earlier also recall</w:t>
+      </w:r>
+    </w:p>
+    <w:p>
+      <w:pPr>
+        <w:spacing w:after="225" w:line="384" w:lineRule="atLeast"/>
+        <w:rPr>
+          <w:rFonts w:eastAsia="Times New Roman" w:cstheme="minorHAnsi"/>
+          <w:color w:val="333333"/>
+          <w:sz w:val="28"/>
+          <w:szCs w:val="28"/>
+          <w:lang w:val="en-US" w:eastAsia="sv-SE"/>
+        </w:rPr>
+      </w:pPr>
+    </w:p>
+    <w:p>
+      <w:pPr>
+        <w:spacing w:after="225" w:line="384" w:lineRule="atLeast"/>
+        <w:rPr>
+          <w:rFonts w:eastAsia="Times New Roman" w:cstheme="minorHAnsi"/>
+          <w:color w:val="333333"/>
+          <w:sz w:val="28"/>
+          <w:szCs w:val="28"/>
+          <w:lang w:val="en-US" w:eastAsia="sv-SE"/>
+        </w:rPr>
+      </w:pPr>
+      <w:r>
+        <w:rPr>
+          <w:rFonts w:eastAsia="Times New Roman" w:cstheme="minorHAnsi"/>
+          <w:color w:val="333333"/>
+          <w:sz w:val="28"/>
+          <w:szCs w:val="28"/>
+          <w:lang w:val="en-US" w:eastAsia="sv-SE"/>
+        </w:rPr>
+        <w:t xml:space="preserve">that </w:t>
+      </w:r>
+      <w:proofErr w:type="gramStart"/>
+      <w:r>
+        <w:rPr>
+          <w:rFonts w:eastAsia="Times New Roman" w:cstheme="minorHAnsi"/>
+          <w:color w:val="333333"/>
+          <w:sz w:val="28"/>
+          <w:szCs w:val="28"/>
+          <w:lang w:val="en-US" w:eastAsia="sv-SE"/>
+        </w:rPr>
+        <w:t>all of</w:t>
+      </w:r>
+      <w:proofErr w:type="gramEnd"/>
+      <w:r>
+        <w:rPr>
+          <w:rFonts w:eastAsia="Times New Roman" w:cstheme="minorHAnsi"/>
+          <w:color w:val="333333"/>
+          <w:sz w:val="28"/>
+          <w:szCs w:val="28"/>
+          <w:lang w:val="en-US" w:eastAsia="sv-SE"/>
+        </w:rPr>
+        <w:t xml:space="preserve"> the control elements we</w:t>
+      </w:r>
+    </w:p>
+    <w:p>
+      <w:pPr>
+        <w:spacing w:after="225" w:line="384" w:lineRule="atLeast"/>
+        <w:rPr>
+          <w:rFonts w:eastAsia="Times New Roman" w:cstheme="minorHAnsi"/>
+          <w:color w:val="333333"/>
+          <w:sz w:val="28"/>
+          <w:szCs w:val="28"/>
+          <w:lang w:val="en-US" w:eastAsia="sv-SE"/>
+        </w:rPr>
+      </w:pPr>
+    </w:p>
+    <w:p>
+      <w:pPr>
+        <w:spacing w:after="225" w:line="384" w:lineRule="atLeast"/>
+        <w:rPr>
+          <w:rFonts w:eastAsia="Times New Roman" w:cstheme="minorHAnsi"/>
+          <w:color w:val="333333"/>
+          <w:sz w:val="28"/>
+          <w:szCs w:val="28"/>
+          <w:lang w:val="en-US" w:eastAsia="sv-SE"/>
+        </w:rPr>
+      </w:pPr>
+      <w:r>
+        <w:rPr>
+          <w:rFonts w:eastAsia="Times New Roman" w:cstheme="minorHAnsi"/>
+          <w:color w:val="333333"/>
+          <w:sz w:val="28"/>
+          <w:szCs w:val="28"/>
+          <w:lang w:val="en-US" w:eastAsia="sv-SE"/>
+        </w:rPr>
+        <w:t>discussed earlier</w:t>
+      </w:r>
+    </w:p>
+    <w:p>
+      <w:pPr>
+        <w:spacing w:after="225" w:line="384" w:lineRule="atLeast"/>
+        <w:rPr>
+          <w:rFonts w:eastAsia="Times New Roman" w:cstheme="minorHAnsi"/>
+          <w:color w:val="333333"/>
+          <w:sz w:val="28"/>
+          <w:szCs w:val="28"/>
+          <w:lang w:val="en-US" w:eastAsia="sv-SE"/>
+        </w:rPr>
+      </w:pPr>
+    </w:p>
+    <w:p>
+      <w:pPr>
+        <w:spacing w:after="225" w:line="384" w:lineRule="atLeast"/>
+        <w:rPr>
+          <w:rFonts w:eastAsia="Times New Roman" w:cstheme="minorHAnsi"/>
+          <w:color w:val="333333"/>
+          <w:sz w:val="28"/>
+          <w:szCs w:val="28"/>
+          <w:lang w:val="en-US" w:eastAsia="sv-SE"/>
+        </w:rPr>
+      </w:pPr>
+      <w:r>
+        <w:rPr>
+          <w:rFonts w:eastAsia="Times New Roman" w:cstheme="minorHAnsi"/>
+          <w:color w:val="333333"/>
+          <w:sz w:val="28"/>
+          <w:szCs w:val="28"/>
+          <w:lang w:val="en-US" w:eastAsia="sv-SE"/>
+        </w:rPr>
+        <w:t>Cisco's V managed V bond and V Smart</w:t>
+      </w:r>
+    </w:p>
+    <w:p>
+      <w:pPr>
+        <w:spacing w:after="225" w:line="384" w:lineRule="atLeast"/>
+        <w:rPr>
+          <w:rFonts w:eastAsia="Times New Roman" w:cstheme="minorHAnsi"/>
+          <w:color w:val="333333"/>
+          <w:sz w:val="28"/>
+          <w:szCs w:val="28"/>
+          <w:lang w:val="en-US" w:eastAsia="sv-SE"/>
+        </w:rPr>
+      </w:pPr>
+    </w:p>
+    <w:p>
+      <w:pPr>
+        <w:spacing w:after="225" w:line="384" w:lineRule="atLeast"/>
+        <w:rPr>
+          <w:rFonts w:eastAsia="Times New Roman" w:cstheme="minorHAnsi"/>
+          <w:color w:val="333333"/>
+          <w:sz w:val="28"/>
+          <w:szCs w:val="28"/>
+          <w:lang w:val="en-US" w:eastAsia="sv-SE"/>
+        </w:rPr>
+      </w:pPr>
+      <w:r>
+        <w:rPr>
+          <w:rFonts w:eastAsia="Times New Roman" w:cstheme="minorHAnsi"/>
+          <w:color w:val="333333"/>
+          <w:sz w:val="28"/>
+          <w:szCs w:val="28"/>
+          <w:lang w:val="en-US" w:eastAsia="sv-SE"/>
+        </w:rPr>
+        <w:t>secure control channels</w:t>
+      </w:r>
+    </w:p>
+    <w:p>
+      <w:pPr>
+        <w:spacing w:after="225" w:line="384" w:lineRule="atLeast"/>
+        <w:rPr>
+          <w:rFonts w:eastAsia="Times New Roman" w:cstheme="minorHAnsi"/>
+          <w:color w:val="333333"/>
+          <w:sz w:val="28"/>
+          <w:szCs w:val="28"/>
+          <w:lang w:val="en-US" w:eastAsia="sv-SE"/>
+        </w:rPr>
+      </w:pPr>
+    </w:p>
+    <w:p>
+      <w:pPr>
+        <w:spacing w:after="225" w:line="384" w:lineRule="atLeast"/>
+        <w:rPr>
+          <w:rFonts w:eastAsia="Times New Roman" w:cstheme="minorHAnsi"/>
+          <w:color w:val="333333"/>
+          <w:sz w:val="28"/>
+          <w:szCs w:val="28"/>
+          <w:lang w:val="en-US" w:eastAsia="sv-SE"/>
+        </w:rPr>
+      </w:pPr>
+      <w:r>
+        <w:rPr>
+          <w:rFonts w:eastAsia="Times New Roman" w:cstheme="minorHAnsi"/>
+          <w:color w:val="333333"/>
+          <w:sz w:val="28"/>
+          <w:szCs w:val="28"/>
+          <w:lang w:val="en-US" w:eastAsia="sv-SE"/>
+        </w:rPr>
+        <w:t>would be established between each of</w:t>
+      </w:r>
+    </w:p>
+    <w:p>
+      <w:pPr>
+        <w:spacing w:after="225" w:line="384" w:lineRule="atLeast"/>
+        <w:rPr>
+          <w:rFonts w:eastAsia="Times New Roman" w:cstheme="minorHAnsi"/>
+          <w:color w:val="333333"/>
+          <w:sz w:val="28"/>
+          <w:szCs w:val="28"/>
+          <w:lang w:val="en-US" w:eastAsia="sv-SE"/>
+        </w:rPr>
+      </w:pPr>
+    </w:p>
+    <w:p>
+      <w:pPr>
+        <w:spacing w:after="225" w:line="384" w:lineRule="atLeast"/>
+        <w:rPr>
+          <w:rFonts w:eastAsia="Times New Roman" w:cstheme="minorHAnsi"/>
+          <w:color w:val="333333"/>
+          <w:sz w:val="28"/>
+          <w:szCs w:val="28"/>
+          <w:lang w:val="en-US" w:eastAsia="sv-SE"/>
+        </w:rPr>
+      </w:pPr>
+      <w:r>
+        <w:rPr>
+          <w:rFonts w:eastAsia="Times New Roman" w:cstheme="minorHAnsi"/>
+          <w:color w:val="333333"/>
+          <w:sz w:val="28"/>
+          <w:szCs w:val="28"/>
+          <w:lang w:val="en-US" w:eastAsia="sv-SE"/>
+        </w:rPr>
+        <w:t>these elements and each one of the LAN</w:t>
+      </w:r>
+    </w:p>
+    <w:p>
+      <w:pPr>
+        <w:spacing w:after="225" w:line="384" w:lineRule="atLeast"/>
+        <w:rPr>
+          <w:rFonts w:eastAsia="Times New Roman" w:cstheme="minorHAnsi"/>
+          <w:color w:val="333333"/>
+          <w:sz w:val="28"/>
+          <w:szCs w:val="28"/>
+          <w:lang w:val="en-US" w:eastAsia="sv-SE"/>
+        </w:rPr>
+      </w:pPr>
+    </w:p>
+    <w:p>
+      <w:pPr>
+        <w:spacing w:after="225" w:line="384" w:lineRule="atLeast"/>
+        <w:rPr>
+          <w:rFonts w:eastAsia="Times New Roman" w:cstheme="minorHAnsi"/>
+          <w:color w:val="333333"/>
+          <w:sz w:val="28"/>
+          <w:szCs w:val="28"/>
+          <w:lang w:val="en-US" w:eastAsia="sv-SE"/>
+        </w:rPr>
+      </w:pPr>
+      <w:r>
+        <w:rPr>
+          <w:rFonts w:eastAsia="Times New Roman" w:cstheme="minorHAnsi"/>
+          <w:color w:val="333333"/>
+          <w:sz w:val="28"/>
+          <w:szCs w:val="28"/>
+          <w:lang w:val="en-US" w:eastAsia="sv-SE"/>
+        </w:rPr>
+        <w:t>edge routers and that would be used for</w:t>
+      </w:r>
+    </w:p>
+    <w:p>
+      <w:pPr>
+        <w:spacing w:after="225" w:line="384" w:lineRule="atLeast"/>
+        <w:rPr>
+          <w:rFonts w:eastAsia="Times New Roman" w:cstheme="minorHAnsi"/>
+          <w:color w:val="333333"/>
+          <w:sz w:val="28"/>
+          <w:szCs w:val="28"/>
+          <w:lang w:val="en-US" w:eastAsia="sv-SE"/>
+        </w:rPr>
+      </w:pPr>
+    </w:p>
+    <w:p>
+      <w:pPr>
+        <w:spacing w:after="225" w:line="384" w:lineRule="atLeast"/>
+        <w:rPr>
+          <w:rFonts w:eastAsia="Times New Roman" w:cstheme="minorHAnsi"/>
+          <w:color w:val="333333"/>
+          <w:sz w:val="28"/>
+          <w:szCs w:val="28"/>
+          <w:lang w:val="en-US" w:eastAsia="sv-SE"/>
+        </w:rPr>
+      </w:pPr>
+      <w:r>
+        <w:rPr>
+          <w:rFonts w:eastAsia="Times New Roman" w:cstheme="minorHAnsi"/>
+          <w:color w:val="333333"/>
+          <w:sz w:val="28"/>
+          <w:szCs w:val="28"/>
+          <w:lang w:val="en-US" w:eastAsia="sv-SE"/>
+        </w:rPr>
+        <w:t>provisioning and for configuration of</w:t>
+      </w:r>
+    </w:p>
+    <w:p>
+      <w:pPr>
+        <w:spacing w:after="225" w:line="384" w:lineRule="atLeast"/>
+        <w:rPr>
+          <w:rFonts w:eastAsia="Times New Roman" w:cstheme="minorHAnsi"/>
+          <w:color w:val="333333"/>
+          <w:sz w:val="28"/>
+          <w:szCs w:val="28"/>
+          <w:lang w:val="en-US" w:eastAsia="sv-SE"/>
+        </w:rPr>
+      </w:pPr>
+    </w:p>
+    <w:p>
+      <w:pPr>
+        <w:spacing w:after="225" w:line="384" w:lineRule="atLeast"/>
+        <w:rPr>
+          <w:rFonts w:eastAsia="Times New Roman" w:cstheme="minorHAnsi"/>
+          <w:color w:val="333333"/>
+          <w:sz w:val="28"/>
+          <w:szCs w:val="28"/>
+          <w:lang w:val="en-US" w:eastAsia="sv-SE"/>
+        </w:rPr>
+      </w:pPr>
+      <w:r>
+        <w:rPr>
+          <w:rFonts w:eastAsia="Times New Roman" w:cstheme="minorHAnsi"/>
+          <w:color w:val="333333"/>
+          <w:sz w:val="28"/>
+          <w:szCs w:val="28"/>
+          <w:lang w:val="en-US" w:eastAsia="sv-SE"/>
+        </w:rPr>
+        <w:t>the devices as for the edge routers</w:t>
+      </w:r>
+    </w:p>
+    <w:p>
+      <w:pPr>
+        <w:spacing w:after="225" w:line="384" w:lineRule="atLeast"/>
+        <w:rPr>
+          <w:rFonts w:eastAsia="Times New Roman" w:cstheme="minorHAnsi"/>
+          <w:color w:val="333333"/>
+          <w:sz w:val="28"/>
+          <w:szCs w:val="28"/>
+          <w:lang w:val="en-US" w:eastAsia="sv-SE"/>
+        </w:rPr>
+      </w:pPr>
+    </w:p>
+    <w:p>
+      <w:pPr>
+        <w:spacing w:after="225" w:line="384" w:lineRule="atLeast"/>
+        <w:rPr>
+          <w:rFonts w:eastAsia="Times New Roman" w:cstheme="minorHAnsi"/>
+          <w:color w:val="333333"/>
+          <w:sz w:val="28"/>
+          <w:szCs w:val="28"/>
+          <w:lang w:val="en-US" w:eastAsia="sv-SE"/>
+        </w:rPr>
+      </w:pPr>
+      <w:r>
+        <w:rPr>
+          <w:rFonts w:eastAsia="Times New Roman" w:cstheme="minorHAnsi"/>
+          <w:color w:val="333333"/>
+          <w:sz w:val="28"/>
+          <w:szCs w:val="28"/>
+          <w:lang w:val="en-US" w:eastAsia="sv-SE"/>
+        </w:rPr>
+        <w:lastRenderedPageBreak/>
+        <w:t>themselves these can be either a</w:t>
+      </w:r>
+    </w:p>
+    <w:p>
+      <w:pPr>
+        <w:spacing w:after="225" w:line="384" w:lineRule="atLeast"/>
+        <w:rPr>
+          <w:rFonts w:eastAsia="Times New Roman" w:cstheme="minorHAnsi"/>
+          <w:color w:val="333333"/>
+          <w:sz w:val="28"/>
+          <w:szCs w:val="28"/>
+          <w:lang w:val="en-US" w:eastAsia="sv-SE"/>
+        </w:rPr>
+      </w:pPr>
+    </w:p>
+    <w:p>
+      <w:pPr>
+        <w:spacing w:after="225" w:line="384" w:lineRule="atLeast"/>
+        <w:rPr>
+          <w:rFonts w:eastAsia="Times New Roman" w:cstheme="minorHAnsi"/>
+          <w:color w:val="333333"/>
+          <w:sz w:val="28"/>
+          <w:szCs w:val="28"/>
+          <w:lang w:val="en-US" w:eastAsia="sv-SE"/>
+        </w:rPr>
+      </w:pPr>
+      <w:r>
+        <w:rPr>
+          <w:rFonts w:eastAsia="Times New Roman" w:cstheme="minorHAnsi"/>
+          <w:color w:val="333333"/>
+          <w:sz w:val="28"/>
+          <w:szCs w:val="28"/>
+          <w:lang w:val="en-US" w:eastAsia="sv-SE"/>
+        </w:rPr>
+        <w:t>hardware or software platform hardware</w:t>
+      </w:r>
+    </w:p>
+    <w:p>
+      <w:pPr>
+        <w:spacing w:after="225" w:line="384" w:lineRule="atLeast"/>
+        <w:rPr>
+          <w:rFonts w:eastAsia="Times New Roman" w:cstheme="minorHAnsi"/>
+          <w:color w:val="333333"/>
+          <w:sz w:val="28"/>
+          <w:szCs w:val="28"/>
+          <w:lang w:val="en-US" w:eastAsia="sv-SE"/>
+        </w:rPr>
+      </w:pPr>
+    </w:p>
+    <w:p>
+      <w:pPr>
+        <w:spacing w:after="225" w:line="384" w:lineRule="atLeast"/>
+        <w:rPr>
+          <w:rFonts w:eastAsia="Times New Roman" w:cstheme="minorHAnsi"/>
+          <w:color w:val="333333"/>
+          <w:sz w:val="28"/>
+          <w:szCs w:val="28"/>
+          <w:lang w:val="en-US" w:eastAsia="sv-SE"/>
+        </w:rPr>
+      </w:pPr>
+      <w:r>
+        <w:rPr>
+          <w:rFonts w:eastAsia="Times New Roman" w:cstheme="minorHAnsi"/>
+          <w:color w:val="333333"/>
+          <w:sz w:val="28"/>
+          <w:szCs w:val="28"/>
+          <w:lang w:val="en-US" w:eastAsia="sv-SE"/>
+        </w:rPr>
+        <w:t xml:space="preserve">platforms </w:t>
+      </w:r>
+      <w:proofErr w:type="gramStart"/>
+      <w:r>
+        <w:rPr>
+          <w:rFonts w:eastAsia="Times New Roman" w:cstheme="minorHAnsi"/>
+          <w:color w:val="333333"/>
+          <w:sz w:val="28"/>
+          <w:szCs w:val="28"/>
+          <w:lang w:val="en-US" w:eastAsia="sv-SE"/>
+        </w:rPr>
+        <w:t>includes</w:t>
+      </w:r>
+      <w:proofErr w:type="gramEnd"/>
+      <w:r>
+        <w:rPr>
+          <w:rFonts w:eastAsia="Times New Roman" w:cstheme="minorHAnsi"/>
+          <w:color w:val="333333"/>
+          <w:sz w:val="28"/>
+          <w:szCs w:val="28"/>
+          <w:lang w:val="en-US" w:eastAsia="sv-SE"/>
+        </w:rPr>
+        <w:t xml:space="preserve"> cisco v edge routers</w:t>
+      </w:r>
+    </w:p>
+    <w:p>
+      <w:pPr>
+        <w:spacing w:after="225" w:line="384" w:lineRule="atLeast"/>
+        <w:rPr>
+          <w:rFonts w:eastAsia="Times New Roman" w:cstheme="minorHAnsi"/>
+          <w:color w:val="333333"/>
+          <w:sz w:val="28"/>
+          <w:szCs w:val="28"/>
+          <w:lang w:val="en-US" w:eastAsia="sv-SE"/>
+        </w:rPr>
+      </w:pPr>
+    </w:p>
+    <w:p>
+      <w:pPr>
+        <w:spacing w:after="225" w:line="384" w:lineRule="atLeast"/>
+        <w:rPr>
+          <w:rFonts w:eastAsia="Times New Roman" w:cstheme="minorHAnsi"/>
+          <w:color w:val="333333"/>
+          <w:sz w:val="28"/>
+          <w:szCs w:val="28"/>
+          <w:lang w:val="en-US" w:eastAsia="sv-SE"/>
+        </w:rPr>
+      </w:pPr>
+      <w:r>
+        <w:rPr>
+          <w:rFonts w:eastAsia="Times New Roman" w:cstheme="minorHAnsi"/>
+          <w:color w:val="333333"/>
+          <w:sz w:val="28"/>
+          <w:szCs w:val="28"/>
+          <w:lang w:val="en-US" w:eastAsia="sv-SE"/>
+        </w:rPr>
+        <w:t xml:space="preserve">running on the VIP </w:t>
+      </w:r>
+      <w:proofErr w:type="spellStart"/>
+      <w:r>
+        <w:rPr>
+          <w:rFonts w:eastAsia="Times New Roman" w:cstheme="minorHAnsi"/>
+          <w:color w:val="333333"/>
+          <w:sz w:val="28"/>
+          <w:szCs w:val="28"/>
+          <w:lang w:val="en-US" w:eastAsia="sv-SE"/>
+        </w:rPr>
+        <w:t>tella</w:t>
+      </w:r>
+      <w:proofErr w:type="spellEnd"/>
+      <w:r>
+        <w:rPr>
+          <w:rFonts w:eastAsia="Times New Roman" w:cstheme="minorHAnsi"/>
+          <w:color w:val="333333"/>
+          <w:sz w:val="28"/>
+          <w:szCs w:val="28"/>
+          <w:lang w:val="en-US" w:eastAsia="sv-SE"/>
+        </w:rPr>
+        <w:t xml:space="preserve"> operating</w:t>
+      </w:r>
+    </w:p>
+    <w:p>
+      <w:pPr>
+        <w:spacing w:after="225" w:line="384" w:lineRule="atLeast"/>
+        <w:rPr>
+          <w:rFonts w:eastAsia="Times New Roman" w:cstheme="minorHAnsi"/>
+          <w:color w:val="333333"/>
+          <w:sz w:val="28"/>
+          <w:szCs w:val="28"/>
+          <w:lang w:val="en-US" w:eastAsia="sv-SE"/>
+        </w:rPr>
+      </w:pPr>
+    </w:p>
+    <w:p>
+      <w:pPr>
+        <w:spacing w:after="225" w:line="384" w:lineRule="atLeast"/>
+        <w:rPr>
+          <w:rFonts w:eastAsia="Times New Roman" w:cstheme="minorHAnsi"/>
+          <w:color w:val="333333"/>
+          <w:sz w:val="28"/>
+          <w:szCs w:val="28"/>
+          <w:lang w:val="en-US" w:eastAsia="sv-SE"/>
+        </w:rPr>
+      </w:pPr>
+      <w:r>
+        <w:rPr>
+          <w:rFonts w:eastAsia="Times New Roman" w:cstheme="minorHAnsi"/>
+          <w:color w:val="333333"/>
+          <w:sz w:val="28"/>
+          <w:szCs w:val="28"/>
+          <w:lang w:val="en-US" w:eastAsia="sv-SE"/>
+        </w:rPr>
+        <w:t>system and certain integrated service</w:t>
+      </w:r>
+    </w:p>
+    <w:p>
+      <w:pPr>
+        <w:spacing w:after="225" w:line="384" w:lineRule="atLeast"/>
+        <w:rPr>
+          <w:rFonts w:eastAsia="Times New Roman" w:cstheme="minorHAnsi"/>
+          <w:color w:val="333333"/>
+          <w:sz w:val="28"/>
+          <w:szCs w:val="28"/>
+          <w:lang w:val="en-US" w:eastAsia="sv-SE"/>
+        </w:rPr>
+      </w:pPr>
+    </w:p>
+    <w:p>
+      <w:pPr>
+        <w:spacing w:after="225" w:line="384" w:lineRule="atLeast"/>
+        <w:rPr>
+          <w:rFonts w:eastAsia="Times New Roman" w:cstheme="minorHAnsi"/>
+          <w:color w:val="333333"/>
+          <w:sz w:val="28"/>
+          <w:szCs w:val="28"/>
+          <w:lang w:val="en-US" w:eastAsia="sv-SE"/>
+        </w:rPr>
+      </w:pPr>
+      <w:r>
+        <w:rPr>
+          <w:rFonts w:eastAsia="Times New Roman" w:cstheme="minorHAnsi"/>
+          <w:color w:val="333333"/>
+          <w:sz w:val="28"/>
+          <w:szCs w:val="28"/>
+          <w:lang w:val="en-US" w:eastAsia="sv-SE"/>
+        </w:rPr>
+        <w:t>router and aggregation service router</w:t>
+      </w:r>
+    </w:p>
+    <w:p>
+      <w:pPr>
+        <w:spacing w:after="225" w:line="384" w:lineRule="atLeast"/>
+        <w:rPr>
+          <w:rFonts w:eastAsia="Times New Roman" w:cstheme="minorHAnsi"/>
+          <w:color w:val="333333"/>
+          <w:sz w:val="28"/>
+          <w:szCs w:val="28"/>
+          <w:lang w:val="en-US" w:eastAsia="sv-SE"/>
+        </w:rPr>
+      </w:pPr>
+    </w:p>
+    <w:p>
+      <w:pPr>
+        <w:spacing w:after="225" w:line="384" w:lineRule="atLeast"/>
+        <w:rPr>
+          <w:rFonts w:eastAsia="Times New Roman" w:cstheme="minorHAnsi"/>
+          <w:color w:val="333333"/>
+          <w:sz w:val="28"/>
+          <w:szCs w:val="28"/>
+          <w:lang w:val="en-US" w:eastAsia="sv-SE"/>
+        </w:rPr>
+      </w:pPr>
+      <w:proofErr w:type="gramStart"/>
+      <w:r>
+        <w:rPr>
+          <w:rFonts w:eastAsia="Times New Roman" w:cstheme="minorHAnsi"/>
+          <w:color w:val="333333"/>
+          <w:sz w:val="28"/>
+          <w:szCs w:val="28"/>
+          <w:lang w:val="en-US" w:eastAsia="sv-SE"/>
+        </w:rPr>
+        <w:t>models</w:t>
+      </w:r>
+      <w:proofErr w:type="gramEnd"/>
+      <w:r>
+        <w:rPr>
+          <w:rFonts w:eastAsia="Times New Roman" w:cstheme="minorHAnsi"/>
+          <w:color w:val="333333"/>
+          <w:sz w:val="28"/>
+          <w:szCs w:val="28"/>
+          <w:lang w:val="en-US" w:eastAsia="sv-SE"/>
+        </w:rPr>
+        <w:t xml:space="preserve"> virtual platforms include the v</w:t>
+      </w:r>
+    </w:p>
+    <w:p>
+      <w:pPr>
+        <w:spacing w:after="225" w:line="384" w:lineRule="atLeast"/>
+        <w:rPr>
+          <w:rFonts w:eastAsia="Times New Roman" w:cstheme="minorHAnsi"/>
+          <w:color w:val="333333"/>
+          <w:sz w:val="28"/>
+          <w:szCs w:val="28"/>
+          <w:lang w:val="en-US" w:eastAsia="sv-SE"/>
+        </w:rPr>
+      </w:pPr>
+    </w:p>
+    <w:p>
+      <w:pPr>
+        <w:spacing w:after="225" w:line="384" w:lineRule="atLeast"/>
+        <w:rPr>
+          <w:rFonts w:eastAsia="Times New Roman" w:cstheme="minorHAnsi"/>
+          <w:color w:val="333333"/>
+          <w:sz w:val="28"/>
+          <w:szCs w:val="28"/>
+          <w:lang w:val="en-US" w:eastAsia="sv-SE"/>
+        </w:rPr>
+      </w:pPr>
+      <w:r>
+        <w:rPr>
+          <w:rFonts w:eastAsia="Times New Roman" w:cstheme="minorHAnsi"/>
+          <w:color w:val="333333"/>
+          <w:sz w:val="28"/>
+          <w:szCs w:val="28"/>
+          <w:lang w:val="en-US" w:eastAsia="sv-SE"/>
+        </w:rPr>
+        <w:t xml:space="preserve">edge cloud router running VIP </w:t>
+      </w:r>
+      <w:proofErr w:type="spellStart"/>
+      <w:r>
+        <w:rPr>
+          <w:rFonts w:eastAsia="Times New Roman" w:cstheme="minorHAnsi"/>
+          <w:color w:val="333333"/>
+          <w:sz w:val="28"/>
+          <w:szCs w:val="28"/>
+          <w:lang w:val="en-US" w:eastAsia="sv-SE"/>
+        </w:rPr>
+        <w:t>tella</w:t>
+      </w:r>
+      <w:proofErr w:type="spellEnd"/>
+      <w:r>
+        <w:rPr>
+          <w:rFonts w:eastAsia="Times New Roman" w:cstheme="minorHAnsi"/>
+          <w:color w:val="333333"/>
+          <w:sz w:val="28"/>
+          <w:szCs w:val="28"/>
+          <w:lang w:val="en-US" w:eastAsia="sv-SE"/>
+        </w:rPr>
+        <w:t xml:space="preserve"> OS</w:t>
+      </w:r>
+    </w:p>
+    <w:p>
+      <w:pPr>
+        <w:spacing w:after="225" w:line="384" w:lineRule="atLeast"/>
+        <w:rPr>
+          <w:rFonts w:eastAsia="Times New Roman" w:cstheme="minorHAnsi"/>
+          <w:color w:val="333333"/>
+          <w:sz w:val="28"/>
+          <w:szCs w:val="28"/>
+          <w:lang w:val="en-US" w:eastAsia="sv-SE"/>
+        </w:rPr>
+      </w:pPr>
+    </w:p>
+    <w:p>
+      <w:pPr>
+        <w:spacing w:after="225" w:line="384" w:lineRule="atLeast"/>
+        <w:rPr>
+          <w:rFonts w:eastAsia="Times New Roman" w:cstheme="minorHAnsi"/>
+          <w:color w:val="333333"/>
+          <w:sz w:val="28"/>
+          <w:szCs w:val="28"/>
+          <w:lang w:val="en-US" w:eastAsia="sv-SE"/>
+        </w:rPr>
+      </w:pPr>
+      <w:r>
+        <w:rPr>
+          <w:rFonts w:eastAsia="Times New Roman" w:cstheme="minorHAnsi"/>
+          <w:color w:val="333333"/>
+          <w:sz w:val="28"/>
+          <w:szCs w:val="28"/>
+          <w:lang w:val="en-US" w:eastAsia="sv-SE"/>
+        </w:rPr>
+        <w:t>and cloud services router models running</w:t>
+      </w:r>
+    </w:p>
+    <w:p>
+      <w:pPr>
+        <w:spacing w:after="225" w:line="384" w:lineRule="atLeast"/>
+        <w:rPr>
+          <w:rFonts w:eastAsia="Times New Roman" w:cstheme="minorHAnsi"/>
+          <w:color w:val="333333"/>
+          <w:sz w:val="28"/>
+          <w:szCs w:val="28"/>
+          <w:lang w:val="en-US" w:eastAsia="sv-SE"/>
+        </w:rPr>
+      </w:pPr>
+    </w:p>
+    <w:p>
+      <w:pPr>
+        <w:spacing w:after="225" w:line="384" w:lineRule="atLeast"/>
+        <w:rPr>
+          <w:rFonts w:eastAsia="Times New Roman" w:cstheme="minorHAnsi"/>
+          <w:color w:val="333333"/>
+          <w:sz w:val="28"/>
+          <w:szCs w:val="28"/>
+          <w:lang w:val="en-US" w:eastAsia="sv-SE"/>
+        </w:rPr>
+      </w:pPr>
+      <w:r>
+        <w:rPr>
+          <w:rFonts w:eastAsia="Times New Roman" w:cstheme="minorHAnsi"/>
+          <w:color w:val="333333"/>
+          <w:sz w:val="28"/>
+          <w:szCs w:val="28"/>
+          <w:lang w:val="en-US" w:eastAsia="sv-SE"/>
+        </w:rPr>
+        <w:t xml:space="preserve">iOS </w:t>
+      </w:r>
+      <w:proofErr w:type="spellStart"/>
+      <w:r>
+        <w:rPr>
+          <w:rFonts w:eastAsia="Times New Roman" w:cstheme="minorHAnsi"/>
+          <w:color w:val="333333"/>
+          <w:sz w:val="28"/>
+          <w:szCs w:val="28"/>
+          <w:lang w:val="en-US" w:eastAsia="sv-SE"/>
+        </w:rPr>
+        <w:t>xes</w:t>
+      </w:r>
+      <w:proofErr w:type="spellEnd"/>
+      <w:r>
+        <w:rPr>
+          <w:rFonts w:eastAsia="Times New Roman" w:cstheme="minorHAnsi"/>
+          <w:color w:val="333333"/>
+          <w:sz w:val="28"/>
+          <w:szCs w:val="28"/>
+          <w:lang w:val="en-US" w:eastAsia="sv-SE"/>
+        </w:rPr>
+        <w:t xml:space="preserve"> deewan software so that's a look</w:t>
+      </w:r>
+    </w:p>
+    <w:p>
+      <w:pPr>
+        <w:spacing w:after="225" w:line="384" w:lineRule="atLeast"/>
+        <w:rPr>
+          <w:rFonts w:eastAsia="Times New Roman" w:cstheme="minorHAnsi"/>
+          <w:color w:val="333333"/>
+          <w:sz w:val="28"/>
+          <w:szCs w:val="28"/>
+          <w:lang w:val="en-US" w:eastAsia="sv-SE"/>
+        </w:rPr>
+      </w:pPr>
+    </w:p>
+    <w:p>
+      <w:pPr>
+        <w:spacing w:after="225" w:line="384" w:lineRule="atLeast"/>
+        <w:rPr>
+          <w:rFonts w:eastAsia="Times New Roman" w:cstheme="minorHAnsi"/>
+          <w:color w:val="333333"/>
+          <w:sz w:val="28"/>
+          <w:szCs w:val="28"/>
+          <w:lang w:val="en-US" w:eastAsia="sv-SE"/>
+        </w:rPr>
+      </w:pPr>
+      <w:r>
+        <w:rPr>
+          <w:rFonts w:eastAsia="Times New Roman" w:cstheme="minorHAnsi"/>
+          <w:color w:val="333333"/>
+          <w:sz w:val="28"/>
+          <w:szCs w:val="28"/>
+          <w:lang w:val="en-US" w:eastAsia="sv-SE"/>
+        </w:rPr>
+        <w:t xml:space="preserve">at Cisco's SD </w:t>
+      </w:r>
+      <w:proofErr w:type="spellStart"/>
+      <w:r>
+        <w:rPr>
+          <w:rFonts w:eastAsia="Times New Roman" w:cstheme="minorHAnsi"/>
+          <w:color w:val="333333"/>
+          <w:sz w:val="28"/>
+          <w:szCs w:val="28"/>
+          <w:lang w:val="en-US" w:eastAsia="sv-SE"/>
+        </w:rPr>
+        <w:t>wanne</w:t>
+      </w:r>
+      <w:proofErr w:type="spellEnd"/>
+      <w:r>
+        <w:rPr>
+          <w:rFonts w:eastAsia="Times New Roman" w:cstheme="minorHAnsi"/>
+          <w:color w:val="333333"/>
+          <w:sz w:val="28"/>
+          <w:szCs w:val="28"/>
+          <w:lang w:val="en-US" w:eastAsia="sv-SE"/>
+        </w:rPr>
+        <w:t xml:space="preserve"> based on VIP </w:t>
+      </w:r>
+      <w:proofErr w:type="spellStart"/>
+      <w:r>
+        <w:rPr>
+          <w:rFonts w:eastAsia="Times New Roman" w:cstheme="minorHAnsi"/>
+          <w:color w:val="333333"/>
+          <w:sz w:val="28"/>
+          <w:szCs w:val="28"/>
+          <w:lang w:val="en-US" w:eastAsia="sv-SE"/>
+        </w:rPr>
+        <w:t>tella</w:t>
+      </w:r>
+      <w:proofErr w:type="spellEnd"/>
+    </w:p>
+    <w:p>
+      <w:pPr>
+        <w:spacing w:after="225" w:line="384" w:lineRule="atLeast"/>
+        <w:rPr>
+          <w:rFonts w:eastAsia="Times New Roman" w:cstheme="minorHAnsi"/>
+          <w:color w:val="333333"/>
+          <w:sz w:val="28"/>
+          <w:szCs w:val="28"/>
+          <w:lang w:val="en-US" w:eastAsia="sv-SE"/>
+        </w:rPr>
+      </w:pPr>
+    </w:p>
+    <w:p>
+      <w:pPr>
+        <w:spacing w:after="225" w:line="384" w:lineRule="atLeast"/>
+        <w:rPr>
+          <w:rFonts w:eastAsia="Times New Roman" w:cstheme="minorHAnsi"/>
+          <w:color w:val="333333"/>
+          <w:sz w:val="28"/>
+          <w:szCs w:val="28"/>
+          <w:lang w:val="en-US" w:eastAsia="sv-SE"/>
+        </w:rPr>
+      </w:pPr>
+      <w:r>
+        <w:rPr>
+          <w:rFonts w:eastAsia="Times New Roman" w:cstheme="minorHAnsi"/>
+          <w:color w:val="333333"/>
+          <w:sz w:val="28"/>
+          <w:szCs w:val="28"/>
+          <w:lang w:val="en-US" w:eastAsia="sv-SE"/>
+        </w:rPr>
+        <w:t>and how we would commonly see that</w:t>
+      </w:r>
+    </w:p>
+    <w:p>
+      <w:pPr>
+        <w:spacing w:after="225" w:line="384" w:lineRule="atLeast"/>
+        <w:rPr>
+          <w:rFonts w:eastAsia="Times New Roman" w:cstheme="minorHAnsi"/>
+          <w:color w:val="333333"/>
+          <w:sz w:val="28"/>
+          <w:szCs w:val="28"/>
+          <w:lang w:val="en-US" w:eastAsia="sv-SE"/>
+        </w:rPr>
+      </w:pPr>
+    </w:p>
+    <w:p>
+      <w:pPr>
+        <w:spacing w:after="225" w:line="384" w:lineRule="atLeast"/>
+        <w:rPr>
+          <w:rFonts w:eastAsia="Times New Roman" w:cstheme="minorHAnsi"/>
+          <w:color w:val="333333"/>
+          <w:sz w:val="28"/>
+          <w:szCs w:val="28"/>
+          <w:lang w:val="en-US" w:eastAsia="sv-SE"/>
+        </w:rPr>
+      </w:pPr>
+      <w:r>
+        <w:rPr>
+          <w:rFonts w:eastAsia="Times New Roman" w:cstheme="minorHAnsi"/>
+          <w:color w:val="333333"/>
+          <w:sz w:val="28"/>
+          <w:szCs w:val="28"/>
+          <w:lang w:val="en-US" w:eastAsia="sv-SE"/>
+        </w:rPr>
+        <w:t>implemented in an enterprise network</w:t>
+      </w:r>
+    </w:p>
+    <w:p>
+      <w:pPr>
+        <w:spacing w:after="225" w:line="384" w:lineRule="atLeast"/>
+        <w:rPr>
+          <w:rFonts w:eastAsia="Times New Roman" w:cstheme="minorHAnsi"/>
+          <w:color w:val="333333"/>
+          <w:sz w:val="28"/>
+          <w:szCs w:val="28"/>
+          <w:lang w:val="en-US" w:eastAsia="sv-SE"/>
+        </w:rPr>
+      </w:pPr>
     </w:p>
     <w:p>
       <w:pPr>
@@ -2509,7 +10362,7 @@
       </w:pPr>
     </w:p>
     <w:sectPr>
-      <w:footerReference w:type="default" r:id="rId9"/>
+      <w:footerReference w:type="default" r:id="rId11"/>
       <w:pgSz w:w="11906" w:h="16838"/>
       <w:pgMar w:top="1417" w:right="1417" w:bottom="1417" w:left="1417" w:header="708" w:footer="708" w:gutter="0"/>
       <w:pgBorders w:display="firstPage" w:offsetFrom="page">

--- a/report.docx
+++ b/report.docx
@@ -4,6 +4,11 @@
   <w:background w:color="FFFFFF" w:themeColor="background1"/>
   <w:body>
     <w:p>
+      <w:pPr>
+        <w:rPr>
+          <w:lang w:val="en-US"/>
+        </w:rPr>
+      </w:pPr>
       <w:r>
         <w:tab/>
       </w:r>
@@ -12,17 +17,23 @@
       </w:r>
       <w:r>
         <w:tab/>
+      </w:r>
+      <w:r>
+        <w:rPr>
+          <w:lang w:val="en-US"/>
+        </w:rPr>
         <w:t xml:space="preserve">     </w:t>
       </w:r>
       <w:r>
         <w:rPr>
           <w:noProof/>
+          <w:lang w:val="en-US"/>
         </w:rPr>
         <w:drawing>
-          <wp:inline distT="0" distB="0" distL="0" distR="0" wp14:anchorId="79C06989" wp14:editId="660AE397">
-            <wp:extent cx="5829300" cy="2974133"/>
-            <wp:effectExtent l="0" t="0" r="0" b="0"/>
-            <wp:docPr id="1" name="Picture 1"/>
+          <wp:inline distT="0" distB="0" distL="0" distR="0" wp14:anchorId="5D435EBF" wp14:editId="130E3092">
+            <wp:extent cx="5762625" cy="4104005"/>
+            <wp:effectExtent l="0" t="0" r="9525" b="0"/>
+            <wp:docPr id="5" name="Picture 5"/>
             <wp:cNvGraphicFramePr>
               <a:graphicFrameLocks xmlns:a="http://schemas.openxmlformats.org/drawingml/2006/main" noChangeAspect="1"/>
             </wp:cNvGraphicFramePr>
@@ -51,7 +62,7 @@
                   <pic:spPr bwMode="auto">
                     <a:xfrm>
                       <a:off x="0" y="0"/>
-                      <a:ext cx="5868037" cy="2993897"/>
+                      <a:ext cx="5762625" cy="4104005"/>
                     </a:xfrm>
                     <a:prstGeom prst="rect">
                       <a:avLst/>
@@ -68,7 +79,13 @@
         </w:drawing>
       </w:r>
     </w:p>
-    <w:p/>
+    <w:p>
+      <w:pPr>
+        <w:rPr>
+          <w:lang w:val="en-US"/>
+        </w:rPr>
+      </w:pPr>
+    </w:p>
     <w:p>
       <w:pPr>
         <w:rPr>
@@ -163,7 +180,9 @@
           <w:lang w:val="en-US"/>
         </w:rPr>
       </w:pPr>
-      <w:r>
+    </w:p>
+    <w:p>
+      <w:pPr>
         <w:rPr>
           <w:rFonts w:cstheme="minorHAnsi"/>
           <w:color w:val="178FD9"/>
@@ -171,11 +190,8 @@
           <w:szCs w:val="32"/>
           <w:lang w:val="en-US"/>
         </w:rPr>
-        <w:t>ZEYNEP TEMIZEL</w:t>
-      </w:r>
-    </w:p>
-    <w:p>
-      <w:pPr>
+      </w:pPr>
+      <w:r>
         <w:rPr>
           <w:rFonts w:cstheme="minorHAnsi"/>
           <w:color w:val="178FD9"/>
@@ -183,8 +199,11 @@
           <w:szCs w:val="32"/>
           <w:lang w:val="en-US"/>
         </w:rPr>
-      </w:pPr>
-      <w:r>
+        <w:t>ZAHRA KHALID</w:t>
+      </w:r>
+    </w:p>
+    <w:p>
+      <w:pPr>
         <w:rPr>
           <w:rFonts w:cstheme="minorHAnsi"/>
           <w:color w:val="178FD9"/>
@@ -192,11 +211,8 @@
           <w:szCs w:val="32"/>
           <w:lang w:val="en-US"/>
         </w:rPr>
-        <w:t>ZAHRA KHALID</w:t>
-      </w:r>
-    </w:p>
-    <w:p>
-      <w:pPr>
+      </w:pPr>
+      <w:r>
         <w:rPr>
           <w:rFonts w:cstheme="minorHAnsi"/>
           <w:color w:val="178FD9"/>
@@ -204,7 +220,8 @@
           <w:szCs w:val="32"/>
           <w:lang w:val="en-US"/>
         </w:rPr>
-      </w:pPr>
+        <w:t>ZEYNEP TEMIZEL</w:t>
+      </w:r>
     </w:p>
     <w:p>
       <w:pPr>
@@ -213,39 +230,42 @@
           <w:color w:val="178FD9"/>
           <w:sz w:val="32"/>
           <w:szCs w:val="32"/>
-        </w:rPr>
-      </w:pPr>
-      <w:r>
+          <w:lang w:val="en-US"/>
+        </w:rPr>
+      </w:pPr>
+    </w:p>
+    <w:p>
+      <w:pPr>
         <w:rPr>
           <w:rFonts w:cstheme="minorHAnsi"/>
           <w:color w:val="178FD9"/>
           <w:sz w:val="32"/>
           <w:szCs w:val="32"/>
-        </w:rPr>
-        <w:t>CONVERGED OPTIMIZED NETWORKS 15 HP</w:t>
-      </w:r>
-    </w:p>
-    <w:p>
-      <w:pPr>
+          <w:lang w:val="en-US"/>
+        </w:rPr>
+      </w:pPr>
+      <w:r>
         <w:rPr>
           <w:rFonts w:cstheme="minorHAnsi"/>
           <w:color w:val="178FD9"/>
           <w:sz w:val="32"/>
           <w:szCs w:val="32"/>
-        </w:rPr>
-      </w:pPr>
-      <w:r>
+          <w:lang w:val="en-US"/>
+        </w:rPr>
+        <w:t>CONVERGED OPTIMIZED NETWORKS 15 HP</w:t>
+      </w:r>
+    </w:p>
+    <w:p>
+      <w:pPr>
         <w:rPr>
           <w:rFonts w:cstheme="minorHAnsi"/>
           <w:color w:val="178FD9"/>
           <w:sz w:val="32"/>
           <w:szCs w:val="32"/>
-        </w:rPr>
-        <w:t>HALMSTAD UNIVERSITY</w:t>
-      </w:r>
-    </w:p>
-    <w:p>
-      <w:pPr>
+          <w:lang w:val="en-US"/>
+        </w:rPr>
+      </w:pPr>
+      <w:r>
         <w:rPr>
           <w:rFonts w:cstheme="minorHAnsi"/>
           <w:color w:val="178FD9"/>
@@ -253,8 +273,11 @@
           <w:szCs w:val="32"/>
           <w:lang w:val="en-US"/>
         </w:rPr>
-      </w:pPr>
-      <w:r>
+        <w:t>HALMSTAD UNIVERSITY</w:t>
+      </w:r>
+    </w:p>
+    <w:p>
+      <w:pPr>
         <w:rPr>
           <w:rFonts w:cstheme="minorHAnsi"/>
           <w:color w:val="178FD9"/>
@@ -262,11 +285,8 @@
           <w:szCs w:val="32"/>
           <w:lang w:val="en-US"/>
         </w:rPr>
-        <w:t>SUPERVISOR: OVE ANDERSSON</w:t>
-      </w:r>
-    </w:p>
-    <w:p>
-      <w:pPr>
+      </w:pPr>
+      <w:r>
         <w:rPr>
           <w:rFonts w:cstheme="minorHAnsi"/>
           <w:color w:val="178FD9"/>
@@ -274,40 +294,8 @@
           <w:szCs w:val="32"/>
           <w:lang w:val="en-US"/>
         </w:rPr>
-      </w:pPr>
-    </w:p>
-    <w:p>
-      <w:pPr>
-        <w:rPr>
-          <w:rFonts w:cstheme="minorHAnsi"/>
-          <w:color w:val="178FD9"/>
-          <w:sz w:val="32"/>
-          <w:szCs w:val="32"/>
-          <w:lang w:val="en-US"/>
-        </w:rPr>
-      </w:pPr>
-    </w:p>
-    <w:p>
-      <w:pPr>
-        <w:rPr>
-          <w:rFonts w:cstheme="minorHAnsi"/>
-          <w:color w:val="178FD9"/>
-          <w:sz w:val="32"/>
-          <w:szCs w:val="32"/>
-          <w:lang w:val="en-US"/>
-        </w:rPr>
-      </w:pPr>
-    </w:p>
-    <w:p>
-      <w:pPr>
-        <w:rPr>
-          <w:rFonts w:cstheme="minorHAnsi"/>
-          <w:color w:val="178FD9"/>
-          <w:sz w:val="32"/>
-          <w:szCs w:val="32"/>
-          <w:lang w:val="en-US"/>
-        </w:rPr>
-      </w:pPr>
+        <w:t>SUPERVISOR: OVE ANDERSSON</w:t>
+      </w:r>
     </w:p>
     <w:p>
       <w:pPr>
@@ -10257,6 +10245,815 @@
     </w:p>
     <w:p>
       <w:pPr>
+        <w:pStyle w:val="ListParagraph"/>
+        <w:numPr>
+          <w:ilvl w:val="0"/>
+          <w:numId w:val="2"/>
+        </w:numPr>
+        <w:spacing w:after="225" w:line="384" w:lineRule="atLeast"/>
+        <w:rPr>
+          <w:rFonts w:asciiTheme="majorHAnsi" w:eastAsia="Times New Roman" w:hAnsiTheme="majorHAnsi" w:cstheme="majorHAnsi"/>
+          <w:b/>
+          <w:bCs/>
+          <w:color w:val="0070C0"/>
+          <w:sz w:val="36"/>
+          <w:szCs w:val="36"/>
+          <w:lang w:val="en-US" w:eastAsia="sv-SE"/>
+        </w:rPr>
+      </w:pPr>
+      <w:r>
+        <w:rPr>
+          <w:rFonts w:asciiTheme="majorHAnsi" w:eastAsia="Times New Roman" w:hAnsiTheme="majorHAnsi" w:cstheme="majorHAnsi"/>
+          <w:b/>
+          <w:bCs/>
+          <w:color w:val="0070C0"/>
+          <w:sz w:val="36"/>
+          <w:szCs w:val="36"/>
+          <w:lang w:val="en-US" w:eastAsia="sv-SE"/>
+        </w:rPr>
+        <w:t>THE ACTION</w:t>
+      </w:r>
+    </w:p>
+    <w:p>
+      <w:pPr>
+        <w:spacing w:after="225" w:line="384" w:lineRule="atLeast"/>
+        <w:ind w:firstLine="360"/>
+        <w:rPr>
+          <w:rFonts w:eastAsia="Times New Roman" w:cstheme="minorHAnsi"/>
+          <w:color w:val="000000" w:themeColor="text1"/>
+          <w:sz w:val="28"/>
+          <w:szCs w:val="28"/>
+          <w:lang w:val="en-US" w:eastAsia="sv-SE"/>
+        </w:rPr>
+      </w:pPr>
+      <w:r>
+        <w:rPr>
+          <w:rFonts w:eastAsia="Times New Roman" w:cstheme="minorHAnsi"/>
+          <w:color w:val="000000" w:themeColor="text1"/>
+          <w:sz w:val="28"/>
+          <w:szCs w:val="28"/>
+          <w:lang w:val="en-US" w:eastAsia="sv-SE"/>
+        </w:rPr>
+        <w:t>In this part of the report, we will apply the SD-WAN solution with Ansible using a sandbox and a VIRL supplied by Cisco.</w:t>
+      </w:r>
+    </w:p>
+    <w:p>
+      <w:pPr>
+        <w:spacing w:after="225" w:line="384" w:lineRule="atLeast"/>
+        <w:ind w:firstLine="360"/>
+        <w:rPr>
+          <w:rFonts w:eastAsia="Times New Roman" w:cstheme="minorHAnsi"/>
+          <w:color w:val="000000" w:themeColor="text1"/>
+          <w:sz w:val="28"/>
+          <w:szCs w:val="28"/>
+          <w:lang w:val="en-US" w:eastAsia="sv-SE"/>
+        </w:rPr>
+      </w:pPr>
+    </w:p>
+    <w:p>
+      <w:pPr>
+        <w:spacing w:after="225" w:line="384" w:lineRule="atLeast"/>
+        <w:ind w:firstLine="360"/>
+        <w:rPr>
+          <w:rFonts w:eastAsia="Times New Roman" w:cstheme="minorHAnsi"/>
+          <w:color w:val="000000" w:themeColor="text1"/>
+          <w:sz w:val="28"/>
+          <w:szCs w:val="28"/>
+          <w:lang w:val="en-US" w:eastAsia="sv-SE"/>
+        </w:rPr>
+      </w:pPr>
+      <w:r>
+        <w:rPr>
+          <w:rFonts w:eastAsia="Times New Roman" w:cstheme="minorHAnsi"/>
+          <w:color w:val="000000" w:themeColor="text1"/>
+          <w:sz w:val="28"/>
+          <w:szCs w:val="28"/>
+          <w:lang w:val="en-US" w:eastAsia="sv-SE"/>
+        </w:rPr>
+        <w:t>The ob</w:t>
+      </w:r>
+      <w:r>
+        <w:rPr>
+          <w:rFonts w:eastAsia="Times New Roman" w:cstheme="minorHAnsi"/>
+          <w:color w:val="000000" w:themeColor="text1"/>
+          <w:sz w:val="28"/>
+          <w:szCs w:val="28"/>
+          <w:lang w:val="en-US" w:eastAsia="sv-SE"/>
+        </w:rPr>
+        <w:t>jectives of this act are:</w:t>
+      </w:r>
+    </w:p>
+    <w:p>
+      <w:pPr>
+        <w:numPr>
+          <w:ilvl w:val="0"/>
+          <w:numId w:val="8"/>
+        </w:numPr>
+        <w:shd w:val="clear" w:color="auto" w:fill="FFFFFF"/>
+        <w:spacing w:before="100" w:beforeAutospacing="1" w:after="100" w:afterAutospacing="1" w:line="240" w:lineRule="auto"/>
+        <w:rPr>
+          <w:rFonts w:eastAsia="Times New Roman" w:cstheme="minorHAnsi"/>
+          <w:color w:val="333333"/>
+          <w:sz w:val="28"/>
+          <w:szCs w:val="28"/>
+          <w:lang w:val="en-US" w:eastAsia="sv-SE"/>
+        </w:rPr>
+      </w:pPr>
+      <w:r>
+        <w:rPr>
+          <w:rFonts w:eastAsia="Times New Roman" w:cstheme="minorHAnsi"/>
+          <w:color w:val="333333"/>
+          <w:sz w:val="28"/>
+          <w:szCs w:val="28"/>
+          <w:lang w:val="en-US" w:eastAsia="sv-SE"/>
+        </w:rPr>
+        <w:t>Use Ansible to dynamically build a VIRL topology from inventory data.</w:t>
+      </w:r>
+    </w:p>
+    <w:p>
+      <w:pPr>
+        <w:numPr>
+          <w:ilvl w:val="0"/>
+          <w:numId w:val="8"/>
+        </w:numPr>
+        <w:shd w:val="clear" w:color="auto" w:fill="FFFFFF"/>
+        <w:spacing w:before="100" w:beforeAutospacing="1" w:after="100" w:afterAutospacing="1" w:line="240" w:lineRule="auto"/>
+        <w:rPr>
+          <w:rFonts w:eastAsia="Times New Roman" w:cstheme="minorHAnsi"/>
+          <w:color w:val="333333"/>
+          <w:sz w:val="28"/>
+          <w:szCs w:val="28"/>
+          <w:lang w:val="en-US" w:eastAsia="sv-SE"/>
+        </w:rPr>
+      </w:pPr>
+      <w:r>
+        <w:rPr>
+          <w:rFonts w:eastAsia="Times New Roman" w:cstheme="minorHAnsi"/>
+          <w:color w:val="333333"/>
+          <w:sz w:val="28"/>
+          <w:szCs w:val="28"/>
+          <w:lang w:val="en-US" w:eastAsia="sv-SE"/>
+        </w:rPr>
+        <w:t>Start a VIRL simulation using Ansible.</w:t>
+      </w:r>
+    </w:p>
+    <w:p>
+      <w:pPr>
+        <w:numPr>
+          <w:ilvl w:val="0"/>
+          <w:numId w:val="8"/>
+        </w:numPr>
+        <w:shd w:val="clear" w:color="auto" w:fill="FFFFFF"/>
+        <w:spacing w:before="100" w:beforeAutospacing="1" w:after="100" w:afterAutospacing="1" w:line="240" w:lineRule="auto"/>
+        <w:rPr>
+          <w:rFonts w:eastAsia="Times New Roman" w:cstheme="minorHAnsi"/>
+          <w:color w:val="333333"/>
+          <w:sz w:val="28"/>
+          <w:szCs w:val="28"/>
+          <w:lang w:val="en-US" w:eastAsia="sv-SE"/>
+        </w:rPr>
+      </w:pPr>
+      <w:r>
+        <w:rPr>
+          <w:rFonts w:eastAsia="Times New Roman" w:cstheme="minorHAnsi"/>
+          <w:color w:val="333333"/>
+          <w:sz w:val="28"/>
+          <w:szCs w:val="28"/>
+          <w:lang w:val="en-US" w:eastAsia="sv-SE"/>
+        </w:rPr>
+        <w:t xml:space="preserve">Verify the VIRL simulation using </w:t>
+      </w:r>
+      <w:proofErr w:type="spellStart"/>
+      <w:r>
+        <w:rPr>
+          <w:rFonts w:eastAsia="Times New Roman" w:cstheme="minorHAnsi"/>
+          <w:color w:val="333333"/>
+          <w:sz w:val="28"/>
+          <w:szCs w:val="28"/>
+          <w:lang w:val="en-US" w:eastAsia="sv-SE"/>
+        </w:rPr>
+        <w:t>virlutils</w:t>
+      </w:r>
+      <w:proofErr w:type="spellEnd"/>
+      <w:r>
+        <w:rPr>
+          <w:rFonts w:eastAsia="Times New Roman" w:cstheme="minorHAnsi"/>
+          <w:color w:val="333333"/>
+          <w:sz w:val="28"/>
+          <w:szCs w:val="28"/>
+          <w:lang w:val="en-US" w:eastAsia="sv-SE"/>
+        </w:rPr>
+        <w:t>.</w:t>
+      </w:r>
+    </w:p>
+    <w:p>
+      <w:pPr>
+        <w:shd w:val="clear" w:color="auto" w:fill="FFFFFF"/>
+        <w:spacing w:before="100" w:beforeAutospacing="1" w:after="100" w:afterAutospacing="1" w:line="240" w:lineRule="auto"/>
+        <w:rPr>
+          <w:rFonts w:eastAsia="Times New Roman" w:cstheme="minorHAnsi"/>
+          <w:color w:val="333333"/>
+          <w:sz w:val="28"/>
+          <w:szCs w:val="28"/>
+          <w:lang w:val="en-US" w:eastAsia="sv-SE"/>
+        </w:rPr>
+      </w:pPr>
+    </w:p>
+    <w:p>
+      <w:pPr>
+        <w:pStyle w:val="NormalWeb"/>
+        <w:shd w:val="clear" w:color="auto" w:fill="FFFFFF"/>
+        <w:spacing w:before="0" w:beforeAutospacing="0" w:after="240" w:afterAutospacing="0"/>
+        <w:rPr>
+          <w:rFonts w:asciiTheme="minorHAnsi" w:hAnsiTheme="minorHAnsi" w:cstheme="minorHAnsi"/>
+          <w:color w:val="333333"/>
+          <w:sz w:val="28"/>
+          <w:szCs w:val="28"/>
+          <w:lang w:val="en-US"/>
+        </w:rPr>
+      </w:pPr>
+      <w:r>
+        <w:rPr>
+          <w:rFonts w:asciiTheme="minorHAnsi" w:hAnsiTheme="minorHAnsi" w:cstheme="minorHAnsi"/>
+          <w:color w:val="333333"/>
+          <w:sz w:val="28"/>
+          <w:szCs w:val="28"/>
+          <w:lang w:val="en-US"/>
+        </w:rPr>
+        <w:t xml:space="preserve">      </w:t>
+      </w:r>
+      <w:r>
+        <w:rPr>
+          <w:rFonts w:asciiTheme="minorHAnsi" w:hAnsiTheme="minorHAnsi" w:cstheme="minorHAnsi"/>
+          <w:color w:val="333333"/>
+          <w:sz w:val="28"/>
+          <w:szCs w:val="28"/>
+          <w:lang w:val="en-US"/>
+        </w:rPr>
+        <w:t>The basic process for automating VIRL topologies with Ansible is to:</w:t>
+      </w:r>
+    </w:p>
+    <w:p>
+      <w:pPr>
+        <w:numPr>
+          <w:ilvl w:val="0"/>
+          <w:numId w:val="10"/>
+        </w:numPr>
+        <w:shd w:val="clear" w:color="auto" w:fill="FFFFFF"/>
+        <w:spacing w:before="100" w:beforeAutospacing="1" w:after="100" w:afterAutospacing="1" w:line="240" w:lineRule="auto"/>
+        <w:rPr>
+          <w:rFonts w:cstheme="minorHAnsi"/>
+          <w:color w:val="333333"/>
+          <w:sz w:val="28"/>
+          <w:szCs w:val="28"/>
+          <w:lang w:val="en-US"/>
+        </w:rPr>
+      </w:pPr>
+      <w:r>
+        <w:rPr>
+          <w:rFonts w:cstheme="minorHAnsi"/>
+          <w:color w:val="333333"/>
+          <w:sz w:val="28"/>
+          <w:szCs w:val="28"/>
+          <w:lang w:val="en-US"/>
+        </w:rPr>
+        <w:t>Create the required inventory data for each node in the simulation (stored in </w:t>
+      </w:r>
+      <w:proofErr w:type="spellStart"/>
+      <w:r>
+        <w:rPr>
+          <w:rStyle w:val="Strong"/>
+          <w:rFonts w:cstheme="minorHAnsi"/>
+          <w:color w:val="333333"/>
+          <w:sz w:val="28"/>
+          <w:szCs w:val="28"/>
+          <w:lang w:val="en-US"/>
+        </w:rPr>
+        <w:t>virl.yml</w:t>
+      </w:r>
+      <w:proofErr w:type="spellEnd"/>
+      <w:r>
+        <w:rPr>
+          <w:rFonts w:cstheme="minorHAnsi"/>
+          <w:color w:val="333333"/>
+          <w:sz w:val="28"/>
+          <w:szCs w:val="28"/>
+          <w:lang w:val="en-US"/>
+        </w:rPr>
+        <w:t>)</w:t>
+      </w:r>
+    </w:p>
+    <w:p>
+      <w:pPr>
+        <w:numPr>
+          <w:ilvl w:val="0"/>
+          <w:numId w:val="10"/>
+        </w:numPr>
+        <w:shd w:val="clear" w:color="auto" w:fill="FFFFFF"/>
+        <w:spacing w:before="100" w:beforeAutospacing="1" w:after="100" w:afterAutospacing="1" w:line="240" w:lineRule="auto"/>
+        <w:rPr>
+          <w:rFonts w:cstheme="minorHAnsi"/>
+          <w:color w:val="333333"/>
+          <w:sz w:val="28"/>
+          <w:szCs w:val="28"/>
+        </w:rPr>
+      </w:pPr>
+      <w:r>
+        <w:rPr>
+          <w:rFonts w:cstheme="minorHAnsi"/>
+          <w:color w:val="333333"/>
+          <w:sz w:val="28"/>
+          <w:szCs w:val="28"/>
+        </w:rPr>
+        <w:t>Run the </w:t>
+      </w:r>
+      <w:r>
+        <w:rPr>
+          <w:rStyle w:val="Strong"/>
+          <w:rFonts w:cstheme="minorHAnsi"/>
+          <w:color w:val="333333"/>
+          <w:sz w:val="28"/>
+          <w:szCs w:val="28"/>
+        </w:rPr>
+        <w:t>build.yml</w:t>
+      </w:r>
+      <w:r>
+        <w:rPr>
+          <w:rFonts w:cstheme="minorHAnsi"/>
+          <w:color w:val="333333"/>
+          <w:sz w:val="28"/>
+          <w:szCs w:val="28"/>
+        </w:rPr>
+        <w:t> playbook</w:t>
+      </w:r>
+    </w:p>
+    <w:p>
+      <w:pPr>
+        <w:shd w:val="clear" w:color="auto" w:fill="FFFFFF"/>
+        <w:spacing w:before="100" w:beforeAutospacing="1" w:after="100" w:afterAutospacing="1" w:line="240" w:lineRule="auto"/>
+        <w:rPr>
+          <w:rFonts w:cstheme="minorHAnsi"/>
+          <w:color w:val="333333"/>
+          <w:sz w:val="28"/>
+          <w:szCs w:val="28"/>
+        </w:rPr>
+      </w:pPr>
+    </w:p>
+    <w:p>
+      <w:pPr>
+        <w:shd w:val="clear" w:color="auto" w:fill="FFFFFF"/>
+        <w:spacing w:before="100" w:beforeAutospacing="1" w:after="100" w:afterAutospacing="1" w:line="240" w:lineRule="auto"/>
+        <w:rPr>
+          <w:rFonts w:cstheme="minorHAnsi"/>
+          <w:color w:val="333333"/>
+          <w:sz w:val="28"/>
+          <w:szCs w:val="28"/>
+        </w:rPr>
+      </w:pPr>
+    </w:p>
+    <w:p>
+      <w:pPr>
+        <w:shd w:val="clear" w:color="auto" w:fill="FFFFFF"/>
+        <w:spacing w:before="100" w:beforeAutospacing="1" w:after="100" w:afterAutospacing="1" w:line="240" w:lineRule="auto"/>
+        <w:rPr>
+          <w:rFonts w:cstheme="minorHAnsi"/>
+          <w:color w:val="333333"/>
+          <w:sz w:val="28"/>
+          <w:szCs w:val="28"/>
+        </w:rPr>
+      </w:pPr>
+    </w:p>
+    <w:p>
+      <w:pPr>
+        <w:shd w:val="clear" w:color="auto" w:fill="FFFFFF"/>
+        <w:spacing w:before="100" w:beforeAutospacing="1" w:after="100" w:afterAutospacing="1" w:line="240" w:lineRule="auto"/>
+        <w:rPr>
+          <w:rFonts w:cstheme="minorHAnsi"/>
+          <w:color w:val="333333"/>
+          <w:sz w:val="28"/>
+          <w:szCs w:val="28"/>
+        </w:rPr>
+      </w:pPr>
+    </w:p>
+    <w:p>
+      <w:pPr>
+        <w:shd w:val="clear" w:color="auto" w:fill="FFFFFF"/>
+        <w:spacing w:before="100" w:beforeAutospacing="1" w:after="100" w:afterAutospacing="1" w:line="240" w:lineRule="auto"/>
+        <w:rPr>
+          <w:rFonts w:cstheme="minorHAnsi"/>
+          <w:color w:val="333333"/>
+          <w:sz w:val="28"/>
+          <w:szCs w:val="28"/>
+        </w:rPr>
+      </w:pPr>
+    </w:p>
+    <w:p>
+      <w:pPr>
+        <w:shd w:val="clear" w:color="auto" w:fill="FFFFFF"/>
+        <w:spacing w:before="100" w:beforeAutospacing="1" w:after="100" w:afterAutospacing="1" w:line="240" w:lineRule="auto"/>
+        <w:rPr>
+          <w:rFonts w:cstheme="minorHAnsi"/>
+          <w:color w:val="333333"/>
+          <w:sz w:val="28"/>
+          <w:szCs w:val="28"/>
+        </w:rPr>
+      </w:pPr>
+    </w:p>
+    <w:p>
+      <w:pPr>
+        <w:shd w:val="clear" w:color="auto" w:fill="FFFFFF"/>
+        <w:spacing w:before="100" w:beforeAutospacing="1" w:after="100" w:afterAutospacing="1" w:line="240" w:lineRule="auto"/>
+        <w:rPr>
+          <w:rFonts w:cstheme="minorHAnsi"/>
+          <w:color w:val="333333"/>
+          <w:sz w:val="28"/>
+          <w:szCs w:val="28"/>
+        </w:rPr>
+      </w:pPr>
+    </w:p>
+    <w:p>
+      <w:pPr>
+        <w:shd w:val="clear" w:color="auto" w:fill="FFFFFF"/>
+        <w:spacing w:before="100" w:beforeAutospacing="1" w:after="100" w:afterAutospacing="1" w:line="240" w:lineRule="auto"/>
+        <w:rPr>
+          <w:rFonts w:cstheme="minorHAnsi"/>
+          <w:color w:val="333333"/>
+          <w:sz w:val="28"/>
+          <w:szCs w:val="28"/>
+        </w:rPr>
+      </w:pPr>
+    </w:p>
+    <w:p>
+      <w:pPr>
+        <w:pStyle w:val="ListParagraph"/>
+        <w:numPr>
+          <w:ilvl w:val="1"/>
+          <w:numId w:val="2"/>
+        </w:numPr>
+        <w:shd w:val="clear" w:color="auto" w:fill="FFFFFF"/>
+        <w:spacing w:before="100" w:beforeAutospacing="1" w:after="100" w:afterAutospacing="1" w:line="240" w:lineRule="auto"/>
+        <w:rPr>
+          <w:rFonts w:asciiTheme="majorHAnsi" w:hAnsiTheme="majorHAnsi" w:cstheme="majorHAnsi"/>
+          <w:b/>
+          <w:bCs/>
+          <w:color w:val="00B0F0"/>
+          <w:sz w:val="32"/>
+          <w:szCs w:val="32"/>
+        </w:rPr>
+      </w:pPr>
+      <w:r>
+        <w:rPr>
+          <w:rFonts w:asciiTheme="majorHAnsi" w:hAnsiTheme="majorHAnsi" w:cstheme="majorHAnsi"/>
+          <w:b/>
+          <w:bCs/>
+          <w:color w:val="00B0F0"/>
+          <w:sz w:val="32"/>
+          <w:szCs w:val="32"/>
+        </w:rPr>
+        <w:lastRenderedPageBreak/>
+        <w:t>STEP ONE</w:t>
+      </w:r>
+    </w:p>
+    <w:p>
+      <w:pPr>
+        <w:shd w:val="clear" w:color="auto" w:fill="FFFFFF"/>
+        <w:spacing w:before="100" w:beforeAutospacing="1" w:after="100" w:afterAutospacing="1" w:line="240" w:lineRule="auto"/>
+        <w:ind w:firstLine="720"/>
+        <w:rPr>
+          <w:rFonts w:cstheme="minorHAnsi"/>
+          <w:sz w:val="28"/>
+          <w:szCs w:val="28"/>
+          <w:lang w:val="en-US"/>
+        </w:rPr>
+      </w:pPr>
+      <w:r>
+        <w:rPr>
+          <w:rFonts w:cstheme="minorHAnsi"/>
+          <w:sz w:val="28"/>
+          <w:szCs w:val="28"/>
+          <w:lang w:val="en-US"/>
+        </w:rPr>
+        <w:t xml:space="preserve">We connected to sandbox and VIRL via Cisco VPN so that we can access to </w:t>
+      </w:r>
+      <w:r>
+        <w:rPr>
+          <w:rFonts w:cstheme="minorHAnsi"/>
+          <w:sz w:val="28"/>
+          <w:szCs w:val="28"/>
+          <w:lang w:val="en-US"/>
+        </w:rPr>
+        <w:t>SSH</w:t>
+      </w:r>
+      <w:r>
+        <w:rPr>
+          <w:rFonts w:cstheme="minorHAnsi"/>
+          <w:sz w:val="28"/>
+          <w:szCs w:val="28"/>
+          <w:lang w:val="en-US"/>
+        </w:rPr>
+        <w:t xml:space="preserve"> and developer mode</w:t>
+      </w:r>
+    </w:p>
+    <w:p>
+      <w:pPr>
+        <w:pStyle w:val="NormalWeb"/>
+        <w:shd w:val="clear" w:color="auto" w:fill="FFFFFF"/>
+        <w:spacing w:before="0" w:beforeAutospacing="0" w:after="240" w:afterAutospacing="0"/>
+        <w:ind w:firstLine="720"/>
+        <w:rPr>
+          <w:rFonts w:asciiTheme="minorHAnsi" w:hAnsiTheme="minorHAnsi" w:cstheme="minorHAnsi"/>
+          <w:color w:val="333333"/>
+          <w:sz w:val="28"/>
+          <w:szCs w:val="28"/>
+          <w:lang w:val="en-US"/>
+        </w:rPr>
+      </w:pPr>
+      <w:r>
+        <w:rPr>
+          <w:rFonts w:asciiTheme="minorHAnsi" w:hAnsiTheme="minorHAnsi" w:cstheme="minorHAnsi"/>
+          <w:sz w:val="28"/>
+          <w:szCs w:val="28"/>
+          <w:lang w:val="en-US"/>
+        </w:rPr>
+        <w:t xml:space="preserve">With the code below the </w:t>
+      </w:r>
+      <w:r>
+        <w:rPr>
+          <w:rFonts w:asciiTheme="minorHAnsi" w:hAnsiTheme="minorHAnsi" w:cstheme="minorHAnsi"/>
+          <w:color w:val="333333"/>
+          <w:sz w:val="28"/>
+          <w:szCs w:val="28"/>
+          <w:lang w:val="en-US"/>
+        </w:rPr>
+        <w:t>started the Viptela SD-WAN simulation.</w:t>
+      </w:r>
+    </w:p>
+    <w:p>
+      <w:pPr>
+        <w:pStyle w:val="HTMLPreformatted"/>
+        <w:pBdr>
+          <w:top w:val="single" w:sz="6" w:space="7" w:color="CCCCCC"/>
+          <w:left w:val="single" w:sz="6" w:space="7" w:color="CCCCCC"/>
+          <w:bottom w:val="single" w:sz="6" w:space="7" w:color="CCCCCC"/>
+          <w:right w:val="single" w:sz="6" w:space="7" w:color="CCCCCC"/>
+        </w:pBdr>
+        <w:shd w:val="clear" w:color="auto" w:fill="F5F5F5"/>
+        <w:wordWrap w:val="0"/>
+        <w:spacing w:after="150"/>
+        <w:rPr>
+          <w:color w:val="000000"/>
+          <w:shd w:val="clear" w:color="auto" w:fill="F0F0F0"/>
+          <w:lang w:val="en-US"/>
+        </w:rPr>
+      </w:pPr>
+      <w:r>
+        <w:rPr>
+          <w:color w:val="000000"/>
+          <w:shd w:val="clear" w:color="auto" w:fill="F0F0F0"/>
+          <w:lang w:val="en-US"/>
+        </w:rPr>
+        <w:t xml:space="preserve">ansible-playbook </w:t>
+      </w:r>
+      <w:proofErr w:type="spellStart"/>
+      <w:r>
+        <w:rPr>
+          <w:color w:val="000000"/>
+          <w:shd w:val="clear" w:color="auto" w:fill="F0F0F0"/>
+          <w:lang w:val="en-US"/>
+        </w:rPr>
+        <w:t>build.yml</w:t>
+      </w:r>
+      <w:proofErr w:type="spellEnd"/>
+    </w:p>
+    <w:p>
+      <w:pPr>
+        <w:shd w:val="clear" w:color="auto" w:fill="FFFFFF"/>
+        <w:spacing w:before="100" w:beforeAutospacing="1" w:after="100" w:afterAutospacing="1" w:line="240" w:lineRule="auto"/>
+        <w:ind w:firstLine="720"/>
+        <w:rPr>
+          <w:rFonts w:cstheme="minorHAnsi"/>
+          <w:sz w:val="28"/>
+          <w:szCs w:val="28"/>
+          <w:lang w:val="en-US"/>
+        </w:rPr>
+      </w:pPr>
+    </w:p>
+    <w:p>
+      <w:pPr>
+        <w:shd w:val="clear" w:color="auto" w:fill="FFFFFF"/>
+        <w:spacing w:before="100" w:beforeAutospacing="1" w:after="100" w:afterAutospacing="1" w:line="240" w:lineRule="auto"/>
+        <w:rPr>
+          <w:rFonts w:eastAsia="Times New Roman" w:cstheme="minorHAnsi"/>
+          <w:color w:val="333333"/>
+          <w:sz w:val="28"/>
+          <w:szCs w:val="28"/>
+          <w:lang w:val="en-US" w:eastAsia="sv-SE"/>
+        </w:rPr>
+      </w:pPr>
+      <w:r>
+        <w:rPr>
+          <w:rFonts w:eastAsia="Times New Roman" w:cstheme="minorHAnsi"/>
+          <w:noProof/>
+          <w:color w:val="333333"/>
+          <w:sz w:val="28"/>
+          <w:szCs w:val="28"/>
+          <w:lang w:val="en-US" w:eastAsia="sv-SE"/>
+        </w:rPr>
+        <w:drawing>
+          <wp:inline distT="0" distB="0" distL="0" distR="0" wp14:anchorId="52A02E00" wp14:editId="128D00FE">
+            <wp:extent cx="5932476" cy="3403718"/>
+            <wp:effectExtent l="0" t="0" r="0" b="6350"/>
+            <wp:docPr id="6" name="Picture 6"/>
+            <wp:cNvGraphicFramePr>
+              <a:graphicFrameLocks xmlns:a="http://schemas.openxmlformats.org/drawingml/2006/main" noChangeAspect="1"/>
+            </wp:cNvGraphicFramePr>
+            <a:graphic xmlns:a="http://schemas.openxmlformats.org/drawingml/2006/main">
+              <a:graphicData uri="http://schemas.openxmlformats.org/drawingml/2006/picture">
+                <pic:pic xmlns:pic="http://schemas.openxmlformats.org/drawingml/2006/picture">
+                  <pic:nvPicPr>
+                    <pic:cNvPr id="0" name="Picture 2"/>
+                    <pic:cNvPicPr>
+                      <a:picLocks noChangeAspect="1" noChangeArrowheads="1"/>
+                    </pic:cNvPicPr>
+                  </pic:nvPicPr>
+                  <pic:blipFill>
+                    <a:blip r:embed="rId11">
+                      <a:extLst>
+                        <a:ext uri="{28A0092B-C50C-407E-A947-70E740481C1C}">
+                          <a14:useLocalDpi xmlns:a14="http://schemas.microsoft.com/office/drawing/2010/main" val="0"/>
+                        </a:ext>
+                      </a:extLst>
+                    </a:blip>
+                    <a:srcRect/>
+                    <a:stretch>
+                      <a:fillRect/>
+                    </a:stretch>
+                  </pic:blipFill>
+                  <pic:spPr bwMode="auto">
+                    <a:xfrm>
+                      <a:off x="0" y="0"/>
+                      <a:ext cx="6000719" cy="3442872"/>
+                    </a:xfrm>
+                    <a:prstGeom prst="rect">
+                      <a:avLst/>
+                    </a:prstGeom>
+                    <a:noFill/>
+                    <a:ln>
+                      <a:noFill/>
+                    </a:ln>
+                  </pic:spPr>
+                </pic:pic>
+              </a:graphicData>
+            </a:graphic>
+          </wp:inline>
+        </w:drawing>
+      </w:r>
+    </w:p>
+    <w:p>
+      <w:pPr>
+        <w:shd w:val="clear" w:color="auto" w:fill="FFFFFF"/>
+        <w:spacing w:before="100" w:beforeAutospacing="1" w:after="100" w:afterAutospacing="1" w:line="240" w:lineRule="auto"/>
+        <w:rPr>
+          <w:rFonts w:eastAsia="Times New Roman" w:cstheme="minorHAnsi"/>
+          <w:color w:val="333333"/>
+          <w:sz w:val="28"/>
+          <w:szCs w:val="28"/>
+          <w:lang w:val="en-US" w:eastAsia="sv-SE"/>
+        </w:rPr>
+      </w:pPr>
+      <w:r>
+        <w:rPr>
+          <w:rFonts w:eastAsia="Times New Roman" w:cstheme="minorHAnsi"/>
+          <w:noProof/>
+          <w:color w:val="333333"/>
+          <w:sz w:val="28"/>
+          <w:szCs w:val="28"/>
+          <w:lang w:val="en-US" w:eastAsia="sv-SE"/>
+        </w:rPr>
+        <w:drawing>
+          <wp:inline distT="0" distB="0" distL="0" distR="0" wp14:anchorId="7B010612" wp14:editId="667B3ACF">
+            <wp:extent cx="5940991" cy="2961982"/>
+            <wp:effectExtent l="0" t="0" r="3175" b="0"/>
+            <wp:docPr id="8" name="Picture 8"/>
+            <wp:cNvGraphicFramePr>
+              <a:graphicFrameLocks xmlns:a="http://schemas.openxmlformats.org/drawingml/2006/main" noChangeAspect="1"/>
+            </wp:cNvGraphicFramePr>
+            <a:graphic xmlns:a="http://schemas.openxmlformats.org/drawingml/2006/main">
+              <a:graphicData uri="http://schemas.openxmlformats.org/drawingml/2006/picture">
+                <pic:pic xmlns:pic="http://schemas.openxmlformats.org/drawingml/2006/picture">
+                  <pic:nvPicPr>
+                    <pic:cNvPr id="0" name="Picture 4"/>
+                    <pic:cNvPicPr>
+                      <a:picLocks noChangeAspect="1" noChangeArrowheads="1"/>
+                    </pic:cNvPicPr>
+                  </pic:nvPicPr>
+                  <pic:blipFill>
+                    <a:blip r:embed="rId12">
+                      <a:extLst>
+                        <a:ext uri="{28A0092B-C50C-407E-A947-70E740481C1C}">
+                          <a14:useLocalDpi xmlns:a14="http://schemas.microsoft.com/office/drawing/2010/main" val="0"/>
+                        </a:ext>
+                      </a:extLst>
+                    </a:blip>
+                    <a:srcRect/>
+                    <a:stretch>
+                      <a:fillRect/>
+                    </a:stretch>
+                  </pic:blipFill>
+                  <pic:spPr bwMode="auto">
+                    <a:xfrm>
+                      <a:off x="0" y="0"/>
+                      <a:ext cx="5953799" cy="2968368"/>
+                    </a:xfrm>
+                    <a:prstGeom prst="rect">
+                      <a:avLst/>
+                    </a:prstGeom>
+                    <a:noFill/>
+                    <a:ln>
+                      <a:noFill/>
+                    </a:ln>
+                  </pic:spPr>
+                </pic:pic>
+              </a:graphicData>
+            </a:graphic>
+          </wp:inline>
+        </w:drawing>
+      </w:r>
+    </w:p>
+    <w:p>
+      <w:pPr>
+        <w:shd w:val="clear" w:color="auto" w:fill="FFFFFF"/>
+        <w:spacing w:before="100" w:beforeAutospacing="1" w:after="100" w:afterAutospacing="1" w:line="240" w:lineRule="auto"/>
+        <w:rPr>
+          <w:rFonts w:eastAsia="Times New Roman" w:cstheme="minorHAnsi"/>
+          <w:color w:val="333333"/>
+          <w:sz w:val="28"/>
+          <w:szCs w:val="28"/>
+          <w:lang w:val="en-US" w:eastAsia="sv-SE"/>
+        </w:rPr>
+      </w:pPr>
+      <w:r>
+        <w:rPr>
+          <w:rFonts w:eastAsia="Times New Roman" w:cstheme="minorHAnsi"/>
+          <w:noProof/>
+          <w:color w:val="333333"/>
+          <w:sz w:val="28"/>
+          <w:szCs w:val="28"/>
+          <w:lang w:val="en-US" w:eastAsia="sv-SE"/>
+        </w:rPr>
+        <w:lastRenderedPageBreak/>
+        <w:drawing>
+          <wp:inline distT="0" distB="0" distL="0" distR="0" wp14:anchorId="7B4B50DB" wp14:editId="22FBF96B">
+            <wp:extent cx="5749925" cy="2967355"/>
+            <wp:effectExtent l="0" t="0" r="3175" b="4445"/>
+            <wp:docPr id="10" name="Picture 10"/>
+            <wp:cNvGraphicFramePr>
+              <a:graphicFrameLocks xmlns:a="http://schemas.openxmlformats.org/drawingml/2006/main" noChangeAspect="1"/>
+            </wp:cNvGraphicFramePr>
+            <a:graphic xmlns:a="http://schemas.openxmlformats.org/drawingml/2006/main">
+              <a:graphicData uri="http://schemas.openxmlformats.org/drawingml/2006/picture">
+                <pic:pic xmlns:pic="http://schemas.openxmlformats.org/drawingml/2006/picture">
+                  <pic:nvPicPr>
+                    <pic:cNvPr id="0" name="Picture 6"/>
+                    <pic:cNvPicPr>
+                      <a:picLocks noChangeAspect="1" noChangeArrowheads="1"/>
+                    </pic:cNvPicPr>
+                  </pic:nvPicPr>
+                  <pic:blipFill>
+                    <a:blip r:embed="rId13" cstate="print">
+                      <a:extLst>
+                        <a:ext uri="{28A0092B-C50C-407E-A947-70E740481C1C}">
+                          <a14:useLocalDpi xmlns:a14="http://schemas.microsoft.com/office/drawing/2010/main" val="0"/>
+                        </a:ext>
+                      </a:extLst>
+                    </a:blip>
+                    <a:srcRect/>
+                    <a:stretch>
+                      <a:fillRect/>
+                    </a:stretch>
+                  </pic:blipFill>
+                  <pic:spPr bwMode="auto">
+                    <a:xfrm>
+                      <a:off x="0" y="0"/>
+                      <a:ext cx="5749925" cy="2967355"/>
+                    </a:xfrm>
+                    <a:prstGeom prst="rect">
+                      <a:avLst/>
+                    </a:prstGeom>
+                    <a:noFill/>
+                    <a:ln>
+                      <a:noFill/>
+                    </a:ln>
+                  </pic:spPr>
+                </pic:pic>
+              </a:graphicData>
+            </a:graphic>
+          </wp:inline>
+        </w:drawing>
+      </w:r>
+    </w:p>
+    <w:p>
+      <w:pPr>
         <w:jc w:val="both"/>
         <w:rPr>
           <w:rFonts w:eastAsia="@Yu Gothic" w:cstheme="minorHAnsi"/>
@@ -10266,21 +11063,1534 @@
           <w:lang w:val="en-US"/>
         </w:rPr>
       </w:pPr>
-    </w:p>
-    <w:p>
-      <w:pPr>
-        <w:jc w:val="both"/>
+      <w:r>
         <w:rPr>
           <w:rFonts w:eastAsia="@Yu Gothic" w:cstheme="minorHAnsi"/>
           <w:color w:val="000000" w:themeColor="text1"/>
           <w:sz w:val="28"/>
           <w:szCs w:val="28"/>
-          <w:lang w:val="tr"/>
-        </w:rPr>
-      </w:pPr>
-    </w:p>
-    <w:p>
-      <w:pPr>
+          <w:lang w:val="en-US"/>
+        </w:rPr>
+        <w:t xml:space="preserve">   </w:t>
+      </w:r>
+      <w:r>
+        <w:rPr>
+          <w:rFonts w:eastAsia="@Yu Gothic" w:cstheme="minorHAnsi"/>
+          <w:color w:val="000000" w:themeColor="text1"/>
+          <w:sz w:val="28"/>
+          <w:szCs w:val="28"/>
+          <w:lang w:val="en-US"/>
+        </w:rPr>
+        <w:t xml:space="preserve"> Now let</w:t>
+      </w:r>
+      <w:r>
+        <w:rPr>
+          <w:rFonts w:eastAsia="@Yu Gothic" w:cstheme="minorHAnsi"/>
+          <w:color w:val="000000" w:themeColor="text1"/>
+          <w:sz w:val="28"/>
+          <w:szCs w:val="28"/>
+          <w:lang w:val="en-US"/>
+        </w:rPr>
+        <w:t>’</w:t>
+      </w:r>
+      <w:r>
+        <w:rPr>
+          <w:rFonts w:eastAsia="@Yu Gothic" w:cstheme="minorHAnsi"/>
+          <w:color w:val="000000" w:themeColor="text1"/>
+          <w:sz w:val="28"/>
+          <w:szCs w:val="28"/>
+          <w:lang w:val="en-US"/>
+        </w:rPr>
+        <w:t xml:space="preserve">s </w:t>
+      </w:r>
+      <w:proofErr w:type="gramStart"/>
+      <w:r>
+        <w:rPr>
+          <w:rFonts w:eastAsia="@Yu Gothic" w:cstheme="minorHAnsi"/>
+          <w:color w:val="000000" w:themeColor="text1"/>
+          <w:sz w:val="28"/>
+          <w:szCs w:val="28"/>
+          <w:lang w:val="en-US"/>
+        </w:rPr>
+        <w:t>take a look</w:t>
+      </w:r>
+      <w:proofErr w:type="gramEnd"/>
+      <w:r>
+        <w:rPr>
+          <w:rFonts w:eastAsia="@Yu Gothic" w:cstheme="minorHAnsi"/>
+          <w:color w:val="000000" w:themeColor="text1"/>
+          <w:sz w:val="28"/>
+          <w:szCs w:val="28"/>
+          <w:lang w:val="en-US"/>
+        </w:rPr>
+        <w:t xml:space="preserve"> at the playbook, where the magic happens.</w:t>
+      </w:r>
+    </w:p>
+    <w:p>
+      <w:pPr>
+        <w:jc w:val="both"/>
+        <w:rPr>
+          <w:rFonts w:eastAsia="@Yu Gothic" w:cstheme="minorHAnsi"/>
+          <w:color w:val="000000" w:themeColor="text1"/>
+          <w:sz w:val="28"/>
+          <w:szCs w:val="28"/>
+          <w:lang w:val="en-US"/>
+        </w:rPr>
+      </w:pPr>
+      <w:r>
+        <w:rPr>
+          <w:rFonts w:eastAsia="@Yu Gothic" w:cstheme="minorHAnsi"/>
+          <w:noProof/>
+          <w:color w:val="000000" w:themeColor="text1"/>
+          <w:sz w:val="28"/>
+          <w:szCs w:val="28"/>
+          <w:lang w:val="en-US"/>
+        </w:rPr>
+        <w:drawing>
+          <wp:inline distT="0" distB="0" distL="0" distR="0" wp14:anchorId="10866695" wp14:editId="61A32149">
+            <wp:extent cx="5760720" cy="2710180"/>
+            <wp:effectExtent l="0" t="0" r="0" b="0"/>
+            <wp:docPr id="13" name="Picture 13"/>
+            <wp:cNvGraphicFramePr>
+              <a:graphicFrameLocks xmlns:a="http://schemas.openxmlformats.org/drawingml/2006/main" noChangeAspect="1"/>
+            </wp:cNvGraphicFramePr>
+            <a:graphic xmlns:a="http://schemas.openxmlformats.org/drawingml/2006/main">
+              <a:graphicData uri="http://schemas.openxmlformats.org/drawingml/2006/picture">
+                <pic:pic xmlns:pic="http://schemas.openxmlformats.org/drawingml/2006/picture">
+                  <pic:nvPicPr>
+                    <pic:cNvPr id="0" name="Picture 9"/>
+                    <pic:cNvPicPr>
+                      <a:picLocks noChangeAspect="1" noChangeArrowheads="1"/>
+                    </pic:cNvPicPr>
+                  </pic:nvPicPr>
+                  <pic:blipFill>
+                    <a:blip r:embed="rId14" cstate="print">
+                      <a:extLst>
+                        <a:ext uri="{28A0092B-C50C-407E-A947-70E740481C1C}">
+                          <a14:useLocalDpi xmlns:a14="http://schemas.microsoft.com/office/drawing/2010/main" val="0"/>
+                        </a:ext>
+                      </a:extLst>
+                    </a:blip>
+                    <a:srcRect/>
+                    <a:stretch>
+                      <a:fillRect/>
+                    </a:stretch>
+                  </pic:blipFill>
+                  <pic:spPr bwMode="auto">
+                    <a:xfrm>
+                      <a:off x="0" y="0"/>
+                      <a:ext cx="5760720" cy="2710180"/>
+                    </a:xfrm>
+                    <a:prstGeom prst="rect">
+                      <a:avLst/>
+                    </a:prstGeom>
+                    <a:noFill/>
+                    <a:ln>
+                      <a:noFill/>
+                    </a:ln>
+                  </pic:spPr>
+                </pic:pic>
+              </a:graphicData>
+            </a:graphic>
+          </wp:inline>
+        </w:drawing>
+      </w:r>
+    </w:p>
+    <w:p>
+      <w:pPr>
+        <w:shd w:val="clear" w:color="auto" w:fill="FFFFFF"/>
+        <w:spacing w:after="0" w:line="240" w:lineRule="auto"/>
+        <w:rPr>
+          <w:rFonts w:eastAsia="Times New Roman" w:cstheme="minorHAnsi"/>
+          <w:color w:val="333333"/>
+          <w:sz w:val="28"/>
+          <w:szCs w:val="28"/>
+          <w:lang w:val="en-US" w:eastAsia="sv-SE"/>
+        </w:rPr>
+      </w:pPr>
+      <w:r>
+        <w:rPr>
+          <w:rFonts w:eastAsia="Times New Roman" w:cstheme="minorHAnsi"/>
+          <w:color w:val="333333"/>
+          <w:sz w:val="28"/>
+          <w:szCs w:val="28"/>
+          <w:lang w:val="en-US" w:eastAsia="sv-SE"/>
+        </w:rPr>
+        <w:t xml:space="preserve">    </w:t>
+      </w:r>
+      <w:r>
+        <w:rPr>
+          <w:rFonts w:eastAsia="Times New Roman" w:cstheme="minorHAnsi"/>
+          <w:color w:val="333333"/>
+          <w:sz w:val="28"/>
+          <w:szCs w:val="28"/>
+          <w:lang w:val="en-US" w:eastAsia="sv-SE"/>
+        </w:rPr>
+        <w:t>For every host in inventory (</w:t>
+      </w:r>
+      <w:r>
+        <w:rPr>
+          <w:rFonts w:eastAsia="Times New Roman" w:cstheme="minorHAnsi"/>
+          <w:color w:val="0070C0"/>
+          <w:sz w:val="28"/>
+          <w:szCs w:val="28"/>
+          <w:highlight w:val="cyan"/>
+          <w:shd w:val="clear" w:color="auto" w:fill="F9F2F4"/>
+          <w:lang w:val="en-US" w:eastAsia="sv-SE"/>
+        </w:rPr>
+        <w:t>hosts: all</w:t>
+      </w:r>
+      <w:r>
+        <w:rPr>
+          <w:rFonts w:eastAsia="Times New Roman" w:cstheme="minorHAnsi"/>
+          <w:color w:val="333333"/>
+          <w:sz w:val="28"/>
+          <w:szCs w:val="28"/>
+          <w:lang w:val="en-US" w:eastAsia="sv-SE"/>
+        </w:rPr>
+        <w:t>), we check to see if it has any VIRL inventory data (</w:t>
+      </w:r>
+      <w:r>
+        <w:rPr>
+          <w:rFonts w:eastAsia="Times New Roman" w:cstheme="minorHAnsi"/>
+          <w:color w:val="0070C0"/>
+          <w:sz w:val="28"/>
+          <w:szCs w:val="28"/>
+          <w:highlight w:val="cyan"/>
+          <w:shd w:val="clear" w:color="auto" w:fill="F9F2F4"/>
+          <w:lang w:val="en-US" w:eastAsia="sv-SE"/>
+        </w:rPr>
+        <w:t xml:space="preserve">when: </w:t>
+      </w:r>
+      <w:proofErr w:type="spellStart"/>
+      <w:r>
+        <w:rPr>
+          <w:rFonts w:eastAsia="Times New Roman" w:cstheme="minorHAnsi"/>
+          <w:color w:val="0070C0"/>
+          <w:sz w:val="28"/>
+          <w:szCs w:val="28"/>
+          <w:highlight w:val="cyan"/>
+          <w:shd w:val="clear" w:color="auto" w:fill="F9F2F4"/>
+          <w:lang w:val="en-US" w:eastAsia="sv-SE"/>
+        </w:rPr>
+        <w:t>virl</w:t>
+      </w:r>
+      <w:proofErr w:type="spellEnd"/>
+      <w:r>
+        <w:rPr>
+          <w:rFonts w:eastAsia="Times New Roman" w:cstheme="minorHAnsi"/>
+          <w:color w:val="0070C0"/>
+          <w:sz w:val="28"/>
+          <w:szCs w:val="28"/>
+          <w:highlight w:val="cyan"/>
+          <w:shd w:val="clear" w:color="auto" w:fill="F9F2F4"/>
+          <w:lang w:val="en-US" w:eastAsia="sv-SE"/>
+        </w:rPr>
+        <w:t xml:space="preserve"> is defined</w:t>
+      </w:r>
+      <w:r>
+        <w:rPr>
+          <w:rFonts w:eastAsia="Times New Roman" w:cstheme="minorHAnsi"/>
+          <w:color w:val="333333"/>
+          <w:sz w:val="28"/>
+          <w:szCs w:val="28"/>
+          <w:lang w:val="en-US" w:eastAsia="sv-SE"/>
+        </w:rPr>
+        <w:t>). If so, then we add it to the list of nodes to simulate in VIRL and generate its Day Zero configuration in the VIRL topology file using the Jinja2 template specified in the </w:t>
+      </w:r>
+      <w:proofErr w:type="spellStart"/>
+      <w:r>
+        <w:rPr>
+          <w:rFonts w:eastAsia="Times New Roman" w:cstheme="minorHAnsi"/>
+          <w:color w:val="0070C0"/>
+          <w:sz w:val="28"/>
+          <w:szCs w:val="28"/>
+          <w:highlight w:val="cyan"/>
+          <w:shd w:val="clear" w:color="auto" w:fill="F9F2F4"/>
+          <w:lang w:val="en-US" w:eastAsia="sv-SE"/>
+        </w:rPr>
+        <w:t>virl.config_template</w:t>
+      </w:r>
+      <w:proofErr w:type="spellEnd"/>
+      <w:r>
+        <w:rPr>
+          <w:rFonts w:eastAsia="Times New Roman" w:cstheme="minorHAnsi"/>
+          <w:color w:val="0070C0"/>
+          <w:sz w:val="28"/>
+          <w:szCs w:val="28"/>
+          <w:lang w:val="en-US" w:eastAsia="sv-SE"/>
+        </w:rPr>
+        <w:t> </w:t>
+      </w:r>
+      <w:r>
+        <w:rPr>
+          <w:rFonts w:eastAsia="Times New Roman" w:cstheme="minorHAnsi"/>
+          <w:color w:val="333333"/>
+          <w:sz w:val="28"/>
+          <w:szCs w:val="28"/>
+          <w:lang w:val="en-US" w:eastAsia="sv-SE"/>
+        </w:rPr>
+        <w:t>variable</w:t>
+      </w:r>
+      <w:r>
+        <w:rPr>
+          <w:rFonts w:eastAsia="Times New Roman" w:cstheme="minorHAnsi"/>
+          <w:color w:val="333333"/>
+          <w:sz w:val="28"/>
+          <w:szCs w:val="28"/>
+          <w:lang w:val="en-US" w:eastAsia="sv-SE"/>
+        </w:rPr>
+        <w:t>.</w:t>
+      </w:r>
+    </w:p>
+    <w:p>
+      <w:pPr>
+        <w:shd w:val="clear" w:color="auto" w:fill="FFFFFF"/>
+        <w:spacing w:after="0" w:line="240" w:lineRule="auto"/>
+        <w:rPr>
+          <w:rFonts w:eastAsia="Times New Roman" w:cstheme="minorHAnsi"/>
+          <w:color w:val="333333"/>
+          <w:sz w:val="28"/>
+          <w:szCs w:val="28"/>
+          <w:lang w:val="en-US" w:eastAsia="sv-SE"/>
+        </w:rPr>
+      </w:pPr>
+    </w:p>
+    <w:p>
+      <w:pPr>
+        <w:shd w:val="clear" w:color="auto" w:fill="FFFFFF"/>
+        <w:spacing w:after="240" w:line="240" w:lineRule="auto"/>
+        <w:rPr>
+          <w:rFonts w:eastAsia="Times New Roman" w:cstheme="minorHAnsi"/>
+          <w:color w:val="333333"/>
+          <w:sz w:val="28"/>
+          <w:szCs w:val="28"/>
+          <w:lang w:val="en-US" w:eastAsia="sv-SE"/>
+        </w:rPr>
+      </w:pPr>
+      <w:r>
+        <w:rPr>
+          <w:rFonts w:eastAsia="Times New Roman" w:cstheme="minorHAnsi"/>
+          <w:color w:val="333333"/>
+          <w:sz w:val="28"/>
+          <w:szCs w:val="28"/>
+          <w:lang w:val="en-US" w:eastAsia="sv-SE"/>
+        </w:rPr>
+        <w:t xml:space="preserve">    </w:t>
+      </w:r>
+      <w:r>
+        <w:rPr>
+          <w:rFonts w:eastAsia="Times New Roman" w:cstheme="minorHAnsi"/>
+          <w:color w:val="333333"/>
+          <w:sz w:val="28"/>
+          <w:szCs w:val="28"/>
+          <w:lang w:val="en-US" w:eastAsia="sv-SE"/>
+        </w:rPr>
+        <w:t>Now that we have a list of hosts that need to be simulated in VIRL, the </w:t>
+      </w:r>
+      <w:r>
+        <w:rPr>
+          <w:rFonts w:eastAsia="Times New Roman" w:cstheme="minorHAnsi"/>
+          <w:b/>
+          <w:bCs/>
+          <w:color w:val="333333"/>
+          <w:sz w:val="28"/>
+          <w:szCs w:val="28"/>
+          <w:lang w:val="en-US" w:eastAsia="sv-SE"/>
+        </w:rPr>
+        <w:t>Generate topology and start simulation</w:t>
+      </w:r>
+      <w:r>
+        <w:rPr>
+          <w:rFonts w:eastAsia="Times New Roman" w:cstheme="minorHAnsi"/>
+          <w:color w:val="333333"/>
+          <w:sz w:val="28"/>
+          <w:szCs w:val="28"/>
+          <w:lang w:val="en-US" w:eastAsia="sv-SE"/>
+        </w:rPr>
+        <w:t> play will transform the VIRL data into a valid VIRL topology file and launch the simulation. In the </w:t>
+      </w:r>
+      <w:r>
+        <w:rPr>
+          <w:rFonts w:eastAsia="Times New Roman" w:cstheme="minorHAnsi"/>
+          <w:b/>
+          <w:bCs/>
+          <w:color w:val="333333"/>
+          <w:sz w:val="28"/>
+          <w:szCs w:val="28"/>
+          <w:lang w:val="en-US" w:eastAsia="sv-SE"/>
+        </w:rPr>
+        <w:t>Generate topology and start simulation</w:t>
+      </w:r>
+      <w:r>
+        <w:rPr>
+          <w:rFonts w:eastAsia="Times New Roman" w:cstheme="minorHAnsi"/>
+          <w:color w:val="333333"/>
+          <w:sz w:val="28"/>
+          <w:szCs w:val="28"/>
+          <w:lang w:val="en-US" w:eastAsia="sv-SE"/>
+        </w:rPr>
+        <w:t> play, view the </w:t>
+      </w:r>
+      <w:r>
+        <w:rPr>
+          <w:rFonts w:eastAsia="Times New Roman" w:cstheme="minorHAnsi"/>
+          <w:b/>
+          <w:bCs/>
+          <w:color w:val="333333"/>
+          <w:sz w:val="28"/>
+          <w:szCs w:val="28"/>
+          <w:lang w:val="en-US" w:eastAsia="sv-SE"/>
+        </w:rPr>
+        <w:t>Generate the Topology</w:t>
+      </w:r>
+      <w:r>
+        <w:rPr>
+          <w:rFonts w:eastAsia="Times New Roman" w:cstheme="minorHAnsi"/>
+          <w:color w:val="333333"/>
+          <w:sz w:val="28"/>
+          <w:szCs w:val="28"/>
+          <w:lang w:val="en-US" w:eastAsia="sv-SE"/>
+        </w:rPr>
+        <w:t> task.</w:t>
+      </w:r>
+      <w:r>
+        <w:rPr>
+          <w:rFonts w:eastAsia="Times New Roman" w:cstheme="minorHAnsi"/>
+          <w:color w:val="333333"/>
+          <w:sz w:val="28"/>
+          <w:szCs w:val="28"/>
+          <w:lang w:val="en-US" w:eastAsia="sv-SE"/>
+        </w:rPr>
+        <w:t xml:space="preserve"> Where we </w:t>
+      </w:r>
+      <w:r>
+        <w:rPr>
+          <w:rFonts w:eastAsia="Times New Roman" w:cstheme="minorHAnsi"/>
+          <w:color w:val="333333"/>
+          <w:sz w:val="28"/>
+          <w:szCs w:val="28"/>
+          <w:lang w:val="en-US" w:eastAsia="sv-SE"/>
+        </w:rPr>
+        <w:t>generate the VIRL topology and store it as an Ansible fact (</w:t>
+      </w:r>
+      <w:proofErr w:type="spellStart"/>
+      <w:r>
+        <w:rPr>
+          <w:rFonts w:eastAsia="Times New Roman" w:cstheme="minorHAnsi"/>
+          <w:color w:val="0070C0"/>
+          <w:sz w:val="28"/>
+          <w:szCs w:val="28"/>
+          <w:highlight w:val="cyan"/>
+          <w:shd w:val="clear" w:color="auto" w:fill="F9F2F4"/>
+          <w:lang w:val="en-US" w:eastAsia="sv-SE"/>
+        </w:rPr>
+        <w:t>topo_data</w:t>
+      </w:r>
+      <w:proofErr w:type="spellEnd"/>
+      <w:r>
+        <w:rPr>
+          <w:rFonts w:eastAsia="Times New Roman" w:cstheme="minorHAnsi"/>
+          <w:color w:val="333333"/>
+          <w:sz w:val="28"/>
+          <w:szCs w:val="28"/>
+          <w:lang w:val="en-US" w:eastAsia="sv-SE"/>
+        </w:rPr>
+        <w:t>) using a Jinja2 template (</w:t>
+      </w:r>
+      <w:r>
+        <w:rPr>
+          <w:rFonts w:eastAsia="Times New Roman" w:cstheme="minorHAnsi"/>
+          <w:b/>
+          <w:bCs/>
+          <w:color w:val="333333"/>
+          <w:sz w:val="28"/>
+          <w:szCs w:val="28"/>
+          <w:lang w:val="en-US" w:eastAsia="sv-SE"/>
+        </w:rPr>
+        <w:t>topology_v</w:t>
+      </w:r>
+      <w:proofErr w:type="gramStart"/>
+      <w:r>
+        <w:rPr>
+          <w:rFonts w:eastAsia="Times New Roman" w:cstheme="minorHAnsi"/>
+          <w:b/>
+          <w:bCs/>
+          <w:color w:val="333333"/>
+          <w:sz w:val="28"/>
+          <w:szCs w:val="28"/>
+          <w:lang w:val="en-US" w:eastAsia="sv-SE"/>
+        </w:rPr>
+        <w:t>1.j</w:t>
+      </w:r>
+      <w:proofErr w:type="gramEnd"/>
+      <w:r>
+        <w:rPr>
+          <w:rFonts w:eastAsia="Times New Roman" w:cstheme="minorHAnsi"/>
+          <w:b/>
+          <w:bCs/>
+          <w:color w:val="333333"/>
+          <w:sz w:val="28"/>
+          <w:szCs w:val="28"/>
+          <w:lang w:val="en-US" w:eastAsia="sv-SE"/>
+        </w:rPr>
+        <w:t>2</w:t>
+      </w:r>
+      <w:r>
+        <w:rPr>
+          <w:rFonts w:eastAsia="Times New Roman" w:cstheme="minorHAnsi"/>
+          <w:color w:val="333333"/>
+          <w:sz w:val="28"/>
+          <w:szCs w:val="28"/>
+          <w:lang w:val="en-US" w:eastAsia="sv-SE"/>
+        </w:rPr>
+        <w:t>).</w:t>
+      </w:r>
+    </w:p>
+    <w:p>
+      <w:pPr>
+        <w:shd w:val="clear" w:color="auto" w:fill="FFFFFF"/>
+        <w:spacing w:after="240" w:line="240" w:lineRule="auto"/>
+        <w:rPr>
+          <w:rFonts w:eastAsia="Times New Roman" w:cstheme="minorHAnsi"/>
+          <w:color w:val="333333"/>
+          <w:sz w:val="28"/>
+          <w:szCs w:val="28"/>
+          <w:lang w:val="en-US" w:eastAsia="sv-SE"/>
+        </w:rPr>
+      </w:pPr>
+      <w:r>
+        <w:rPr>
+          <w:rFonts w:eastAsia="Times New Roman" w:cstheme="minorHAnsi"/>
+          <w:color w:val="333333"/>
+          <w:sz w:val="28"/>
+          <w:szCs w:val="28"/>
+          <w:lang w:val="en-US" w:eastAsia="sv-SE"/>
+        </w:rPr>
+        <w:lastRenderedPageBreak/>
+        <w:t>Now let’s view the topology by this command,</w:t>
+      </w:r>
+    </w:p>
+    <w:p>
+      <w:pPr>
+        <w:pStyle w:val="HTMLPreformatted"/>
+        <w:pBdr>
+          <w:top w:val="single" w:sz="6" w:space="7" w:color="CCCCCC"/>
+          <w:left w:val="single" w:sz="6" w:space="7" w:color="CCCCCC"/>
+          <w:bottom w:val="single" w:sz="6" w:space="7" w:color="CCCCCC"/>
+          <w:right w:val="single" w:sz="6" w:space="7" w:color="CCCCCC"/>
+        </w:pBdr>
+        <w:shd w:val="clear" w:color="auto" w:fill="F5F5F5"/>
+        <w:wordWrap w:val="0"/>
+        <w:spacing w:after="150"/>
+        <w:rPr>
+          <w:rStyle w:val="HTMLCode"/>
+          <w:rFonts w:eastAsiaTheme="majorEastAsia"/>
+          <w:color w:val="000000"/>
+          <w:shd w:val="clear" w:color="auto" w:fill="F0F0F0"/>
+          <w:lang w:val="en-US"/>
+        </w:rPr>
+      </w:pPr>
+      <w:r>
+        <w:rPr>
+          <w:rStyle w:val="HTMLCode"/>
+          <w:rFonts w:eastAsiaTheme="majorEastAsia"/>
+          <w:color w:val="000000"/>
+          <w:shd w:val="clear" w:color="auto" w:fill="F0F0F0"/>
+          <w:lang w:val="en-US"/>
+        </w:rPr>
+        <w:t>cat templates/</w:t>
+      </w:r>
+      <w:proofErr w:type="spellStart"/>
+      <w:r>
+        <w:rPr>
+          <w:rStyle w:val="HTMLCode"/>
+          <w:rFonts w:eastAsiaTheme="majorEastAsia"/>
+          <w:color w:val="000000"/>
+          <w:shd w:val="clear" w:color="auto" w:fill="F0F0F0"/>
+          <w:lang w:val="en-US"/>
+        </w:rPr>
+        <w:t>virl</w:t>
+      </w:r>
+      <w:proofErr w:type="spellEnd"/>
+      <w:r>
+        <w:rPr>
+          <w:rStyle w:val="HTMLCode"/>
+          <w:rFonts w:eastAsiaTheme="majorEastAsia"/>
+          <w:color w:val="000000"/>
+          <w:shd w:val="clear" w:color="auto" w:fill="F0F0F0"/>
+          <w:lang w:val="en-US"/>
+        </w:rPr>
+        <w:t>/topology_v</w:t>
+      </w:r>
+      <w:proofErr w:type="gramStart"/>
+      <w:r>
+        <w:rPr>
+          <w:rStyle w:val="HTMLCode"/>
+          <w:rFonts w:eastAsiaTheme="majorEastAsia"/>
+          <w:color w:val="000000"/>
+          <w:shd w:val="clear" w:color="auto" w:fill="F0F0F0"/>
+          <w:lang w:val="en-US"/>
+        </w:rPr>
+        <w:t>1</w:t>
+      </w:r>
+      <w:r>
+        <w:rPr>
+          <w:rStyle w:val="hljs-class"/>
+          <w:rFonts w:eastAsiaTheme="majorEastAsia"/>
+          <w:color w:val="000000"/>
+          <w:shd w:val="clear" w:color="auto" w:fill="F0F0F0"/>
+          <w:lang w:val="en-US"/>
+        </w:rPr>
+        <w:t>.j</w:t>
+      </w:r>
+      <w:proofErr w:type="gramEnd"/>
+      <w:r>
+        <w:rPr>
+          <w:rStyle w:val="hljs-class"/>
+          <w:rFonts w:eastAsiaTheme="majorEastAsia"/>
+          <w:color w:val="000000"/>
+          <w:shd w:val="clear" w:color="auto" w:fill="F0F0F0"/>
+          <w:lang w:val="en-US"/>
+        </w:rPr>
+        <w:t>2</w:t>
+      </w:r>
+    </w:p>
+    <w:p>
+      <w:pPr>
+        <w:shd w:val="clear" w:color="auto" w:fill="FFFFFF"/>
+        <w:spacing w:after="240" w:line="240" w:lineRule="auto"/>
+        <w:rPr>
+          <w:rFonts w:eastAsia="Times New Roman" w:cstheme="minorHAnsi"/>
+          <w:color w:val="333333"/>
+          <w:sz w:val="28"/>
+          <w:szCs w:val="28"/>
+          <w:lang w:val="en-US" w:eastAsia="sv-SE"/>
+        </w:rPr>
+      </w:pPr>
+      <w:r>
+        <w:rPr>
+          <w:rFonts w:eastAsia="Times New Roman" w:cstheme="minorHAnsi"/>
+          <w:noProof/>
+          <w:color w:val="333333"/>
+          <w:sz w:val="28"/>
+          <w:szCs w:val="28"/>
+          <w:lang w:val="en-US" w:eastAsia="sv-SE"/>
+        </w:rPr>
+        <w:drawing>
+          <wp:inline distT="0" distB="0" distL="0" distR="0" wp14:anchorId="7286711B" wp14:editId="2AAE0A67">
+            <wp:extent cx="5759450" cy="5527675"/>
+            <wp:effectExtent l="0" t="0" r="0" b="0"/>
+            <wp:docPr id="14" name="Picture 14"/>
+            <wp:cNvGraphicFramePr>
+              <a:graphicFrameLocks xmlns:a="http://schemas.openxmlformats.org/drawingml/2006/main" noChangeAspect="1"/>
+            </wp:cNvGraphicFramePr>
+            <a:graphic xmlns:a="http://schemas.openxmlformats.org/drawingml/2006/main">
+              <a:graphicData uri="http://schemas.openxmlformats.org/drawingml/2006/picture">
+                <pic:pic xmlns:pic="http://schemas.openxmlformats.org/drawingml/2006/picture">
+                  <pic:nvPicPr>
+                    <pic:cNvPr id="0" name="Picture 10"/>
+                    <pic:cNvPicPr>
+                      <a:picLocks noChangeAspect="1" noChangeArrowheads="1"/>
+                    </pic:cNvPicPr>
+                  </pic:nvPicPr>
+                  <pic:blipFill>
+                    <a:blip r:embed="rId15">
+                      <a:extLst>
+                        <a:ext uri="{28A0092B-C50C-407E-A947-70E740481C1C}">
+                          <a14:useLocalDpi xmlns:a14="http://schemas.microsoft.com/office/drawing/2010/main" val="0"/>
+                        </a:ext>
+                      </a:extLst>
+                    </a:blip>
+                    <a:srcRect/>
+                    <a:stretch>
+                      <a:fillRect/>
+                    </a:stretch>
+                  </pic:blipFill>
+                  <pic:spPr bwMode="auto">
+                    <a:xfrm>
+                      <a:off x="0" y="0"/>
+                      <a:ext cx="5759450" cy="5527675"/>
+                    </a:xfrm>
+                    <a:prstGeom prst="rect">
+                      <a:avLst/>
+                    </a:prstGeom>
+                    <a:noFill/>
+                    <a:ln>
+                      <a:noFill/>
+                    </a:ln>
+                  </pic:spPr>
+                </pic:pic>
+              </a:graphicData>
+            </a:graphic>
+          </wp:inline>
+        </w:drawing>
+      </w:r>
+    </w:p>
+    <w:p>
+      <w:pPr>
+        <w:shd w:val="clear" w:color="auto" w:fill="FFFFFF"/>
+        <w:spacing w:after="240" w:line="240" w:lineRule="auto"/>
+        <w:rPr>
+          <w:rFonts w:eastAsia="Times New Roman" w:cstheme="minorHAnsi"/>
+          <w:color w:val="333333"/>
+          <w:sz w:val="28"/>
+          <w:szCs w:val="28"/>
+          <w:lang w:val="en-US" w:eastAsia="sv-SE"/>
+        </w:rPr>
+      </w:pPr>
+      <w:r>
+        <w:rPr>
+          <w:rFonts w:eastAsia="Times New Roman" w:cstheme="minorHAnsi"/>
+          <w:color w:val="333333"/>
+          <w:sz w:val="28"/>
+          <w:szCs w:val="28"/>
+          <w:lang w:val="en-US" w:eastAsia="sv-SE"/>
+        </w:rPr>
+        <w:t xml:space="preserve">This template is what assembles all the VIRL inventory data into </w:t>
+      </w:r>
+      <w:proofErr w:type="gramStart"/>
+      <w:r>
+        <w:rPr>
+          <w:rFonts w:eastAsia="Times New Roman" w:cstheme="minorHAnsi"/>
+          <w:color w:val="333333"/>
+          <w:sz w:val="28"/>
+          <w:szCs w:val="28"/>
+          <w:lang w:val="en-US" w:eastAsia="sv-SE"/>
+        </w:rPr>
+        <w:t>a</w:t>
+      </w:r>
+      <w:proofErr w:type="gramEnd"/>
+      <w:r>
+        <w:rPr>
+          <w:rFonts w:eastAsia="Times New Roman" w:cstheme="minorHAnsi"/>
+          <w:color w:val="333333"/>
+          <w:sz w:val="28"/>
+          <w:szCs w:val="28"/>
+          <w:lang w:val="en-US" w:eastAsia="sv-SE"/>
+        </w:rPr>
+        <w:t xml:space="preserve"> XML format needed to launch a VIRL simulation. The template includes three main sections that are required for a valid VIRL topology:</w:t>
+      </w:r>
+    </w:p>
+    <w:p>
+      <w:pPr>
+        <w:numPr>
+          <w:ilvl w:val="1"/>
+          <w:numId w:val="15"/>
+        </w:numPr>
+        <w:shd w:val="clear" w:color="auto" w:fill="FFFFFF"/>
+        <w:spacing w:before="100" w:beforeAutospacing="1" w:after="100" w:afterAutospacing="1" w:line="240" w:lineRule="auto"/>
+        <w:rPr>
+          <w:rFonts w:eastAsia="Times New Roman" w:cstheme="minorHAnsi"/>
+          <w:color w:val="333333"/>
+          <w:sz w:val="28"/>
+          <w:szCs w:val="28"/>
+          <w:lang w:val="en-US" w:eastAsia="sv-SE"/>
+        </w:rPr>
+      </w:pPr>
+      <w:r>
+        <w:rPr>
+          <w:rFonts w:eastAsia="Times New Roman" w:cstheme="minorHAnsi"/>
+          <w:b/>
+          <w:bCs/>
+          <w:color w:val="333333"/>
+          <w:sz w:val="28"/>
+          <w:szCs w:val="28"/>
+          <w:lang w:val="en-US" w:eastAsia="sv-SE"/>
+        </w:rPr>
+        <w:t>Network Nodes</w:t>
+      </w:r>
+      <w:r>
+        <w:rPr>
+          <w:rFonts w:eastAsia="Times New Roman" w:cstheme="minorHAnsi"/>
+          <w:color w:val="333333"/>
+          <w:sz w:val="28"/>
+          <w:szCs w:val="28"/>
+          <w:lang w:val="en-US" w:eastAsia="sv-SE"/>
+        </w:rPr>
+        <w:t> - the nodes and their Day Zero configuration.</w:t>
+      </w:r>
+    </w:p>
+    <w:p>
+      <w:pPr>
+        <w:numPr>
+          <w:ilvl w:val="1"/>
+          <w:numId w:val="15"/>
+        </w:numPr>
+        <w:shd w:val="clear" w:color="auto" w:fill="FFFFFF"/>
+        <w:spacing w:before="100" w:beforeAutospacing="1" w:after="100" w:afterAutospacing="1" w:line="240" w:lineRule="auto"/>
+        <w:rPr>
+          <w:rFonts w:eastAsia="Times New Roman" w:cstheme="minorHAnsi"/>
+          <w:color w:val="333333"/>
+          <w:sz w:val="28"/>
+          <w:szCs w:val="28"/>
+          <w:lang w:eastAsia="sv-SE"/>
+        </w:rPr>
+      </w:pPr>
+      <w:r>
+        <w:rPr>
+          <w:rFonts w:eastAsia="Times New Roman" w:cstheme="minorHAnsi"/>
+          <w:b/>
+          <w:bCs/>
+          <w:color w:val="333333"/>
+          <w:sz w:val="28"/>
+          <w:szCs w:val="28"/>
+          <w:lang w:eastAsia="sv-SE"/>
+        </w:rPr>
+        <w:t>Networks</w:t>
+      </w:r>
+      <w:r>
+        <w:rPr>
+          <w:rFonts w:eastAsia="Times New Roman" w:cstheme="minorHAnsi"/>
+          <w:color w:val="333333"/>
+          <w:sz w:val="28"/>
+          <w:szCs w:val="28"/>
+          <w:lang w:eastAsia="sv-SE"/>
+        </w:rPr>
+        <w:t> - the networks.</w:t>
+      </w:r>
+    </w:p>
+    <w:p>
+      <w:pPr>
+        <w:numPr>
+          <w:ilvl w:val="1"/>
+          <w:numId w:val="15"/>
+        </w:numPr>
+        <w:shd w:val="clear" w:color="auto" w:fill="FFFFFF"/>
+        <w:spacing w:after="240" w:line="240" w:lineRule="auto"/>
+        <w:rPr>
+          <w:rFonts w:eastAsia="Times New Roman" w:cstheme="minorHAnsi"/>
+          <w:color w:val="333333"/>
+          <w:sz w:val="28"/>
+          <w:szCs w:val="28"/>
+          <w:lang w:val="en-US" w:eastAsia="sv-SE"/>
+        </w:rPr>
+      </w:pPr>
+      <w:r>
+        <w:rPr>
+          <w:rFonts w:eastAsia="Times New Roman" w:cstheme="minorHAnsi"/>
+          <w:b/>
+          <w:bCs/>
+          <w:color w:val="333333"/>
+          <w:sz w:val="28"/>
+          <w:szCs w:val="28"/>
+          <w:lang w:val="en-US" w:eastAsia="sv-SE"/>
+        </w:rPr>
+        <w:t>Connections</w:t>
+      </w:r>
+      <w:r>
+        <w:rPr>
+          <w:rFonts w:eastAsia="Times New Roman" w:cstheme="minorHAnsi"/>
+          <w:color w:val="333333"/>
+          <w:sz w:val="28"/>
+          <w:szCs w:val="28"/>
+          <w:lang w:val="en-US" w:eastAsia="sv-SE"/>
+        </w:rPr>
+        <w:t> - the connections between nodes and networks.</w:t>
+      </w:r>
+    </w:p>
+    <w:p>
+      <w:pPr>
+        <w:shd w:val="clear" w:color="auto" w:fill="FFFFFF"/>
+        <w:spacing w:after="0" w:line="240" w:lineRule="auto"/>
+        <w:ind w:left="1080"/>
+        <w:rPr>
+          <w:rFonts w:eastAsia="Times New Roman" w:cstheme="minorHAnsi"/>
+          <w:color w:val="333333"/>
+          <w:sz w:val="28"/>
+          <w:szCs w:val="28"/>
+          <w:lang w:val="en-US" w:eastAsia="sv-SE"/>
+        </w:rPr>
+      </w:pPr>
+      <w:r>
+        <w:rPr>
+          <w:rFonts w:eastAsia="Times New Roman" w:cstheme="minorHAnsi"/>
+          <w:color w:val="333333"/>
+          <w:sz w:val="28"/>
+          <w:szCs w:val="28"/>
+          <w:lang w:val="en-US" w:eastAsia="sv-SE"/>
+        </w:rPr>
+        <w:t>Most of the work is done in the Network Nodes section were we:</w:t>
+      </w:r>
+    </w:p>
+    <w:p>
+      <w:pPr>
+        <w:numPr>
+          <w:ilvl w:val="1"/>
+          <w:numId w:val="15"/>
+        </w:numPr>
+        <w:shd w:val="clear" w:color="auto" w:fill="FFFFFF"/>
+        <w:spacing w:after="0" w:line="240" w:lineRule="auto"/>
+        <w:rPr>
+          <w:rFonts w:eastAsia="Times New Roman" w:cstheme="minorHAnsi"/>
+          <w:color w:val="333333"/>
+          <w:sz w:val="28"/>
+          <w:szCs w:val="28"/>
+          <w:lang w:val="en-US" w:eastAsia="sv-SE"/>
+        </w:rPr>
+      </w:pPr>
+      <w:r>
+        <w:rPr>
+          <w:rFonts w:eastAsia="Times New Roman" w:cstheme="minorHAnsi"/>
+          <w:color w:val="333333"/>
+          <w:sz w:val="28"/>
+          <w:szCs w:val="28"/>
+          <w:lang w:val="en-US" w:eastAsia="sv-SE"/>
+        </w:rPr>
+        <w:t xml:space="preserve">Iterate over all hosts with </w:t>
+      </w:r>
+      <w:proofErr w:type="spellStart"/>
+      <w:r>
+        <w:rPr>
+          <w:rFonts w:eastAsia="Times New Roman" w:cstheme="minorHAnsi"/>
+          <w:color w:val="333333"/>
+          <w:sz w:val="28"/>
+          <w:szCs w:val="28"/>
+          <w:lang w:val="en-US" w:eastAsia="sv-SE"/>
+        </w:rPr>
+        <w:t>virl</w:t>
+      </w:r>
+      <w:proofErr w:type="spellEnd"/>
+      <w:r>
+        <w:rPr>
+          <w:rFonts w:eastAsia="Times New Roman" w:cstheme="minorHAnsi"/>
+          <w:color w:val="333333"/>
+          <w:sz w:val="28"/>
+          <w:szCs w:val="28"/>
+          <w:lang w:val="en-US" w:eastAsia="sv-SE"/>
+        </w:rPr>
+        <w:t xml:space="preserve"> data defined.</w:t>
+      </w:r>
+    </w:p>
+    <w:p>
+      <w:pPr>
+        <w:numPr>
+          <w:ilvl w:val="1"/>
+          <w:numId w:val="15"/>
+        </w:numPr>
+        <w:shd w:val="clear" w:color="auto" w:fill="FFFFFF"/>
+        <w:spacing w:before="100" w:beforeAutospacing="1" w:after="100" w:afterAutospacing="1" w:line="240" w:lineRule="auto"/>
+        <w:rPr>
+          <w:rFonts w:eastAsia="Times New Roman" w:cstheme="minorHAnsi"/>
+          <w:color w:val="333333"/>
+          <w:sz w:val="28"/>
+          <w:szCs w:val="28"/>
+          <w:lang w:val="en-US" w:eastAsia="sv-SE"/>
+        </w:rPr>
+      </w:pPr>
+      <w:r>
+        <w:rPr>
+          <w:rFonts w:eastAsia="Times New Roman" w:cstheme="minorHAnsi"/>
+          <w:color w:val="333333"/>
+          <w:sz w:val="28"/>
+          <w:szCs w:val="28"/>
+          <w:lang w:val="en-US" w:eastAsia="sv-SE"/>
+        </w:rPr>
+        <w:t xml:space="preserve">Set the VIRL node type (e.g. CSR1000v, </w:t>
+      </w:r>
+      <w:proofErr w:type="spellStart"/>
+      <w:r>
+        <w:rPr>
+          <w:rFonts w:eastAsia="Times New Roman" w:cstheme="minorHAnsi"/>
+          <w:color w:val="333333"/>
+          <w:sz w:val="28"/>
+          <w:szCs w:val="28"/>
+          <w:lang w:val="en-US" w:eastAsia="sv-SE"/>
+        </w:rPr>
+        <w:t>vEdge</w:t>
+      </w:r>
+      <w:proofErr w:type="spellEnd"/>
+      <w:r>
+        <w:rPr>
+          <w:rFonts w:eastAsia="Times New Roman" w:cstheme="minorHAnsi"/>
+          <w:color w:val="333333"/>
+          <w:sz w:val="28"/>
+          <w:szCs w:val="28"/>
+          <w:lang w:val="en-US" w:eastAsia="sv-SE"/>
+        </w:rPr>
+        <w:t>, etc.).</w:t>
+      </w:r>
+    </w:p>
+    <w:p>
+      <w:pPr>
+        <w:numPr>
+          <w:ilvl w:val="1"/>
+          <w:numId w:val="15"/>
+        </w:numPr>
+        <w:shd w:val="clear" w:color="auto" w:fill="FFFFFF"/>
+        <w:spacing w:before="100" w:beforeAutospacing="1" w:after="100" w:afterAutospacing="1" w:line="240" w:lineRule="auto"/>
+        <w:rPr>
+          <w:rFonts w:eastAsia="Times New Roman" w:cstheme="minorHAnsi"/>
+          <w:color w:val="333333"/>
+          <w:sz w:val="28"/>
+          <w:szCs w:val="28"/>
+          <w:lang w:val="en-US" w:eastAsia="sv-SE"/>
+        </w:rPr>
+      </w:pPr>
+      <w:r>
+        <w:rPr>
+          <w:rFonts w:eastAsia="Times New Roman" w:cstheme="minorHAnsi"/>
+          <w:color w:val="333333"/>
+          <w:sz w:val="28"/>
+          <w:szCs w:val="28"/>
+          <w:lang w:val="en-US" w:eastAsia="sv-SE"/>
+        </w:rPr>
+        <w:lastRenderedPageBreak/>
+        <w:t>Set the Day Zero config, if defined.</w:t>
+      </w:r>
+    </w:p>
+    <w:p>
+      <w:pPr>
+        <w:numPr>
+          <w:ilvl w:val="1"/>
+          <w:numId w:val="15"/>
+        </w:numPr>
+        <w:shd w:val="clear" w:color="auto" w:fill="FFFFFF"/>
+        <w:spacing w:before="100" w:beforeAutospacing="1" w:after="100" w:afterAutospacing="1" w:line="240" w:lineRule="auto"/>
+        <w:rPr>
+          <w:rFonts w:eastAsia="Times New Roman" w:cstheme="minorHAnsi"/>
+          <w:color w:val="333333"/>
+          <w:sz w:val="28"/>
+          <w:szCs w:val="28"/>
+          <w:lang w:val="en-US" w:eastAsia="sv-SE"/>
+        </w:rPr>
+      </w:pPr>
+      <w:r>
+        <w:rPr>
+          <w:rFonts w:eastAsia="Times New Roman" w:cstheme="minorHAnsi"/>
+          <w:color w:val="333333"/>
+          <w:sz w:val="28"/>
+          <w:szCs w:val="28"/>
+          <w:lang w:val="en-US" w:eastAsia="sv-SE"/>
+        </w:rPr>
+        <w:t>Create a list of required networks.</w:t>
+      </w:r>
+    </w:p>
+    <w:p>
+      <w:pPr>
+        <w:numPr>
+          <w:ilvl w:val="1"/>
+          <w:numId w:val="15"/>
+        </w:numPr>
+        <w:shd w:val="clear" w:color="auto" w:fill="FFFFFF"/>
+        <w:spacing w:before="100" w:beforeAutospacing="1" w:after="100" w:afterAutospacing="1" w:line="240" w:lineRule="auto"/>
+        <w:rPr>
+          <w:rFonts w:eastAsia="Times New Roman" w:cstheme="minorHAnsi"/>
+          <w:color w:val="333333"/>
+          <w:sz w:val="28"/>
+          <w:szCs w:val="28"/>
+          <w:lang w:val="en-US" w:eastAsia="sv-SE"/>
+        </w:rPr>
+      </w:pPr>
+      <w:r>
+        <w:rPr>
+          <w:rFonts w:eastAsia="Times New Roman" w:cstheme="minorHAnsi"/>
+          <w:color w:val="333333"/>
+          <w:sz w:val="28"/>
+          <w:szCs w:val="28"/>
+          <w:lang w:val="en-US" w:eastAsia="sv-SE"/>
+        </w:rPr>
+        <w:t>Create a list of required connections between nodes and networks.</w:t>
+      </w:r>
+    </w:p>
+    <w:p>
+      <w:pPr>
+        <w:shd w:val="clear" w:color="auto" w:fill="FFFFFF"/>
+        <w:spacing w:before="100" w:beforeAutospacing="1" w:after="100" w:afterAutospacing="1" w:line="240" w:lineRule="auto"/>
+        <w:rPr>
+          <w:rFonts w:eastAsia="Times New Roman" w:cstheme="minorHAnsi"/>
+          <w:color w:val="333333"/>
+          <w:sz w:val="28"/>
+          <w:szCs w:val="28"/>
+          <w:lang w:val="en-US" w:eastAsia="sv-SE"/>
+        </w:rPr>
+      </w:pPr>
+      <w:r>
+        <w:rPr>
+          <w:rFonts w:eastAsia="Times New Roman" w:cstheme="minorHAnsi"/>
+          <w:color w:val="333333"/>
+          <w:sz w:val="28"/>
+          <w:szCs w:val="28"/>
+          <w:lang w:val="en-US" w:eastAsia="sv-SE"/>
+        </w:rPr>
+        <w:t xml:space="preserve">The final topology we created by </w:t>
+      </w:r>
+      <w:proofErr w:type="spellStart"/>
+      <w:r>
+        <w:rPr>
+          <w:rFonts w:eastAsia="Times New Roman" w:cstheme="minorHAnsi"/>
+          <w:color w:val="333333"/>
+          <w:sz w:val="28"/>
+          <w:szCs w:val="28"/>
+          <w:lang w:val="en-US" w:eastAsia="sv-SE"/>
+        </w:rPr>
+        <w:t>build.yml</w:t>
+      </w:r>
+      <w:proofErr w:type="spellEnd"/>
+      <w:r>
+        <w:rPr>
+          <w:rFonts w:eastAsia="Times New Roman" w:cstheme="minorHAnsi"/>
+          <w:color w:val="333333"/>
+          <w:sz w:val="28"/>
+          <w:szCs w:val="28"/>
+          <w:lang w:val="en-US" w:eastAsia="sv-SE"/>
+        </w:rPr>
+        <w:t xml:space="preserve"> as terminal output and schema.</w:t>
+      </w:r>
+    </w:p>
+    <w:p>
+      <w:pPr>
+        <w:pStyle w:val="ListParagraph"/>
+        <w:shd w:val="clear" w:color="auto" w:fill="FFFFFF"/>
+        <w:spacing w:before="100" w:beforeAutospacing="1" w:after="100" w:afterAutospacing="1" w:line="240" w:lineRule="auto"/>
+        <w:rPr>
+          <w:rFonts w:ascii="Times New Roman" w:eastAsia="Times New Roman" w:hAnsi="Times New Roman" w:cs="Times New Roman"/>
+          <w:color w:val="333333"/>
+          <w:sz w:val="24"/>
+          <w:szCs w:val="24"/>
+          <w:lang w:val="en-US" w:eastAsia="sv-SE"/>
+        </w:rPr>
+      </w:pPr>
+    </w:p>
+    <w:p>
+      <w:pPr>
+        <w:pStyle w:val="ListParagraph"/>
+        <w:shd w:val="clear" w:color="auto" w:fill="FFFFFF"/>
+        <w:spacing w:before="100" w:beforeAutospacing="1" w:after="100" w:afterAutospacing="1" w:line="240" w:lineRule="auto"/>
+        <w:rPr>
+          <w:rFonts w:ascii="Times New Roman" w:eastAsia="Times New Roman" w:hAnsi="Times New Roman" w:cs="Times New Roman"/>
+          <w:color w:val="333333"/>
+          <w:sz w:val="24"/>
+          <w:szCs w:val="24"/>
+          <w:lang w:val="en-US" w:eastAsia="sv-SE"/>
+        </w:rPr>
+      </w:pPr>
+      <w:r>
+        <w:rPr>
+          <w:rFonts w:ascii="Times New Roman" w:eastAsia="Times New Roman" w:hAnsi="Times New Roman" w:cs="Times New Roman"/>
+          <w:color w:val="333333"/>
+          <w:sz w:val="24"/>
+          <w:szCs w:val="24"/>
+          <w:lang w:val="en-US" w:eastAsia="sv-SE"/>
+        </w:rPr>
+        <w:t>[</w:t>
+      </w:r>
+      <w:r>
+        <w:rPr>
+          <w:rFonts w:ascii="Times New Roman" w:eastAsia="Times New Roman" w:hAnsi="Times New Roman" w:cs="Times New Roman"/>
+          <w:color w:val="333333"/>
+          <w:sz w:val="52"/>
+          <w:szCs w:val="52"/>
+          <w:lang w:val="en-US" w:eastAsia="sv-SE"/>
+        </w:rPr>
+        <w:t>WE ARE CREATING THE TOPOLOGY SCHEMA AND WILL ADD IT HERE</w:t>
+      </w:r>
+      <w:r>
+        <w:rPr>
+          <w:rFonts w:ascii="Times New Roman" w:eastAsia="Times New Roman" w:hAnsi="Times New Roman" w:cs="Times New Roman"/>
+          <w:color w:val="333333"/>
+          <w:sz w:val="24"/>
+          <w:szCs w:val="24"/>
+          <w:lang w:val="en-US" w:eastAsia="sv-SE"/>
+        </w:rPr>
+        <w:t>]</w:t>
+      </w:r>
+    </w:p>
+    <w:p>
+      <w:pPr>
+        <w:pStyle w:val="ListParagraph"/>
+        <w:shd w:val="clear" w:color="auto" w:fill="FFFFFF"/>
+        <w:spacing w:before="100" w:beforeAutospacing="1" w:after="100" w:afterAutospacing="1" w:line="240" w:lineRule="auto"/>
+        <w:rPr>
+          <w:rFonts w:eastAsia="Times New Roman" w:cstheme="minorHAnsi"/>
+          <w:color w:val="333333"/>
+          <w:sz w:val="28"/>
+          <w:szCs w:val="28"/>
+          <w:lang w:val="en-US" w:eastAsia="sv-SE"/>
+        </w:rPr>
+      </w:pPr>
+      <w:r>
+        <w:rPr>
+          <w:rFonts w:ascii="Times New Roman" w:eastAsia="Times New Roman" w:hAnsi="Times New Roman" w:cs="Times New Roman"/>
+          <w:color w:val="333333"/>
+          <w:sz w:val="24"/>
+          <w:szCs w:val="24"/>
+          <w:lang w:val="en-US" w:eastAsia="sv-SE"/>
+        </w:rPr>
+        <w:br/>
+      </w:r>
+    </w:p>
+    <w:p>
+      <w:pPr>
+        <w:pStyle w:val="ListParagraph"/>
+        <w:shd w:val="clear" w:color="auto" w:fill="FFFFFF"/>
+        <w:spacing w:before="100" w:beforeAutospacing="1" w:after="100" w:afterAutospacing="1" w:line="240" w:lineRule="auto"/>
+        <w:rPr>
+          <w:rFonts w:eastAsia="Times New Roman" w:cstheme="minorHAnsi"/>
+          <w:color w:val="333333"/>
+          <w:sz w:val="28"/>
+          <w:szCs w:val="28"/>
+          <w:lang w:val="en-US" w:eastAsia="sv-SE"/>
+        </w:rPr>
+      </w:pPr>
+    </w:p>
+    <w:p>
+      <w:pPr>
+        <w:pStyle w:val="ListParagraph"/>
+        <w:shd w:val="clear" w:color="auto" w:fill="FFFFFF"/>
+        <w:spacing w:before="100" w:beforeAutospacing="1" w:after="100" w:afterAutospacing="1" w:line="240" w:lineRule="auto"/>
+        <w:rPr>
+          <w:rFonts w:eastAsia="Times New Roman" w:cstheme="minorHAnsi"/>
+          <w:color w:val="333333"/>
+          <w:sz w:val="28"/>
+          <w:szCs w:val="28"/>
+          <w:lang w:val="en-US" w:eastAsia="sv-SE"/>
+        </w:rPr>
+      </w:pPr>
+    </w:p>
+    <w:p>
+      <w:pPr>
+        <w:pStyle w:val="ListParagraph"/>
+        <w:shd w:val="clear" w:color="auto" w:fill="FFFFFF"/>
+        <w:spacing w:before="100" w:beforeAutospacing="1" w:after="100" w:afterAutospacing="1" w:line="240" w:lineRule="auto"/>
+        <w:rPr>
+          <w:rFonts w:eastAsia="Times New Roman" w:cstheme="minorHAnsi"/>
+          <w:color w:val="333333"/>
+          <w:sz w:val="28"/>
+          <w:szCs w:val="28"/>
+          <w:lang w:val="en-US" w:eastAsia="sv-SE"/>
+        </w:rPr>
+      </w:pPr>
+    </w:p>
+    <w:p>
+      <w:pPr>
+        <w:pStyle w:val="ListParagraph"/>
+        <w:shd w:val="clear" w:color="auto" w:fill="FFFFFF"/>
+        <w:spacing w:before="100" w:beforeAutospacing="1" w:after="100" w:afterAutospacing="1" w:line="240" w:lineRule="auto"/>
+        <w:rPr>
+          <w:rFonts w:eastAsia="Times New Roman" w:cstheme="minorHAnsi"/>
+          <w:color w:val="333333"/>
+          <w:sz w:val="28"/>
+          <w:szCs w:val="28"/>
+          <w:lang w:val="en-US" w:eastAsia="sv-SE"/>
+        </w:rPr>
+      </w:pPr>
+    </w:p>
+    <w:p>
+      <w:pPr>
+        <w:pStyle w:val="ListParagraph"/>
+        <w:shd w:val="clear" w:color="auto" w:fill="FFFFFF"/>
+        <w:spacing w:before="100" w:beforeAutospacing="1" w:after="100" w:afterAutospacing="1" w:line="240" w:lineRule="auto"/>
+        <w:rPr>
+          <w:rFonts w:eastAsia="Times New Roman" w:cstheme="minorHAnsi"/>
+          <w:color w:val="333333"/>
+          <w:sz w:val="28"/>
+          <w:szCs w:val="28"/>
+          <w:lang w:val="en-US" w:eastAsia="sv-SE"/>
+        </w:rPr>
+      </w:pPr>
+    </w:p>
+    <w:p>
+      <w:pPr>
+        <w:pStyle w:val="ListParagraph"/>
+        <w:shd w:val="clear" w:color="auto" w:fill="FFFFFF"/>
+        <w:spacing w:before="100" w:beforeAutospacing="1" w:after="100" w:afterAutospacing="1" w:line="240" w:lineRule="auto"/>
+        <w:rPr>
+          <w:rFonts w:eastAsia="Times New Roman" w:cstheme="minorHAnsi"/>
+          <w:color w:val="333333"/>
+          <w:sz w:val="28"/>
+          <w:szCs w:val="28"/>
+          <w:lang w:val="en-US" w:eastAsia="sv-SE"/>
+        </w:rPr>
+      </w:pPr>
+    </w:p>
+    <w:p>
+      <w:pPr>
+        <w:pStyle w:val="ListParagraph"/>
+        <w:shd w:val="clear" w:color="auto" w:fill="FFFFFF"/>
+        <w:spacing w:before="100" w:beforeAutospacing="1" w:after="100" w:afterAutospacing="1" w:line="240" w:lineRule="auto"/>
+        <w:rPr>
+          <w:rFonts w:eastAsia="Times New Roman" w:cstheme="minorHAnsi"/>
+          <w:color w:val="333333"/>
+          <w:sz w:val="28"/>
+          <w:szCs w:val="28"/>
+          <w:lang w:val="en-US" w:eastAsia="sv-SE"/>
+        </w:rPr>
+      </w:pPr>
+    </w:p>
+    <w:p>
+      <w:pPr>
+        <w:pStyle w:val="ListParagraph"/>
+        <w:shd w:val="clear" w:color="auto" w:fill="FFFFFF"/>
+        <w:spacing w:before="100" w:beforeAutospacing="1" w:after="100" w:afterAutospacing="1" w:line="240" w:lineRule="auto"/>
+        <w:rPr>
+          <w:rFonts w:eastAsia="Times New Roman" w:cstheme="minorHAnsi"/>
+          <w:color w:val="333333"/>
+          <w:sz w:val="28"/>
+          <w:szCs w:val="28"/>
+          <w:lang w:val="en-US" w:eastAsia="sv-SE"/>
+        </w:rPr>
+      </w:pPr>
+    </w:p>
+    <w:p>
+      <w:pPr>
+        <w:pStyle w:val="ListParagraph"/>
+        <w:shd w:val="clear" w:color="auto" w:fill="FFFFFF"/>
+        <w:spacing w:before="100" w:beforeAutospacing="1" w:after="100" w:afterAutospacing="1" w:line="240" w:lineRule="auto"/>
+        <w:rPr>
+          <w:rFonts w:eastAsia="Times New Roman" w:cstheme="minorHAnsi"/>
+          <w:color w:val="333333"/>
+          <w:sz w:val="28"/>
+          <w:szCs w:val="28"/>
+          <w:lang w:val="en-US" w:eastAsia="sv-SE"/>
+        </w:rPr>
+      </w:pPr>
+    </w:p>
+    <w:p>
+      <w:pPr>
+        <w:pStyle w:val="ListParagraph"/>
+        <w:shd w:val="clear" w:color="auto" w:fill="FFFFFF"/>
+        <w:spacing w:before="100" w:beforeAutospacing="1" w:after="100" w:afterAutospacing="1" w:line="240" w:lineRule="auto"/>
+        <w:rPr>
+          <w:rFonts w:eastAsia="Times New Roman" w:cstheme="minorHAnsi"/>
+          <w:color w:val="333333"/>
+          <w:sz w:val="28"/>
+          <w:szCs w:val="28"/>
+          <w:lang w:val="en-US" w:eastAsia="sv-SE"/>
+        </w:rPr>
+      </w:pPr>
+    </w:p>
+    <w:p>
+      <w:pPr>
+        <w:pStyle w:val="ListParagraph"/>
+        <w:shd w:val="clear" w:color="auto" w:fill="FFFFFF"/>
+        <w:spacing w:before="100" w:beforeAutospacing="1" w:after="100" w:afterAutospacing="1" w:line="240" w:lineRule="auto"/>
+        <w:rPr>
+          <w:rFonts w:eastAsia="Times New Roman" w:cstheme="minorHAnsi"/>
+          <w:color w:val="333333"/>
+          <w:sz w:val="28"/>
+          <w:szCs w:val="28"/>
+          <w:lang w:val="en-US" w:eastAsia="sv-SE"/>
+        </w:rPr>
+      </w:pPr>
+    </w:p>
+    <w:p>
+      <w:pPr>
+        <w:pStyle w:val="ListParagraph"/>
+        <w:shd w:val="clear" w:color="auto" w:fill="FFFFFF"/>
+        <w:spacing w:before="100" w:beforeAutospacing="1" w:after="100" w:afterAutospacing="1" w:line="240" w:lineRule="auto"/>
+        <w:rPr>
+          <w:rFonts w:eastAsia="Times New Roman" w:cstheme="minorHAnsi"/>
+          <w:color w:val="333333"/>
+          <w:sz w:val="28"/>
+          <w:szCs w:val="28"/>
+          <w:lang w:val="en-US" w:eastAsia="sv-SE"/>
+        </w:rPr>
+      </w:pPr>
+    </w:p>
+    <w:p>
+      <w:pPr>
+        <w:pStyle w:val="ListParagraph"/>
+        <w:shd w:val="clear" w:color="auto" w:fill="FFFFFF"/>
+        <w:spacing w:before="100" w:beforeAutospacing="1" w:after="100" w:afterAutospacing="1" w:line="240" w:lineRule="auto"/>
+        <w:rPr>
+          <w:rFonts w:eastAsia="Times New Roman" w:cstheme="minorHAnsi"/>
+          <w:color w:val="333333"/>
+          <w:sz w:val="28"/>
+          <w:szCs w:val="28"/>
+          <w:lang w:val="en-US" w:eastAsia="sv-SE"/>
+        </w:rPr>
+      </w:pPr>
+    </w:p>
+    <w:p>
+      <w:pPr>
+        <w:pStyle w:val="ListParagraph"/>
+        <w:shd w:val="clear" w:color="auto" w:fill="FFFFFF"/>
+        <w:spacing w:before="100" w:beforeAutospacing="1" w:after="100" w:afterAutospacing="1" w:line="240" w:lineRule="auto"/>
+        <w:rPr>
+          <w:rFonts w:eastAsia="Times New Roman" w:cstheme="minorHAnsi"/>
+          <w:color w:val="333333"/>
+          <w:sz w:val="28"/>
+          <w:szCs w:val="28"/>
+          <w:lang w:val="en-US" w:eastAsia="sv-SE"/>
+        </w:rPr>
+      </w:pPr>
+    </w:p>
+    <w:p>
+      <w:pPr>
+        <w:pStyle w:val="ListParagraph"/>
+        <w:shd w:val="clear" w:color="auto" w:fill="FFFFFF"/>
+        <w:spacing w:before="100" w:beforeAutospacing="1" w:after="100" w:afterAutospacing="1" w:line="240" w:lineRule="auto"/>
+        <w:rPr>
+          <w:rFonts w:eastAsia="Times New Roman" w:cstheme="minorHAnsi"/>
+          <w:color w:val="333333"/>
+          <w:sz w:val="28"/>
+          <w:szCs w:val="28"/>
+          <w:lang w:val="en-US" w:eastAsia="sv-SE"/>
+        </w:rPr>
+      </w:pPr>
+    </w:p>
+    <w:p>
+      <w:pPr>
+        <w:pStyle w:val="ListParagraph"/>
+        <w:shd w:val="clear" w:color="auto" w:fill="FFFFFF"/>
+        <w:spacing w:before="100" w:beforeAutospacing="1" w:after="100" w:afterAutospacing="1" w:line="240" w:lineRule="auto"/>
+        <w:rPr>
+          <w:rFonts w:eastAsia="Times New Roman" w:cstheme="minorHAnsi"/>
+          <w:color w:val="333333"/>
+          <w:sz w:val="28"/>
+          <w:szCs w:val="28"/>
+          <w:lang w:val="en-US" w:eastAsia="sv-SE"/>
+        </w:rPr>
+      </w:pPr>
+    </w:p>
+    <w:p>
+      <w:pPr>
+        <w:pStyle w:val="ListParagraph"/>
+        <w:shd w:val="clear" w:color="auto" w:fill="FFFFFF"/>
+        <w:spacing w:before="100" w:beforeAutospacing="1" w:after="100" w:afterAutospacing="1" w:line="240" w:lineRule="auto"/>
+        <w:rPr>
+          <w:rFonts w:eastAsia="Times New Roman" w:cstheme="minorHAnsi"/>
+          <w:color w:val="333333"/>
+          <w:sz w:val="28"/>
+          <w:szCs w:val="28"/>
+          <w:lang w:val="en-US" w:eastAsia="sv-SE"/>
+        </w:rPr>
+      </w:pPr>
+    </w:p>
+    <w:p>
+      <w:pPr>
+        <w:pStyle w:val="ListParagraph"/>
+        <w:shd w:val="clear" w:color="auto" w:fill="FFFFFF"/>
+        <w:spacing w:before="100" w:beforeAutospacing="1" w:after="100" w:afterAutospacing="1" w:line="240" w:lineRule="auto"/>
+        <w:rPr>
+          <w:rFonts w:eastAsia="Times New Roman" w:cstheme="minorHAnsi"/>
+          <w:color w:val="333333"/>
+          <w:sz w:val="28"/>
+          <w:szCs w:val="28"/>
+          <w:lang w:val="en-US" w:eastAsia="sv-SE"/>
+        </w:rPr>
+      </w:pPr>
+    </w:p>
+    <w:p>
+      <w:pPr>
+        <w:pStyle w:val="ListParagraph"/>
+        <w:shd w:val="clear" w:color="auto" w:fill="FFFFFF"/>
+        <w:spacing w:before="100" w:beforeAutospacing="1" w:after="100" w:afterAutospacing="1" w:line="240" w:lineRule="auto"/>
+        <w:rPr>
+          <w:rFonts w:eastAsia="Times New Roman" w:cstheme="minorHAnsi"/>
+          <w:color w:val="333333"/>
+          <w:sz w:val="28"/>
+          <w:szCs w:val="28"/>
+          <w:lang w:val="en-US" w:eastAsia="sv-SE"/>
+        </w:rPr>
+      </w:pPr>
+    </w:p>
+    <w:p>
+      <w:pPr>
+        <w:pStyle w:val="ListParagraph"/>
+        <w:shd w:val="clear" w:color="auto" w:fill="FFFFFF"/>
+        <w:spacing w:before="100" w:beforeAutospacing="1" w:after="100" w:afterAutospacing="1" w:line="240" w:lineRule="auto"/>
+        <w:rPr>
+          <w:rFonts w:eastAsia="Times New Roman" w:cstheme="minorHAnsi"/>
+          <w:color w:val="333333"/>
+          <w:sz w:val="28"/>
+          <w:szCs w:val="28"/>
+          <w:lang w:val="en-US" w:eastAsia="sv-SE"/>
+        </w:rPr>
+      </w:pPr>
+    </w:p>
+    <w:p>
+      <w:pPr>
+        <w:pStyle w:val="ListParagraph"/>
+        <w:shd w:val="clear" w:color="auto" w:fill="FFFFFF"/>
+        <w:spacing w:before="100" w:beforeAutospacing="1" w:after="100" w:afterAutospacing="1" w:line="240" w:lineRule="auto"/>
+        <w:rPr>
+          <w:rFonts w:eastAsia="Times New Roman" w:cstheme="minorHAnsi"/>
+          <w:color w:val="333333"/>
+          <w:sz w:val="28"/>
+          <w:szCs w:val="28"/>
+          <w:lang w:val="en-US" w:eastAsia="sv-SE"/>
+        </w:rPr>
+      </w:pPr>
+    </w:p>
+    <w:p>
+      <w:pPr>
+        <w:pStyle w:val="ListParagraph"/>
+        <w:shd w:val="clear" w:color="auto" w:fill="FFFFFF"/>
+        <w:spacing w:before="100" w:beforeAutospacing="1" w:after="100" w:afterAutospacing="1" w:line="240" w:lineRule="auto"/>
+        <w:rPr>
+          <w:rFonts w:eastAsia="Times New Roman" w:cstheme="minorHAnsi"/>
+          <w:color w:val="333333"/>
+          <w:sz w:val="28"/>
+          <w:szCs w:val="28"/>
+          <w:lang w:val="en-US" w:eastAsia="sv-SE"/>
+        </w:rPr>
+      </w:pPr>
+    </w:p>
+    <w:p>
+      <w:pPr>
+        <w:pStyle w:val="ListParagraph"/>
+        <w:shd w:val="clear" w:color="auto" w:fill="FFFFFF"/>
+        <w:spacing w:before="100" w:beforeAutospacing="1" w:after="100" w:afterAutospacing="1" w:line="240" w:lineRule="auto"/>
+        <w:rPr>
+          <w:rFonts w:eastAsia="Times New Roman" w:cstheme="minorHAnsi"/>
+          <w:color w:val="333333"/>
+          <w:sz w:val="28"/>
+          <w:szCs w:val="28"/>
+          <w:lang w:val="en-US" w:eastAsia="sv-SE"/>
+        </w:rPr>
+      </w:pPr>
+    </w:p>
+    <w:p>
+      <w:pPr>
+        <w:pStyle w:val="ListParagraph"/>
+        <w:shd w:val="clear" w:color="auto" w:fill="FFFFFF"/>
+        <w:spacing w:before="100" w:beforeAutospacing="1" w:after="100" w:afterAutospacing="1" w:line="240" w:lineRule="auto"/>
+        <w:rPr>
+          <w:rFonts w:eastAsia="Times New Roman" w:cstheme="minorHAnsi"/>
+          <w:color w:val="333333"/>
+          <w:sz w:val="28"/>
+          <w:szCs w:val="28"/>
+          <w:lang w:val="en-US" w:eastAsia="sv-SE"/>
+        </w:rPr>
+      </w:pPr>
+    </w:p>
+    <w:p>
+      <w:pPr>
+        <w:pStyle w:val="ListParagraph"/>
+        <w:shd w:val="clear" w:color="auto" w:fill="FFFFFF"/>
+        <w:spacing w:before="100" w:beforeAutospacing="1" w:after="100" w:afterAutospacing="1" w:line="240" w:lineRule="auto"/>
+        <w:rPr>
+          <w:rFonts w:eastAsia="Times New Roman" w:cstheme="minorHAnsi"/>
+          <w:color w:val="333333"/>
+          <w:sz w:val="28"/>
+          <w:szCs w:val="28"/>
+          <w:lang w:val="en-US" w:eastAsia="sv-SE"/>
+        </w:rPr>
+      </w:pPr>
+    </w:p>
+    <w:p>
+      <w:pPr>
+        <w:pStyle w:val="ListParagraph"/>
+        <w:shd w:val="clear" w:color="auto" w:fill="FFFFFF"/>
+        <w:spacing w:before="100" w:beforeAutospacing="1" w:after="100" w:afterAutospacing="1" w:line="240" w:lineRule="auto"/>
+        <w:rPr>
+          <w:rFonts w:eastAsia="Times New Roman" w:cstheme="minorHAnsi"/>
+          <w:color w:val="333333"/>
+          <w:sz w:val="28"/>
+          <w:szCs w:val="28"/>
+          <w:lang w:val="en-US" w:eastAsia="sv-SE"/>
+        </w:rPr>
+      </w:pPr>
+    </w:p>
+    <w:p>
+      <w:pPr>
+        <w:pStyle w:val="ListParagraph"/>
+        <w:numPr>
+          <w:ilvl w:val="1"/>
+          <w:numId w:val="2"/>
+        </w:numPr>
         <w:jc w:val="both"/>
         <w:rPr>
           <w:rFonts w:asciiTheme="majorHAnsi" w:eastAsia="@Yu Gothic" w:hAnsiTheme="majorHAnsi" w:cstheme="majorHAnsi"/>
@@ -10292,10 +12602,7 @@
           <w:lang w:val="tr"/>
         </w:rPr>
       </w:pPr>
-    </w:p>
-    <w:p>
-      <w:pPr>
-        <w:jc w:val="both"/>
+      <w:r>
         <w:rPr>
           <w:rFonts w:asciiTheme="majorHAnsi" w:eastAsia="@Yu Gothic" w:hAnsiTheme="majorHAnsi" w:cstheme="majorHAnsi"/>
           <w:b/>
@@ -10305,6 +12612,925 @@
           <w:szCs w:val="36"/>
           <w:lang w:val="tr"/>
         </w:rPr>
+        <w:lastRenderedPageBreak/>
+        <w:t>STEP TWO</w:t>
+      </w:r>
+    </w:p>
+    <w:p>
+      <w:pPr>
+        <w:ind w:firstLine="720"/>
+        <w:jc w:val="both"/>
+        <w:rPr>
+          <w:rFonts w:eastAsia="@Yu Gothic" w:cstheme="minorHAnsi"/>
+          <w:color w:val="000000" w:themeColor="text1"/>
+          <w:sz w:val="28"/>
+          <w:szCs w:val="28"/>
+          <w:lang w:val="tr"/>
+        </w:rPr>
+      </w:pPr>
+      <w:r>
+        <w:rPr>
+          <w:rFonts w:eastAsia="@Yu Gothic" w:cstheme="minorHAnsi"/>
+          <w:color w:val="000000" w:themeColor="text1"/>
+          <w:sz w:val="28"/>
+          <w:szCs w:val="28"/>
+          <w:lang w:val="tr"/>
+        </w:rPr>
+        <w:t>The Jinja2 templates used by the build.yml playbook to dynamically generate a VIRL topology file based on Ansible inventory data are the</w:t>
+      </w:r>
+      <w:r>
+        <w:rPr>
+          <w:rFonts w:eastAsia="@Yu Gothic" w:cstheme="minorHAnsi"/>
+          <w:color w:val="000000" w:themeColor="text1"/>
+          <w:sz w:val="28"/>
+          <w:szCs w:val="28"/>
+          <w:lang w:val="tr"/>
+        </w:rPr>
+        <w:t xml:space="preserve"> </w:t>
+      </w:r>
+      <w:r>
+        <w:rPr>
+          <w:rFonts w:eastAsia="@Yu Gothic" w:cstheme="minorHAnsi"/>
+          <w:color w:val="000000" w:themeColor="text1"/>
+          <w:sz w:val="28"/>
+          <w:szCs w:val="28"/>
+          <w:lang w:val="tr"/>
+        </w:rPr>
+        <w:t>'magic' of the playbook.</w:t>
+      </w:r>
+      <w:r>
+        <w:rPr>
+          <w:lang w:val="en-US"/>
+        </w:rPr>
+        <w:t xml:space="preserve"> </w:t>
+      </w:r>
+      <w:r>
+        <w:rPr>
+          <w:rFonts w:eastAsia="@Yu Gothic" w:cstheme="minorHAnsi"/>
+          <w:color w:val="000000" w:themeColor="text1"/>
+          <w:sz w:val="28"/>
+          <w:szCs w:val="28"/>
+          <w:lang w:val="tr"/>
+        </w:rPr>
+        <w:t xml:space="preserve">As a result, the Ansible inventory data becomes the foundation for our Infrastructure-as-code; if the inventory data changes, so does the resulting VIRL topology file. The relationship between Ansible inventory data and the VIRL topology is investigated in </w:t>
+      </w:r>
+      <w:r>
+        <w:rPr>
+          <w:rFonts w:eastAsia="@Yu Gothic" w:cstheme="minorHAnsi"/>
+          <w:color w:val="000000" w:themeColor="text1"/>
+          <w:sz w:val="28"/>
+          <w:szCs w:val="28"/>
+          <w:lang w:val="tr"/>
+        </w:rPr>
+        <w:t>this step</w:t>
+      </w:r>
+      <w:r>
+        <w:rPr>
+          <w:rFonts w:eastAsia="@Yu Gothic" w:cstheme="minorHAnsi"/>
+          <w:color w:val="000000" w:themeColor="text1"/>
+          <w:sz w:val="28"/>
+          <w:szCs w:val="28"/>
+          <w:lang w:val="tr"/>
+        </w:rPr>
+        <w:t>.</w:t>
+      </w:r>
+    </w:p>
+    <w:p>
+      <w:pPr>
+        <w:ind w:firstLine="720"/>
+        <w:jc w:val="both"/>
+        <w:rPr>
+          <w:rFonts w:eastAsia="@Yu Gothic" w:cstheme="minorHAnsi"/>
+          <w:color w:val="000000" w:themeColor="text1"/>
+          <w:sz w:val="28"/>
+          <w:szCs w:val="28"/>
+          <w:lang w:val="tr"/>
+        </w:rPr>
+      </w:pPr>
+      <w:r>
+        <w:rPr>
+          <w:rFonts w:eastAsia="Times New Roman" w:cstheme="minorHAnsi"/>
+          <w:color w:val="333333"/>
+          <w:sz w:val="28"/>
+          <w:szCs w:val="28"/>
+          <w:lang w:val="en-US" w:eastAsia="sv-SE"/>
+        </w:rPr>
+        <w:t>Each host in the Ansible inventory that we want to simulate in VIRL should have a </w:t>
+      </w:r>
+      <w:proofErr w:type="spellStart"/>
+      <w:r>
+        <w:rPr>
+          <w:rFonts w:eastAsia="Times New Roman" w:cstheme="minorHAnsi"/>
+          <w:b/>
+          <w:bCs/>
+          <w:color w:val="333333"/>
+          <w:sz w:val="28"/>
+          <w:szCs w:val="28"/>
+          <w:lang w:val="en-US" w:eastAsia="sv-SE"/>
+        </w:rPr>
+        <w:t>virl.yml</w:t>
+      </w:r>
+      <w:proofErr w:type="spellEnd"/>
+      <w:r>
+        <w:rPr>
+          <w:rFonts w:eastAsia="Times New Roman" w:cstheme="minorHAnsi"/>
+          <w:color w:val="333333"/>
+          <w:sz w:val="28"/>
+          <w:szCs w:val="28"/>
+          <w:lang w:val="en-US" w:eastAsia="sv-SE"/>
+        </w:rPr>
+        <w:t> data file.</w:t>
+      </w:r>
+      <w:r>
+        <w:rPr>
+          <w:rFonts w:cstheme="minorHAnsi"/>
+          <w:color w:val="333333"/>
+          <w:sz w:val="28"/>
+          <w:szCs w:val="28"/>
+          <w:lang w:val="en-US"/>
+        </w:rPr>
+        <w:t xml:space="preserve"> </w:t>
+      </w:r>
+      <w:r>
+        <w:rPr>
+          <w:rFonts w:eastAsia="Times New Roman" w:cstheme="minorHAnsi"/>
+          <w:color w:val="333333"/>
+          <w:sz w:val="28"/>
+          <w:szCs w:val="28"/>
+          <w:lang w:val="en-US" w:eastAsia="sv-SE"/>
+        </w:rPr>
+        <w:t xml:space="preserve">In </w:t>
+      </w:r>
+      <w:r>
+        <w:rPr>
+          <w:rFonts w:cstheme="minorHAnsi"/>
+          <w:color w:val="333333"/>
+          <w:sz w:val="28"/>
+          <w:szCs w:val="28"/>
+          <w:lang w:val="en-US"/>
+        </w:rPr>
+        <w:t xml:space="preserve">the </w:t>
+      </w:r>
+      <w:r>
+        <w:rPr>
+          <w:rFonts w:eastAsia="Times New Roman" w:cstheme="minorHAnsi"/>
+          <w:color w:val="333333"/>
+          <w:sz w:val="28"/>
+          <w:szCs w:val="28"/>
+          <w:lang w:val="en-US" w:eastAsia="sv-SE"/>
+        </w:rPr>
+        <w:t>photo</w:t>
+      </w:r>
+      <w:r>
+        <w:rPr>
+          <w:rFonts w:cstheme="minorHAnsi"/>
+          <w:color w:val="333333"/>
+          <w:sz w:val="28"/>
+          <w:szCs w:val="28"/>
+          <w:lang w:val="en-US"/>
+        </w:rPr>
+        <w:t xml:space="preserve"> down </w:t>
+      </w:r>
+      <w:proofErr w:type="gramStart"/>
+      <w:r>
+        <w:rPr>
+          <w:rFonts w:cstheme="minorHAnsi"/>
+          <w:color w:val="333333"/>
+          <w:sz w:val="28"/>
+          <w:szCs w:val="28"/>
+          <w:lang w:val="en-US"/>
+        </w:rPr>
+        <w:t>below</w:t>
+      </w:r>
+      <w:proofErr w:type="gramEnd"/>
+      <w:r>
+        <w:rPr>
+          <w:rFonts w:eastAsia="Times New Roman" w:cstheme="minorHAnsi"/>
+          <w:color w:val="333333"/>
+          <w:sz w:val="28"/>
+          <w:szCs w:val="28"/>
+          <w:lang w:val="en-US" w:eastAsia="sv-SE"/>
+        </w:rPr>
+        <w:t xml:space="preserve"> </w:t>
+      </w:r>
+      <w:r>
+        <w:rPr>
+          <w:rFonts w:cstheme="minorHAnsi"/>
+          <w:color w:val="333333"/>
+          <w:sz w:val="28"/>
+          <w:szCs w:val="28"/>
+          <w:lang w:val="en-US"/>
+        </w:rPr>
+        <w:t xml:space="preserve">you can see </w:t>
+      </w:r>
+      <w:r>
+        <w:rPr>
+          <w:rFonts w:eastAsia="Times New Roman" w:cstheme="minorHAnsi"/>
+          <w:color w:val="333333"/>
+          <w:sz w:val="28"/>
+          <w:szCs w:val="28"/>
+          <w:lang w:val="en-US" w:eastAsia="sv-SE"/>
+        </w:rPr>
+        <w:t>the VIRL inventory data for vmanage1</w:t>
+      </w:r>
+      <w:r>
+        <w:rPr>
+          <w:rFonts w:cstheme="minorHAnsi"/>
+          <w:color w:val="333333"/>
+          <w:sz w:val="28"/>
+          <w:szCs w:val="28"/>
+          <w:lang w:val="en-US"/>
+        </w:rPr>
+        <w:t xml:space="preserve"> and </w:t>
+      </w:r>
+      <w:r>
+        <w:rPr>
+          <w:rFonts w:cstheme="minorHAnsi"/>
+          <w:color w:val="333333"/>
+          <w:sz w:val="28"/>
+          <w:szCs w:val="28"/>
+          <w:lang w:val="en-US"/>
+        </w:rPr>
+        <w:t>the HQ router.</w:t>
+      </w:r>
+    </w:p>
+    <w:p>
+      <w:pPr>
+        <w:jc w:val="both"/>
+        <w:rPr>
+          <w:rFonts w:eastAsia="@Yu Gothic" w:cstheme="minorHAnsi"/>
+          <w:color w:val="000000" w:themeColor="text1"/>
+          <w:sz w:val="28"/>
+          <w:szCs w:val="28"/>
+          <w:lang w:val="en-US"/>
+        </w:rPr>
+      </w:pPr>
+      <w:r>
+        <w:rPr>
+          <w:rFonts w:eastAsia="@Yu Gothic" w:cstheme="minorHAnsi"/>
+          <w:noProof/>
+          <w:color w:val="000000" w:themeColor="text1"/>
+          <w:sz w:val="28"/>
+          <w:szCs w:val="28"/>
+          <w:lang w:val="en-US"/>
+        </w:rPr>
+        <w:drawing>
+          <wp:inline distT="0" distB="0" distL="0" distR="0" wp14:anchorId="2F5F17EB" wp14:editId="6F341EBF">
+            <wp:extent cx="5760720" cy="1907540"/>
+            <wp:effectExtent l="0" t="0" r="0" b="0"/>
+            <wp:docPr id="11" name="Picture 11"/>
+            <wp:cNvGraphicFramePr>
+              <a:graphicFrameLocks xmlns:a="http://schemas.openxmlformats.org/drawingml/2006/main" noChangeAspect="1"/>
+            </wp:cNvGraphicFramePr>
+            <a:graphic xmlns:a="http://schemas.openxmlformats.org/drawingml/2006/main">
+              <a:graphicData uri="http://schemas.openxmlformats.org/drawingml/2006/picture">
+                <pic:pic xmlns:pic="http://schemas.openxmlformats.org/drawingml/2006/picture">
+                  <pic:nvPicPr>
+                    <pic:cNvPr id="0" name="Picture 7"/>
+                    <pic:cNvPicPr>
+                      <a:picLocks noChangeAspect="1" noChangeArrowheads="1"/>
+                    </pic:cNvPicPr>
+                  </pic:nvPicPr>
+                  <pic:blipFill>
+                    <a:blip r:embed="rId16">
+                      <a:extLst>
+                        <a:ext uri="{28A0092B-C50C-407E-A947-70E740481C1C}">
+                          <a14:useLocalDpi xmlns:a14="http://schemas.microsoft.com/office/drawing/2010/main" val="0"/>
+                        </a:ext>
+                      </a:extLst>
+                    </a:blip>
+                    <a:srcRect/>
+                    <a:stretch>
+                      <a:fillRect/>
+                    </a:stretch>
+                  </pic:blipFill>
+                  <pic:spPr bwMode="auto">
+                    <a:xfrm>
+                      <a:off x="0" y="0"/>
+                      <a:ext cx="5760720" cy="1907540"/>
+                    </a:xfrm>
+                    <a:prstGeom prst="rect">
+                      <a:avLst/>
+                    </a:prstGeom>
+                    <a:noFill/>
+                    <a:ln>
+                      <a:noFill/>
+                    </a:ln>
+                  </pic:spPr>
+                </pic:pic>
+              </a:graphicData>
+            </a:graphic>
+          </wp:inline>
+        </w:drawing>
+      </w:r>
+    </w:p>
+    <w:p>
+      <w:pPr>
+        <w:pStyle w:val="NormalWeb"/>
+        <w:shd w:val="clear" w:color="auto" w:fill="FFFFFF"/>
+        <w:spacing w:before="0" w:beforeAutospacing="0" w:after="240" w:afterAutospacing="0"/>
+        <w:jc w:val="both"/>
+        <w:rPr>
+          <w:rFonts w:asciiTheme="minorHAnsi" w:hAnsiTheme="minorHAnsi" w:cstheme="minorHAnsi"/>
+          <w:i/>
+          <w:iCs/>
+          <w:color w:val="333333"/>
+          <w:sz w:val="28"/>
+          <w:szCs w:val="28"/>
+          <w:lang w:val="en-US"/>
+        </w:rPr>
+      </w:pPr>
+      <w:r>
+        <w:rPr>
+          <w:rFonts w:asciiTheme="minorHAnsi" w:hAnsiTheme="minorHAnsi" w:cstheme="minorHAnsi"/>
+          <w:color w:val="333333"/>
+          <w:sz w:val="28"/>
+          <w:szCs w:val="28"/>
+          <w:shd w:val="clear" w:color="auto" w:fill="FFFFFF"/>
+          <w:lang w:val="tr"/>
+        </w:rPr>
+        <w:t>W</w:t>
+      </w:r>
+      <w:r>
+        <w:rPr>
+          <w:rFonts w:asciiTheme="minorHAnsi" w:hAnsiTheme="minorHAnsi" w:cstheme="minorHAnsi"/>
+          <w:color w:val="333333"/>
+          <w:sz w:val="28"/>
+          <w:szCs w:val="28"/>
+          <w:shd w:val="clear" w:color="auto" w:fill="FFFFFF"/>
+          <w:lang w:val="en-US"/>
+        </w:rPr>
+        <w:t>e specified a </w:t>
+      </w:r>
+      <w:proofErr w:type="spellStart"/>
+      <w:r>
+        <w:rPr>
+          <w:rStyle w:val="HTMLCode"/>
+          <w:rFonts w:asciiTheme="minorHAnsi" w:eastAsiaTheme="majorEastAsia" w:hAnsiTheme="minorHAnsi" w:cstheme="minorHAnsi"/>
+          <w:color w:val="0070C0"/>
+          <w:sz w:val="28"/>
+          <w:szCs w:val="28"/>
+          <w:highlight w:val="cyan"/>
+          <w:shd w:val="clear" w:color="auto" w:fill="F9F2F4"/>
+          <w:lang w:val="en-US"/>
+        </w:rPr>
+        <w:t>vManage</w:t>
+      </w:r>
+      <w:proofErr w:type="spellEnd"/>
+      <w:r>
+        <w:rPr>
+          <w:rFonts w:asciiTheme="minorHAnsi" w:hAnsiTheme="minorHAnsi" w:cstheme="minorHAnsi"/>
+          <w:color w:val="0070C0"/>
+          <w:sz w:val="28"/>
+          <w:szCs w:val="28"/>
+          <w:shd w:val="clear" w:color="auto" w:fill="FFFFFF"/>
+          <w:lang w:val="en-US"/>
+        </w:rPr>
+        <w:t> </w:t>
+      </w:r>
+      <w:r>
+        <w:rPr>
+          <w:rFonts w:asciiTheme="minorHAnsi" w:hAnsiTheme="minorHAnsi" w:cstheme="minorHAnsi"/>
+          <w:color w:val="333333"/>
+          <w:sz w:val="28"/>
+          <w:szCs w:val="28"/>
+          <w:shd w:val="clear" w:color="auto" w:fill="FFFFFF"/>
+          <w:lang w:val="en-US"/>
+        </w:rPr>
+        <w:t>node with its </w:t>
+      </w:r>
+      <w:r>
+        <w:rPr>
+          <w:rStyle w:val="HTMLCode"/>
+          <w:rFonts w:asciiTheme="minorHAnsi" w:eastAsiaTheme="majorEastAsia" w:hAnsiTheme="minorHAnsi" w:cstheme="minorHAnsi"/>
+          <w:color w:val="C7254E"/>
+          <w:sz w:val="28"/>
+          <w:szCs w:val="28"/>
+          <w:highlight w:val="cyan"/>
+          <w:shd w:val="clear" w:color="auto" w:fill="F9F2F4"/>
+          <w:lang w:val="en-US"/>
+        </w:rPr>
+        <w:t>eth1</w:t>
+      </w:r>
+      <w:r>
+        <w:rPr>
+          <w:rFonts w:asciiTheme="minorHAnsi" w:hAnsiTheme="minorHAnsi" w:cstheme="minorHAnsi"/>
+          <w:color w:val="333333"/>
+          <w:sz w:val="28"/>
+          <w:szCs w:val="28"/>
+          <w:shd w:val="clear" w:color="auto" w:fill="FFFFFF"/>
+          <w:lang w:val="en-US"/>
+        </w:rPr>
+        <w:t> interface connected to the network </w:t>
+      </w:r>
+      <w:proofErr w:type="spellStart"/>
+      <w:r>
+        <w:rPr>
+          <w:rStyle w:val="HTMLCode"/>
+          <w:rFonts w:asciiTheme="minorHAnsi" w:eastAsiaTheme="majorEastAsia" w:hAnsiTheme="minorHAnsi" w:cstheme="minorHAnsi"/>
+          <w:color w:val="0070C0"/>
+          <w:sz w:val="28"/>
+          <w:szCs w:val="28"/>
+          <w:highlight w:val="cyan"/>
+          <w:shd w:val="clear" w:color="auto" w:fill="F9F2F4"/>
+          <w:lang w:val="en-US"/>
+        </w:rPr>
+        <w:t>hq-dmz</w:t>
+      </w:r>
+      <w:proofErr w:type="spellEnd"/>
+      <w:r>
+        <w:rPr>
+          <w:rFonts w:asciiTheme="minorHAnsi" w:hAnsiTheme="minorHAnsi" w:cstheme="minorHAnsi"/>
+          <w:color w:val="333333"/>
+          <w:sz w:val="28"/>
+          <w:szCs w:val="28"/>
+          <w:shd w:val="clear" w:color="auto" w:fill="FFFFFF"/>
+          <w:lang w:val="en-US"/>
+        </w:rPr>
+        <w:t xml:space="preserve">. </w:t>
+      </w:r>
+      <w:r>
+        <w:rPr>
+          <w:rFonts w:asciiTheme="minorHAnsi" w:hAnsiTheme="minorHAnsi" w:cstheme="minorHAnsi"/>
+          <w:color w:val="333333"/>
+          <w:sz w:val="28"/>
+          <w:szCs w:val="28"/>
+          <w:lang w:val="en-US"/>
+        </w:rPr>
+        <w:t>Note that we specify several properties under the '</w:t>
+      </w:r>
+      <w:proofErr w:type="spellStart"/>
+      <w:r>
+        <w:rPr>
+          <w:rFonts w:asciiTheme="minorHAnsi" w:hAnsiTheme="minorHAnsi" w:cstheme="minorHAnsi"/>
+          <w:color w:val="333333"/>
+          <w:sz w:val="28"/>
+          <w:szCs w:val="28"/>
+          <w:lang w:val="en-US"/>
+        </w:rPr>
+        <w:t>virl</w:t>
+      </w:r>
+      <w:proofErr w:type="spellEnd"/>
+      <w:r>
+        <w:rPr>
+          <w:rFonts w:asciiTheme="minorHAnsi" w:hAnsiTheme="minorHAnsi" w:cstheme="minorHAnsi"/>
+          <w:color w:val="333333"/>
+          <w:sz w:val="28"/>
+          <w:szCs w:val="28"/>
+          <w:lang w:val="en-US"/>
+        </w:rPr>
+        <w:t>:' block</w:t>
+      </w:r>
+      <w:r>
+        <w:rPr>
+          <w:rFonts w:asciiTheme="minorHAnsi" w:hAnsiTheme="minorHAnsi" w:cstheme="minorHAnsi"/>
+          <w:i/>
+          <w:iCs/>
+          <w:color w:val="333333"/>
+          <w:sz w:val="28"/>
+          <w:szCs w:val="28"/>
+          <w:lang w:val="en-US"/>
+        </w:rPr>
+        <w:t>:</w:t>
+      </w:r>
+    </w:p>
+    <w:p>
+      <w:pPr>
+        <w:pStyle w:val="ListParagraph"/>
+        <w:numPr>
+          <w:ilvl w:val="0"/>
+          <w:numId w:val="12"/>
+        </w:numPr>
+        <w:shd w:val="clear" w:color="auto" w:fill="FFFFFF"/>
+        <w:spacing w:before="100" w:beforeAutospacing="1" w:after="100" w:afterAutospacing="1" w:line="240" w:lineRule="auto"/>
+        <w:jc w:val="both"/>
+        <w:rPr>
+          <w:rFonts w:eastAsia="Times New Roman" w:cstheme="minorHAnsi"/>
+          <w:i/>
+          <w:iCs/>
+          <w:color w:val="333333"/>
+          <w:sz w:val="28"/>
+          <w:szCs w:val="28"/>
+          <w:lang w:eastAsia="sv-SE"/>
+        </w:rPr>
+      </w:pPr>
+      <w:r>
+        <w:rPr>
+          <w:rFonts w:eastAsia="Times New Roman" w:cstheme="minorHAnsi"/>
+          <w:i/>
+          <w:iCs/>
+          <w:color w:val="333333"/>
+          <w:sz w:val="28"/>
+          <w:szCs w:val="28"/>
+          <w:lang w:eastAsia="sv-SE"/>
+        </w:rPr>
+        <w:t>VIRL subtype</w:t>
+      </w:r>
+    </w:p>
+    <w:p>
+      <w:pPr>
+        <w:pStyle w:val="ListParagraph"/>
+        <w:numPr>
+          <w:ilvl w:val="0"/>
+          <w:numId w:val="12"/>
+        </w:numPr>
+        <w:shd w:val="clear" w:color="auto" w:fill="FFFFFF"/>
+        <w:spacing w:before="100" w:beforeAutospacing="1" w:after="100" w:afterAutospacing="1" w:line="240" w:lineRule="auto"/>
+        <w:jc w:val="both"/>
+        <w:rPr>
+          <w:rFonts w:eastAsia="Times New Roman" w:cstheme="minorHAnsi"/>
+          <w:i/>
+          <w:iCs/>
+          <w:color w:val="333333"/>
+          <w:sz w:val="28"/>
+          <w:szCs w:val="28"/>
+          <w:lang w:val="en-US" w:eastAsia="sv-SE"/>
+        </w:rPr>
+      </w:pPr>
+      <w:r>
+        <w:rPr>
+          <w:rFonts w:eastAsia="Times New Roman" w:cstheme="minorHAnsi"/>
+          <w:i/>
+          <w:iCs/>
+          <w:color w:val="333333"/>
+          <w:sz w:val="28"/>
+          <w:szCs w:val="28"/>
+          <w:lang w:val="en-US" w:eastAsia="sv-SE"/>
+        </w:rPr>
+        <w:t>interfaces/networks this node will have</w:t>
+      </w:r>
+    </w:p>
+    <w:p>
+      <w:pPr>
+        <w:pStyle w:val="ListParagraph"/>
+        <w:numPr>
+          <w:ilvl w:val="0"/>
+          <w:numId w:val="12"/>
+        </w:numPr>
+        <w:shd w:val="clear" w:color="auto" w:fill="FFFFFF"/>
+        <w:spacing w:before="100" w:beforeAutospacing="1" w:after="100" w:afterAutospacing="1" w:line="240" w:lineRule="auto"/>
+        <w:jc w:val="both"/>
+        <w:rPr>
+          <w:rFonts w:eastAsia="Times New Roman" w:cstheme="minorHAnsi"/>
+          <w:i/>
+          <w:iCs/>
+          <w:color w:val="333333"/>
+          <w:sz w:val="28"/>
+          <w:szCs w:val="28"/>
+          <w:lang w:val="en-US" w:eastAsia="sv-SE"/>
+        </w:rPr>
+      </w:pPr>
+      <w:r>
+        <w:rPr>
+          <w:rFonts w:eastAsia="Times New Roman" w:cstheme="minorHAnsi"/>
+          <w:i/>
+          <w:iCs/>
+          <w:color w:val="333333"/>
+          <w:sz w:val="28"/>
+          <w:szCs w:val="28"/>
+          <w:lang w:val="en-US" w:eastAsia="sv-SE"/>
+        </w:rPr>
+        <w:t>Day Zero template to use, if any</w:t>
+      </w:r>
+    </w:p>
+    <w:p>
+      <w:pPr>
+        <w:shd w:val="clear" w:color="auto" w:fill="FFFFFF"/>
+        <w:spacing w:after="300" w:line="240" w:lineRule="auto"/>
+        <w:jc w:val="both"/>
+        <w:rPr>
+          <w:rFonts w:eastAsia="Times New Roman" w:cstheme="minorHAnsi"/>
+          <w:color w:val="333333"/>
+          <w:sz w:val="28"/>
+          <w:szCs w:val="28"/>
+          <w:lang w:val="en-US" w:eastAsia="sv-SE"/>
+        </w:rPr>
+      </w:pPr>
+      <w:r>
+        <w:rPr>
+          <w:rFonts w:eastAsia="Times New Roman" w:cstheme="minorHAnsi"/>
+          <w:color w:val="333333"/>
+          <w:sz w:val="28"/>
+          <w:szCs w:val="28"/>
+          <w:lang w:val="en-US" w:eastAsia="sv-SE"/>
+        </w:rPr>
+        <w:t xml:space="preserve">    </w:t>
+      </w:r>
+      <w:r>
+        <w:rPr>
+          <w:rFonts w:eastAsia="Times New Roman" w:cstheme="minorHAnsi"/>
+          <w:color w:val="333333"/>
+          <w:sz w:val="28"/>
+          <w:szCs w:val="28"/>
+          <w:lang w:val="en-US" w:eastAsia="sv-SE"/>
+        </w:rPr>
+        <w:t>The HQ node is type </w:t>
+      </w:r>
+      <w:r>
+        <w:rPr>
+          <w:rFonts w:eastAsia="Times New Roman" w:cstheme="minorHAnsi"/>
+          <w:color w:val="0070C0"/>
+          <w:sz w:val="28"/>
+          <w:szCs w:val="28"/>
+          <w:highlight w:val="cyan"/>
+          <w:shd w:val="clear" w:color="auto" w:fill="F9F2F4"/>
+          <w:lang w:val="en-US" w:eastAsia="sv-SE"/>
+        </w:rPr>
+        <w:t>CSR1000v</w:t>
+      </w:r>
+      <w:r>
+        <w:rPr>
+          <w:rFonts w:eastAsia="Times New Roman" w:cstheme="minorHAnsi"/>
+          <w:color w:val="0070C0"/>
+          <w:sz w:val="28"/>
+          <w:szCs w:val="28"/>
+          <w:lang w:val="en-US" w:eastAsia="sv-SE"/>
+        </w:rPr>
+        <w:t> </w:t>
+      </w:r>
+      <w:r>
+        <w:rPr>
+          <w:rFonts w:eastAsia="Times New Roman" w:cstheme="minorHAnsi"/>
+          <w:color w:val="333333"/>
+          <w:sz w:val="28"/>
+          <w:szCs w:val="28"/>
+          <w:lang w:val="en-US" w:eastAsia="sv-SE"/>
+        </w:rPr>
+        <w:t>and has</w:t>
+      </w:r>
+      <w:r>
+        <w:rPr>
+          <w:rFonts w:eastAsia="Times New Roman" w:cstheme="minorHAnsi"/>
+          <w:color w:val="333333"/>
+          <w:sz w:val="28"/>
+          <w:szCs w:val="28"/>
+          <w:lang w:val="en-US" w:eastAsia="sv-SE"/>
+        </w:rPr>
+        <w:t xml:space="preserve"> </w:t>
+      </w:r>
+      <w:r>
+        <w:rPr>
+          <w:rFonts w:eastAsia="Times New Roman" w:cstheme="minorHAnsi"/>
+          <w:color w:val="333333"/>
+          <w:sz w:val="28"/>
+          <w:szCs w:val="28"/>
+          <w:lang w:val="en-US" w:eastAsia="sv-SE"/>
+        </w:rPr>
+        <w:t>interface </w:t>
+      </w:r>
+      <w:r>
+        <w:rPr>
+          <w:rFonts w:eastAsia="Times New Roman" w:cstheme="minorHAnsi"/>
+          <w:color w:val="0070C0"/>
+          <w:sz w:val="28"/>
+          <w:szCs w:val="28"/>
+          <w:highlight w:val="cyan"/>
+          <w:shd w:val="clear" w:color="auto" w:fill="F9F2F4"/>
+          <w:lang w:val="en-US" w:eastAsia="sv-SE"/>
+        </w:rPr>
+        <w:t>GigabitEthernet3</w:t>
+      </w:r>
+      <w:r>
+        <w:rPr>
+          <w:rFonts w:eastAsia="Times New Roman" w:cstheme="minorHAnsi"/>
+          <w:color w:val="0070C0"/>
+          <w:sz w:val="28"/>
+          <w:szCs w:val="28"/>
+          <w:lang w:val="en-US" w:eastAsia="sv-SE"/>
+        </w:rPr>
+        <w:t> </w:t>
+      </w:r>
+      <w:r>
+        <w:rPr>
+          <w:rFonts w:eastAsia="Times New Roman" w:cstheme="minorHAnsi"/>
+          <w:color w:val="333333"/>
+          <w:sz w:val="28"/>
+          <w:szCs w:val="28"/>
+          <w:lang w:val="en-US" w:eastAsia="sv-SE"/>
+        </w:rPr>
+        <w:t>connected to the </w:t>
+      </w:r>
+      <w:proofErr w:type="spellStart"/>
+      <w:r>
+        <w:rPr>
+          <w:rFonts w:eastAsia="Times New Roman" w:cstheme="minorHAnsi"/>
+          <w:color w:val="0070C0"/>
+          <w:sz w:val="28"/>
+          <w:szCs w:val="28"/>
+          <w:highlight w:val="cyan"/>
+          <w:shd w:val="clear" w:color="auto" w:fill="F9F2F4"/>
+          <w:lang w:val="en-US" w:eastAsia="sv-SE"/>
+        </w:rPr>
+        <w:t>hq-dmz</w:t>
+      </w:r>
+      <w:proofErr w:type="spellEnd"/>
+      <w:r>
+        <w:rPr>
+          <w:rFonts w:eastAsia="Times New Roman" w:cstheme="minorHAnsi"/>
+          <w:color w:val="0070C0"/>
+          <w:sz w:val="28"/>
+          <w:szCs w:val="28"/>
+          <w:lang w:val="en-US" w:eastAsia="sv-SE"/>
+        </w:rPr>
+        <w:t> </w:t>
+      </w:r>
+      <w:r>
+        <w:rPr>
+          <w:rFonts w:eastAsia="Times New Roman" w:cstheme="minorHAnsi"/>
+          <w:color w:val="333333"/>
+          <w:sz w:val="28"/>
+          <w:szCs w:val="28"/>
+          <w:lang w:val="en-US" w:eastAsia="sv-SE"/>
+        </w:rPr>
+        <w:t>network. This is how we make connections in the VIRL topology between nodes. If two or more nodes have interfaces in the same network, then they will be directly connected. In this case, </w:t>
+      </w:r>
+      <w:r>
+        <w:rPr>
+          <w:rFonts w:eastAsia="Times New Roman" w:cstheme="minorHAnsi"/>
+          <w:color w:val="0070C0"/>
+          <w:sz w:val="28"/>
+          <w:szCs w:val="28"/>
+          <w:highlight w:val="cyan"/>
+          <w:shd w:val="clear" w:color="auto" w:fill="F9F2F4"/>
+          <w:lang w:val="en-US" w:eastAsia="sv-SE"/>
+        </w:rPr>
+        <w:t>vmanage1</w:t>
+      </w:r>
+      <w:r>
+        <w:rPr>
+          <w:rFonts w:eastAsia="Times New Roman" w:cstheme="minorHAnsi"/>
+          <w:color w:val="333333"/>
+          <w:sz w:val="28"/>
+          <w:szCs w:val="28"/>
+          <w:lang w:val="en-US" w:eastAsia="sv-SE"/>
+        </w:rPr>
+        <w:t> will be directly connected to the HQ router.</w:t>
+      </w:r>
+    </w:p>
+    <w:p>
+      <w:pPr>
+        <w:shd w:val="clear" w:color="auto" w:fill="FFFFFF"/>
+        <w:spacing w:after="240" w:line="240" w:lineRule="auto"/>
+        <w:jc w:val="both"/>
+        <w:rPr>
+          <w:rFonts w:eastAsia="Times New Roman" w:cstheme="minorHAnsi"/>
+          <w:color w:val="333333"/>
+          <w:sz w:val="28"/>
+          <w:szCs w:val="28"/>
+          <w:lang w:val="en-US" w:eastAsia="sv-SE"/>
+        </w:rPr>
+      </w:pPr>
+      <w:r>
+        <w:rPr>
+          <w:rFonts w:eastAsia="Times New Roman" w:cstheme="minorHAnsi"/>
+          <w:color w:val="333333"/>
+          <w:sz w:val="28"/>
+          <w:szCs w:val="28"/>
+          <w:lang w:val="en-US" w:eastAsia="sv-SE"/>
+        </w:rPr>
+        <w:t xml:space="preserve">    </w:t>
+      </w:r>
+      <w:r>
+        <w:rPr>
+          <w:rFonts w:eastAsia="Times New Roman" w:cstheme="minorHAnsi"/>
+          <w:color w:val="333333"/>
+          <w:sz w:val="28"/>
+          <w:szCs w:val="28"/>
+          <w:lang w:val="en-US" w:eastAsia="sv-SE"/>
+        </w:rPr>
+        <w:t>By combining the </w:t>
+      </w:r>
+      <w:r>
+        <w:rPr>
+          <w:rFonts w:eastAsia="Times New Roman" w:cstheme="minorHAnsi"/>
+          <w:color w:val="0070C0"/>
+          <w:sz w:val="28"/>
+          <w:szCs w:val="28"/>
+          <w:highlight w:val="cyan"/>
+          <w:shd w:val="clear" w:color="auto" w:fill="F9F2F4"/>
+          <w:lang w:val="en-US" w:eastAsia="sv-SE"/>
+        </w:rPr>
+        <w:t>subtype</w:t>
+      </w:r>
+      <w:r>
+        <w:rPr>
+          <w:rFonts w:eastAsia="Times New Roman" w:cstheme="minorHAnsi"/>
+          <w:color w:val="333333"/>
+          <w:sz w:val="28"/>
+          <w:szCs w:val="28"/>
+          <w:lang w:val="en-US" w:eastAsia="sv-SE"/>
+        </w:rPr>
+        <w:t>, the </w:t>
+      </w:r>
+      <w:r>
+        <w:rPr>
+          <w:rFonts w:eastAsia="Times New Roman" w:cstheme="minorHAnsi"/>
+          <w:color w:val="0070C0"/>
+          <w:sz w:val="28"/>
+          <w:szCs w:val="28"/>
+          <w:highlight w:val="cyan"/>
+          <w:shd w:val="clear" w:color="auto" w:fill="F9F2F4"/>
+          <w:lang w:val="en-US" w:eastAsia="sv-SE"/>
+        </w:rPr>
+        <w:t>interfaces</w:t>
+      </w:r>
+      <w:r>
+        <w:rPr>
+          <w:rFonts w:eastAsia="Times New Roman" w:cstheme="minorHAnsi"/>
+          <w:color w:val="333333"/>
+          <w:sz w:val="28"/>
+          <w:szCs w:val="28"/>
+          <w:lang w:val="en-US" w:eastAsia="sv-SE"/>
+        </w:rPr>
+        <w:t>, and the </w:t>
+      </w:r>
+      <w:proofErr w:type="spellStart"/>
+      <w:r>
+        <w:rPr>
+          <w:rFonts w:eastAsia="Times New Roman" w:cstheme="minorHAnsi"/>
+          <w:color w:val="0070C0"/>
+          <w:sz w:val="28"/>
+          <w:szCs w:val="28"/>
+          <w:highlight w:val="cyan"/>
+          <w:shd w:val="clear" w:color="auto" w:fill="F9F2F4"/>
+          <w:lang w:val="en-US" w:eastAsia="sv-SE"/>
+        </w:rPr>
+        <w:t>config_template</w:t>
+      </w:r>
+      <w:proofErr w:type="spellEnd"/>
+      <w:r>
+        <w:rPr>
+          <w:rFonts w:eastAsia="Times New Roman" w:cstheme="minorHAnsi"/>
+          <w:color w:val="0070C0"/>
+          <w:sz w:val="28"/>
+          <w:szCs w:val="28"/>
+          <w:lang w:val="en-US" w:eastAsia="sv-SE"/>
+        </w:rPr>
+        <w:t> </w:t>
+      </w:r>
+      <w:r>
+        <w:rPr>
+          <w:rFonts w:eastAsia="Times New Roman" w:cstheme="minorHAnsi"/>
+          <w:color w:val="333333"/>
+          <w:sz w:val="28"/>
+          <w:szCs w:val="28"/>
+          <w:lang w:val="en-US" w:eastAsia="sv-SE"/>
+        </w:rPr>
+        <w:t>for each node, we can create any arbitrary VIRL topology with Ansible inventory data. In the next step, we examine how this data is converted into a VIRL topology file using the </w:t>
+      </w:r>
+      <w:proofErr w:type="spellStart"/>
+      <w:r>
+        <w:rPr>
+          <w:rFonts w:eastAsia="Times New Roman" w:cstheme="minorHAnsi"/>
+          <w:b/>
+          <w:bCs/>
+          <w:color w:val="333333"/>
+          <w:sz w:val="28"/>
+          <w:szCs w:val="28"/>
+          <w:lang w:val="en-US" w:eastAsia="sv-SE"/>
+        </w:rPr>
+        <w:t>build.yml</w:t>
+      </w:r>
+      <w:proofErr w:type="spellEnd"/>
+      <w:r>
+        <w:rPr>
+          <w:rFonts w:eastAsia="Times New Roman" w:cstheme="minorHAnsi"/>
+          <w:color w:val="333333"/>
+          <w:sz w:val="28"/>
+          <w:szCs w:val="28"/>
+          <w:lang w:val="en-US" w:eastAsia="sv-SE"/>
+        </w:rPr>
+        <w:t> playbook and Jinja2 templates.</w:t>
+      </w:r>
+    </w:p>
+    <w:p>
+      <w:pPr>
+        <w:shd w:val="clear" w:color="auto" w:fill="FFFFFF"/>
+        <w:spacing w:before="100" w:beforeAutospacing="1" w:after="100" w:afterAutospacing="1" w:line="240" w:lineRule="auto"/>
+        <w:ind w:left="720"/>
+        <w:rPr>
+          <w:rFonts w:eastAsia="Times New Roman" w:cstheme="minorHAnsi"/>
+          <w:i/>
+          <w:iCs/>
+          <w:color w:val="333333"/>
+          <w:sz w:val="24"/>
+          <w:szCs w:val="24"/>
+          <w:lang w:val="en-US" w:eastAsia="sv-SE"/>
+        </w:rPr>
+      </w:pPr>
+    </w:p>
+    <w:p>
+      <w:pPr>
+        <w:jc w:val="both"/>
+        <w:rPr>
+          <w:rFonts w:asciiTheme="majorHAnsi" w:eastAsia="@Yu Gothic" w:hAnsiTheme="majorHAnsi" w:cstheme="majorHAnsi"/>
+          <w:b/>
+          <w:bCs/>
+          <w:color w:val="00B0F0"/>
+          <w:sz w:val="36"/>
+          <w:szCs w:val="36"/>
+          <w:lang w:val="en-US"/>
+        </w:rPr>
       </w:pPr>
     </w:p>
     <w:p>
@@ -10362,7 +13588,7 @@
       </w:pPr>
     </w:p>
     <w:sectPr>
-      <w:footerReference w:type="default" r:id="rId11"/>
+      <w:footerReference w:type="default" r:id="rId17"/>
       <w:pgSz w:w="11906" w:h="16838"/>
       <w:pgMar w:top="1417" w:right="1417" w:bottom="1417" w:left="1417" w:header="708" w:footer="708" w:gutter="0"/>
       <w:pgBorders w:display="firstPage" w:offsetFrom="page">
@@ -10485,6 +13711,119 @@
 <file path=word/numbering.xml><?xml version="1.0" encoding="utf-8"?>
 <w:numbering xmlns:wpc="http://schemas.microsoft.com/office/word/2010/wordprocessingCanvas" xmlns:cx="http://schemas.microsoft.com/office/drawing/2014/chartex" xmlns:cx1="http://schemas.microsoft.com/office/drawing/2015/9/8/chartex" xmlns:cx2="http://schemas.microsoft.com/office/drawing/2015/10/21/chartex" xmlns:cx3="http://schemas.microsoft.com/office/drawing/2016/5/9/chartex" xmlns:cx4="http://schemas.microsoft.com/office/drawing/2016/5/10/chartex" xmlns:cx5="http://schemas.microsoft.com/office/drawing/2016/5/11/chartex" xmlns:cx6="http://schemas.microsoft.com/office/drawing/2016/5/12/chartex" xmlns:cx7="http://schemas.microsoft.com/office/drawing/2016/5/13/chartex" xmlns:cx8="http://schemas.microsoft.com/office/drawing/2016/5/14/chartex" xmlns:mc="http://schemas.openxmlformats.org/markup-compatibility/2006" xmlns:aink="http://schemas.microsoft.com/office/drawing/2016/ink" xmlns:am3d="http://schemas.microsoft.com/office/drawing/2017/model3d" xmlns:o="urn:schemas-microsoft-com:office:office" xmlns:r="http://schemas.openxmlformats.org/officeDocument/2006/relationships" xmlns:m="http://schemas.openxmlformats.org/officeDocument/2006/math" xmlns:v="urn:schemas-microsoft-com:vml" xmlns:wp14="http://schemas.microsoft.com/office/word/2010/wordprocessingDrawing" xmlns:wp="http://schemas.openxmlformats.org/drawingml/2006/wordprocessingDrawing" xmlns:w10="urn:schemas-microsoft-com:office:word" xmlns:w="http://schemas.openxmlformats.org/wordprocessingml/2006/main" xmlns:w14="http://schemas.microsoft.com/office/word/2010/wordml" xmlns:w15="http://schemas.microsoft.com/office/word/2012/wordml" xmlns:w16cex="http://schemas.microsoft.com/office/word/2018/wordml/cex" xmlns:w16cid="http://schemas.microsoft.com/office/word/2016/wordml/cid" xmlns:w16="http://schemas.microsoft.com/office/word/2018/wordml" xmlns:w16se="http://schemas.microsoft.com/office/word/2015/wordml/symex" xmlns:wpg="http://schemas.microsoft.com/office/word/2010/wordprocessingGroup" xmlns:wpi="http://schemas.microsoft.com/office/word/2010/wordprocessingInk" xmlns:wne="http://schemas.microsoft.com/office/word/2006/wordml" xmlns:wps="http://schemas.microsoft.com/office/word/2010/wordprocessingShape" mc:Ignorable="w14 w15 w16se w16cid w16 w16cex wp14">
   <w:abstractNum w:abstractNumId="0" w15:restartNumberingAfterBreak="0">
+    <w:nsid w:val="06EA5E26"/>
+    <w:multiLevelType w:val="hybridMultilevel"/>
+    <w:tmpl w:val="4030D472"/>
+    <w:lvl w:ilvl="0" w:tplc="041D0001">
+      <w:start w:val="1"/>
+      <w:numFmt w:val="bullet"/>
+      <w:lvlText w:val=""/>
+      <w:lvlJc w:val="left"/>
+      <w:pPr>
+        <w:ind w:left="1080" w:hanging="360"/>
+      </w:pPr>
+      <w:rPr>
+        <w:rFonts w:ascii="Symbol" w:hAnsi="Symbol" w:hint="default"/>
+      </w:rPr>
+    </w:lvl>
+    <w:lvl w:ilvl="1" w:tplc="041D0003" w:tentative="1">
+      <w:start w:val="1"/>
+      <w:numFmt w:val="bullet"/>
+      <w:lvlText w:val="o"/>
+      <w:lvlJc w:val="left"/>
+      <w:pPr>
+        <w:ind w:left="1800" w:hanging="360"/>
+      </w:pPr>
+      <w:rPr>
+        <w:rFonts w:ascii="Courier New" w:hAnsi="Courier New" w:cs="Courier New" w:hint="default"/>
+      </w:rPr>
+    </w:lvl>
+    <w:lvl w:ilvl="2" w:tplc="041D0005" w:tentative="1">
+      <w:start w:val="1"/>
+      <w:numFmt w:val="bullet"/>
+      <w:lvlText w:val=""/>
+      <w:lvlJc w:val="left"/>
+      <w:pPr>
+        <w:ind w:left="2520" w:hanging="360"/>
+      </w:pPr>
+      <w:rPr>
+        <w:rFonts w:ascii="Wingdings" w:hAnsi="Wingdings" w:hint="default"/>
+      </w:rPr>
+    </w:lvl>
+    <w:lvl w:ilvl="3" w:tplc="041D0001" w:tentative="1">
+      <w:start w:val="1"/>
+      <w:numFmt w:val="bullet"/>
+      <w:lvlText w:val=""/>
+      <w:lvlJc w:val="left"/>
+      <w:pPr>
+        <w:ind w:left="3240" w:hanging="360"/>
+      </w:pPr>
+      <w:rPr>
+        <w:rFonts w:ascii="Symbol" w:hAnsi="Symbol" w:hint="default"/>
+      </w:rPr>
+    </w:lvl>
+    <w:lvl w:ilvl="4" w:tplc="041D0003" w:tentative="1">
+      <w:start w:val="1"/>
+      <w:numFmt w:val="bullet"/>
+      <w:lvlText w:val="o"/>
+      <w:lvlJc w:val="left"/>
+      <w:pPr>
+        <w:ind w:left="3960" w:hanging="360"/>
+      </w:pPr>
+      <w:rPr>
+        <w:rFonts w:ascii="Courier New" w:hAnsi="Courier New" w:cs="Courier New" w:hint="default"/>
+      </w:rPr>
+    </w:lvl>
+    <w:lvl w:ilvl="5" w:tplc="041D0005" w:tentative="1">
+      <w:start w:val="1"/>
+      <w:numFmt w:val="bullet"/>
+      <w:lvlText w:val=""/>
+      <w:lvlJc w:val="left"/>
+      <w:pPr>
+        <w:ind w:left="4680" w:hanging="360"/>
+      </w:pPr>
+      <w:rPr>
+        <w:rFonts w:ascii="Wingdings" w:hAnsi="Wingdings" w:hint="default"/>
+      </w:rPr>
+    </w:lvl>
+    <w:lvl w:ilvl="6" w:tplc="041D0001" w:tentative="1">
+      <w:start w:val="1"/>
+      <w:numFmt w:val="bullet"/>
+      <w:lvlText w:val=""/>
+      <w:lvlJc w:val="left"/>
+      <w:pPr>
+        <w:ind w:left="5400" w:hanging="360"/>
+      </w:pPr>
+      <w:rPr>
+        <w:rFonts w:ascii="Symbol" w:hAnsi="Symbol" w:hint="default"/>
+      </w:rPr>
+    </w:lvl>
+    <w:lvl w:ilvl="7" w:tplc="041D0003" w:tentative="1">
+      <w:start w:val="1"/>
+      <w:numFmt w:val="bullet"/>
+      <w:lvlText w:val="o"/>
+      <w:lvlJc w:val="left"/>
+      <w:pPr>
+        <w:ind w:left="6120" w:hanging="360"/>
+      </w:pPr>
+      <w:rPr>
+        <w:rFonts w:ascii="Courier New" w:hAnsi="Courier New" w:cs="Courier New" w:hint="default"/>
+      </w:rPr>
+    </w:lvl>
+    <w:lvl w:ilvl="8" w:tplc="041D0005" w:tentative="1">
+      <w:start w:val="1"/>
+      <w:numFmt w:val="bullet"/>
+      <w:lvlText w:val=""/>
+      <w:lvlJc w:val="left"/>
+      <w:pPr>
+        <w:ind w:left="6840" w:hanging="360"/>
+      </w:pPr>
+      <w:rPr>
+        <w:rFonts w:ascii="Wingdings" w:hAnsi="Wingdings" w:hint="default"/>
+      </w:rPr>
+    </w:lvl>
+  </w:abstractNum>
+  <w:abstractNum w:abstractNumId="1" w15:restartNumberingAfterBreak="0">
     <w:nsid w:val="168B14A6"/>
     <w:multiLevelType w:val="multilevel"/>
     <w:tmpl w:val="6E30C85C"/>
@@ -10605,123 +13944,10 @@
       </w:rPr>
     </w:lvl>
   </w:abstractNum>
-  <w:abstractNum w:abstractNumId="1" w15:restartNumberingAfterBreak="0">
-    <w:nsid w:val="1B18267B"/>
-    <w:multiLevelType w:val="hybridMultilevel"/>
-    <w:tmpl w:val="0ACED464"/>
-    <w:lvl w:ilvl="0" w:tplc="041D0001">
-      <w:start w:val="1"/>
-      <w:numFmt w:val="bullet"/>
-      <w:lvlText w:val=""/>
-      <w:lvlJc w:val="left"/>
-      <w:pPr>
-        <w:ind w:left="720" w:hanging="360"/>
-      </w:pPr>
-      <w:rPr>
-        <w:rFonts w:ascii="Symbol" w:hAnsi="Symbol" w:hint="default"/>
-      </w:rPr>
-    </w:lvl>
-    <w:lvl w:ilvl="1" w:tplc="041D0003" w:tentative="1">
-      <w:start w:val="1"/>
-      <w:numFmt w:val="bullet"/>
-      <w:lvlText w:val="o"/>
-      <w:lvlJc w:val="left"/>
-      <w:pPr>
-        <w:ind w:left="1440" w:hanging="360"/>
-      </w:pPr>
-      <w:rPr>
-        <w:rFonts w:ascii="Courier New" w:hAnsi="Courier New" w:cs="Courier New" w:hint="default"/>
-      </w:rPr>
-    </w:lvl>
-    <w:lvl w:ilvl="2" w:tplc="041D0005" w:tentative="1">
-      <w:start w:val="1"/>
-      <w:numFmt w:val="bullet"/>
-      <w:lvlText w:val=""/>
-      <w:lvlJc w:val="left"/>
-      <w:pPr>
-        <w:ind w:left="2160" w:hanging="360"/>
-      </w:pPr>
-      <w:rPr>
-        <w:rFonts w:ascii="Wingdings" w:hAnsi="Wingdings" w:hint="default"/>
-      </w:rPr>
-    </w:lvl>
-    <w:lvl w:ilvl="3" w:tplc="041D0001" w:tentative="1">
-      <w:start w:val="1"/>
-      <w:numFmt w:val="bullet"/>
-      <w:lvlText w:val=""/>
-      <w:lvlJc w:val="left"/>
-      <w:pPr>
-        <w:ind w:left="2880" w:hanging="360"/>
-      </w:pPr>
-      <w:rPr>
-        <w:rFonts w:ascii="Symbol" w:hAnsi="Symbol" w:hint="default"/>
-      </w:rPr>
-    </w:lvl>
-    <w:lvl w:ilvl="4" w:tplc="041D0003" w:tentative="1">
-      <w:start w:val="1"/>
-      <w:numFmt w:val="bullet"/>
-      <w:lvlText w:val="o"/>
-      <w:lvlJc w:val="left"/>
-      <w:pPr>
-        <w:ind w:left="3600" w:hanging="360"/>
-      </w:pPr>
-      <w:rPr>
-        <w:rFonts w:ascii="Courier New" w:hAnsi="Courier New" w:cs="Courier New" w:hint="default"/>
-      </w:rPr>
-    </w:lvl>
-    <w:lvl w:ilvl="5" w:tplc="041D0005" w:tentative="1">
-      <w:start w:val="1"/>
-      <w:numFmt w:val="bullet"/>
-      <w:lvlText w:val=""/>
-      <w:lvlJc w:val="left"/>
-      <w:pPr>
-        <w:ind w:left="4320" w:hanging="360"/>
-      </w:pPr>
-      <w:rPr>
-        <w:rFonts w:ascii="Wingdings" w:hAnsi="Wingdings" w:hint="default"/>
-      </w:rPr>
-    </w:lvl>
-    <w:lvl w:ilvl="6" w:tplc="041D0001" w:tentative="1">
-      <w:start w:val="1"/>
-      <w:numFmt w:val="bullet"/>
-      <w:lvlText w:val=""/>
-      <w:lvlJc w:val="left"/>
-      <w:pPr>
-        <w:ind w:left="5040" w:hanging="360"/>
-      </w:pPr>
-      <w:rPr>
-        <w:rFonts w:ascii="Symbol" w:hAnsi="Symbol" w:hint="default"/>
-      </w:rPr>
-    </w:lvl>
-    <w:lvl w:ilvl="7" w:tplc="041D0003" w:tentative="1">
-      <w:start w:val="1"/>
-      <w:numFmt w:val="bullet"/>
-      <w:lvlText w:val="o"/>
-      <w:lvlJc w:val="left"/>
-      <w:pPr>
-        <w:ind w:left="5760" w:hanging="360"/>
-      </w:pPr>
-      <w:rPr>
-        <w:rFonts w:ascii="Courier New" w:hAnsi="Courier New" w:cs="Courier New" w:hint="default"/>
-      </w:rPr>
-    </w:lvl>
-    <w:lvl w:ilvl="8" w:tplc="041D0005" w:tentative="1">
-      <w:start w:val="1"/>
-      <w:numFmt w:val="bullet"/>
-      <w:lvlText w:val=""/>
-      <w:lvlJc w:val="left"/>
-      <w:pPr>
-        <w:ind w:left="6480" w:hanging="360"/>
-      </w:pPr>
-      <w:rPr>
-        <w:rFonts w:ascii="Wingdings" w:hAnsi="Wingdings" w:hint="default"/>
-      </w:rPr>
-    </w:lvl>
-  </w:abstractNum>
   <w:abstractNum w:abstractNumId="2" w15:restartNumberingAfterBreak="0">
-    <w:nsid w:val="23DC7125"/>
+    <w:nsid w:val="1A281E87"/>
     <w:multiLevelType w:val="multilevel"/>
-    <w:tmpl w:val="D97E43A0"/>
+    <w:tmpl w:val="B650CED0"/>
     <w:lvl w:ilvl="0">
       <w:start w:val="1"/>
       <w:numFmt w:val="bullet"/>
@@ -10868,6 +14094,611 @@
     </w:lvl>
   </w:abstractNum>
   <w:abstractNum w:abstractNumId="3" w15:restartNumberingAfterBreak="0">
+    <w:nsid w:val="1B18267B"/>
+    <w:multiLevelType w:val="hybridMultilevel"/>
+    <w:tmpl w:val="0ACED464"/>
+    <w:lvl w:ilvl="0" w:tplc="041D0001">
+      <w:start w:val="1"/>
+      <w:numFmt w:val="bullet"/>
+      <w:lvlText w:val=""/>
+      <w:lvlJc w:val="left"/>
+      <w:pPr>
+        <w:ind w:left="720" w:hanging="360"/>
+      </w:pPr>
+      <w:rPr>
+        <w:rFonts w:ascii="Symbol" w:hAnsi="Symbol" w:hint="default"/>
+      </w:rPr>
+    </w:lvl>
+    <w:lvl w:ilvl="1" w:tplc="041D0003" w:tentative="1">
+      <w:start w:val="1"/>
+      <w:numFmt w:val="bullet"/>
+      <w:lvlText w:val="o"/>
+      <w:lvlJc w:val="left"/>
+      <w:pPr>
+        <w:ind w:left="1440" w:hanging="360"/>
+      </w:pPr>
+      <w:rPr>
+        <w:rFonts w:ascii="Courier New" w:hAnsi="Courier New" w:cs="Courier New" w:hint="default"/>
+      </w:rPr>
+    </w:lvl>
+    <w:lvl w:ilvl="2" w:tplc="041D0005" w:tentative="1">
+      <w:start w:val="1"/>
+      <w:numFmt w:val="bullet"/>
+      <w:lvlText w:val=""/>
+      <w:lvlJc w:val="left"/>
+      <w:pPr>
+        <w:ind w:left="2160" w:hanging="360"/>
+      </w:pPr>
+      <w:rPr>
+        <w:rFonts w:ascii="Wingdings" w:hAnsi="Wingdings" w:hint="default"/>
+      </w:rPr>
+    </w:lvl>
+    <w:lvl w:ilvl="3" w:tplc="041D0001" w:tentative="1">
+      <w:start w:val="1"/>
+      <w:numFmt w:val="bullet"/>
+      <w:lvlText w:val=""/>
+      <w:lvlJc w:val="left"/>
+      <w:pPr>
+        <w:ind w:left="2880" w:hanging="360"/>
+      </w:pPr>
+      <w:rPr>
+        <w:rFonts w:ascii="Symbol" w:hAnsi="Symbol" w:hint="default"/>
+      </w:rPr>
+    </w:lvl>
+    <w:lvl w:ilvl="4" w:tplc="041D0003" w:tentative="1">
+      <w:start w:val="1"/>
+      <w:numFmt w:val="bullet"/>
+      <w:lvlText w:val="o"/>
+      <w:lvlJc w:val="left"/>
+      <w:pPr>
+        <w:ind w:left="3600" w:hanging="360"/>
+      </w:pPr>
+      <w:rPr>
+        <w:rFonts w:ascii="Courier New" w:hAnsi="Courier New" w:cs="Courier New" w:hint="default"/>
+      </w:rPr>
+    </w:lvl>
+    <w:lvl w:ilvl="5" w:tplc="041D0005" w:tentative="1">
+      <w:start w:val="1"/>
+      <w:numFmt w:val="bullet"/>
+      <w:lvlText w:val=""/>
+      <w:lvlJc w:val="left"/>
+      <w:pPr>
+        <w:ind w:left="4320" w:hanging="360"/>
+      </w:pPr>
+      <w:rPr>
+        <w:rFonts w:ascii="Wingdings" w:hAnsi="Wingdings" w:hint="default"/>
+      </w:rPr>
+    </w:lvl>
+    <w:lvl w:ilvl="6" w:tplc="041D0001" w:tentative="1">
+      <w:start w:val="1"/>
+      <w:numFmt w:val="bullet"/>
+      <w:lvlText w:val=""/>
+      <w:lvlJc w:val="left"/>
+      <w:pPr>
+        <w:ind w:left="5040" w:hanging="360"/>
+      </w:pPr>
+      <w:rPr>
+        <w:rFonts w:ascii="Symbol" w:hAnsi="Symbol" w:hint="default"/>
+      </w:rPr>
+    </w:lvl>
+    <w:lvl w:ilvl="7" w:tplc="041D0003" w:tentative="1">
+      <w:start w:val="1"/>
+      <w:numFmt w:val="bullet"/>
+      <w:lvlText w:val="o"/>
+      <w:lvlJc w:val="left"/>
+      <w:pPr>
+        <w:ind w:left="5760" w:hanging="360"/>
+      </w:pPr>
+      <w:rPr>
+        <w:rFonts w:ascii="Courier New" w:hAnsi="Courier New" w:cs="Courier New" w:hint="default"/>
+      </w:rPr>
+    </w:lvl>
+    <w:lvl w:ilvl="8" w:tplc="041D0005" w:tentative="1">
+      <w:start w:val="1"/>
+      <w:numFmt w:val="bullet"/>
+      <w:lvlText w:val=""/>
+      <w:lvlJc w:val="left"/>
+      <w:pPr>
+        <w:ind w:left="6480" w:hanging="360"/>
+      </w:pPr>
+      <w:rPr>
+        <w:rFonts w:ascii="Wingdings" w:hAnsi="Wingdings" w:hint="default"/>
+      </w:rPr>
+    </w:lvl>
+  </w:abstractNum>
+  <w:abstractNum w:abstractNumId="4" w15:restartNumberingAfterBreak="0">
+    <w:nsid w:val="1CDB3315"/>
+    <w:multiLevelType w:val="multilevel"/>
+    <w:tmpl w:val="C0E48E80"/>
+    <w:lvl w:ilvl="0">
+      <w:start w:val="1"/>
+      <w:numFmt w:val="decimal"/>
+      <w:lvlText w:val="%1."/>
+      <w:lvlJc w:val="left"/>
+      <w:pPr>
+        <w:tabs>
+          <w:tab w:val="num" w:pos="720"/>
+        </w:tabs>
+        <w:ind w:left="720" w:hanging="360"/>
+      </w:pPr>
+    </w:lvl>
+    <w:lvl w:ilvl="1">
+      <w:start w:val="1"/>
+      <w:numFmt w:val="bullet"/>
+      <w:lvlText w:val="o"/>
+      <w:lvlJc w:val="left"/>
+      <w:pPr>
+        <w:tabs>
+          <w:tab w:val="num" w:pos="1440"/>
+        </w:tabs>
+        <w:ind w:left="1440" w:hanging="360"/>
+      </w:pPr>
+      <w:rPr>
+        <w:rFonts w:ascii="Courier New" w:hAnsi="Courier New" w:hint="default"/>
+        <w:sz w:val="20"/>
+      </w:rPr>
+    </w:lvl>
+    <w:lvl w:ilvl="2" w:tentative="1">
+      <w:start w:val="1"/>
+      <w:numFmt w:val="decimal"/>
+      <w:lvlText w:val="%3."/>
+      <w:lvlJc w:val="left"/>
+      <w:pPr>
+        <w:tabs>
+          <w:tab w:val="num" w:pos="2160"/>
+        </w:tabs>
+        <w:ind w:left="2160" w:hanging="360"/>
+      </w:pPr>
+    </w:lvl>
+    <w:lvl w:ilvl="3" w:tentative="1">
+      <w:start w:val="1"/>
+      <w:numFmt w:val="decimal"/>
+      <w:lvlText w:val="%4."/>
+      <w:lvlJc w:val="left"/>
+      <w:pPr>
+        <w:tabs>
+          <w:tab w:val="num" w:pos="2880"/>
+        </w:tabs>
+        <w:ind w:left="2880" w:hanging="360"/>
+      </w:pPr>
+    </w:lvl>
+    <w:lvl w:ilvl="4" w:tentative="1">
+      <w:start w:val="1"/>
+      <w:numFmt w:val="decimal"/>
+      <w:lvlText w:val="%5."/>
+      <w:lvlJc w:val="left"/>
+      <w:pPr>
+        <w:tabs>
+          <w:tab w:val="num" w:pos="3600"/>
+        </w:tabs>
+        <w:ind w:left="3600" w:hanging="360"/>
+      </w:pPr>
+    </w:lvl>
+    <w:lvl w:ilvl="5" w:tentative="1">
+      <w:start w:val="1"/>
+      <w:numFmt w:val="decimal"/>
+      <w:lvlText w:val="%6."/>
+      <w:lvlJc w:val="left"/>
+      <w:pPr>
+        <w:tabs>
+          <w:tab w:val="num" w:pos="4320"/>
+        </w:tabs>
+        <w:ind w:left="4320" w:hanging="360"/>
+      </w:pPr>
+    </w:lvl>
+    <w:lvl w:ilvl="6" w:tentative="1">
+      <w:start w:val="1"/>
+      <w:numFmt w:val="decimal"/>
+      <w:lvlText w:val="%7."/>
+      <w:lvlJc w:val="left"/>
+      <w:pPr>
+        <w:tabs>
+          <w:tab w:val="num" w:pos="5040"/>
+        </w:tabs>
+        <w:ind w:left="5040" w:hanging="360"/>
+      </w:pPr>
+    </w:lvl>
+    <w:lvl w:ilvl="7" w:tentative="1">
+      <w:start w:val="1"/>
+      <w:numFmt w:val="decimal"/>
+      <w:lvlText w:val="%8."/>
+      <w:lvlJc w:val="left"/>
+      <w:pPr>
+        <w:tabs>
+          <w:tab w:val="num" w:pos="5760"/>
+        </w:tabs>
+        <w:ind w:left="5760" w:hanging="360"/>
+      </w:pPr>
+    </w:lvl>
+    <w:lvl w:ilvl="8" w:tentative="1">
+      <w:start w:val="1"/>
+      <w:numFmt w:val="decimal"/>
+      <w:lvlText w:val="%9."/>
+      <w:lvlJc w:val="left"/>
+      <w:pPr>
+        <w:tabs>
+          <w:tab w:val="num" w:pos="6480"/>
+        </w:tabs>
+        <w:ind w:left="6480" w:hanging="360"/>
+      </w:pPr>
+    </w:lvl>
+  </w:abstractNum>
+  <w:abstractNum w:abstractNumId="5" w15:restartNumberingAfterBreak="0">
+    <w:nsid w:val="23DC7125"/>
+    <w:multiLevelType w:val="multilevel"/>
+    <w:tmpl w:val="D97E43A0"/>
+    <w:lvl w:ilvl="0">
+      <w:start w:val="1"/>
+      <w:numFmt w:val="bullet"/>
+      <w:lvlText w:val=""/>
+      <w:lvlJc w:val="left"/>
+      <w:pPr>
+        <w:tabs>
+          <w:tab w:val="num" w:pos="720"/>
+        </w:tabs>
+        <w:ind w:left="720" w:hanging="360"/>
+      </w:pPr>
+      <w:rPr>
+        <w:rFonts w:ascii="Symbol" w:hAnsi="Symbol" w:hint="default"/>
+        <w:sz w:val="20"/>
+      </w:rPr>
+    </w:lvl>
+    <w:lvl w:ilvl="1" w:tentative="1">
+      <w:start w:val="1"/>
+      <w:numFmt w:val="bullet"/>
+      <w:lvlText w:val="o"/>
+      <w:lvlJc w:val="left"/>
+      <w:pPr>
+        <w:tabs>
+          <w:tab w:val="num" w:pos="1440"/>
+        </w:tabs>
+        <w:ind w:left="1440" w:hanging="360"/>
+      </w:pPr>
+      <w:rPr>
+        <w:rFonts w:ascii="Courier New" w:hAnsi="Courier New" w:hint="default"/>
+        <w:sz w:val="20"/>
+      </w:rPr>
+    </w:lvl>
+    <w:lvl w:ilvl="2" w:tentative="1">
+      <w:start w:val="1"/>
+      <w:numFmt w:val="bullet"/>
+      <w:lvlText w:val=""/>
+      <w:lvlJc w:val="left"/>
+      <w:pPr>
+        <w:tabs>
+          <w:tab w:val="num" w:pos="2160"/>
+        </w:tabs>
+        <w:ind w:left="2160" w:hanging="360"/>
+      </w:pPr>
+      <w:rPr>
+        <w:rFonts w:ascii="Wingdings" w:hAnsi="Wingdings" w:hint="default"/>
+        <w:sz w:val="20"/>
+      </w:rPr>
+    </w:lvl>
+    <w:lvl w:ilvl="3" w:tentative="1">
+      <w:start w:val="1"/>
+      <w:numFmt w:val="bullet"/>
+      <w:lvlText w:val=""/>
+      <w:lvlJc w:val="left"/>
+      <w:pPr>
+        <w:tabs>
+          <w:tab w:val="num" w:pos="2880"/>
+        </w:tabs>
+        <w:ind w:left="2880" w:hanging="360"/>
+      </w:pPr>
+      <w:rPr>
+        <w:rFonts w:ascii="Wingdings" w:hAnsi="Wingdings" w:hint="default"/>
+        <w:sz w:val="20"/>
+      </w:rPr>
+    </w:lvl>
+    <w:lvl w:ilvl="4" w:tentative="1">
+      <w:start w:val="1"/>
+      <w:numFmt w:val="bullet"/>
+      <w:lvlText w:val=""/>
+      <w:lvlJc w:val="left"/>
+      <w:pPr>
+        <w:tabs>
+          <w:tab w:val="num" w:pos="3600"/>
+        </w:tabs>
+        <w:ind w:left="3600" w:hanging="360"/>
+      </w:pPr>
+      <w:rPr>
+        <w:rFonts w:ascii="Wingdings" w:hAnsi="Wingdings" w:hint="default"/>
+        <w:sz w:val="20"/>
+      </w:rPr>
+    </w:lvl>
+    <w:lvl w:ilvl="5" w:tentative="1">
+      <w:start w:val="1"/>
+      <w:numFmt w:val="bullet"/>
+      <w:lvlText w:val=""/>
+      <w:lvlJc w:val="left"/>
+      <w:pPr>
+        <w:tabs>
+          <w:tab w:val="num" w:pos="4320"/>
+        </w:tabs>
+        <w:ind w:left="4320" w:hanging="360"/>
+      </w:pPr>
+      <w:rPr>
+        <w:rFonts w:ascii="Wingdings" w:hAnsi="Wingdings" w:hint="default"/>
+        <w:sz w:val="20"/>
+      </w:rPr>
+    </w:lvl>
+    <w:lvl w:ilvl="6" w:tentative="1">
+      <w:start w:val="1"/>
+      <w:numFmt w:val="bullet"/>
+      <w:lvlText w:val=""/>
+      <w:lvlJc w:val="left"/>
+      <w:pPr>
+        <w:tabs>
+          <w:tab w:val="num" w:pos="5040"/>
+        </w:tabs>
+        <w:ind w:left="5040" w:hanging="360"/>
+      </w:pPr>
+      <w:rPr>
+        <w:rFonts w:ascii="Wingdings" w:hAnsi="Wingdings" w:hint="default"/>
+        <w:sz w:val="20"/>
+      </w:rPr>
+    </w:lvl>
+    <w:lvl w:ilvl="7" w:tentative="1">
+      <w:start w:val="1"/>
+      <w:numFmt w:val="bullet"/>
+      <w:lvlText w:val=""/>
+      <w:lvlJc w:val="left"/>
+      <w:pPr>
+        <w:tabs>
+          <w:tab w:val="num" w:pos="5760"/>
+        </w:tabs>
+        <w:ind w:left="5760" w:hanging="360"/>
+      </w:pPr>
+      <w:rPr>
+        <w:rFonts w:ascii="Wingdings" w:hAnsi="Wingdings" w:hint="default"/>
+        <w:sz w:val="20"/>
+      </w:rPr>
+    </w:lvl>
+    <w:lvl w:ilvl="8" w:tentative="1">
+      <w:start w:val="1"/>
+      <w:numFmt w:val="bullet"/>
+      <w:lvlText w:val=""/>
+      <w:lvlJc w:val="left"/>
+      <w:pPr>
+        <w:tabs>
+          <w:tab w:val="num" w:pos="6480"/>
+        </w:tabs>
+        <w:ind w:left="6480" w:hanging="360"/>
+      </w:pPr>
+      <w:rPr>
+        <w:rFonts w:ascii="Wingdings" w:hAnsi="Wingdings" w:hint="default"/>
+        <w:sz w:val="20"/>
+      </w:rPr>
+    </w:lvl>
+  </w:abstractNum>
+  <w:abstractNum w:abstractNumId="6" w15:restartNumberingAfterBreak="0">
+    <w:nsid w:val="24E77D65"/>
+    <w:multiLevelType w:val="hybridMultilevel"/>
+    <w:tmpl w:val="B4C8E912"/>
+    <w:lvl w:ilvl="0" w:tplc="041D0001">
+      <w:start w:val="1"/>
+      <w:numFmt w:val="bullet"/>
+      <w:lvlText w:val=""/>
+      <w:lvlJc w:val="left"/>
+      <w:pPr>
+        <w:ind w:left="720" w:hanging="360"/>
+      </w:pPr>
+      <w:rPr>
+        <w:rFonts w:ascii="Symbol" w:hAnsi="Symbol" w:hint="default"/>
+      </w:rPr>
+    </w:lvl>
+    <w:lvl w:ilvl="1" w:tplc="041D0003" w:tentative="1">
+      <w:start w:val="1"/>
+      <w:numFmt w:val="bullet"/>
+      <w:lvlText w:val="o"/>
+      <w:lvlJc w:val="left"/>
+      <w:pPr>
+        <w:ind w:left="1440" w:hanging="360"/>
+      </w:pPr>
+      <w:rPr>
+        <w:rFonts w:ascii="Courier New" w:hAnsi="Courier New" w:cs="Courier New" w:hint="default"/>
+      </w:rPr>
+    </w:lvl>
+    <w:lvl w:ilvl="2" w:tplc="041D0005" w:tentative="1">
+      <w:start w:val="1"/>
+      <w:numFmt w:val="bullet"/>
+      <w:lvlText w:val=""/>
+      <w:lvlJc w:val="left"/>
+      <w:pPr>
+        <w:ind w:left="2160" w:hanging="360"/>
+      </w:pPr>
+      <w:rPr>
+        <w:rFonts w:ascii="Wingdings" w:hAnsi="Wingdings" w:hint="default"/>
+      </w:rPr>
+    </w:lvl>
+    <w:lvl w:ilvl="3" w:tplc="041D0001" w:tentative="1">
+      <w:start w:val="1"/>
+      <w:numFmt w:val="bullet"/>
+      <w:lvlText w:val=""/>
+      <w:lvlJc w:val="left"/>
+      <w:pPr>
+        <w:ind w:left="2880" w:hanging="360"/>
+      </w:pPr>
+      <w:rPr>
+        <w:rFonts w:ascii="Symbol" w:hAnsi="Symbol" w:hint="default"/>
+      </w:rPr>
+    </w:lvl>
+    <w:lvl w:ilvl="4" w:tplc="041D0003" w:tentative="1">
+      <w:start w:val="1"/>
+      <w:numFmt w:val="bullet"/>
+      <w:lvlText w:val="o"/>
+      <w:lvlJc w:val="left"/>
+      <w:pPr>
+        <w:ind w:left="3600" w:hanging="360"/>
+      </w:pPr>
+      <w:rPr>
+        <w:rFonts w:ascii="Courier New" w:hAnsi="Courier New" w:cs="Courier New" w:hint="default"/>
+      </w:rPr>
+    </w:lvl>
+    <w:lvl w:ilvl="5" w:tplc="041D0005" w:tentative="1">
+      <w:start w:val="1"/>
+      <w:numFmt w:val="bullet"/>
+      <w:lvlText w:val=""/>
+      <w:lvlJc w:val="left"/>
+      <w:pPr>
+        <w:ind w:left="4320" w:hanging="360"/>
+      </w:pPr>
+      <w:rPr>
+        <w:rFonts w:ascii="Wingdings" w:hAnsi="Wingdings" w:hint="default"/>
+      </w:rPr>
+    </w:lvl>
+    <w:lvl w:ilvl="6" w:tplc="041D0001" w:tentative="1">
+      <w:start w:val="1"/>
+      <w:numFmt w:val="bullet"/>
+      <w:lvlText w:val=""/>
+      <w:lvlJc w:val="left"/>
+      <w:pPr>
+        <w:ind w:left="5040" w:hanging="360"/>
+      </w:pPr>
+      <w:rPr>
+        <w:rFonts w:ascii="Symbol" w:hAnsi="Symbol" w:hint="default"/>
+      </w:rPr>
+    </w:lvl>
+    <w:lvl w:ilvl="7" w:tplc="041D0003" w:tentative="1">
+      <w:start w:val="1"/>
+      <w:numFmt w:val="bullet"/>
+      <w:lvlText w:val="o"/>
+      <w:lvlJc w:val="left"/>
+      <w:pPr>
+        <w:ind w:left="5760" w:hanging="360"/>
+      </w:pPr>
+      <w:rPr>
+        <w:rFonts w:ascii="Courier New" w:hAnsi="Courier New" w:cs="Courier New" w:hint="default"/>
+      </w:rPr>
+    </w:lvl>
+    <w:lvl w:ilvl="8" w:tplc="041D0005" w:tentative="1">
+      <w:start w:val="1"/>
+      <w:numFmt w:val="bullet"/>
+      <w:lvlText w:val=""/>
+      <w:lvlJc w:val="left"/>
+      <w:pPr>
+        <w:ind w:left="6480" w:hanging="360"/>
+      </w:pPr>
+      <w:rPr>
+        <w:rFonts w:ascii="Wingdings" w:hAnsi="Wingdings" w:hint="default"/>
+      </w:rPr>
+    </w:lvl>
+  </w:abstractNum>
+  <w:abstractNum w:abstractNumId="7" w15:restartNumberingAfterBreak="0">
+    <w:nsid w:val="26764730"/>
+    <w:multiLevelType w:val="multilevel"/>
+    <w:tmpl w:val="94B2F7B6"/>
+    <w:lvl w:ilvl="0">
+      <w:start w:val="1"/>
+      <w:numFmt w:val="decimal"/>
+      <w:lvlText w:val="%1."/>
+      <w:lvlJc w:val="left"/>
+      <w:pPr>
+        <w:tabs>
+          <w:tab w:val="num" w:pos="720"/>
+        </w:tabs>
+        <w:ind w:left="720" w:hanging="360"/>
+      </w:pPr>
+    </w:lvl>
+    <w:lvl w:ilvl="1" w:tentative="1">
+      <w:start w:val="1"/>
+      <w:numFmt w:val="decimal"/>
+      <w:lvlText w:val="%2."/>
+      <w:lvlJc w:val="left"/>
+      <w:pPr>
+        <w:tabs>
+          <w:tab w:val="num" w:pos="1440"/>
+        </w:tabs>
+        <w:ind w:left="1440" w:hanging="360"/>
+      </w:pPr>
+    </w:lvl>
+    <w:lvl w:ilvl="2" w:tentative="1">
+      <w:start w:val="1"/>
+      <w:numFmt w:val="decimal"/>
+      <w:lvlText w:val="%3."/>
+      <w:lvlJc w:val="left"/>
+      <w:pPr>
+        <w:tabs>
+          <w:tab w:val="num" w:pos="2160"/>
+        </w:tabs>
+        <w:ind w:left="2160" w:hanging="360"/>
+      </w:pPr>
+    </w:lvl>
+    <w:lvl w:ilvl="3" w:tentative="1">
+      <w:start w:val="1"/>
+      <w:numFmt w:val="decimal"/>
+      <w:lvlText w:val="%4."/>
+      <w:lvlJc w:val="left"/>
+      <w:pPr>
+        <w:tabs>
+          <w:tab w:val="num" w:pos="2880"/>
+        </w:tabs>
+        <w:ind w:left="2880" w:hanging="360"/>
+      </w:pPr>
+    </w:lvl>
+    <w:lvl w:ilvl="4" w:tentative="1">
+      <w:start w:val="1"/>
+      <w:numFmt w:val="decimal"/>
+      <w:lvlText w:val="%5."/>
+      <w:lvlJc w:val="left"/>
+      <w:pPr>
+        <w:tabs>
+          <w:tab w:val="num" w:pos="3600"/>
+        </w:tabs>
+        <w:ind w:left="3600" w:hanging="360"/>
+      </w:pPr>
+    </w:lvl>
+    <w:lvl w:ilvl="5" w:tentative="1">
+      <w:start w:val="1"/>
+      <w:numFmt w:val="decimal"/>
+      <w:lvlText w:val="%6."/>
+      <w:lvlJc w:val="left"/>
+      <w:pPr>
+        <w:tabs>
+          <w:tab w:val="num" w:pos="4320"/>
+        </w:tabs>
+        <w:ind w:left="4320" w:hanging="360"/>
+      </w:pPr>
+    </w:lvl>
+    <w:lvl w:ilvl="6" w:tentative="1">
+      <w:start w:val="1"/>
+      <w:numFmt w:val="decimal"/>
+      <w:lvlText w:val="%7."/>
+      <w:lvlJc w:val="left"/>
+      <w:pPr>
+        <w:tabs>
+          <w:tab w:val="num" w:pos="5040"/>
+        </w:tabs>
+        <w:ind w:left="5040" w:hanging="360"/>
+      </w:pPr>
+    </w:lvl>
+    <w:lvl w:ilvl="7" w:tentative="1">
+      <w:start w:val="1"/>
+      <w:numFmt w:val="decimal"/>
+      <w:lvlText w:val="%8."/>
+      <w:lvlJc w:val="left"/>
+      <w:pPr>
+        <w:tabs>
+          <w:tab w:val="num" w:pos="5760"/>
+        </w:tabs>
+        <w:ind w:left="5760" w:hanging="360"/>
+      </w:pPr>
+    </w:lvl>
+    <w:lvl w:ilvl="8" w:tentative="1">
+      <w:start w:val="1"/>
+      <w:numFmt w:val="decimal"/>
+      <w:lvlText w:val="%9."/>
+      <w:lvlJc w:val="left"/>
+      <w:pPr>
+        <w:tabs>
+          <w:tab w:val="num" w:pos="6480"/>
+        </w:tabs>
+        <w:ind w:left="6480" w:hanging="360"/>
+      </w:pPr>
+    </w:lvl>
+  </w:abstractNum>
+  <w:abstractNum w:abstractNumId="8" w15:restartNumberingAfterBreak="0">
     <w:nsid w:val="2DB822EA"/>
     <w:multiLevelType w:val="multilevel"/>
     <w:tmpl w:val="8D321F4C"/>
@@ -10988,7 +14819,7 @@
       </w:rPr>
     </w:lvl>
   </w:abstractNum>
-  <w:abstractNum w:abstractNumId="4" w15:restartNumberingAfterBreak="0">
+  <w:abstractNum w:abstractNumId="9" w15:restartNumberingAfterBreak="0">
     <w:nsid w:val="42AA44B3"/>
     <w:multiLevelType w:val="multilevel"/>
     <w:tmpl w:val="A9C0AD42"/>
@@ -11137,7 +14968,120 @@
       </w:rPr>
     </w:lvl>
   </w:abstractNum>
-  <w:abstractNum w:abstractNumId="5" w15:restartNumberingAfterBreak="0">
+  <w:abstractNum w:abstractNumId="10" w15:restartNumberingAfterBreak="0">
+    <w:nsid w:val="453F5755"/>
+    <w:multiLevelType w:val="multilevel"/>
+    <w:tmpl w:val="5C742428"/>
+    <w:lvl w:ilvl="0">
+      <w:start w:val="1"/>
+      <w:numFmt w:val="decimal"/>
+      <w:lvlText w:val="%1."/>
+      <w:lvlJc w:val="left"/>
+      <w:pPr>
+        <w:tabs>
+          <w:tab w:val="num" w:pos="720"/>
+        </w:tabs>
+        <w:ind w:left="720" w:hanging="360"/>
+      </w:pPr>
+    </w:lvl>
+    <w:lvl w:ilvl="1" w:tentative="1">
+      <w:start w:val="1"/>
+      <w:numFmt w:val="decimal"/>
+      <w:lvlText w:val="%2."/>
+      <w:lvlJc w:val="left"/>
+      <w:pPr>
+        <w:tabs>
+          <w:tab w:val="num" w:pos="1440"/>
+        </w:tabs>
+        <w:ind w:left="1440" w:hanging="360"/>
+      </w:pPr>
+    </w:lvl>
+    <w:lvl w:ilvl="2" w:tentative="1">
+      <w:start w:val="1"/>
+      <w:numFmt w:val="decimal"/>
+      <w:lvlText w:val="%3."/>
+      <w:lvlJc w:val="left"/>
+      <w:pPr>
+        <w:tabs>
+          <w:tab w:val="num" w:pos="2160"/>
+        </w:tabs>
+        <w:ind w:left="2160" w:hanging="360"/>
+      </w:pPr>
+    </w:lvl>
+    <w:lvl w:ilvl="3" w:tentative="1">
+      <w:start w:val="1"/>
+      <w:numFmt w:val="decimal"/>
+      <w:lvlText w:val="%4."/>
+      <w:lvlJc w:val="left"/>
+      <w:pPr>
+        <w:tabs>
+          <w:tab w:val="num" w:pos="2880"/>
+        </w:tabs>
+        <w:ind w:left="2880" w:hanging="360"/>
+      </w:pPr>
+    </w:lvl>
+    <w:lvl w:ilvl="4" w:tentative="1">
+      <w:start w:val="1"/>
+      <w:numFmt w:val="decimal"/>
+      <w:lvlText w:val="%5."/>
+      <w:lvlJc w:val="left"/>
+      <w:pPr>
+        <w:tabs>
+          <w:tab w:val="num" w:pos="3600"/>
+        </w:tabs>
+        <w:ind w:left="3600" w:hanging="360"/>
+      </w:pPr>
+    </w:lvl>
+    <w:lvl w:ilvl="5" w:tentative="1">
+      <w:start w:val="1"/>
+      <w:numFmt w:val="decimal"/>
+      <w:lvlText w:val="%6."/>
+      <w:lvlJc w:val="left"/>
+      <w:pPr>
+        <w:tabs>
+          <w:tab w:val="num" w:pos="4320"/>
+        </w:tabs>
+        <w:ind w:left="4320" w:hanging="360"/>
+      </w:pPr>
+    </w:lvl>
+    <w:lvl w:ilvl="6" w:tentative="1">
+      <w:start w:val="1"/>
+      <w:numFmt w:val="decimal"/>
+      <w:lvlText w:val="%7."/>
+      <w:lvlJc w:val="left"/>
+      <w:pPr>
+        <w:tabs>
+          <w:tab w:val="num" w:pos="5040"/>
+        </w:tabs>
+        <w:ind w:left="5040" w:hanging="360"/>
+      </w:pPr>
+    </w:lvl>
+    <w:lvl w:ilvl="7" w:tentative="1">
+      <w:start w:val="1"/>
+      <w:numFmt w:val="decimal"/>
+      <w:lvlText w:val="%8."/>
+      <w:lvlJc w:val="left"/>
+      <w:pPr>
+        <w:tabs>
+          <w:tab w:val="num" w:pos="5760"/>
+        </w:tabs>
+        <w:ind w:left="5760" w:hanging="360"/>
+      </w:pPr>
+    </w:lvl>
+    <w:lvl w:ilvl="8" w:tentative="1">
+      <w:start w:val="1"/>
+      <w:numFmt w:val="decimal"/>
+      <w:lvlText w:val="%9."/>
+      <w:lvlJc w:val="left"/>
+      <w:pPr>
+        <w:tabs>
+          <w:tab w:val="num" w:pos="6480"/>
+        </w:tabs>
+        <w:ind w:left="6480" w:hanging="360"/>
+      </w:pPr>
+    </w:lvl>
+  </w:abstractNum>
+  <w:abstractNum w:abstractNumId="11" w15:restartNumberingAfterBreak="0">
     <w:nsid w:val="4C937172"/>
     <w:multiLevelType w:val="hybridMultilevel"/>
     <w:tmpl w:val="D2B2A916"/>
@@ -11250,23 +15194,393 @@
       </w:rPr>
     </w:lvl>
   </w:abstractNum>
+  <w:abstractNum w:abstractNumId="12" w15:restartNumberingAfterBreak="0">
+    <w:nsid w:val="53A17F41"/>
+    <w:multiLevelType w:val="multilevel"/>
+    <w:tmpl w:val="66DA4A64"/>
+    <w:lvl w:ilvl="0">
+      <w:start w:val="1"/>
+      <w:numFmt w:val="decimal"/>
+      <w:lvlText w:val="%1."/>
+      <w:lvlJc w:val="left"/>
+      <w:pPr>
+        <w:tabs>
+          <w:tab w:val="num" w:pos="720"/>
+        </w:tabs>
+        <w:ind w:left="720" w:hanging="360"/>
+      </w:pPr>
+    </w:lvl>
+    <w:lvl w:ilvl="1" w:tentative="1">
+      <w:start w:val="1"/>
+      <w:numFmt w:val="decimal"/>
+      <w:lvlText w:val="%2."/>
+      <w:lvlJc w:val="left"/>
+      <w:pPr>
+        <w:tabs>
+          <w:tab w:val="num" w:pos="1440"/>
+        </w:tabs>
+        <w:ind w:left="1440" w:hanging="360"/>
+      </w:pPr>
+    </w:lvl>
+    <w:lvl w:ilvl="2" w:tentative="1">
+      <w:start w:val="1"/>
+      <w:numFmt w:val="decimal"/>
+      <w:lvlText w:val="%3."/>
+      <w:lvlJc w:val="left"/>
+      <w:pPr>
+        <w:tabs>
+          <w:tab w:val="num" w:pos="2160"/>
+        </w:tabs>
+        <w:ind w:left="2160" w:hanging="360"/>
+      </w:pPr>
+    </w:lvl>
+    <w:lvl w:ilvl="3" w:tentative="1">
+      <w:start w:val="1"/>
+      <w:numFmt w:val="decimal"/>
+      <w:lvlText w:val="%4."/>
+      <w:lvlJc w:val="left"/>
+      <w:pPr>
+        <w:tabs>
+          <w:tab w:val="num" w:pos="2880"/>
+        </w:tabs>
+        <w:ind w:left="2880" w:hanging="360"/>
+      </w:pPr>
+    </w:lvl>
+    <w:lvl w:ilvl="4" w:tentative="1">
+      <w:start w:val="1"/>
+      <w:numFmt w:val="decimal"/>
+      <w:lvlText w:val="%5."/>
+      <w:lvlJc w:val="left"/>
+      <w:pPr>
+        <w:tabs>
+          <w:tab w:val="num" w:pos="3600"/>
+        </w:tabs>
+        <w:ind w:left="3600" w:hanging="360"/>
+      </w:pPr>
+    </w:lvl>
+    <w:lvl w:ilvl="5" w:tentative="1">
+      <w:start w:val="1"/>
+      <w:numFmt w:val="decimal"/>
+      <w:lvlText w:val="%6."/>
+      <w:lvlJc w:val="left"/>
+      <w:pPr>
+        <w:tabs>
+          <w:tab w:val="num" w:pos="4320"/>
+        </w:tabs>
+        <w:ind w:left="4320" w:hanging="360"/>
+      </w:pPr>
+    </w:lvl>
+    <w:lvl w:ilvl="6" w:tentative="1">
+      <w:start w:val="1"/>
+      <w:numFmt w:val="decimal"/>
+      <w:lvlText w:val="%7."/>
+      <w:lvlJc w:val="left"/>
+      <w:pPr>
+        <w:tabs>
+          <w:tab w:val="num" w:pos="5040"/>
+        </w:tabs>
+        <w:ind w:left="5040" w:hanging="360"/>
+      </w:pPr>
+    </w:lvl>
+    <w:lvl w:ilvl="7" w:tentative="1">
+      <w:start w:val="1"/>
+      <w:numFmt w:val="decimal"/>
+      <w:lvlText w:val="%8."/>
+      <w:lvlJc w:val="left"/>
+      <w:pPr>
+        <w:tabs>
+          <w:tab w:val="num" w:pos="5760"/>
+        </w:tabs>
+        <w:ind w:left="5760" w:hanging="360"/>
+      </w:pPr>
+    </w:lvl>
+    <w:lvl w:ilvl="8" w:tentative="1">
+      <w:start w:val="1"/>
+      <w:numFmt w:val="decimal"/>
+      <w:lvlText w:val="%9."/>
+      <w:lvlJc w:val="left"/>
+      <w:pPr>
+        <w:tabs>
+          <w:tab w:val="num" w:pos="6480"/>
+        </w:tabs>
+        <w:ind w:left="6480" w:hanging="360"/>
+      </w:pPr>
+    </w:lvl>
+  </w:abstractNum>
+  <w:abstractNum w:abstractNumId="13" w15:restartNumberingAfterBreak="0">
+    <w:nsid w:val="6D7561E7"/>
+    <w:multiLevelType w:val="multilevel"/>
+    <w:tmpl w:val="6930E708"/>
+    <w:lvl w:ilvl="0">
+      <w:start w:val="1"/>
+      <w:numFmt w:val="decimal"/>
+      <w:lvlText w:val="%1."/>
+      <w:lvlJc w:val="left"/>
+      <w:pPr>
+        <w:tabs>
+          <w:tab w:val="num" w:pos="720"/>
+        </w:tabs>
+        <w:ind w:left="720" w:hanging="360"/>
+      </w:pPr>
+    </w:lvl>
+    <w:lvl w:ilvl="1">
+      <w:start w:val="1"/>
+      <w:numFmt w:val="bullet"/>
+      <w:lvlText w:val="o"/>
+      <w:lvlJc w:val="left"/>
+      <w:pPr>
+        <w:tabs>
+          <w:tab w:val="num" w:pos="1440"/>
+        </w:tabs>
+        <w:ind w:left="1440" w:hanging="360"/>
+      </w:pPr>
+      <w:rPr>
+        <w:rFonts w:ascii="Courier New" w:hAnsi="Courier New" w:hint="default"/>
+        <w:sz w:val="20"/>
+      </w:rPr>
+    </w:lvl>
+    <w:lvl w:ilvl="2" w:tentative="1">
+      <w:start w:val="1"/>
+      <w:numFmt w:val="decimal"/>
+      <w:lvlText w:val="%3."/>
+      <w:lvlJc w:val="left"/>
+      <w:pPr>
+        <w:tabs>
+          <w:tab w:val="num" w:pos="2160"/>
+        </w:tabs>
+        <w:ind w:left="2160" w:hanging="360"/>
+      </w:pPr>
+    </w:lvl>
+    <w:lvl w:ilvl="3" w:tentative="1">
+      <w:start w:val="1"/>
+      <w:numFmt w:val="decimal"/>
+      <w:lvlText w:val="%4."/>
+      <w:lvlJc w:val="left"/>
+      <w:pPr>
+        <w:tabs>
+          <w:tab w:val="num" w:pos="2880"/>
+        </w:tabs>
+        <w:ind w:left="2880" w:hanging="360"/>
+      </w:pPr>
+    </w:lvl>
+    <w:lvl w:ilvl="4" w:tentative="1">
+      <w:start w:val="1"/>
+      <w:numFmt w:val="decimal"/>
+      <w:lvlText w:val="%5."/>
+      <w:lvlJc w:val="left"/>
+      <w:pPr>
+        <w:tabs>
+          <w:tab w:val="num" w:pos="3600"/>
+        </w:tabs>
+        <w:ind w:left="3600" w:hanging="360"/>
+      </w:pPr>
+    </w:lvl>
+    <w:lvl w:ilvl="5" w:tentative="1">
+      <w:start w:val="1"/>
+      <w:numFmt w:val="decimal"/>
+      <w:lvlText w:val="%6."/>
+      <w:lvlJc w:val="left"/>
+      <w:pPr>
+        <w:tabs>
+          <w:tab w:val="num" w:pos="4320"/>
+        </w:tabs>
+        <w:ind w:left="4320" w:hanging="360"/>
+      </w:pPr>
+    </w:lvl>
+    <w:lvl w:ilvl="6" w:tentative="1">
+      <w:start w:val="1"/>
+      <w:numFmt w:val="decimal"/>
+      <w:lvlText w:val="%7."/>
+      <w:lvlJc w:val="left"/>
+      <w:pPr>
+        <w:tabs>
+          <w:tab w:val="num" w:pos="5040"/>
+        </w:tabs>
+        <w:ind w:left="5040" w:hanging="360"/>
+      </w:pPr>
+    </w:lvl>
+    <w:lvl w:ilvl="7" w:tentative="1">
+      <w:start w:val="1"/>
+      <w:numFmt w:val="decimal"/>
+      <w:lvlText w:val="%8."/>
+      <w:lvlJc w:val="left"/>
+      <w:pPr>
+        <w:tabs>
+          <w:tab w:val="num" w:pos="5760"/>
+        </w:tabs>
+        <w:ind w:left="5760" w:hanging="360"/>
+      </w:pPr>
+    </w:lvl>
+    <w:lvl w:ilvl="8" w:tentative="1">
+      <w:start w:val="1"/>
+      <w:numFmt w:val="decimal"/>
+      <w:lvlText w:val="%9."/>
+      <w:lvlJc w:val="left"/>
+      <w:pPr>
+        <w:tabs>
+          <w:tab w:val="num" w:pos="6480"/>
+        </w:tabs>
+        <w:ind w:left="6480" w:hanging="360"/>
+      </w:pPr>
+    </w:lvl>
+  </w:abstractNum>
+  <w:abstractNum w:abstractNumId="14" w15:restartNumberingAfterBreak="0">
+    <w:nsid w:val="70A366BF"/>
+    <w:multiLevelType w:val="hybridMultilevel"/>
+    <w:tmpl w:val="E9FABAA6"/>
+    <w:lvl w:ilvl="0" w:tplc="041D0001">
+      <w:start w:val="1"/>
+      <w:numFmt w:val="bullet"/>
+      <w:lvlText w:val=""/>
+      <w:lvlJc w:val="left"/>
+      <w:pPr>
+        <w:ind w:left="1800" w:hanging="360"/>
+      </w:pPr>
+      <w:rPr>
+        <w:rFonts w:ascii="Symbol" w:hAnsi="Symbol" w:hint="default"/>
+      </w:rPr>
+    </w:lvl>
+    <w:lvl w:ilvl="1" w:tplc="041D0003" w:tentative="1">
+      <w:start w:val="1"/>
+      <w:numFmt w:val="bullet"/>
+      <w:lvlText w:val="o"/>
+      <w:lvlJc w:val="left"/>
+      <w:pPr>
+        <w:ind w:left="2520" w:hanging="360"/>
+      </w:pPr>
+      <w:rPr>
+        <w:rFonts w:ascii="Courier New" w:hAnsi="Courier New" w:cs="Courier New" w:hint="default"/>
+      </w:rPr>
+    </w:lvl>
+    <w:lvl w:ilvl="2" w:tplc="041D0005" w:tentative="1">
+      <w:start w:val="1"/>
+      <w:numFmt w:val="bullet"/>
+      <w:lvlText w:val=""/>
+      <w:lvlJc w:val="left"/>
+      <w:pPr>
+        <w:ind w:left="3240" w:hanging="360"/>
+      </w:pPr>
+      <w:rPr>
+        <w:rFonts w:ascii="Wingdings" w:hAnsi="Wingdings" w:hint="default"/>
+      </w:rPr>
+    </w:lvl>
+    <w:lvl w:ilvl="3" w:tplc="041D0001" w:tentative="1">
+      <w:start w:val="1"/>
+      <w:numFmt w:val="bullet"/>
+      <w:lvlText w:val=""/>
+      <w:lvlJc w:val="left"/>
+      <w:pPr>
+        <w:ind w:left="3960" w:hanging="360"/>
+      </w:pPr>
+      <w:rPr>
+        <w:rFonts w:ascii="Symbol" w:hAnsi="Symbol" w:hint="default"/>
+      </w:rPr>
+    </w:lvl>
+    <w:lvl w:ilvl="4" w:tplc="041D0003" w:tentative="1">
+      <w:start w:val="1"/>
+      <w:numFmt w:val="bullet"/>
+      <w:lvlText w:val="o"/>
+      <w:lvlJc w:val="left"/>
+      <w:pPr>
+        <w:ind w:left="4680" w:hanging="360"/>
+      </w:pPr>
+      <w:rPr>
+        <w:rFonts w:ascii="Courier New" w:hAnsi="Courier New" w:cs="Courier New" w:hint="default"/>
+      </w:rPr>
+    </w:lvl>
+    <w:lvl w:ilvl="5" w:tplc="041D0005" w:tentative="1">
+      <w:start w:val="1"/>
+      <w:numFmt w:val="bullet"/>
+      <w:lvlText w:val=""/>
+      <w:lvlJc w:val="left"/>
+      <w:pPr>
+        <w:ind w:left="5400" w:hanging="360"/>
+      </w:pPr>
+      <w:rPr>
+        <w:rFonts w:ascii="Wingdings" w:hAnsi="Wingdings" w:hint="default"/>
+      </w:rPr>
+    </w:lvl>
+    <w:lvl w:ilvl="6" w:tplc="041D0001" w:tentative="1">
+      <w:start w:val="1"/>
+      <w:numFmt w:val="bullet"/>
+      <w:lvlText w:val=""/>
+      <w:lvlJc w:val="left"/>
+      <w:pPr>
+        <w:ind w:left="6120" w:hanging="360"/>
+      </w:pPr>
+      <w:rPr>
+        <w:rFonts w:ascii="Symbol" w:hAnsi="Symbol" w:hint="default"/>
+      </w:rPr>
+    </w:lvl>
+    <w:lvl w:ilvl="7" w:tplc="041D0003" w:tentative="1">
+      <w:start w:val="1"/>
+      <w:numFmt w:val="bullet"/>
+      <w:lvlText w:val="o"/>
+      <w:lvlJc w:val="left"/>
+      <w:pPr>
+        <w:ind w:left="6840" w:hanging="360"/>
+      </w:pPr>
+      <w:rPr>
+        <w:rFonts w:ascii="Courier New" w:hAnsi="Courier New" w:cs="Courier New" w:hint="default"/>
+      </w:rPr>
+    </w:lvl>
+    <w:lvl w:ilvl="8" w:tplc="041D0005" w:tentative="1">
+      <w:start w:val="1"/>
+      <w:numFmt w:val="bullet"/>
+      <w:lvlText w:val=""/>
+      <w:lvlJc w:val="left"/>
+      <w:pPr>
+        <w:ind w:left="7560" w:hanging="360"/>
+      </w:pPr>
+      <w:rPr>
+        <w:rFonts w:ascii="Wingdings" w:hAnsi="Wingdings" w:hint="default"/>
+      </w:rPr>
+    </w:lvl>
+  </w:abstractNum>
   <w:num w:numId="1">
+    <w:abstractNumId w:val="8"/>
+  </w:num>
+  <w:num w:numId="2">
+    <w:abstractNumId w:val="1"/>
+  </w:num>
+  <w:num w:numId="3">
+    <w:abstractNumId w:val="9"/>
+  </w:num>
+  <w:num w:numId="4">
+    <w:abstractNumId w:val="5"/>
+  </w:num>
+  <w:num w:numId="5">
     <w:abstractNumId w:val="3"/>
   </w:num>
-  <w:num w:numId="2">
+  <w:num w:numId="6">
+    <w:abstractNumId w:val="11"/>
+  </w:num>
+  <w:num w:numId="7">
     <w:abstractNumId w:val="0"/>
   </w:num>
-  <w:num w:numId="3">
+  <w:num w:numId="8">
+    <w:abstractNumId w:val="2"/>
+  </w:num>
+  <w:num w:numId="9">
+    <w:abstractNumId w:val="12"/>
+  </w:num>
+  <w:num w:numId="10">
+    <w:abstractNumId w:val="6"/>
+  </w:num>
+  <w:num w:numId="11">
     <w:abstractNumId w:val="4"/>
   </w:num>
-  <w:num w:numId="4">
-    <w:abstractNumId w:val="2"/>
+  <w:num w:numId="12">
+    <w:abstractNumId w:val="14"/>
   </w:num>
-  <w:num w:numId="5">
-    <w:abstractNumId w:val="1"/>
+  <w:num w:numId="13">
+    <w:abstractNumId w:val="10"/>
   </w:num>
-  <w:num w:numId="6">
-    <w:abstractNumId w:val="5"/>
+  <w:num w:numId="14">
+    <w:abstractNumId w:val="7"/>
+  </w:num>
+  <w:num w:numId="15">
+    <w:abstractNumId w:val="13"/>
   </w:num>
 </w:numbering>
 </file>
@@ -12344,7 +16658,6 @@
     <w:name w:val="Normal (Web)"/>
     <w:basedOn w:val="Normal"/>
     <w:uiPriority w:val="99"/>
-    <w:semiHidden/>
     <w:unhideWhenUsed/>
     <w:rsid w:val="001E7855"/>
     <w:pPr>
@@ -12356,6 +16669,74 @@
       <w:szCs w:val="24"/>
       <w:lang w:eastAsia="sv-SE"/>
     </w:rPr>
+  </w:style>
+  <w:style w:type="paragraph" w:styleId="HTMLPreformatted">
+    <w:name w:val="HTML Preformatted"/>
+    <w:basedOn w:val="Normal"/>
+    <w:link w:val="HTMLPreformattedChar"/>
+    <w:uiPriority w:val="99"/>
+    <w:semiHidden/>
+    <w:unhideWhenUsed/>
+    <w:rsid w:val="00354652"/>
+    <w:pPr>
+      <w:tabs>
+        <w:tab w:val="left" w:pos="916"/>
+        <w:tab w:val="left" w:pos="1832"/>
+        <w:tab w:val="left" w:pos="2748"/>
+        <w:tab w:val="left" w:pos="3664"/>
+        <w:tab w:val="left" w:pos="4580"/>
+        <w:tab w:val="left" w:pos="5496"/>
+        <w:tab w:val="left" w:pos="6412"/>
+        <w:tab w:val="left" w:pos="7328"/>
+        <w:tab w:val="left" w:pos="8244"/>
+        <w:tab w:val="left" w:pos="9160"/>
+        <w:tab w:val="left" w:pos="10076"/>
+        <w:tab w:val="left" w:pos="10992"/>
+        <w:tab w:val="left" w:pos="11908"/>
+        <w:tab w:val="left" w:pos="12824"/>
+        <w:tab w:val="left" w:pos="13740"/>
+        <w:tab w:val="left" w:pos="14656"/>
+      </w:tabs>
+      <w:spacing w:after="0" w:line="240" w:lineRule="auto"/>
+    </w:pPr>
+    <w:rPr>
+      <w:rFonts w:ascii="Courier New" w:eastAsia="Times New Roman" w:hAnsi="Courier New" w:cs="Courier New"/>
+      <w:sz w:val="20"/>
+      <w:szCs w:val="20"/>
+      <w:lang w:eastAsia="sv-SE"/>
+    </w:rPr>
+  </w:style>
+  <w:style w:type="character" w:customStyle="1" w:styleId="HTMLPreformattedChar">
+    <w:name w:val="HTML Preformatted Char"/>
+    <w:basedOn w:val="DefaultParagraphFont"/>
+    <w:link w:val="HTMLPreformatted"/>
+    <w:uiPriority w:val="99"/>
+    <w:semiHidden/>
+    <w:rsid w:val="00354652"/>
+    <w:rPr>
+      <w:rFonts w:ascii="Courier New" w:eastAsia="Times New Roman" w:hAnsi="Courier New" w:cs="Courier New"/>
+      <w:sz w:val="20"/>
+      <w:szCs w:val="20"/>
+      <w:lang w:eastAsia="sv-SE"/>
+    </w:rPr>
+  </w:style>
+  <w:style w:type="character" w:styleId="HTMLCode">
+    <w:name w:val="HTML Code"/>
+    <w:basedOn w:val="DefaultParagraphFont"/>
+    <w:uiPriority w:val="99"/>
+    <w:semiHidden/>
+    <w:unhideWhenUsed/>
+    <w:rsid w:val="00354652"/>
+    <w:rPr>
+      <w:rFonts w:ascii="Courier New" w:eastAsia="Times New Roman" w:hAnsi="Courier New" w:cs="Courier New"/>
+      <w:sz w:val="20"/>
+      <w:szCs w:val="20"/>
+    </w:rPr>
+  </w:style>
+  <w:style w:type="character" w:customStyle="1" w:styleId="hljs-class">
+    <w:name w:val="hljs-class"/>
+    <w:basedOn w:val="DefaultParagraphFont"/>
+    <w:rsid w:val="00354652"/>
   </w:style>
 </w:styles>
 </file>
